--- a/convert_source_description/QB_Op5_B_conv.docx
+++ b/convert_source_description/QB_Op5_B_conv.docx
@@ -643,14 +643,350 @@
           <w:rFonts w:ascii="Times New Roman" w:hAnsi="Times New Roman" w:cs="Times New Roman"/>
           <w:sz w:val="20"/>
           <w:szCs w:val="20"/>
-          <w:lang w:val="de-DE"/>
-        </w:rPr>
-      </w:pPr>
-      <w:r>
-        <w:rPr>
-          <w:rFonts w:ascii="Times New Roman" w:hAnsi="Times New Roman" w:cs="Times New Roman"/>
-          <w:sz w:val="20"/>
-          <w:szCs w:val="20"/>
+        </w:rPr>
+      </w:pPr>
+      <w:r>
+        <w:rPr>
+          <w:rFonts w:ascii="Times New Roman" w:hAnsi="Times New Roman" w:cs="Times New Roman"/>
+          <w:sz w:val="20"/>
+          <w:szCs w:val="20"/>
+          <w:lang w:val="de-DE"/>
+        </w:rPr>
+        <w:t>Beschreibstoff</w:t>
+      </w:r>
+      <w:r>
+        <w:rPr>
+          <w:rFonts w:ascii="Times New Roman" w:hAnsi="Times New Roman" w:cs="Times New Roman"/>
+          <w:sz w:val="20"/>
+          <w:szCs w:val="20"/>
+        </w:rPr>
+        <w:t xml:space="preserve">: </w:t>
+      </w:r>
+      <w:r>
+        <w:rPr>
+          <w:rFonts w:ascii="Times New Roman" w:hAnsi="Times New Roman" w:cs="Times New Roman"/>
+          <w:sz w:val="20"/>
+          <w:szCs w:val="20"/>
+          <w:lang w:val="de-DE"/>
+        </w:rPr>
+        <w:t>Notenpapier, 2</w:t>
+      </w:r>
+      <w:r>
+        <w:rPr>
+          <w:rFonts w:ascii="Times New Roman" w:hAnsi="Times New Roman" w:cs="Times New Roman"/>
+          <w:sz w:val="20"/>
+          <w:szCs w:val="20"/>
+          <w:lang w:val="de-DE"/>
+        </w:rPr>
+        <w:t>8</w:t>
+      </w:r>
+      <w:r>
+        <w:rPr>
+          <w:rFonts w:ascii="Times New Roman" w:hAnsi="Times New Roman" w:cs="Times New Roman"/>
+          <w:sz w:val="20"/>
+          <w:szCs w:val="20"/>
+          <w:lang w:val="de-DE"/>
+        </w:rPr>
+        <w:t xml:space="preserve"> Systeme, Format: hoch 343 × 26</w:t>
+      </w:r>
+      <w:r>
+        <w:rPr>
+          <w:rFonts w:ascii="Times New Roman" w:hAnsi="Times New Roman" w:cs="Times New Roman"/>
+          <w:sz w:val="20"/>
+          <w:szCs w:val="20"/>
+          <w:lang w:val="de-DE"/>
+        </w:rPr>
+        <w:t>4</w:t>
+      </w:r>
+      <w:r>
+        <w:rPr>
+          <w:rFonts w:ascii="Times New Roman" w:hAnsi="Times New Roman" w:cs="Times New Roman"/>
+          <w:sz w:val="20"/>
+          <w:szCs w:val="20"/>
+          <w:lang w:val="de-DE"/>
+        </w:rPr>
+        <w:t xml:space="preserve"> mm, Firmenzeichen: [JE] | </w:t>
+      </w:r>
+      <w:proofErr w:type="spellStart"/>
+      <w:r>
+        <w:rPr>
+          <w:rFonts w:ascii="Times New Roman" w:hAnsi="Times New Roman" w:cs="Times New Roman"/>
+          <w:i/>
+          <w:sz w:val="20"/>
+          <w:szCs w:val="20"/>
+          <w:lang w:val="de-DE"/>
+        </w:rPr>
+        <w:t>No</w:t>
+      </w:r>
+      <w:proofErr w:type="spellEnd"/>
+      <w:r>
+        <w:rPr>
+          <w:rFonts w:ascii="Times New Roman" w:hAnsi="Times New Roman" w:cs="Times New Roman"/>
+          <w:i/>
+          <w:sz w:val="20"/>
+          <w:szCs w:val="20"/>
+          <w:lang w:val="de-DE"/>
+        </w:rPr>
+        <w:t xml:space="preserve">. </w:t>
+      </w:r>
+      <w:r>
+        <w:rPr>
+          <w:rFonts w:ascii="Times New Roman" w:hAnsi="Times New Roman" w:cs="Times New Roman"/>
+          <w:i/>
+          <w:sz w:val="20"/>
+          <w:szCs w:val="20"/>
+          <w:lang w:val="de-DE"/>
+        </w:rPr>
+        <w:t>9</w:t>
+      </w:r>
+      <w:r>
+        <w:rPr>
+          <w:rFonts w:ascii="Times New Roman" w:hAnsi="Times New Roman" w:cs="Times New Roman"/>
+          <w:i/>
+          <w:sz w:val="20"/>
+          <w:szCs w:val="20"/>
+          <w:lang w:val="de-DE"/>
+        </w:rPr>
+        <w:t xml:space="preserve"> | 2</w:t>
+      </w:r>
+      <w:r>
+        <w:rPr>
+          <w:rFonts w:ascii="Times New Roman" w:hAnsi="Times New Roman" w:cs="Times New Roman"/>
+          <w:i/>
+          <w:sz w:val="20"/>
+          <w:szCs w:val="20"/>
+          <w:lang w:val="de-DE"/>
+        </w:rPr>
+        <w:t>8</w:t>
+      </w:r>
+      <w:r>
+        <w:rPr>
+          <w:rFonts w:ascii="Times New Roman" w:hAnsi="Times New Roman" w:cs="Times New Roman"/>
+          <w:i/>
+          <w:sz w:val="20"/>
+          <w:szCs w:val="20"/>
+          <w:lang w:val="de-DE"/>
+        </w:rPr>
+        <w:t xml:space="preserve"> </w:t>
+      </w:r>
+      <w:proofErr w:type="spellStart"/>
+      <w:r>
+        <w:rPr>
+          <w:rFonts w:ascii="Times New Roman" w:hAnsi="Times New Roman" w:cs="Times New Roman"/>
+          <w:i/>
+          <w:sz w:val="20"/>
+          <w:szCs w:val="20"/>
+          <w:lang w:val="de-DE"/>
+        </w:rPr>
+        <w:t>linig</w:t>
+      </w:r>
+      <w:proofErr w:type="spellEnd"/>
+      <w:r>
+        <w:rPr>
+          <w:rFonts w:ascii="Times New Roman" w:hAnsi="Times New Roman" w:cs="Times New Roman"/>
+          <w:i/>
+          <w:sz w:val="20"/>
+          <w:szCs w:val="20"/>
+          <w:lang w:val="de-DE"/>
+        </w:rPr>
+        <w:t>.</w:t>
+      </w:r>
+      <w:r>
+        <w:rPr>
+          <w:rFonts w:ascii="Times New Roman" w:hAnsi="Times New Roman" w:cs="Times New Roman"/>
+          <w:sz w:val="20"/>
+          <w:szCs w:val="20"/>
+          <w:lang w:val="de-DE"/>
+        </w:rPr>
+        <w:t xml:space="preserve"> </w:t>
+      </w:r>
+      <w:proofErr w:type="spellStart"/>
+      <w:r>
+        <w:rPr>
+          <w:rFonts w:ascii="Times New Roman" w:hAnsi="Times New Roman" w:cs="Times New Roman"/>
+          <w:sz w:val="20"/>
+          <w:szCs w:val="20"/>
+          <w:lang w:val="de-DE"/>
+        </w:rPr>
+        <w:t>recto</w:t>
+      </w:r>
+      <w:proofErr w:type="spellEnd"/>
+      <w:r>
+        <w:rPr>
+          <w:rFonts w:ascii="Times New Roman" w:hAnsi="Times New Roman" w:cs="Times New Roman"/>
+          <w:sz w:val="20"/>
+          <w:szCs w:val="20"/>
+          <w:lang w:val="de-DE"/>
+        </w:rPr>
+        <w:t xml:space="preserve"> unten links (</w:t>
+      </w:r>
+      <w:proofErr w:type="spellStart"/>
+      <w:r>
+        <w:rPr>
+          <w:rFonts w:ascii="Times New Roman" w:hAnsi="Times New Roman" w:cs="Times New Roman"/>
+          <w:sz w:val="20"/>
+          <w:szCs w:val="20"/>
+          <w:lang w:val="de-DE"/>
+        </w:rPr>
+        <w:t>Bl</w:t>
+      </w:r>
+      <w:proofErr w:type="spellEnd"/>
+      <w:r>
+        <w:rPr>
+          <w:rFonts w:ascii="Times New Roman" w:hAnsi="Times New Roman" w:cs="Times New Roman"/>
+          <w:sz w:val="20"/>
+          <w:szCs w:val="20"/>
+          <w:lang w:val="de-DE"/>
+        </w:rPr>
+        <w:t>. 1);</w:t>
+      </w:r>
+    </w:p>
+    <w:p>
+      <w:pPr>
+        <w:spacing w:after="0" w:line="360" w:lineRule="auto"/>
+        <w:outlineLvl w:val="0"/>
+        <w:rPr>
+          <w:rFonts w:ascii="Times New Roman" w:hAnsi="Times New Roman" w:cs="Times New Roman"/>
+          <w:sz w:val="20"/>
+          <w:szCs w:val="20"/>
+          <w:lang w:val="de-DE"/>
+        </w:rPr>
+      </w:pPr>
+      <w:r>
+        <w:rPr>
+          <w:rFonts w:ascii="Times New Roman" w:hAnsi="Times New Roman" w:cs="Times New Roman"/>
+          <w:sz w:val="20"/>
+          <w:szCs w:val="20"/>
+          <w:lang w:val="de-DE"/>
+        </w:rPr>
+        <w:t>Notenpapier, 22 Systeme, Format: hoch 34</w:t>
+      </w:r>
+      <w:r>
+        <w:rPr>
+          <w:rFonts w:ascii="Times New Roman" w:hAnsi="Times New Roman" w:cs="Times New Roman"/>
+          <w:sz w:val="20"/>
+          <w:szCs w:val="20"/>
+          <w:lang w:val="de-DE"/>
+        </w:rPr>
+        <w:t>2</w:t>
+      </w:r>
+      <w:r>
+        <w:rPr>
+          <w:rFonts w:ascii="Times New Roman" w:hAnsi="Times New Roman" w:cs="Times New Roman"/>
+          <w:sz w:val="20"/>
+          <w:szCs w:val="20"/>
+          <w:lang w:val="de-DE"/>
+        </w:rPr>
+        <w:t xml:space="preserve"> × 265 mm, Firmenzeichen: [JE] | </w:t>
+      </w:r>
+      <w:proofErr w:type="spellStart"/>
+      <w:r>
+        <w:rPr>
+          <w:rFonts w:ascii="Times New Roman" w:hAnsi="Times New Roman" w:cs="Times New Roman"/>
+          <w:i/>
+          <w:sz w:val="20"/>
+          <w:szCs w:val="20"/>
+          <w:lang w:val="de-DE"/>
+        </w:rPr>
+        <w:t>No</w:t>
+      </w:r>
+      <w:proofErr w:type="spellEnd"/>
+      <w:r>
+        <w:rPr>
+          <w:rFonts w:ascii="Times New Roman" w:hAnsi="Times New Roman" w:cs="Times New Roman"/>
+          <w:i/>
+          <w:sz w:val="20"/>
+          <w:szCs w:val="20"/>
+          <w:lang w:val="de-DE"/>
+        </w:rPr>
+        <w:t xml:space="preserve">. 7 | 22 </w:t>
+      </w:r>
+      <w:proofErr w:type="spellStart"/>
+      <w:r>
+        <w:rPr>
+          <w:rFonts w:ascii="Times New Roman" w:hAnsi="Times New Roman" w:cs="Times New Roman"/>
+          <w:i/>
+          <w:sz w:val="20"/>
+          <w:szCs w:val="20"/>
+          <w:lang w:val="de-DE"/>
+        </w:rPr>
+        <w:t>linig</w:t>
+      </w:r>
+      <w:proofErr w:type="spellEnd"/>
+      <w:r>
+        <w:rPr>
+          <w:rFonts w:ascii="Times New Roman" w:hAnsi="Times New Roman" w:cs="Times New Roman"/>
+          <w:i/>
+          <w:sz w:val="20"/>
+          <w:szCs w:val="20"/>
+          <w:lang w:val="de-DE"/>
+        </w:rPr>
+        <w:t>.</w:t>
+      </w:r>
+      <w:r>
+        <w:rPr>
+          <w:rFonts w:ascii="Times New Roman" w:hAnsi="Times New Roman" w:cs="Times New Roman"/>
+          <w:sz w:val="20"/>
+          <w:szCs w:val="20"/>
+          <w:lang w:val="de-DE"/>
+        </w:rPr>
+        <w:t xml:space="preserve"> </w:t>
+      </w:r>
+      <w:proofErr w:type="spellStart"/>
+      <w:r>
+        <w:rPr>
+          <w:rFonts w:ascii="Times New Roman" w:hAnsi="Times New Roman" w:cs="Times New Roman"/>
+          <w:sz w:val="20"/>
+          <w:szCs w:val="20"/>
+          <w:lang w:val="de-DE"/>
+        </w:rPr>
+        <w:t>recto</w:t>
+      </w:r>
+      <w:proofErr w:type="spellEnd"/>
+      <w:r>
+        <w:rPr>
+          <w:rFonts w:ascii="Times New Roman" w:hAnsi="Times New Roman" w:cs="Times New Roman"/>
+          <w:sz w:val="20"/>
+          <w:szCs w:val="20"/>
+          <w:lang w:val="de-DE"/>
+        </w:rPr>
+        <w:t xml:space="preserve"> unten links (</w:t>
+      </w:r>
+      <w:proofErr w:type="spellStart"/>
+      <w:r>
+        <w:rPr>
+          <w:rFonts w:ascii="Times New Roman" w:hAnsi="Times New Roman" w:cs="Times New Roman"/>
+          <w:sz w:val="20"/>
+          <w:szCs w:val="20"/>
+          <w:lang w:val="de-DE"/>
+        </w:rPr>
+        <w:t>Bl</w:t>
+      </w:r>
+      <w:proofErr w:type="spellEnd"/>
+      <w:r>
+        <w:rPr>
+          <w:rFonts w:ascii="Times New Roman" w:hAnsi="Times New Roman" w:cs="Times New Roman"/>
+          <w:sz w:val="20"/>
+          <w:szCs w:val="20"/>
+          <w:lang w:val="de-DE"/>
+        </w:rPr>
+        <w:t xml:space="preserve">. </w:t>
+      </w:r>
+      <w:r>
+        <w:rPr>
+          <w:rFonts w:ascii="Times New Roman" w:hAnsi="Times New Roman" w:cs="Times New Roman"/>
+          <w:sz w:val="20"/>
+          <w:szCs w:val="20"/>
+          <w:lang w:val="de-DE"/>
+        </w:rPr>
+        <w:t xml:space="preserve">2–4 </w:t>
+      </w:r>
+      <w:r>
+        <w:rPr>
+          <w:rFonts w:ascii="Times New Roman" w:hAnsi="Times New Roman" w:cs="Times New Roman"/>
+          <w:sz w:val="20"/>
+          <w:szCs w:val="20"/>
+          <w:highlight w:val="red"/>
           <w:lang w:val="de-DE"/>
         </w:rPr>
         <w:t>##</w:t>
@@ -662,24 +998,38 @@
           <w:szCs w:val="20"/>
           <w:lang w:val="de-DE"/>
         </w:rPr>
-        <w:t>Beschreibstoff</w:t>
-      </w:r>
-      <w:r>
-        <w:rPr>
-          <w:rFonts w:ascii="Times New Roman" w:hAnsi="Times New Roman" w:cs="Times New Roman"/>
-          <w:sz w:val="20"/>
-          <w:szCs w:val="20"/>
-        </w:rPr>
-        <w:t xml:space="preserve">: </w:t>
-      </w:r>
-      <w:r>
-        <w:rPr>
-          <w:rFonts w:ascii="Times New Roman" w:hAnsi="Times New Roman" w:cs="Times New Roman"/>
-          <w:sz w:val="20"/>
-          <w:szCs w:val="20"/>
-          <w:lang w:val="de-DE"/>
-        </w:rPr>
-        <w:t xml:space="preserve">Notenpapier, 22 Systeme, Format: hoch 343 × 265 mm, Firmenzeichen: [JE] | </w:t>
+        <w:t xml:space="preserve">, 3/4); </w:t>
+      </w:r>
+    </w:p>
+    <w:p>
+      <w:pPr>
+        <w:spacing w:after="0" w:line="360" w:lineRule="auto"/>
+        <w:outlineLvl w:val="0"/>
+        <w:rPr>
+          <w:rFonts w:ascii="Times New Roman" w:hAnsi="Times New Roman" w:cs="Times New Roman"/>
+          <w:sz w:val="20"/>
+          <w:szCs w:val="20"/>
+          <w:lang w:val="de-DE"/>
+        </w:rPr>
+      </w:pPr>
+      <w:r>
+        <w:rPr>
+          <w:rFonts w:ascii="Times New Roman" w:hAnsi="Times New Roman" w:cs="Times New Roman"/>
+          <w:sz w:val="20"/>
+          <w:szCs w:val="20"/>
+          <w:highlight w:val="red"/>
+          <w:lang w:val="de-DE"/>
+        </w:rPr>
+        <w:t>##</w:t>
+      </w:r>
+      <w:r>
+        <w:rPr>
+          <w:rFonts w:ascii="Times New Roman" w:hAnsi="Times New Roman" w:cs="Times New Roman"/>
+          <w:sz w:val="20"/>
+          <w:szCs w:val="20"/>
+          <w:lang w:val="de-DE"/>
+        </w:rPr>
+        <w:t xml:space="preserve">Notenpapier, 12 Systeme, Format: hoch 346 × 267 mm, Firmenzeichen: [JE] | </w:t>
       </w:r>
       <w:proofErr w:type="spellStart"/>
       <w:r>
@@ -701,7 +1051,7 @@
           <w:szCs w:val="20"/>
           <w:lang w:val="de-DE"/>
         </w:rPr>
-        <w:t xml:space="preserve">. 7 | 22 </w:t>
+        <w:t xml:space="preserve">. 2 | 12 </w:t>
       </w:r>
       <w:proofErr w:type="spellStart"/>
       <w:r>
@@ -772,28 +1122,28 @@
           <w:szCs w:val="20"/>
           <w:lang w:val="de-DE"/>
         </w:rPr>
-        <w:t xml:space="preserve">. 1/11, 3/4); </w:t>
-      </w:r>
-    </w:p>
-    <w:p>
-      <w:pPr>
-        <w:spacing w:after="0" w:line="360" w:lineRule="auto"/>
-        <w:outlineLvl w:val="0"/>
-        <w:rPr>
-          <w:rFonts w:ascii="Times New Roman" w:hAnsi="Times New Roman" w:cs="Times New Roman"/>
-          <w:sz w:val="20"/>
-          <w:szCs w:val="20"/>
-          <w:lang w:val="de-DE"/>
-        </w:rPr>
-      </w:pPr>
-      <w:r>
-        <w:rPr>
-          <w:rFonts w:ascii="Times New Roman" w:hAnsi="Times New Roman" w:cs="Times New Roman"/>
-          <w:sz w:val="20"/>
-          <w:szCs w:val="20"/>
-          <w:lang w:val="de-DE"/>
-        </w:rPr>
-        <w:t xml:space="preserve">Notenpapier, 12 Systeme, Format: hoch 346 × 267 mm, Firmenzeichen: [JE] | </w:t>
+        <w:t>. 2, 7/8);</w:t>
+      </w:r>
+    </w:p>
+    <w:p>
+      <w:pPr>
+        <w:spacing w:after="0" w:line="360" w:lineRule="auto"/>
+        <w:outlineLvl w:val="0"/>
+        <w:rPr>
+          <w:rFonts w:ascii="Times New Roman" w:hAnsi="Times New Roman" w:cs="Times New Roman"/>
+          <w:sz w:val="20"/>
+          <w:szCs w:val="20"/>
+          <w:lang w:val="de-DE"/>
+        </w:rPr>
+      </w:pPr>
+      <w:r>
+        <w:rPr>
+          <w:rFonts w:ascii="Times New Roman" w:hAnsi="Times New Roman" w:cs="Times New Roman"/>
+          <w:sz w:val="20"/>
+          <w:szCs w:val="20"/>
+          <w:lang w:val="de-DE"/>
+        </w:rPr>
+        <w:t xml:space="preserve">Notenpapier, 12 Systeme, Format: hoch 343 × 265 mm, Firmenzeichen: [JE] | </w:t>
       </w:r>
       <w:proofErr w:type="spellStart"/>
       <w:r>
@@ -886,28 +1236,28 @@
           <w:szCs w:val="20"/>
           <w:lang w:val="de-DE"/>
         </w:rPr>
-        <w:t>. 2, 7/8);</w:t>
-      </w:r>
-    </w:p>
-    <w:p>
-      <w:pPr>
-        <w:spacing w:after="0" w:line="360" w:lineRule="auto"/>
-        <w:outlineLvl w:val="0"/>
-        <w:rPr>
-          <w:rFonts w:ascii="Times New Roman" w:hAnsi="Times New Roman" w:cs="Times New Roman"/>
-          <w:sz w:val="20"/>
-          <w:szCs w:val="20"/>
-          <w:lang w:val="de-DE"/>
-        </w:rPr>
-      </w:pPr>
-      <w:r>
-        <w:rPr>
-          <w:rFonts w:ascii="Times New Roman" w:hAnsi="Times New Roman" w:cs="Times New Roman"/>
-          <w:sz w:val="20"/>
-          <w:szCs w:val="20"/>
-          <w:lang w:val="de-DE"/>
-        </w:rPr>
-        <w:t xml:space="preserve">Notenpapier, 12 Systeme, Format: hoch 343 × 265 mm, Firmenzeichen: [JE] | </w:t>
+        <w:t>. 5/6);</w:t>
+      </w:r>
+    </w:p>
+    <w:p>
+      <w:pPr>
+        <w:spacing w:after="0" w:line="360" w:lineRule="auto"/>
+        <w:outlineLvl w:val="0"/>
+        <w:rPr>
+          <w:rFonts w:ascii="Times New Roman" w:hAnsi="Times New Roman" w:cs="Times New Roman"/>
+          <w:sz w:val="20"/>
+          <w:szCs w:val="20"/>
+          <w:lang w:val="de-DE"/>
+        </w:rPr>
+      </w:pPr>
+      <w:r>
+        <w:rPr>
+          <w:rFonts w:ascii="Times New Roman" w:hAnsi="Times New Roman" w:cs="Times New Roman"/>
+          <w:sz w:val="20"/>
+          <w:szCs w:val="20"/>
+          <w:lang w:val="de-DE"/>
+        </w:rPr>
+        <w:t xml:space="preserve">Notenpapier, 10 Systeme, Format: hoch 344 × 264 mm, Firmenzeichen: [JE] | </w:t>
       </w:r>
       <w:proofErr w:type="spellStart"/>
       <w:r>
@@ -929,7 +1279,7 @@
           <w:szCs w:val="20"/>
           <w:lang w:val="de-DE"/>
         </w:rPr>
-        <w:t xml:space="preserve">. 2 | 12 </w:t>
+        <w:t xml:space="preserve">. 1 | 10 </w:t>
       </w:r>
       <w:proofErr w:type="spellStart"/>
       <w:r>
@@ -1000,67 +1350,1085 @@
           <w:szCs w:val="20"/>
           <w:lang w:val="de-DE"/>
         </w:rPr>
-        <w:t>. 5/6);</w:t>
-      </w:r>
-    </w:p>
-    <w:p>
-      <w:pPr>
-        <w:spacing w:after="0" w:line="360" w:lineRule="auto"/>
-        <w:outlineLvl w:val="0"/>
-        <w:rPr>
-          <w:rFonts w:ascii="Times New Roman" w:hAnsi="Times New Roman" w:cs="Times New Roman"/>
-          <w:sz w:val="20"/>
-          <w:szCs w:val="20"/>
-          <w:lang w:val="de-DE"/>
-        </w:rPr>
-      </w:pPr>
-      <w:r>
-        <w:rPr>
-          <w:rFonts w:ascii="Times New Roman" w:hAnsi="Times New Roman" w:cs="Times New Roman"/>
-          <w:sz w:val="20"/>
-          <w:szCs w:val="20"/>
-          <w:lang w:val="de-DE"/>
-        </w:rPr>
-        <w:t xml:space="preserve">Notenpapier, 10 Systeme, Format: hoch 344 × 264 mm, Firmenzeichen: [JE] | </w:t>
-      </w:r>
-      <w:proofErr w:type="spellStart"/>
-      <w:r>
-        <w:rPr>
-          <w:rFonts w:ascii="Times New Roman" w:hAnsi="Times New Roman" w:cs="Times New Roman"/>
-          <w:i/>
-          <w:sz w:val="20"/>
-          <w:szCs w:val="20"/>
-          <w:lang w:val="de-DE"/>
-        </w:rPr>
-        <w:t>No</w:t>
-      </w:r>
-      <w:proofErr w:type="spellEnd"/>
-      <w:r>
-        <w:rPr>
-          <w:rFonts w:ascii="Times New Roman" w:hAnsi="Times New Roman" w:cs="Times New Roman"/>
-          <w:i/>
-          <w:sz w:val="20"/>
-          <w:szCs w:val="20"/>
-          <w:lang w:val="de-DE"/>
-        </w:rPr>
-        <w:t xml:space="preserve">. 1 | 10 </w:t>
-      </w:r>
-      <w:proofErr w:type="spellStart"/>
-      <w:r>
-        <w:rPr>
-          <w:rFonts w:ascii="Times New Roman" w:hAnsi="Times New Roman" w:cs="Times New Roman"/>
-          <w:i/>
-          <w:sz w:val="20"/>
-          <w:szCs w:val="20"/>
-          <w:lang w:val="de-DE"/>
-        </w:rPr>
-        <w:t>linig</w:t>
-      </w:r>
-      <w:proofErr w:type="spellEnd"/>
-      <w:r>
-        <w:rPr>
-          <w:rFonts w:ascii="Times New Roman" w:hAnsi="Times New Roman" w:cs="Times New Roman"/>
-          <w:i/>
+        <w:t>. 9/10).</w:t>
+      </w:r>
+    </w:p>
+    <w:p>
+      <w:pPr>
+        <w:spacing w:after="0" w:line="360" w:lineRule="auto"/>
+        <w:outlineLvl w:val="0"/>
+        <w:rPr>
+          <w:rFonts w:ascii="Times New Roman" w:hAnsi="Times New Roman" w:cs="Times New Roman"/>
+          <w:sz w:val="20"/>
+          <w:szCs w:val="20"/>
+          <w:lang w:val="de-DE"/>
+        </w:rPr>
+      </w:pPr>
+    </w:p>
+    <w:p>
+      <w:pPr>
+        <w:spacing w:after="0" w:line="360" w:lineRule="auto"/>
+        <w:outlineLvl w:val="0"/>
+        <w:rPr>
+          <w:rFonts w:ascii="Times New Roman" w:hAnsi="Times New Roman" w:cs="Times New Roman"/>
+          <w:sz w:val="20"/>
+          <w:szCs w:val="20"/>
+          <w:lang w:val="de-DE"/>
+        </w:rPr>
+      </w:pPr>
+      <w:r>
+        <w:rPr>
+          <w:rFonts w:ascii="Times New Roman" w:hAnsi="Times New Roman" w:cs="Times New Roman"/>
+          <w:sz w:val="20"/>
+          <w:szCs w:val="20"/>
+          <w:lang w:val="de-DE"/>
+        </w:rPr>
+        <w:t xml:space="preserve">Schreibstoff: schwarze Tinte; Bleistift, </w:t>
+      </w:r>
+      <w:r>
+        <w:rPr>
+          <w:rFonts w:ascii="Times New Roman" w:hAnsi="Times New Roman" w:cs="Times New Roman"/>
+          <w:sz w:val="20"/>
+          <w:szCs w:val="20"/>
+          <w:lang w:val="de-DE"/>
+        </w:rPr>
+        <w:t>##</w:t>
+      </w:r>
+      <w:r>
+        <w:rPr>
+          <w:rFonts w:ascii="Times New Roman" w:hAnsi="Times New Roman" w:cs="Times New Roman"/>
+          <w:sz w:val="20"/>
+          <w:szCs w:val="20"/>
+          <w:lang w:val="de-DE"/>
+        </w:rPr>
+        <w:t>grüner Buntstift</w:t>
+      </w:r>
+      <w:r>
+        <w:rPr>
+          <w:rFonts w:ascii="Times New Roman" w:hAnsi="Times New Roman" w:cs="Times New Roman"/>
+          <w:sz w:val="20"/>
+          <w:szCs w:val="20"/>
+          <w:lang w:val="de-DE"/>
+        </w:rPr>
+        <w:t>##</w:t>
+      </w:r>
+      <w:r>
+        <w:rPr>
+          <w:rFonts w:ascii="Times New Roman" w:hAnsi="Times New Roman" w:cs="Times New Roman"/>
+          <w:sz w:val="20"/>
+          <w:szCs w:val="20"/>
+          <w:lang w:val="de-DE"/>
+        </w:rPr>
+        <w:t xml:space="preserve">, roter Buntstift, </w:t>
+      </w:r>
+      <w:r>
+        <w:rPr>
+          <w:rFonts w:ascii="Times New Roman" w:hAnsi="Times New Roman" w:cs="Times New Roman"/>
+          <w:sz w:val="20"/>
+          <w:szCs w:val="20"/>
+          <w:lang w:val="de-DE"/>
+        </w:rPr>
+        <w:t>##</w:t>
+      </w:r>
+      <w:r>
+        <w:rPr>
+          <w:rFonts w:ascii="Times New Roman" w:hAnsi="Times New Roman" w:cs="Times New Roman"/>
+          <w:sz w:val="20"/>
+          <w:szCs w:val="20"/>
+          <w:lang w:val="de-DE"/>
+        </w:rPr>
+        <w:t>türkiser Buntstift</w:t>
+      </w:r>
+      <w:r>
+        <w:rPr>
+          <w:rFonts w:ascii="Times New Roman" w:hAnsi="Times New Roman" w:cs="Times New Roman"/>
+          <w:sz w:val="20"/>
+          <w:szCs w:val="20"/>
+          <w:lang w:val="de-DE"/>
+        </w:rPr>
+        <w:t>##</w:t>
+      </w:r>
+      <w:r>
+        <w:rPr>
+          <w:rFonts w:ascii="Times New Roman" w:hAnsi="Times New Roman" w:cs="Times New Roman"/>
+          <w:sz w:val="20"/>
+          <w:szCs w:val="20"/>
+          <w:lang w:val="de-DE"/>
+        </w:rPr>
+        <w:t xml:space="preserve">, violetter Buntstift, </w:t>
+      </w:r>
+      <w:r>
+        <w:rPr>
+          <w:rFonts w:ascii="Times New Roman" w:hAnsi="Times New Roman" w:cs="Times New Roman"/>
+          <w:sz w:val="20"/>
+          <w:szCs w:val="20"/>
+          <w:lang w:val="de-DE"/>
+        </w:rPr>
+        <w:t>##</w:t>
+      </w:r>
+      <w:r>
+        <w:rPr>
+          <w:rFonts w:ascii="Times New Roman" w:hAnsi="Times New Roman" w:cs="Times New Roman"/>
+          <w:sz w:val="20"/>
+          <w:szCs w:val="20"/>
+          <w:lang w:val="de-DE"/>
+        </w:rPr>
+        <w:t>rote Tinte</w:t>
+      </w:r>
+      <w:r>
+        <w:rPr>
+          <w:rFonts w:ascii="Times New Roman" w:hAnsi="Times New Roman" w:cs="Times New Roman"/>
+          <w:sz w:val="20"/>
+          <w:szCs w:val="20"/>
+          <w:lang w:val="de-DE"/>
+        </w:rPr>
+        <w:t xml:space="preserve">##. </w:t>
+      </w:r>
+    </w:p>
+    <w:p>
+      <w:pPr>
+        <w:spacing w:after="0" w:line="360" w:lineRule="auto"/>
+        <w:outlineLvl w:val="0"/>
+        <w:rPr>
+          <w:rFonts w:ascii="Times New Roman" w:hAnsi="Times New Roman" w:cs="Times New Roman"/>
+          <w:sz w:val="20"/>
+          <w:szCs w:val="20"/>
+          <w:lang w:val="de-DE"/>
+        </w:rPr>
+      </w:pPr>
+    </w:p>
+    <w:p>
+      <w:pPr>
+        <w:spacing w:after="0" w:line="360" w:lineRule="auto"/>
+        <w:outlineLvl w:val="0"/>
+        <w:rPr>
+          <w:rFonts w:ascii="Times New Roman" w:hAnsi="Times New Roman" w:cs="Times New Roman"/>
+          <w:sz w:val="20"/>
+          <w:szCs w:val="20"/>
+          <w:lang w:val="de-DE"/>
+        </w:rPr>
+      </w:pPr>
+      <w:r>
+        <w:rPr>
+          <w:rFonts w:ascii="Times New Roman" w:hAnsi="Times New Roman" w:cs="Times New Roman"/>
+          <w:sz w:val="20"/>
+          <w:szCs w:val="20"/>
+          <w:lang w:val="de-DE"/>
+        </w:rPr>
+        <w:t>##</w:t>
+      </w:r>
+      <w:r>
+        <w:rPr>
+          <w:rFonts w:ascii="Times New Roman" w:hAnsi="Times New Roman" w:cs="Times New Roman"/>
+          <w:sz w:val="20"/>
+          <w:szCs w:val="20"/>
+          <w:lang w:val="de-DE"/>
+        </w:rPr>
+        <w:t xml:space="preserve">Titel: </w:t>
+      </w:r>
+      <w:r>
+        <w:rPr>
+          <w:rFonts w:ascii="Times New Roman" w:hAnsi="Times New Roman" w:cs="Times New Roman"/>
+          <w:i/>
+          <w:sz w:val="20"/>
+          <w:szCs w:val="20"/>
+          <w:lang w:val="de-DE"/>
+        </w:rPr>
+        <w:t xml:space="preserve">5 Lieder </w:t>
+      </w:r>
+      <w:proofErr w:type="spellStart"/>
+      <w:r>
+        <w:rPr>
+          <w:rFonts w:ascii="Times New Roman" w:hAnsi="Times New Roman" w:cs="Times New Roman"/>
+          <w:i/>
+          <w:sz w:val="20"/>
+          <w:szCs w:val="20"/>
+          <w:lang w:val="de-DE"/>
+        </w:rPr>
+        <w:t>op</w:t>
+      </w:r>
+      <w:proofErr w:type="spellEnd"/>
+      <w:r>
+        <w:rPr>
+          <w:rFonts w:ascii="Times New Roman" w:hAnsi="Times New Roman" w:cs="Times New Roman"/>
+          <w:sz w:val="20"/>
+          <w:szCs w:val="20"/>
+          <w:lang w:val="de-DE"/>
+        </w:rPr>
+        <w:t xml:space="preserve">[.] </w:t>
+      </w:r>
+      <w:r>
+        <w:rPr>
+          <w:rFonts w:ascii="Times New Roman" w:hAnsi="Times New Roman" w:cs="Times New Roman"/>
+          <w:i/>
+          <w:sz w:val="20"/>
+          <w:szCs w:val="20"/>
+          <w:lang w:val="de-DE"/>
+        </w:rPr>
+        <w:t>3 | (Stef</w:t>
+      </w:r>
+      <w:r>
+        <w:rPr>
+          <w:rFonts w:ascii="Times New Roman" w:hAnsi="Times New Roman" w:cs="Times New Roman"/>
+          <w:sz w:val="20"/>
+          <w:szCs w:val="20"/>
+          <w:lang w:val="de-DE"/>
+        </w:rPr>
+        <w:t xml:space="preserve">[.] </w:t>
+      </w:r>
+      <w:r>
+        <w:rPr>
+          <w:rFonts w:ascii="Times New Roman" w:hAnsi="Times New Roman" w:cs="Times New Roman"/>
+          <w:i/>
+          <w:sz w:val="20"/>
+          <w:szCs w:val="20"/>
+          <w:lang w:val="de-DE"/>
+        </w:rPr>
+        <w:t xml:space="preserve">George) </w:t>
+      </w:r>
+      <w:r>
+        <w:rPr>
+          <w:rFonts w:ascii="Times New Roman" w:hAnsi="Times New Roman" w:cs="Times New Roman"/>
+          <w:sz w:val="20"/>
+          <w:szCs w:val="20"/>
+          <w:lang w:val="de-DE"/>
+        </w:rPr>
+        <w:t xml:space="preserve">[roter Buntstift] </w:t>
+      </w:r>
+      <w:r>
+        <w:rPr>
+          <w:rFonts w:ascii="Times New Roman" w:hAnsi="Times New Roman" w:cs="Times New Roman"/>
+          <w:i/>
+          <w:sz w:val="20"/>
+          <w:szCs w:val="20"/>
+          <w:lang w:val="de-DE"/>
+        </w:rPr>
+        <w:t>| (1908/09)</w:t>
+      </w:r>
+      <w:r>
+        <w:rPr>
+          <w:rFonts w:ascii="Times New Roman" w:hAnsi="Times New Roman" w:cs="Times New Roman"/>
+          <w:sz w:val="20"/>
+          <w:szCs w:val="20"/>
+          <w:lang w:val="de-DE"/>
+        </w:rPr>
+        <w:t xml:space="preserve"> [Bleistift], rechts daneben mit Bleistift: </w:t>
+      </w:r>
+      <w:r>
+        <w:rPr>
+          <w:rFonts w:ascii="Times New Roman" w:hAnsi="Times New Roman" w:cs="Times New Roman"/>
+          <w:i/>
+          <w:sz w:val="20"/>
+          <w:szCs w:val="20"/>
+          <w:lang w:val="de-DE"/>
+        </w:rPr>
+        <w:t xml:space="preserve">erschienen 1919 (Frühjahr) Eberle | Verlag d. Ver. f. </w:t>
+      </w:r>
+      <w:proofErr w:type="spellStart"/>
+      <w:r>
+        <w:rPr>
+          <w:rFonts w:ascii="Times New Roman" w:hAnsi="Times New Roman" w:cs="Times New Roman"/>
+          <w:i/>
+          <w:sz w:val="20"/>
+          <w:szCs w:val="20"/>
+          <w:lang w:val="de-DE"/>
+        </w:rPr>
+        <w:t>mus</w:t>
+      </w:r>
+      <w:proofErr w:type="spellEnd"/>
+      <w:r>
+        <w:rPr>
+          <w:rFonts w:ascii="Times New Roman" w:hAnsi="Times New Roman" w:cs="Times New Roman"/>
+          <w:i/>
+          <w:sz w:val="20"/>
+          <w:szCs w:val="20"/>
+          <w:lang w:val="de-DE"/>
+        </w:rPr>
+        <w:t xml:space="preserve">. Priv. </w:t>
+      </w:r>
+      <w:proofErr w:type="spellStart"/>
+      <w:r>
+        <w:rPr>
+          <w:rFonts w:ascii="Times New Roman" w:hAnsi="Times New Roman" w:cs="Times New Roman"/>
+          <w:i/>
+          <w:sz w:val="20"/>
+          <w:szCs w:val="20"/>
+          <w:lang w:val="de-DE"/>
+        </w:rPr>
+        <w:t>Auff</w:t>
+      </w:r>
+      <w:proofErr w:type="spellEnd"/>
+      <w:r>
+        <w:rPr>
+          <w:rFonts w:ascii="Times New Roman" w:hAnsi="Times New Roman" w:cs="Times New Roman"/>
+          <w:i/>
+          <w:sz w:val="20"/>
+          <w:szCs w:val="20"/>
+          <w:lang w:val="de-DE"/>
+        </w:rPr>
+        <w:t xml:space="preserve">. (Eber | in U. E[.] </w:t>
+      </w:r>
+      <w:proofErr w:type="spellStart"/>
+      <w:r>
+        <w:rPr>
+          <w:rFonts w:ascii="Times New Roman" w:hAnsi="Times New Roman" w:cs="Times New Roman"/>
+          <w:i/>
+          <w:sz w:val="20"/>
+          <w:szCs w:val="20"/>
+          <w:lang w:val="de-DE"/>
+        </w:rPr>
+        <w:t>aufgeno</w:t>
+      </w:r>
+      <w:proofErr w:type="spellEnd"/>
+      <w:r>
+        <w:rPr>
+          <w:rFonts w:ascii="Times New Roman" w:hAnsi="Times New Roman" w:cs="Times New Roman"/>
+          <w:i/>
+          <w:sz w:val="20"/>
+          <w:szCs w:val="20"/>
+          <w:lang w:val="de-DE"/>
+        </w:rPr>
+        <w:t>_#</w:t>
+      </w:r>
+      <w:proofErr w:type="spellStart"/>
+      <w:r>
+        <w:rPr>
+          <w:rFonts w:ascii="Times New Roman" w:hAnsi="Times New Roman" w:cs="Times New Roman"/>
+          <w:i/>
+          <w:sz w:val="20"/>
+          <w:szCs w:val="20"/>
+          <w:lang w:val="de-DE"/>
+        </w:rPr>
+        <w:t>men</w:t>
+      </w:r>
+      <w:proofErr w:type="spellEnd"/>
+      <w:r>
+        <w:rPr>
+          <w:rFonts w:ascii="Times New Roman" w:hAnsi="Times New Roman" w:cs="Times New Roman"/>
+          <w:i/>
+          <w:sz w:val="20"/>
+          <w:szCs w:val="20"/>
+          <w:lang w:val="de-DE"/>
+        </w:rPr>
+        <w:t xml:space="preserve"> 1920 (So_#</w:t>
+      </w:r>
+      <w:proofErr w:type="spellStart"/>
+      <w:r>
+        <w:rPr>
+          <w:rFonts w:ascii="Times New Roman" w:hAnsi="Times New Roman" w:cs="Times New Roman"/>
+          <w:i/>
+          <w:sz w:val="20"/>
+          <w:szCs w:val="20"/>
+          <w:lang w:val="de-DE"/>
+        </w:rPr>
+        <w:t>mer</w:t>
+      </w:r>
+      <w:proofErr w:type="spellEnd"/>
+      <w:r>
+        <w:rPr>
+          <w:rFonts w:ascii="Times New Roman" w:hAnsi="Times New Roman" w:cs="Times New Roman"/>
+          <w:i/>
+          <w:sz w:val="20"/>
+          <w:szCs w:val="20"/>
+          <w:lang w:val="de-DE"/>
+        </w:rPr>
+        <w:t>)</w:t>
+      </w:r>
+      <w:r>
+        <w:rPr>
+          <w:rFonts w:ascii="Times New Roman" w:hAnsi="Times New Roman" w:cs="Times New Roman"/>
+          <w:sz w:val="20"/>
+          <w:szCs w:val="20"/>
+          <w:lang w:val="de-DE"/>
+        </w:rPr>
+        <w:t xml:space="preserve"> auf </w:t>
+      </w:r>
+      <w:proofErr w:type="spellStart"/>
+      <w:r>
+        <w:rPr>
+          <w:rFonts w:ascii="Times New Roman" w:hAnsi="Times New Roman" w:cs="Times New Roman"/>
+          <w:sz w:val="20"/>
+          <w:szCs w:val="20"/>
+          <w:lang w:val="de-DE"/>
+        </w:rPr>
+        <w:t>Bl</w:t>
+      </w:r>
+      <w:proofErr w:type="spellEnd"/>
+      <w:r>
+        <w:rPr>
+          <w:rFonts w:ascii="Times New Roman" w:hAnsi="Times New Roman" w:cs="Times New Roman"/>
+          <w:sz w:val="20"/>
+          <w:szCs w:val="20"/>
+          <w:lang w:val="de-DE"/>
+        </w:rPr>
+        <w:t>. 1</w:t>
+      </w:r>
+      <w:r>
+        <w:rPr>
+          <w:rFonts w:ascii="Times New Roman" w:hAnsi="Times New Roman" w:cs="Times New Roman"/>
+          <w:sz w:val="20"/>
+          <w:szCs w:val="20"/>
+          <w:vertAlign w:val="superscript"/>
+          <w:lang w:val="de-DE"/>
+        </w:rPr>
+        <w:t>r</w:t>
+      </w:r>
+      <w:r>
+        <w:rPr>
+          <w:rFonts w:ascii="Times New Roman" w:hAnsi="Times New Roman" w:cs="Times New Roman"/>
+          <w:sz w:val="20"/>
+          <w:szCs w:val="20"/>
+          <w:lang w:val="de-DE"/>
+        </w:rPr>
+        <w:t xml:space="preserve"> oben bis System 3 rechts; </w:t>
+      </w:r>
+    </w:p>
+    <w:p>
+      <w:pPr>
+        <w:spacing w:after="0" w:line="360" w:lineRule="auto"/>
+        <w:outlineLvl w:val="0"/>
+        <w:rPr>
+          <w:rFonts w:ascii="Times New Roman" w:hAnsi="Times New Roman" w:cs="Times New Roman"/>
+          <w:sz w:val="20"/>
+          <w:szCs w:val="20"/>
+          <w:lang w:val="de-DE"/>
+        </w:rPr>
+      </w:pPr>
+      <w:r>
+        <w:rPr>
+          <w:rFonts w:ascii="Times New Roman" w:hAnsi="Times New Roman" w:cs="Times New Roman"/>
+          <w:i/>
+          <w:iCs/>
+          <w:sz w:val="20"/>
+          <w:szCs w:val="20"/>
+          <w:lang w:val="de-DE"/>
+        </w:rPr>
+        <w:t>„Lieder“ * | (Der siebente Ring)</w:t>
+      </w:r>
+      <w:r>
+        <w:rPr>
+          <w:rFonts w:ascii="Times New Roman" w:hAnsi="Times New Roman" w:cs="Times New Roman"/>
+          <w:sz w:val="20"/>
+          <w:szCs w:val="20"/>
+          <w:lang w:val="de-DE"/>
+        </w:rPr>
+        <w:t xml:space="preserve"> auf </w:t>
+      </w:r>
+      <w:proofErr w:type="spellStart"/>
+      <w:r>
+        <w:rPr>
+          <w:rFonts w:ascii="Times New Roman" w:hAnsi="Times New Roman" w:cs="Times New Roman"/>
+          <w:sz w:val="20"/>
+          <w:szCs w:val="20"/>
+          <w:lang w:val="de-DE"/>
+        </w:rPr>
+        <w:t>Bl</w:t>
+      </w:r>
+      <w:proofErr w:type="spellEnd"/>
+      <w:r>
+        <w:rPr>
+          <w:rFonts w:ascii="Times New Roman" w:hAnsi="Times New Roman" w:cs="Times New Roman"/>
+          <w:sz w:val="20"/>
+          <w:szCs w:val="20"/>
+          <w:lang w:val="de-DE"/>
+        </w:rPr>
+        <w:t>. 3</w:t>
+      </w:r>
+      <w:r>
+        <w:rPr>
+          <w:rFonts w:ascii="Times New Roman" w:hAnsi="Times New Roman" w:cs="Times New Roman"/>
+          <w:sz w:val="20"/>
+          <w:szCs w:val="20"/>
+          <w:vertAlign w:val="superscript"/>
+          <w:lang w:val="de-DE"/>
+        </w:rPr>
+        <w:t>r</w:t>
+      </w:r>
+      <w:r>
+        <w:rPr>
+          <w:rFonts w:ascii="Times New Roman" w:hAnsi="Times New Roman" w:cs="Times New Roman"/>
+          <w:sz w:val="20"/>
+          <w:szCs w:val="20"/>
+          <w:lang w:val="de-DE"/>
+        </w:rPr>
+        <w:t xml:space="preserve"> oben bis System 2 Mitte mit Bleistift; </w:t>
+      </w:r>
+    </w:p>
+    <w:p>
+      <w:pPr>
+        <w:spacing w:after="0" w:line="360" w:lineRule="auto"/>
+        <w:outlineLvl w:val="0"/>
+        <w:rPr>
+          <w:rFonts w:ascii="Times New Roman" w:hAnsi="Times New Roman" w:cs="Times New Roman"/>
+          <w:sz w:val="20"/>
+          <w:szCs w:val="20"/>
+          <w:lang w:val="de-DE"/>
+        </w:rPr>
+      </w:pPr>
+      <w:r>
+        <w:rPr>
+          <w:rFonts w:ascii="Times New Roman" w:hAnsi="Times New Roman" w:cs="Times New Roman"/>
+          <w:i/>
+          <w:iCs/>
+          <w:sz w:val="20"/>
+          <w:szCs w:val="20"/>
+          <w:lang w:val="de-DE"/>
+        </w:rPr>
+        <w:t>Anton von Webern | Aus den „Liedern“ des „VII. Ringes“ | von Stefan George</w:t>
+      </w:r>
+      <w:r>
+        <w:rPr>
+          <w:rFonts w:ascii="Times New Roman" w:hAnsi="Times New Roman" w:cs="Times New Roman"/>
+          <w:sz w:val="20"/>
+          <w:szCs w:val="20"/>
+          <w:lang w:val="de-DE"/>
+        </w:rPr>
+        <w:t xml:space="preserve"> auf </w:t>
+      </w:r>
+      <w:proofErr w:type="spellStart"/>
+      <w:r>
+        <w:rPr>
+          <w:rFonts w:ascii="Times New Roman" w:hAnsi="Times New Roman" w:cs="Times New Roman"/>
+          <w:sz w:val="20"/>
+          <w:szCs w:val="20"/>
+          <w:lang w:val="de-DE"/>
+        </w:rPr>
+        <w:t>Bl</w:t>
+      </w:r>
+      <w:proofErr w:type="spellEnd"/>
+      <w:r>
+        <w:rPr>
+          <w:rFonts w:ascii="Times New Roman" w:hAnsi="Times New Roman" w:cs="Times New Roman"/>
+          <w:sz w:val="20"/>
+          <w:szCs w:val="20"/>
+          <w:lang w:val="de-DE"/>
+        </w:rPr>
+        <w:t>. 3</w:t>
+      </w:r>
+      <w:r>
+        <w:rPr>
+          <w:rFonts w:ascii="Times New Roman" w:hAnsi="Times New Roman" w:cs="Times New Roman"/>
+          <w:sz w:val="20"/>
+          <w:szCs w:val="20"/>
+          <w:vertAlign w:val="superscript"/>
+          <w:lang w:val="de-DE"/>
+        </w:rPr>
+        <w:t>r</w:t>
+      </w:r>
+      <w:r>
+        <w:rPr>
+          <w:rFonts w:ascii="Times New Roman" w:hAnsi="Times New Roman" w:cs="Times New Roman"/>
+          <w:sz w:val="20"/>
+          <w:szCs w:val="20"/>
+          <w:lang w:val="de-DE"/>
+        </w:rPr>
+        <w:t xml:space="preserve"> oben bis System 3 rechts; </w:t>
+      </w:r>
+    </w:p>
+    <w:p>
+      <w:pPr>
+        <w:spacing w:after="0" w:line="360" w:lineRule="auto"/>
+        <w:outlineLvl w:val="0"/>
+        <w:rPr>
+          <w:rFonts w:ascii="Times New Roman" w:hAnsi="Times New Roman" w:cs="Times New Roman"/>
+          <w:sz w:val="20"/>
+          <w:szCs w:val="20"/>
+          <w:lang w:val="de-DE"/>
+        </w:rPr>
+      </w:pPr>
+      <w:r>
+        <w:rPr>
+          <w:rFonts w:ascii="Times New Roman" w:hAnsi="Times New Roman" w:cs="Times New Roman"/>
+          <w:i/>
+          <w:iCs/>
+          <w:sz w:val="20"/>
+          <w:szCs w:val="20"/>
+          <w:lang w:val="de-DE"/>
+        </w:rPr>
+        <w:t>4)</w:t>
+      </w:r>
+      <w:r>
+        <w:rPr>
+          <w:rFonts w:ascii="Times New Roman" w:hAnsi="Times New Roman" w:cs="Times New Roman"/>
+          <w:sz w:val="20"/>
+          <w:szCs w:val="20"/>
+          <w:lang w:val="de-DE"/>
+        </w:rPr>
+        <w:t xml:space="preserve"> auf </w:t>
+      </w:r>
+      <w:proofErr w:type="spellStart"/>
+      <w:r>
+        <w:rPr>
+          <w:rFonts w:ascii="Times New Roman" w:hAnsi="Times New Roman" w:cs="Times New Roman"/>
+          <w:sz w:val="20"/>
+          <w:szCs w:val="20"/>
+          <w:lang w:val="de-DE"/>
+        </w:rPr>
+        <w:t>Bl</w:t>
+      </w:r>
+      <w:proofErr w:type="spellEnd"/>
+      <w:r>
+        <w:rPr>
+          <w:rFonts w:ascii="Times New Roman" w:hAnsi="Times New Roman" w:cs="Times New Roman"/>
+          <w:sz w:val="20"/>
+          <w:szCs w:val="20"/>
+          <w:lang w:val="de-DE"/>
+        </w:rPr>
+        <w:t>. 5</w:t>
+      </w:r>
+      <w:r>
+        <w:rPr>
+          <w:rFonts w:ascii="Times New Roman" w:hAnsi="Times New Roman" w:cs="Times New Roman"/>
+          <w:sz w:val="20"/>
+          <w:szCs w:val="20"/>
+          <w:vertAlign w:val="superscript"/>
+          <w:lang w:val="de-DE"/>
+        </w:rPr>
+        <w:t>r</w:t>
+      </w:r>
+      <w:r>
+        <w:rPr>
+          <w:rFonts w:ascii="Times New Roman" w:hAnsi="Times New Roman" w:cs="Times New Roman"/>
+          <w:sz w:val="20"/>
+          <w:szCs w:val="20"/>
+          <w:lang w:val="de-DE"/>
+        </w:rPr>
+        <w:t xml:space="preserve"> oben links mit Bleistift; </w:t>
+      </w:r>
+    </w:p>
+    <w:p>
+      <w:pPr>
+        <w:spacing w:after="0" w:line="360" w:lineRule="auto"/>
+        <w:outlineLvl w:val="0"/>
+        <w:rPr>
+          <w:rFonts w:ascii="Times New Roman" w:hAnsi="Times New Roman" w:cs="Times New Roman"/>
+          <w:sz w:val="20"/>
+          <w:szCs w:val="20"/>
+          <w:lang w:val="de-DE"/>
+        </w:rPr>
+      </w:pPr>
+      <w:r>
+        <w:rPr>
+          <w:rFonts w:ascii="Times New Roman" w:hAnsi="Times New Roman" w:cs="Times New Roman"/>
+          <w:i/>
+          <w:iCs/>
+          <w:sz w:val="20"/>
+          <w:szCs w:val="20"/>
+          <w:lang w:val="de-DE"/>
+        </w:rPr>
+        <w:t xml:space="preserve">Lieder | (Der VII. </w:t>
+      </w:r>
+      <w:proofErr w:type="gramStart"/>
+      <w:r>
+        <w:rPr>
+          <w:rFonts w:ascii="Times New Roman" w:hAnsi="Times New Roman" w:cs="Times New Roman"/>
+          <w:i/>
+          <w:iCs/>
+          <w:sz w:val="20"/>
+          <w:szCs w:val="20"/>
+          <w:lang w:val="de-DE"/>
+        </w:rPr>
+        <w:t>Ring</w:t>
+      </w:r>
+      <w:r>
+        <w:rPr>
+          <w:rFonts w:ascii="Times New Roman" w:hAnsi="Times New Roman" w:cs="Times New Roman"/>
+          <w:sz w:val="20"/>
+          <w:szCs w:val="20"/>
+          <w:lang w:val="de-DE"/>
+        </w:rPr>
+        <w:t>[)]auf</w:t>
+      </w:r>
+      <w:proofErr w:type="gramEnd"/>
+      <w:r>
+        <w:rPr>
+          <w:rFonts w:ascii="Times New Roman" w:hAnsi="Times New Roman" w:cs="Times New Roman"/>
+          <w:sz w:val="20"/>
+          <w:szCs w:val="20"/>
+          <w:lang w:val="de-DE"/>
+        </w:rPr>
+        <w:t xml:space="preserve"> </w:t>
+      </w:r>
+      <w:proofErr w:type="spellStart"/>
+      <w:r>
+        <w:rPr>
+          <w:rFonts w:ascii="Times New Roman" w:hAnsi="Times New Roman" w:cs="Times New Roman"/>
+          <w:sz w:val="20"/>
+          <w:szCs w:val="20"/>
+          <w:lang w:val="de-DE"/>
+        </w:rPr>
+        <w:t>Bl</w:t>
+      </w:r>
+      <w:proofErr w:type="spellEnd"/>
+      <w:r>
+        <w:rPr>
+          <w:rFonts w:ascii="Times New Roman" w:hAnsi="Times New Roman" w:cs="Times New Roman"/>
+          <w:sz w:val="20"/>
+          <w:szCs w:val="20"/>
+          <w:lang w:val="de-DE"/>
+        </w:rPr>
+        <w:t>. 5</w:t>
+      </w:r>
+      <w:r>
+        <w:rPr>
+          <w:rFonts w:ascii="Times New Roman" w:hAnsi="Times New Roman" w:cs="Times New Roman"/>
+          <w:sz w:val="20"/>
+          <w:szCs w:val="20"/>
+          <w:vertAlign w:val="superscript"/>
+          <w:lang w:val="de-DE"/>
+        </w:rPr>
+        <w:t>r</w:t>
+      </w:r>
+      <w:r>
+        <w:rPr>
+          <w:rFonts w:ascii="Times New Roman" w:hAnsi="Times New Roman" w:cs="Times New Roman"/>
+          <w:sz w:val="20"/>
+          <w:szCs w:val="20"/>
+          <w:lang w:val="de-DE"/>
+        </w:rPr>
+        <w:t xml:space="preserve"> oben bis System 1 Mitte; </w:t>
+      </w:r>
+    </w:p>
+    <w:p>
+      <w:pPr>
+        <w:spacing w:after="0" w:line="360" w:lineRule="auto"/>
+        <w:outlineLvl w:val="0"/>
+        <w:rPr>
+          <w:rFonts w:ascii="Times New Roman" w:hAnsi="Times New Roman" w:cs="Times New Roman"/>
+          <w:sz w:val="20"/>
+          <w:szCs w:val="20"/>
+          <w:lang w:val="de-DE"/>
+        </w:rPr>
+      </w:pPr>
+      <w:r>
+        <w:rPr>
+          <w:rFonts w:ascii="Times New Roman" w:hAnsi="Times New Roman" w:cs="Times New Roman"/>
+          <w:i/>
+          <w:iCs/>
+          <w:sz w:val="20"/>
+          <w:szCs w:val="20"/>
+          <w:lang w:val="de-DE"/>
+        </w:rPr>
+        <w:t>Anton v. Webern | Aus den „Liedern“ | des „VII. Ringes“ von Stefan George</w:t>
+      </w:r>
+      <w:r>
+        <w:rPr>
+          <w:rFonts w:ascii="Times New Roman" w:hAnsi="Times New Roman" w:cs="Times New Roman"/>
+          <w:sz w:val="20"/>
+          <w:szCs w:val="20"/>
+          <w:lang w:val="de-DE"/>
+        </w:rPr>
+        <w:t xml:space="preserve"> auf </w:t>
+      </w:r>
+      <w:proofErr w:type="spellStart"/>
+      <w:r>
+        <w:rPr>
+          <w:rFonts w:ascii="Times New Roman" w:hAnsi="Times New Roman" w:cs="Times New Roman"/>
+          <w:sz w:val="20"/>
+          <w:szCs w:val="20"/>
+          <w:lang w:val="de-DE"/>
+        </w:rPr>
+        <w:t>Bl</w:t>
+      </w:r>
+      <w:proofErr w:type="spellEnd"/>
+      <w:r>
+        <w:rPr>
+          <w:rFonts w:ascii="Times New Roman" w:hAnsi="Times New Roman" w:cs="Times New Roman"/>
+          <w:sz w:val="20"/>
+          <w:szCs w:val="20"/>
+          <w:lang w:val="de-DE"/>
+        </w:rPr>
+        <w:t>. 5</w:t>
+      </w:r>
+      <w:r>
+        <w:rPr>
+          <w:rFonts w:ascii="Times New Roman" w:hAnsi="Times New Roman" w:cs="Times New Roman"/>
+          <w:sz w:val="20"/>
+          <w:szCs w:val="20"/>
+          <w:vertAlign w:val="superscript"/>
+          <w:lang w:val="de-DE"/>
+        </w:rPr>
+        <w:t>r</w:t>
+      </w:r>
+      <w:r>
+        <w:rPr>
+          <w:rFonts w:ascii="Times New Roman" w:hAnsi="Times New Roman" w:cs="Times New Roman"/>
+          <w:sz w:val="20"/>
+          <w:szCs w:val="20"/>
+          <w:lang w:val="de-DE"/>
+        </w:rPr>
+        <w:t xml:space="preserve"> oben bis System 2 rechts; </w:t>
+      </w:r>
+    </w:p>
+    <w:p>
+      <w:pPr>
+        <w:spacing w:after="0" w:line="360" w:lineRule="auto"/>
+        <w:outlineLvl w:val="0"/>
+        <w:rPr>
+          <w:rFonts w:ascii="Times New Roman" w:hAnsi="Times New Roman" w:cs="Times New Roman"/>
+          <w:sz w:val="20"/>
+          <w:szCs w:val="20"/>
+          <w:lang w:val="de-DE"/>
+        </w:rPr>
+      </w:pPr>
+      <w:r>
+        <w:rPr>
+          <w:rFonts w:ascii="Times New Roman" w:hAnsi="Times New Roman" w:cs="Times New Roman"/>
+          <w:i/>
+          <w:iCs/>
+          <w:sz w:val="20"/>
+          <w:szCs w:val="20"/>
+          <w:lang w:val="de-DE"/>
+        </w:rPr>
+        <w:t>Aus den „Liedern“ des „VII. Ringes“ | von Stefan George</w:t>
+      </w:r>
+      <w:r>
+        <w:rPr>
+          <w:rFonts w:ascii="Times New Roman" w:hAnsi="Times New Roman" w:cs="Times New Roman"/>
+          <w:sz w:val="20"/>
+          <w:szCs w:val="20"/>
+          <w:lang w:val="de-DE"/>
+        </w:rPr>
+        <w:t xml:space="preserve"> auf </w:t>
+      </w:r>
+      <w:proofErr w:type="spellStart"/>
+      <w:r>
+        <w:rPr>
+          <w:rFonts w:ascii="Times New Roman" w:hAnsi="Times New Roman" w:cs="Times New Roman"/>
+          <w:sz w:val="20"/>
+          <w:szCs w:val="20"/>
+          <w:lang w:val="de-DE"/>
+        </w:rPr>
+        <w:t>Bl</w:t>
+      </w:r>
+      <w:proofErr w:type="spellEnd"/>
+      <w:r>
+        <w:rPr>
+          <w:rFonts w:ascii="Times New Roman" w:hAnsi="Times New Roman" w:cs="Times New Roman"/>
+          <w:sz w:val="20"/>
+          <w:szCs w:val="20"/>
+          <w:lang w:val="de-DE"/>
+        </w:rPr>
+        <w:t>. 7</w:t>
+      </w:r>
+      <w:r>
+        <w:rPr>
+          <w:rFonts w:ascii="Times New Roman" w:hAnsi="Times New Roman" w:cs="Times New Roman"/>
+          <w:sz w:val="20"/>
+          <w:szCs w:val="20"/>
+          <w:vertAlign w:val="superscript"/>
+          <w:lang w:val="de-DE"/>
+        </w:rPr>
+        <w:t>r</w:t>
+      </w:r>
+      <w:r>
+        <w:rPr>
+          <w:rFonts w:ascii="Times New Roman" w:hAnsi="Times New Roman" w:cs="Times New Roman"/>
+          <w:sz w:val="20"/>
+          <w:szCs w:val="20"/>
+          <w:lang w:val="de-DE"/>
+        </w:rPr>
+        <w:t xml:space="preserve"> oben bis System 1 rechts; </w:t>
+      </w:r>
+    </w:p>
+    <w:p>
+      <w:pPr>
+        <w:spacing w:after="0" w:line="360" w:lineRule="auto"/>
+        <w:outlineLvl w:val="0"/>
+        <w:rPr>
+          <w:rFonts w:ascii="Times New Roman" w:hAnsi="Times New Roman" w:cs="Times New Roman"/>
+          <w:sz w:val="20"/>
+          <w:szCs w:val="20"/>
+          <w:lang w:val="de-DE"/>
+        </w:rPr>
+      </w:pPr>
+      <w:r>
+        <w:rPr>
+          <w:rFonts w:ascii="Times New Roman" w:hAnsi="Times New Roman" w:cs="Times New Roman"/>
+          <w:i/>
+          <w:iCs/>
+          <w:sz w:val="20"/>
+          <w:szCs w:val="20"/>
+          <w:lang w:val="de-DE"/>
+        </w:rPr>
+        <w:t>6)</w:t>
+      </w:r>
+      <w:r>
+        <w:rPr>
+          <w:rFonts w:ascii="Times New Roman" w:hAnsi="Times New Roman" w:cs="Times New Roman"/>
+          <w:sz w:val="20"/>
+          <w:szCs w:val="20"/>
+          <w:lang w:val="de-DE"/>
+        </w:rPr>
+        <w:t xml:space="preserve"> auf </w:t>
+      </w:r>
+      <w:proofErr w:type="spellStart"/>
+      <w:r>
+        <w:rPr>
+          <w:rFonts w:ascii="Times New Roman" w:hAnsi="Times New Roman" w:cs="Times New Roman"/>
+          <w:sz w:val="20"/>
+          <w:szCs w:val="20"/>
+          <w:lang w:val="de-DE"/>
+        </w:rPr>
+        <w:t>Bl</w:t>
+      </w:r>
+      <w:proofErr w:type="spellEnd"/>
+      <w:r>
+        <w:rPr>
+          <w:rFonts w:ascii="Times New Roman" w:hAnsi="Times New Roman" w:cs="Times New Roman"/>
+          <w:sz w:val="20"/>
+          <w:szCs w:val="20"/>
+          <w:lang w:val="de-DE"/>
+        </w:rPr>
+        <w:t>. 9</w:t>
+      </w:r>
+      <w:r>
+        <w:rPr>
+          <w:rFonts w:ascii="Times New Roman" w:hAnsi="Times New Roman" w:cs="Times New Roman"/>
+          <w:sz w:val="20"/>
+          <w:szCs w:val="20"/>
+          <w:vertAlign w:val="superscript"/>
+          <w:lang w:val="de-DE"/>
+        </w:rPr>
+        <w:t>r</w:t>
+      </w:r>
+      <w:r>
+        <w:rPr>
+          <w:rFonts w:ascii="Times New Roman" w:hAnsi="Times New Roman" w:cs="Times New Roman"/>
+          <w:sz w:val="20"/>
+          <w:szCs w:val="20"/>
+          <w:lang w:val="de-DE"/>
+        </w:rPr>
+        <w:t xml:space="preserve"> oben links mit Bleistift; </w:t>
+      </w:r>
+    </w:p>
+    <w:p>
+      <w:pPr>
+        <w:spacing w:after="0" w:line="360" w:lineRule="auto"/>
+        <w:outlineLvl w:val="0"/>
+        <w:rPr>
+          <w:rFonts w:ascii="Times New Roman" w:hAnsi="Times New Roman" w:cs="Times New Roman"/>
+          <w:sz w:val="20"/>
+          <w:szCs w:val="20"/>
+          <w:lang w:val="de-DE"/>
+        </w:rPr>
+      </w:pPr>
+      <w:r>
+        <w:rPr>
+          <w:rFonts w:ascii="Times New Roman" w:hAnsi="Times New Roman" w:cs="Times New Roman"/>
+          <w:i/>
+          <w:iCs/>
+          <w:sz w:val="20"/>
+          <w:szCs w:val="20"/>
+          <w:lang w:val="de-DE"/>
+        </w:rPr>
+        <w:t>Aus den „Liedern“ des „VII. Ringes“ | von Stefan George</w:t>
+      </w:r>
+      <w:r>
+        <w:rPr>
+          <w:rFonts w:ascii="Times New Roman" w:hAnsi="Times New Roman" w:cs="Times New Roman"/>
+          <w:sz w:val="20"/>
+          <w:szCs w:val="20"/>
+          <w:lang w:val="de-DE"/>
+        </w:rPr>
+        <w:t xml:space="preserve"> auf </w:t>
+      </w:r>
+      <w:proofErr w:type="spellStart"/>
+      <w:r>
+        <w:rPr>
+          <w:rFonts w:ascii="Times New Roman" w:hAnsi="Times New Roman" w:cs="Times New Roman"/>
+          <w:sz w:val="20"/>
+          <w:szCs w:val="20"/>
+          <w:lang w:val="de-DE"/>
+        </w:rPr>
+        <w:t>Bl</w:t>
+      </w:r>
+      <w:proofErr w:type="spellEnd"/>
+      <w:r>
+        <w:rPr>
+          <w:rFonts w:ascii="Times New Roman" w:hAnsi="Times New Roman" w:cs="Times New Roman"/>
+          <w:sz w:val="20"/>
+          <w:szCs w:val="20"/>
+          <w:lang w:val="de-DE"/>
+        </w:rPr>
+        <w:t>. 9</w:t>
+      </w:r>
+      <w:r>
+        <w:rPr>
+          <w:rFonts w:ascii="Times New Roman" w:hAnsi="Times New Roman" w:cs="Times New Roman"/>
+          <w:sz w:val="20"/>
+          <w:szCs w:val="20"/>
+          <w:vertAlign w:val="superscript"/>
+          <w:lang w:val="de-DE"/>
+        </w:rPr>
+        <w:t>r</w:t>
+      </w:r>
+      <w:r>
+        <w:rPr>
+          <w:rFonts w:ascii="Times New Roman" w:hAnsi="Times New Roman" w:cs="Times New Roman"/>
+          <w:sz w:val="20"/>
+          <w:szCs w:val="20"/>
+          <w:lang w:val="de-DE"/>
+        </w:rPr>
+        <w:t xml:space="preserve"> oben bis System 1 rechts. </w:t>
+      </w:r>
+    </w:p>
+    <w:p>
+      <w:pPr>
+        <w:spacing w:after="0" w:line="360" w:lineRule="auto"/>
+        <w:outlineLvl w:val="0"/>
+        <w:rPr>
+          <w:rFonts w:ascii="Times New Roman" w:hAnsi="Times New Roman" w:cs="Times New Roman"/>
+          <w:sz w:val="20"/>
+          <w:szCs w:val="20"/>
+          <w:lang w:val="de-DE"/>
+        </w:rPr>
+      </w:pPr>
+    </w:p>
+    <w:p>
+      <w:pPr>
+        <w:spacing w:after="0" w:line="360" w:lineRule="auto"/>
+        <w:outlineLvl w:val="0"/>
+        <w:rPr>
+          <w:rFonts w:ascii="Times New Roman" w:hAnsi="Times New Roman" w:cs="Times New Roman"/>
+          <w:sz w:val="20"/>
+          <w:szCs w:val="20"/>
+          <w:lang w:val="de-DE"/>
+        </w:rPr>
+      </w:pPr>
+      <w:r>
+        <w:rPr>
+          <w:rFonts w:ascii="Times New Roman" w:hAnsi="Times New Roman" w:cs="Times New Roman"/>
+          <w:sz w:val="20"/>
+          <w:szCs w:val="20"/>
+          <w:lang w:val="de-DE"/>
+        </w:rPr>
+        <w:lastRenderedPageBreak/>
+        <w:t xml:space="preserve">Datierung: </w:t>
+      </w:r>
+      <w:r>
+        <w:rPr>
+          <w:rFonts w:ascii="Times New Roman" w:hAnsi="Times New Roman" w:cs="Times New Roman"/>
+          <w:i/>
+          <w:iCs/>
+          <w:sz w:val="20"/>
+          <w:szCs w:val="20"/>
+          <w:lang w:val="de-DE"/>
+        </w:rPr>
+        <w:t>z. 2</w:t>
+      </w:r>
+      <w:r>
+        <w:rPr>
+          <w:rFonts w:ascii="Times New Roman" w:hAnsi="Times New Roman" w:cs="Times New Roman"/>
+          <w:sz w:val="20"/>
+          <w:szCs w:val="20"/>
+          <w:lang w:val="de-DE"/>
+        </w:rPr>
+        <w:t>[</w:t>
+      </w:r>
+      <w:r>
+        <w:rPr>
+          <w:rFonts w:ascii="Times New Roman" w:hAnsi="Times New Roman" w:cs="Times New Roman"/>
           <w:sz w:val="20"/>
           <w:szCs w:val="20"/>
           <w:lang w:val="de-DE"/>
@@ -1074,27 +2442,27 @@
           <w:szCs w:val="20"/>
           <w:lang w:val="de-DE"/>
         </w:rPr>
-        <w:t xml:space="preserve"> </w:t>
-      </w:r>
-      <w:proofErr w:type="spellStart"/>
-      <w:r>
-        <w:rPr>
-          <w:rFonts w:ascii="Times New Roman" w:hAnsi="Times New Roman" w:cs="Times New Roman"/>
-          <w:sz w:val="20"/>
-          <w:szCs w:val="20"/>
-          <w:lang w:val="de-DE"/>
-        </w:rPr>
-        <w:t>recto</w:t>
-      </w:r>
-      <w:proofErr w:type="spellEnd"/>
-      <w:r>
-        <w:rPr>
-          <w:rFonts w:ascii="Times New Roman" w:hAnsi="Times New Roman" w:cs="Times New Roman"/>
-          <w:sz w:val="20"/>
-          <w:szCs w:val="20"/>
-          <w:lang w:val="de-DE"/>
-        </w:rPr>
-        <w:t xml:space="preserve"> unten links (</w:t>
+        <w:t>]</w:t>
+      </w:r>
+      <w:r>
+        <w:rPr>
+          <w:rFonts w:ascii="Times New Roman" w:hAnsi="Times New Roman" w:cs="Times New Roman"/>
+          <w:i/>
+          <w:iCs/>
+          <w:sz w:val="20"/>
+          <w:szCs w:val="20"/>
+          <w:lang w:val="de-DE"/>
+        </w:rPr>
+        <w:t xml:space="preserve"> VII. 1909</w:t>
+      </w:r>
+      <w:r>
+        <w:rPr>
+          <w:rFonts w:ascii="Times New Roman" w:hAnsi="Times New Roman" w:cs="Times New Roman"/>
+          <w:sz w:val="20"/>
+          <w:szCs w:val="20"/>
+          <w:lang w:val="de-DE"/>
+        </w:rPr>
+        <w:t xml:space="preserve"> auf </w:t>
       </w:r>
       <w:proofErr w:type="spellStart"/>
       <w:r>
@@ -1114,41 +2482,48 @@
           <w:szCs w:val="20"/>
           <w:lang w:val="de-DE"/>
         </w:rPr>
-        <w:t>. 9/10).</w:t>
-      </w:r>
-    </w:p>
-    <w:p>
-      <w:pPr>
-        <w:spacing w:after="0" w:line="360" w:lineRule="auto"/>
-        <w:outlineLvl w:val="0"/>
-        <w:rPr>
-          <w:rFonts w:ascii="Times New Roman" w:hAnsi="Times New Roman" w:cs="Times New Roman"/>
-          <w:sz w:val="20"/>
-          <w:szCs w:val="20"/>
-          <w:lang w:val="de-DE"/>
-        </w:rPr>
-      </w:pPr>
-    </w:p>
-    <w:p>
-      <w:pPr>
-        <w:spacing w:after="0" w:line="360" w:lineRule="auto"/>
-        <w:outlineLvl w:val="0"/>
-        <w:rPr>
-          <w:rFonts w:ascii="Times New Roman" w:hAnsi="Times New Roman" w:cs="Times New Roman"/>
-          <w:sz w:val="20"/>
-          <w:szCs w:val="20"/>
-          <w:lang w:val="de-DE"/>
-        </w:rPr>
-      </w:pPr>
-      <w:r>
-        <w:rPr>
-          <w:rFonts w:ascii="Times New Roman" w:hAnsi="Times New Roman" w:cs="Times New Roman"/>
-          <w:sz w:val="20"/>
-          <w:szCs w:val="20"/>
-          <w:lang w:val="de-DE"/>
-        </w:rPr>
-        <w:t xml:space="preserve">Schreibstoff: schwarze Tinte; Bleistift, </w:t>
-      </w:r>
+        <w:t>. 2</w:t>
+      </w:r>
+      <w:r>
+        <w:rPr>
+          <w:rFonts w:ascii="Times New Roman" w:hAnsi="Times New Roman" w:cs="Times New Roman"/>
+          <w:sz w:val="20"/>
+          <w:szCs w:val="20"/>
+          <w:vertAlign w:val="superscript"/>
+          <w:lang w:val="de-DE"/>
+        </w:rPr>
+        <w:t>v</w:t>
+      </w:r>
+      <w:r>
+        <w:rPr>
+          <w:rFonts w:ascii="Times New Roman" w:hAnsi="Times New Roman" w:cs="Times New Roman"/>
+          <w:sz w:val="20"/>
+          <w:szCs w:val="20"/>
+          <w:lang w:val="de-DE"/>
+        </w:rPr>
+        <w:t xml:space="preserve"> System 1</w:t>
+      </w:r>
+      <w:r>
+        <w:rPr>
+          <w:rFonts w:ascii="Times New Roman" w:hAnsi="Times New Roman" w:cs="Times New Roman"/>
+          <w:sz w:val="20"/>
+          <w:szCs w:val="20"/>
+          <w:lang w:val="de-DE"/>
+        </w:rPr>
+        <w:t xml:space="preserve">4 halbrechts. </w:t>
+      </w:r>
+    </w:p>
+    <w:p>
+      <w:pPr>
+        <w:spacing w:after="0" w:line="360" w:lineRule="auto"/>
+        <w:outlineLvl w:val="0"/>
+        <w:rPr>
+          <w:rFonts w:ascii="Times New Roman" w:hAnsi="Times New Roman" w:cs="Times New Roman"/>
+          <w:sz w:val="20"/>
+          <w:szCs w:val="20"/>
+          <w:lang w:val="de-DE"/>
+        </w:rPr>
+      </w:pPr>
       <w:r>
         <w:rPr>
           <w:rFonts w:ascii="Times New Roman" w:hAnsi="Times New Roman" w:cs="Times New Roman"/>
@@ -1165,338 +2540,18 @@
           <w:szCs w:val="20"/>
           <w:lang w:val="de-DE"/>
         </w:rPr>
-        <w:t>grüner Buntstift</w:t>
-      </w:r>
-      <w:r>
-        <w:rPr>
-          <w:rFonts w:ascii="Times New Roman" w:hAnsi="Times New Roman" w:cs="Times New Roman"/>
-          <w:sz w:val="20"/>
-          <w:szCs w:val="20"/>
-          <w:lang w:val="de-DE"/>
-        </w:rPr>
-        <w:t>##</w:t>
-      </w:r>
-      <w:r>
-        <w:rPr>
-          <w:rFonts w:ascii="Times New Roman" w:hAnsi="Times New Roman" w:cs="Times New Roman"/>
-          <w:sz w:val="20"/>
-          <w:szCs w:val="20"/>
-          <w:lang w:val="de-DE"/>
-        </w:rPr>
-        <w:t xml:space="preserve">, roter Buntstift, </w:t>
-      </w:r>
-      <w:r>
-        <w:rPr>
-          <w:rFonts w:ascii="Times New Roman" w:hAnsi="Times New Roman" w:cs="Times New Roman"/>
-          <w:sz w:val="20"/>
-          <w:szCs w:val="20"/>
-          <w:lang w:val="de-DE"/>
-        </w:rPr>
-        <w:t>##</w:t>
-      </w:r>
-      <w:r>
-        <w:rPr>
-          <w:rFonts w:ascii="Times New Roman" w:hAnsi="Times New Roman" w:cs="Times New Roman"/>
-          <w:sz w:val="20"/>
-          <w:szCs w:val="20"/>
-          <w:lang w:val="de-DE"/>
-        </w:rPr>
-        <w:t>türkiser Buntstift</w:t>
-      </w:r>
-      <w:r>
-        <w:rPr>
-          <w:rFonts w:ascii="Times New Roman" w:hAnsi="Times New Roman" w:cs="Times New Roman"/>
-          <w:sz w:val="20"/>
-          <w:szCs w:val="20"/>
-          <w:lang w:val="de-DE"/>
-        </w:rPr>
-        <w:t>##</w:t>
-      </w:r>
-      <w:r>
-        <w:rPr>
-          <w:rFonts w:ascii="Times New Roman" w:hAnsi="Times New Roman" w:cs="Times New Roman"/>
-          <w:sz w:val="20"/>
-          <w:szCs w:val="20"/>
-          <w:lang w:val="de-DE"/>
-        </w:rPr>
-        <w:t xml:space="preserve">, violetter Buntstift, </w:t>
-      </w:r>
-      <w:r>
-        <w:rPr>
-          <w:rFonts w:ascii="Times New Roman" w:hAnsi="Times New Roman" w:cs="Times New Roman"/>
-          <w:sz w:val="20"/>
-          <w:szCs w:val="20"/>
-          <w:lang w:val="de-DE"/>
-        </w:rPr>
-        <w:t>##</w:t>
-      </w:r>
-      <w:r>
-        <w:rPr>
-          <w:rFonts w:ascii="Times New Roman" w:hAnsi="Times New Roman" w:cs="Times New Roman"/>
-          <w:sz w:val="20"/>
-          <w:szCs w:val="20"/>
-          <w:lang w:val="de-DE"/>
-        </w:rPr>
-        <w:t>rote Tinte</w:t>
-      </w:r>
-      <w:r>
-        <w:rPr>
-          <w:rFonts w:ascii="Times New Roman" w:hAnsi="Times New Roman" w:cs="Times New Roman"/>
-          <w:sz w:val="20"/>
-          <w:szCs w:val="20"/>
-          <w:lang w:val="de-DE"/>
-        </w:rPr>
-        <w:t xml:space="preserve">##. </w:t>
-      </w:r>
-    </w:p>
-    <w:p>
-      <w:pPr>
-        <w:spacing w:after="0" w:line="360" w:lineRule="auto"/>
-        <w:outlineLvl w:val="0"/>
-        <w:rPr>
-          <w:rFonts w:ascii="Times New Roman" w:hAnsi="Times New Roman" w:cs="Times New Roman"/>
-          <w:sz w:val="20"/>
-          <w:szCs w:val="20"/>
-          <w:lang w:val="de-DE"/>
-        </w:rPr>
-      </w:pPr>
-    </w:p>
-    <w:p>
-      <w:pPr>
-        <w:spacing w:after="0" w:line="360" w:lineRule="auto"/>
-        <w:outlineLvl w:val="0"/>
-        <w:rPr>
-          <w:rFonts w:ascii="Times New Roman" w:hAnsi="Times New Roman" w:cs="Times New Roman"/>
-          <w:sz w:val="20"/>
-          <w:szCs w:val="20"/>
-          <w:lang w:val="de-DE"/>
-        </w:rPr>
-      </w:pPr>
-      <w:r>
-        <w:rPr>
-          <w:rFonts w:ascii="Times New Roman" w:hAnsi="Times New Roman" w:cs="Times New Roman"/>
-          <w:sz w:val="20"/>
-          <w:szCs w:val="20"/>
-          <w:lang w:val="de-DE"/>
-        </w:rPr>
-        <w:t>##</w:t>
-      </w:r>
-      <w:r>
-        <w:rPr>
-          <w:rFonts w:ascii="Times New Roman" w:hAnsi="Times New Roman" w:cs="Times New Roman"/>
-          <w:sz w:val="20"/>
-          <w:szCs w:val="20"/>
-          <w:lang w:val="de-DE"/>
-        </w:rPr>
-        <w:t xml:space="preserve">Titel: </w:t>
-      </w:r>
-      <w:r>
-        <w:rPr>
-          <w:rFonts w:ascii="Times New Roman" w:hAnsi="Times New Roman" w:cs="Times New Roman"/>
-          <w:i/>
-          <w:sz w:val="20"/>
-          <w:szCs w:val="20"/>
-          <w:lang w:val="de-DE"/>
-        </w:rPr>
-        <w:t xml:space="preserve">5 Lieder </w:t>
-      </w:r>
-      <w:proofErr w:type="spellStart"/>
-      <w:r>
-        <w:rPr>
-          <w:rFonts w:ascii="Times New Roman" w:hAnsi="Times New Roman" w:cs="Times New Roman"/>
-          <w:i/>
-          <w:sz w:val="20"/>
-          <w:szCs w:val="20"/>
-          <w:lang w:val="de-DE"/>
-        </w:rPr>
-        <w:t>op</w:t>
-      </w:r>
-      <w:proofErr w:type="spellEnd"/>
-      <w:r>
-        <w:rPr>
-          <w:rFonts w:ascii="Times New Roman" w:hAnsi="Times New Roman" w:cs="Times New Roman"/>
-          <w:sz w:val="20"/>
-          <w:szCs w:val="20"/>
-          <w:lang w:val="de-DE"/>
-        </w:rPr>
-        <w:t xml:space="preserve">[.] </w:t>
-      </w:r>
-      <w:r>
-        <w:rPr>
-          <w:rFonts w:ascii="Times New Roman" w:hAnsi="Times New Roman" w:cs="Times New Roman"/>
-          <w:i/>
-          <w:sz w:val="20"/>
-          <w:szCs w:val="20"/>
-          <w:lang w:val="de-DE"/>
-        </w:rPr>
-        <w:t>3 | (Stef</w:t>
-      </w:r>
-      <w:r>
-        <w:rPr>
-          <w:rFonts w:ascii="Times New Roman" w:hAnsi="Times New Roman" w:cs="Times New Roman"/>
-          <w:sz w:val="20"/>
-          <w:szCs w:val="20"/>
-          <w:lang w:val="de-DE"/>
-        </w:rPr>
-        <w:t xml:space="preserve">[.] </w:t>
-      </w:r>
-      <w:r>
-        <w:rPr>
-          <w:rFonts w:ascii="Times New Roman" w:hAnsi="Times New Roman" w:cs="Times New Roman"/>
-          <w:i/>
-          <w:sz w:val="20"/>
-          <w:szCs w:val="20"/>
-          <w:lang w:val="de-DE"/>
-        </w:rPr>
-        <w:t xml:space="preserve">George) </w:t>
-      </w:r>
-      <w:r>
-        <w:rPr>
-          <w:rFonts w:ascii="Times New Roman" w:hAnsi="Times New Roman" w:cs="Times New Roman"/>
-          <w:sz w:val="20"/>
-          <w:szCs w:val="20"/>
-          <w:lang w:val="de-DE"/>
-        </w:rPr>
-        <w:t xml:space="preserve">[roter Buntstift] </w:t>
-      </w:r>
-      <w:r>
-        <w:rPr>
-          <w:rFonts w:ascii="Times New Roman" w:hAnsi="Times New Roman" w:cs="Times New Roman"/>
-          <w:i/>
-          <w:sz w:val="20"/>
-          <w:szCs w:val="20"/>
-          <w:lang w:val="de-DE"/>
-        </w:rPr>
-        <w:t>| (1908/09)</w:t>
-      </w:r>
-      <w:r>
-        <w:rPr>
-          <w:rFonts w:ascii="Times New Roman" w:hAnsi="Times New Roman" w:cs="Times New Roman"/>
-          <w:sz w:val="20"/>
-          <w:szCs w:val="20"/>
-          <w:lang w:val="de-DE"/>
-        </w:rPr>
-        <w:t xml:space="preserve"> [Bleistift], rechts daneben mit Bleistift: </w:t>
-      </w:r>
-      <w:r>
-        <w:rPr>
-          <w:rFonts w:ascii="Times New Roman" w:hAnsi="Times New Roman" w:cs="Times New Roman"/>
-          <w:i/>
-          <w:sz w:val="20"/>
-          <w:szCs w:val="20"/>
-          <w:lang w:val="de-DE"/>
-        </w:rPr>
-        <w:t xml:space="preserve">erschienen 1919 (Frühjahr) Eberle | Verlag d. Ver. f. </w:t>
-      </w:r>
-      <w:proofErr w:type="spellStart"/>
-      <w:r>
-        <w:rPr>
-          <w:rFonts w:ascii="Times New Roman" w:hAnsi="Times New Roman" w:cs="Times New Roman"/>
-          <w:i/>
-          <w:sz w:val="20"/>
-          <w:szCs w:val="20"/>
-          <w:lang w:val="de-DE"/>
-        </w:rPr>
-        <w:t>mus</w:t>
-      </w:r>
-      <w:proofErr w:type="spellEnd"/>
-      <w:r>
-        <w:rPr>
-          <w:rFonts w:ascii="Times New Roman" w:hAnsi="Times New Roman" w:cs="Times New Roman"/>
-          <w:i/>
-          <w:sz w:val="20"/>
-          <w:szCs w:val="20"/>
-          <w:lang w:val="de-DE"/>
-        </w:rPr>
-        <w:t xml:space="preserve">. Priv. </w:t>
-      </w:r>
-      <w:proofErr w:type="spellStart"/>
-      <w:r>
-        <w:rPr>
-          <w:rFonts w:ascii="Times New Roman" w:hAnsi="Times New Roman" w:cs="Times New Roman"/>
-          <w:i/>
-          <w:sz w:val="20"/>
-          <w:szCs w:val="20"/>
-          <w:lang w:val="de-DE"/>
-        </w:rPr>
-        <w:t>Auff</w:t>
-      </w:r>
-      <w:proofErr w:type="spellEnd"/>
-      <w:r>
-        <w:rPr>
-          <w:rFonts w:ascii="Times New Roman" w:hAnsi="Times New Roman" w:cs="Times New Roman"/>
-          <w:i/>
-          <w:sz w:val="20"/>
-          <w:szCs w:val="20"/>
-          <w:lang w:val="de-DE"/>
-        </w:rPr>
-        <w:t xml:space="preserve">. (Eber | in U. E[.] </w:t>
-      </w:r>
-      <w:proofErr w:type="spellStart"/>
-      <w:r>
-        <w:rPr>
-          <w:rFonts w:ascii="Times New Roman" w:hAnsi="Times New Roman" w:cs="Times New Roman"/>
-          <w:i/>
-          <w:sz w:val="20"/>
-          <w:szCs w:val="20"/>
-          <w:lang w:val="de-DE"/>
-        </w:rPr>
-        <w:t>aufgeno</w:t>
-      </w:r>
-      <w:proofErr w:type="spellEnd"/>
-      <w:r>
-        <w:rPr>
-          <w:rFonts w:ascii="Times New Roman" w:hAnsi="Times New Roman" w:cs="Times New Roman"/>
-          <w:i/>
-          <w:sz w:val="20"/>
-          <w:szCs w:val="20"/>
-          <w:lang w:val="de-DE"/>
-        </w:rPr>
-        <w:t>_#</w:t>
-      </w:r>
-      <w:proofErr w:type="spellStart"/>
-      <w:r>
-        <w:rPr>
-          <w:rFonts w:ascii="Times New Roman" w:hAnsi="Times New Roman" w:cs="Times New Roman"/>
-          <w:i/>
-          <w:sz w:val="20"/>
-          <w:szCs w:val="20"/>
-          <w:lang w:val="de-DE"/>
-        </w:rPr>
-        <w:t>men</w:t>
-      </w:r>
-      <w:proofErr w:type="spellEnd"/>
-      <w:r>
-        <w:rPr>
-          <w:rFonts w:ascii="Times New Roman" w:hAnsi="Times New Roman" w:cs="Times New Roman"/>
-          <w:i/>
-          <w:sz w:val="20"/>
-          <w:szCs w:val="20"/>
-          <w:lang w:val="de-DE"/>
-        </w:rPr>
-        <w:t xml:space="preserve"> 1920 (So_#</w:t>
-      </w:r>
-      <w:proofErr w:type="spellStart"/>
-      <w:r>
-        <w:rPr>
-          <w:rFonts w:ascii="Times New Roman" w:hAnsi="Times New Roman" w:cs="Times New Roman"/>
-          <w:i/>
-          <w:sz w:val="20"/>
-          <w:szCs w:val="20"/>
-          <w:lang w:val="de-DE"/>
-        </w:rPr>
-        <w:t>mer</w:t>
-      </w:r>
-      <w:proofErr w:type="spellEnd"/>
-      <w:r>
-        <w:rPr>
-          <w:rFonts w:ascii="Times New Roman" w:hAnsi="Times New Roman" w:cs="Times New Roman"/>
-          <w:i/>
-          <w:sz w:val="20"/>
-          <w:szCs w:val="20"/>
-          <w:lang w:val="de-DE"/>
-        </w:rPr>
-        <w:t>)</w:t>
+        <w:t xml:space="preserve">Eintragungen: </w:t>
+      </w:r>
+      <w:r>
+        <w:rPr>
+          <w:rFonts w:ascii="Times New Roman" w:hAnsi="Times New Roman" w:cs="Times New Roman"/>
+          <w:i/>
+          <w:iCs/>
+          <w:sz w:val="20"/>
+          <w:szCs w:val="20"/>
+          <w:lang w:val="de-DE"/>
+        </w:rPr>
+        <w:t>Webern</w:t>
       </w:r>
       <w:r>
         <w:rPr>
@@ -1525,7 +2580,7 @@
           <w:szCs w:val="20"/>
           <w:lang w:val="de-DE"/>
         </w:rPr>
-        <w:t>. 1</w:t>
+        <w:t>. 2</w:t>
       </w:r>
       <w:r>
         <w:rPr>
@@ -1544,7 +2599,7 @@
           <w:szCs w:val="20"/>
           <w:lang w:val="de-DE"/>
         </w:rPr>
-        <w:t xml:space="preserve"> oben bis System 3 rechts; </w:t>
+        <w:t xml:space="preserve"> oben rechts; </w:t>
       </w:r>
     </w:p>
     <w:p>
@@ -1567,825 +2622,6 @@
           <w:szCs w:val="20"/>
           <w:lang w:val="de-DE"/>
         </w:rPr>
-        <w:t>„Lieder“ * | (Der siebente Ring)</w:t>
-      </w:r>
-      <w:r>
-        <w:rPr>
-          <w:rFonts w:ascii="Times New Roman" w:hAnsi="Times New Roman" w:cs="Times New Roman"/>
-          <w:sz w:val="20"/>
-          <w:szCs w:val="20"/>
-          <w:lang w:val="de-DE"/>
-        </w:rPr>
-        <w:t xml:space="preserve"> auf </w:t>
-      </w:r>
-      <w:proofErr w:type="spellStart"/>
-      <w:r>
-        <w:rPr>
-          <w:rFonts w:ascii="Times New Roman" w:hAnsi="Times New Roman" w:cs="Times New Roman"/>
-          <w:sz w:val="20"/>
-          <w:szCs w:val="20"/>
-          <w:lang w:val="de-DE"/>
-        </w:rPr>
-        <w:t>Bl</w:t>
-      </w:r>
-      <w:proofErr w:type="spellEnd"/>
-      <w:r>
-        <w:rPr>
-          <w:rFonts w:ascii="Times New Roman" w:hAnsi="Times New Roman" w:cs="Times New Roman"/>
-          <w:sz w:val="20"/>
-          <w:szCs w:val="20"/>
-          <w:lang w:val="de-DE"/>
-        </w:rPr>
-        <w:t>. 3</w:t>
-      </w:r>
-      <w:r>
-        <w:rPr>
-          <w:rFonts w:ascii="Times New Roman" w:hAnsi="Times New Roman" w:cs="Times New Roman"/>
-          <w:sz w:val="20"/>
-          <w:szCs w:val="20"/>
-          <w:vertAlign w:val="superscript"/>
-          <w:lang w:val="de-DE"/>
-        </w:rPr>
-        <w:t>r</w:t>
-      </w:r>
-      <w:r>
-        <w:rPr>
-          <w:rFonts w:ascii="Times New Roman" w:hAnsi="Times New Roman" w:cs="Times New Roman"/>
-          <w:sz w:val="20"/>
-          <w:szCs w:val="20"/>
-          <w:lang w:val="de-DE"/>
-        </w:rPr>
-        <w:t xml:space="preserve"> oben bis System 2 Mitte mit Bleistift; </w:t>
-      </w:r>
-    </w:p>
-    <w:p>
-      <w:pPr>
-        <w:spacing w:after="0" w:line="360" w:lineRule="auto"/>
-        <w:outlineLvl w:val="0"/>
-        <w:rPr>
-          <w:rFonts w:ascii="Times New Roman" w:hAnsi="Times New Roman" w:cs="Times New Roman"/>
-          <w:sz w:val="20"/>
-          <w:szCs w:val="20"/>
-          <w:lang w:val="de-DE"/>
-        </w:rPr>
-      </w:pPr>
-      <w:r>
-        <w:rPr>
-          <w:rFonts w:ascii="Times New Roman" w:hAnsi="Times New Roman" w:cs="Times New Roman"/>
-          <w:i/>
-          <w:iCs/>
-          <w:sz w:val="20"/>
-          <w:szCs w:val="20"/>
-          <w:lang w:val="de-DE"/>
-        </w:rPr>
-        <w:t>Anton von Webern | Aus den „Liedern“ des „VII. Ringes“ | von Stefan George</w:t>
-      </w:r>
-      <w:r>
-        <w:rPr>
-          <w:rFonts w:ascii="Times New Roman" w:hAnsi="Times New Roman" w:cs="Times New Roman"/>
-          <w:sz w:val="20"/>
-          <w:szCs w:val="20"/>
-          <w:lang w:val="de-DE"/>
-        </w:rPr>
-        <w:t xml:space="preserve"> auf </w:t>
-      </w:r>
-      <w:proofErr w:type="spellStart"/>
-      <w:r>
-        <w:rPr>
-          <w:rFonts w:ascii="Times New Roman" w:hAnsi="Times New Roman" w:cs="Times New Roman"/>
-          <w:sz w:val="20"/>
-          <w:szCs w:val="20"/>
-          <w:lang w:val="de-DE"/>
-        </w:rPr>
-        <w:t>Bl</w:t>
-      </w:r>
-      <w:proofErr w:type="spellEnd"/>
-      <w:r>
-        <w:rPr>
-          <w:rFonts w:ascii="Times New Roman" w:hAnsi="Times New Roman" w:cs="Times New Roman"/>
-          <w:sz w:val="20"/>
-          <w:szCs w:val="20"/>
-          <w:lang w:val="de-DE"/>
-        </w:rPr>
-        <w:t>. 3</w:t>
-      </w:r>
-      <w:r>
-        <w:rPr>
-          <w:rFonts w:ascii="Times New Roman" w:hAnsi="Times New Roman" w:cs="Times New Roman"/>
-          <w:sz w:val="20"/>
-          <w:szCs w:val="20"/>
-          <w:vertAlign w:val="superscript"/>
-          <w:lang w:val="de-DE"/>
-        </w:rPr>
-        <w:t>r</w:t>
-      </w:r>
-      <w:r>
-        <w:rPr>
-          <w:rFonts w:ascii="Times New Roman" w:hAnsi="Times New Roman" w:cs="Times New Roman"/>
-          <w:sz w:val="20"/>
-          <w:szCs w:val="20"/>
-          <w:lang w:val="de-DE"/>
-        </w:rPr>
-        <w:t xml:space="preserve"> oben bis System 3 rechts; </w:t>
-      </w:r>
-    </w:p>
-    <w:p>
-      <w:pPr>
-        <w:spacing w:after="0" w:line="360" w:lineRule="auto"/>
-        <w:outlineLvl w:val="0"/>
-        <w:rPr>
-          <w:rFonts w:ascii="Times New Roman" w:hAnsi="Times New Roman" w:cs="Times New Roman"/>
-          <w:sz w:val="20"/>
-          <w:szCs w:val="20"/>
-          <w:lang w:val="de-DE"/>
-        </w:rPr>
-      </w:pPr>
-      <w:r>
-        <w:rPr>
-          <w:rFonts w:ascii="Times New Roman" w:hAnsi="Times New Roman" w:cs="Times New Roman"/>
-          <w:i/>
-          <w:iCs/>
-          <w:sz w:val="20"/>
-          <w:szCs w:val="20"/>
-          <w:lang w:val="de-DE"/>
-        </w:rPr>
-        <w:t>4)</w:t>
-      </w:r>
-      <w:r>
-        <w:rPr>
-          <w:rFonts w:ascii="Times New Roman" w:hAnsi="Times New Roman" w:cs="Times New Roman"/>
-          <w:sz w:val="20"/>
-          <w:szCs w:val="20"/>
-          <w:lang w:val="de-DE"/>
-        </w:rPr>
-        <w:t xml:space="preserve"> auf </w:t>
-      </w:r>
-      <w:proofErr w:type="spellStart"/>
-      <w:r>
-        <w:rPr>
-          <w:rFonts w:ascii="Times New Roman" w:hAnsi="Times New Roman" w:cs="Times New Roman"/>
-          <w:sz w:val="20"/>
-          <w:szCs w:val="20"/>
-          <w:lang w:val="de-DE"/>
-        </w:rPr>
-        <w:t>Bl</w:t>
-      </w:r>
-      <w:proofErr w:type="spellEnd"/>
-      <w:r>
-        <w:rPr>
-          <w:rFonts w:ascii="Times New Roman" w:hAnsi="Times New Roman" w:cs="Times New Roman"/>
-          <w:sz w:val="20"/>
-          <w:szCs w:val="20"/>
-          <w:lang w:val="de-DE"/>
-        </w:rPr>
-        <w:t>. 5</w:t>
-      </w:r>
-      <w:r>
-        <w:rPr>
-          <w:rFonts w:ascii="Times New Roman" w:hAnsi="Times New Roman" w:cs="Times New Roman"/>
-          <w:sz w:val="20"/>
-          <w:szCs w:val="20"/>
-          <w:vertAlign w:val="superscript"/>
-          <w:lang w:val="de-DE"/>
-        </w:rPr>
-        <w:t>r</w:t>
-      </w:r>
-      <w:r>
-        <w:rPr>
-          <w:rFonts w:ascii="Times New Roman" w:hAnsi="Times New Roman" w:cs="Times New Roman"/>
-          <w:sz w:val="20"/>
-          <w:szCs w:val="20"/>
-          <w:lang w:val="de-DE"/>
-        </w:rPr>
-        <w:t xml:space="preserve"> oben links mit Bleistift; </w:t>
-      </w:r>
-    </w:p>
-    <w:p>
-      <w:pPr>
-        <w:spacing w:after="0" w:line="360" w:lineRule="auto"/>
-        <w:outlineLvl w:val="0"/>
-        <w:rPr>
-          <w:rFonts w:ascii="Times New Roman" w:hAnsi="Times New Roman" w:cs="Times New Roman"/>
-          <w:sz w:val="20"/>
-          <w:szCs w:val="20"/>
-          <w:lang w:val="de-DE"/>
-        </w:rPr>
-      </w:pPr>
-      <w:r>
-        <w:rPr>
-          <w:rFonts w:ascii="Times New Roman" w:hAnsi="Times New Roman" w:cs="Times New Roman"/>
-          <w:i/>
-          <w:iCs/>
-          <w:sz w:val="20"/>
-          <w:szCs w:val="20"/>
-          <w:lang w:val="de-DE"/>
-        </w:rPr>
-        <w:t xml:space="preserve">Lieder | (Der VII. </w:t>
-      </w:r>
-      <w:proofErr w:type="gramStart"/>
-      <w:r>
-        <w:rPr>
-          <w:rFonts w:ascii="Times New Roman" w:hAnsi="Times New Roman" w:cs="Times New Roman"/>
-          <w:i/>
-          <w:iCs/>
-          <w:sz w:val="20"/>
-          <w:szCs w:val="20"/>
-          <w:lang w:val="de-DE"/>
-        </w:rPr>
-        <w:t>Ring</w:t>
-      </w:r>
-      <w:r>
-        <w:rPr>
-          <w:rFonts w:ascii="Times New Roman" w:hAnsi="Times New Roman" w:cs="Times New Roman"/>
-          <w:sz w:val="20"/>
-          <w:szCs w:val="20"/>
-          <w:lang w:val="de-DE"/>
-        </w:rPr>
-        <w:t>[)]auf</w:t>
-      </w:r>
-      <w:proofErr w:type="gramEnd"/>
-      <w:r>
-        <w:rPr>
-          <w:rFonts w:ascii="Times New Roman" w:hAnsi="Times New Roman" w:cs="Times New Roman"/>
-          <w:sz w:val="20"/>
-          <w:szCs w:val="20"/>
-          <w:lang w:val="de-DE"/>
-        </w:rPr>
-        <w:t xml:space="preserve"> </w:t>
-      </w:r>
-      <w:proofErr w:type="spellStart"/>
-      <w:r>
-        <w:rPr>
-          <w:rFonts w:ascii="Times New Roman" w:hAnsi="Times New Roman" w:cs="Times New Roman"/>
-          <w:sz w:val="20"/>
-          <w:szCs w:val="20"/>
-          <w:lang w:val="de-DE"/>
-        </w:rPr>
-        <w:t>Bl</w:t>
-      </w:r>
-      <w:proofErr w:type="spellEnd"/>
-      <w:r>
-        <w:rPr>
-          <w:rFonts w:ascii="Times New Roman" w:hAnsi="Times New Roman" w:cs="Times New Roman"/>
-          <w:sz w:val="20"/>
-          <w:szCs w:val="20"/>
-          <w:lang w:val="de-DE"/>
-        </w:rPr>
-        <w:t>. 5</w:t>
-      </w:r>
-      <w:r>
-        <w:rPr>
-          <w:rFonts w:ascii="Times New Roman" w:hAnsi="Times New Roman" w:cs="Times New Roman"/>
-          <w:sz w:val="20"/>
-          <w:szCs w:val="20"/>
-          <w:vertAlign w:val="superscript"/>
-          <w:lang w:val="de-DE"/>
-        </w:rPr>
-        <w:t>r</w:t>
-      </w:r>
-      <w:r>
-        <w:rPr>
-          <w:rFonts w:ascii="Times New Roman" w:hAnsi="Times New Roman" w:cs="Times New Roman"/>
-          <w:sz w:val="20"/>
-          <w:szCs w:val="20"/>
-          <w:lang w:val="de-DE"/>
-        </w:rPr>
-        <w:t xml:space="preserve"> oben bis System 1 Mitte; </w:t>
-      </w:r>
-    </w:p>
-    <w:p>
-      <w:pPr>
-        <w:spacing w:after="0" w:line="360" w:lineRule="auto"/>
-        <w:outlineLvl w:val="0"/>
-        <w:rPr>
-          <w:rFonts w:ascii="Times New Roman" w:hAnsi="Times New Roman" w:cs="Times New Roman"/>
-          <w:sz w:val="20"/>
-          <w:szCs w:val="20"/>
-          <w:lang w:val="de-DE"/>
-        </w:rPr>
-      </w:pPr>
-      <w:r>
-        <w:rPr>
-          <w:rFonts w:ascii="Times New Roman" w:hAnsi="Times New Roman" w:cs="Times New Roman"/>
-          <w:i/>
-          <w:iCs/>
-          <w:sz w:val="20"/>
-          <w:szCs w:val="20"/>
-          <w:lang w:val="de-DE"/>
-        </w:rPr>
-        <w:t>Anton v. Webern | Aus den „Liedern“ | des „VII. Ringes“ von Stefan George</w:t>
-      </w:r>
-      <w:r>
-        <w:rPr>
-          <w:rFonts w:ascii="Times New Roman" w:hAnsi="Times New Roman" w:cs="Times New Roman"/>
-          <w:sz w:val="20"/>
-          <w:szCs w:val="20"/>
-          <w:lang w:val="de-DE"/>
-        </w:rPr>
-        <w:t xml:space="preserve"> auf </w:t>
-      </w:r>
-      <w:proofErr w:type="spellStart"/>
-      <w:r>
-        <w:rPr>
-          <w:rFonts w:ascii="Times New Roman" w:hAnsi="Times New Roman" w:cs="Times New Roman"/>
-          <w:sz w:val="20"/>
-          <w:szCs w:val="20"/>
-          <w:lang w:val="de-DE"/>
-        </w:rPr>
-        <w:t>Bl</w:t>
-      </w:r>
-      <w:proofErr w:type="spellEnd"/>
-      <w:r>
-        <w:rPr>
-          <w:rFonts w:ascii="Times New Roman" w:hAnsi="Times New Roman" w:cs="Times New Roman"/>
-          <w:sz w:val="20"/>
-          <w:szCs w:val="20"/>
-          <w:lang w:val="de-DE"/>
-        </w:rPr>
-        <w:t>. 5</w:t>
-      </w:r>
-      <w:r>
-        <w:rPr>
-          <w:rFonts w:ascii="Times New Roman" w:hAnsi="Times New Roman" w:cs="Times New Roman"/>
-          <w:sz w:val="20"/>
-          <w:szCs w:val="20"/>
-          <w:vertAlign w:val="superscript"/>
-          <w:lang w:val="de-DE"/>
-        </w:rPr>
-        <w:t>r</w:t>
-      </w:r>
-      <w:r>
-        <w:rPr>
-          <w:rFonts w:ascii="Times New Roman" w:hAnsi="Times New Roman" w:cs="Times New Roman"/>
-          <w:sz w:val="20"/>
-          <w:szCs w:val="20"/>
-          <w:lang w:val="de-DE"/>
-        </w:rPr>
-        <w:t xml:space="preserve"> oben bis System 2 rechts; </w:t>
-      </w:r>
-    </w:p>
-    <w:p>
-      <w:pPr>
-        <w:spacing w:after="0" w:line="360" w:lineRule="auto"/>
-        <w:outlineLvl w:val="0"/>
-        <w:rPr>
-          <w:rFonts w:ascii="Times New Roman" w:hAnsi="Times New Roman" w:cs="Times New Roman"/>
-          <w:sz w:val="20"/>
-          <w:szCs w:val="20"/>
-          <w:lang w:val="de-DE"/>
-        </w:rPr>
-      </w:pPr>
-      <w:r>
-        <w:rPr>
-          <w:rFonts w:ascii="Times New Roman" w:hAnsi="Times New Roman" w:cs="Times New Roman"/>
-          <w:i/>
-          <w:iCs/>
-          <w:sz w:val="20"/>
-          <w:szCs w:val="20"/>
-          <w:lang w:val="de-DE"/>
-        </w:rPr>
-        <w:t>Aus den „Liedern“ des „VII. Ringes“ | von Stefan George</w:t>
-      </w:r>
-      <w:r>
-        <w:rPr>
-          <w:rFonts w:ascii="Times New Roman" w:hAnsi="Times New Roman" w:cs="Times New Roman"/>
-          <w:sz w:val="20"/>
-          <w:szCs w:val="20"/>
-          <w:lang w:val="de-DE"/>
-        </w:rPr>
-        <w:t xml:space="preserve"> auf </w:t>
-      </w:r>
-      <w:proofErr w:type="spellStart"/>
-      <w:r>
-        <w:rPr>
-          <w:rFonts w:ascii="Times New Roman" w:hAnsi="Times New Roman" w:cs="Times New Roman"/>
-          <w:sz w:val="20"/>
-          <w:szCs w:val="20"/>
-          <w:lang w:val="de-DE"/>
-        </w:rPr>
-        <w:t>Bl</w:t>
-      </w:r>
-      <w:proofErr w:type="spellEnd"/>
-      <w:r>
-        <w:rPr>
-          <w:rFonts w:ascii="Times New Roman" w:hAnsi="Times New Roman" w:cs="Times New Roman"/>
-          <w:sz w:val="20"/>
-          <w:szCs w:val="20"/>
-          <w:lang w:val="de-DE"/>
-        </w:rPr>
-        <w:t>. 7</w:t>
-      </w:r>
-      <w:r>
-        <w:rPr>
-          <w:rFonts w:ascii="Times New Roman" w:hAnsi="Times New Roman" w:cs="Times New Roman"/>
-          <w:sz w:val="20"/>
-          <w:szCs w:val="20"/>
-          <w:vertAlign w:val="superscript"/>
-          <w:lang w:val="de-DE"/>
-        </w:rPr>
-        <w:t>r</w:t>
-      </w:r>
-      <w:r>
-        <w:rPr>
-          <w:rFonts w:ascii="Times New Roman" w:hAnsi="Times New Roman" w:cs="Times New Roman"/>
-          <w:sz w:val="20"/>
-          <w:szCs w:val="20"/>
-          <w:lang w:val="de-DE"/>
-        </w:rPr>
-        <w:t xml:space="preserve"> oben bis System 1 rechts; </w:t>
-      </w:r>
-    </w:p>
-    <w:p>
-      <w:pPr>
-        <w:spacing w:after="0" w:line="360" w:lineRule="auto"/>
-        <w:outlineLvl w:val="0"/>
-        <w:rPr>
-          <w:rFonts w:ascii="Times New Roman" w:hAnsi="Times New Roman" w:cs="Times New Roman"/>
-          <w:sz w:val="20"/>
-          <w:szCs w:val="20"/>
-          <w:lang w:val="de-DE"/>
-        </w:rPr>
-      </w:pPr>
-      <w:r>
-        <w:rPr>
-          <w:rFonts w:ascii="Times New Roman" w:hAnsi="Times New Roman" w:cs="Times New Roman"/>
-          <w:i/>
-          <w:iCs/>
-          <w:sz w:val="20"/>
-          <w:szCs w:val="20"/>
-          <w:lang w:val="de-DE"/>
-        </w:rPr>
-        <w:t>6)</w:t>
-      </w:r>
-      <w:r>
-        <w:rPr>
-          <w:rFonts w:ascii="Times New Roman" w:hAnsi="Times New Roman" w:cs="Times New Roman"/>
-          <w:sz w:val="20"/>
-          <w:szCs w:val="20"/>
-          <w:lang w:val="de-DE"/>
-        </w:rPr>
-        <w:t xml:space="preserve"> auf </w:t>
-      </w:r>
-      <w:proofErr w:type="spellStart"/>
-      <w:r>
-        <w:rPr>
-          <w:rFonts w:ascii="Times New Roman" w:hAnsi="Times New Roman" w:cs="Times New Roman"/>
-          <w:sz w:val="20"/>
-          <w:szCs w:val="20"/>
-          <w:lang w:val="de-DE"/>
-        </w:rPr>
-        <w:t>Bl</w:t>
-      </w:r>
-      <w:proofErr w:type="spellEnd"/>
-      <w:r>
-        <w:rPr>
-          <w:rFonts w:ascii="Times New Roman" w:hAnsi="Times New Roman" w:cs="Times New Roman"/>
-          <w:sz w:val="20"/>
-          <w:szCs w:val="20"/>
-          <w:lang w:val="de-DE"/>
-        </w:rPr>
-        <w:t>. 9</w:t>
-      </w:r>
-      <w:r>
-        <w:rPr>
-          <w:rFonts w:ascii="Times New Roman" w:hAnsi="Times New Roman" w:cs="Times New Roman"/>
-          <w:sz w:val="20"/>
-          <w:szCs w:val="20"/>
-          <w:vertAlign w:val="superscript"/>
-          <w:lang w:val="de-DE"/>
-        </w:rPr>
-        <w:t>r</w:t>
-      </w:r>
-      <w:r>
-        <w:rPr>
-          <w:rFonts w:ascii="Times New Roman" w:hAnsi="Times New Roman" w:cs="Times New Roman"/>
-          <w:sz w:val="20"/>
-          <w:szCs w:val="20"/>
-          <w:lang w:val="de-DE"/>
-        </w:rPr>
-        <w:t xml:space="preserve"> oben links mit Bleistift; </w:t>
-      </w:r>
-    </w:p>
-    <w:p>
-      <w:pPr>
-        <w:spacing w:after="0" w:line="360" w:lineRule="auto"/>
-        <w:outlineLvl w:val="0"/>
-        <w:rPr>
-          <w:rFonts w:ascii="Times New Roman" w:hAnsi="Times New Roman" w:cs="Times New Roman"/>
-          <w:sz w:val="20"/>
-          <w:szCs w:val="20"/>
-          <w:lang w:val="de-DE"/>
-        </w:rPr>
-      </w:pPr>
-      <w:r>
-        <w:rPr>
-          <w:rFonts w:ascii="Times New Roman" w:hAnsi="Times New Roman" w:cs="Times New Roman"/>
-          <w:i/>
-          <w:iCs/>
-          <w:sz w:val="20"/>
-          <w:szCs w:val="20"/>
-          <w:lang w:val="de-DE"/>
-        </w:rPr>
-        <w:t>Aus den „Liedern“ des „VII. Ringes“ | von Stefan George</w:t>
-      </w:r>
-      <w:r>
-        <w:rPr>
-          <w:rFonts w:ascii="Times New Roman" w:hAnsi="Times New Roman" w:cs="Times New Roman"/>
-          <w:sz w:val="20"/>
-          <w:szCs w:val="20"/>
-          <w:lang w:val="de-DE"/>
-        </w:rPr>
-        <w:t xml:space="preserve"> auf </w:t>
-      </w:r>
-      <w:proofErr w:type="spellStart"/>
-      <w:r>
-        <w:rPr>
-          <w:rFonts w:ascii="Times New Roman" w:hAnsi="Times New Roman" w:cs="Times New Roman"/>
-          <w:sz w:val="20"/>
-          <w:szCs w:val="20"/>
-          <w:lang w:val="de-DE"/>
-        </w:rPr>
-        <w:t>Bl</w:t>
-      </w:r>
-      <w:proofErr w:type="spellEnd"/>
-      <w:r>
-        <w:rPr>
-          <w:rFonts w:ascii="Times New Roman" w:hAnsi="Times New Roman" w:cs="Times New Roman"/>
-          <w:sz w:val="20"/>
-          <w:szCs w:val="20"/>
-          <w:lang w:val="de-DE"/>
-        </w:rPr>
-        <w:t>. 9</w:t>
-      </w:r>
-      <w:r>
-        <w:rPr>
-          <w:rFonts w:ascii="Times New Roman" w:hAnsi="Times New Roman" w:cs="Times New Roman"/>
-          <w:sz w:val="20"/>
-          <w:szCs w:val="20"/>
-          <w:vertAlign w:val="superscript"/>
-          <w:lang w:val="de-DE"/>
-        </w:rPr>
-        <w:t>r</w:t>
-      </w:r>
-      <w:r>
-        <w:rPr>
-          <w:rFonts w:ascii="Times New Roman" w:hAnsi="Times New Roman" w:cs="Times New Roman"/>
-          <w:sz w:val="20"/>
-          <w:szCs w:val="20"/>
-          <w:lang w:val="de-DE"/>
-        </w:rPr>
-        <w:t xml:space="preserve"> oben bis System 1 rechts. </w:t>
-      </w:r>
-    </w:p>
-    <w:p>
-      <w:pPr>
-        <w:spacing w:after="0" w:line="360" w:lineRule="auto"/>
-        <w:outlineLvl w:val="0"/>
-        <w:rPr>
-          <w:rFonts w:ascii="Times New Roman" w:hAnsi="Times New Roman" w:cs="Times New Roman"/>
-          <w:sz w:val="20"/>
-          <w:szCs w:val="20"/>
-          <w:lang w:val="de-DE"/>
-        </w:rPr>
-      </w:pPr>
-    </w:p>
-    <w:p>
-      <w:pPr>
-        <w:spacing w:after="0" w:line="360" w:lineRule="auto"/>
-        <w:outlineLvl w:val="0"/>
-        <w:rPr>
-          <w:rFonts w:ascii="Times New Roman" w:hAnsi="Times New Roman" w:cs="Times New Roman"/>
-          <w:sz w:val="20"/>
-          <w:szCs w:val="20"/>
-          <w:lang w:val="de-DE"/>
-        </w:rPr>
-      </w:pPr>
-      <w:r>
-        <w:rPr>
-          <w:rFonts w:ascii="Times New Roman" w:hAnsi="Times New Roman" w:cs="Times New Roman"/>
-          <w:sz w:val="20"/>
-          <w:szCs w:val="20"/>
-          <w:lang w:val="de-DE"/>
-        </w:rPr>
-        <w:t xml:space="preserve">Datierung: </w:t>
-      </w:r>
-      <w:r>
-        <w:rPr>
-          <w:rFonts w:ascii="Times New Roman" w:hAnsi="Times New Roman" w:cs="Times New Roman"/>
-          <w:i/>
-          <w:iCs/>
-          <w:sz w:val="20"/>
-          <w:szCs w:val="20"/>
-          <w:lang w:val="de-DE"/>
-        </w:rPr>
-        <w:t>z. 2</w:t>
-      </w:r>
-      <w:r>
-        <w:rPr>
-          <w:rFonts w:ascii="Times New Roman" w:hAnsi="Times New Roman" w:cs="Times New Roman"/>
-          <w:sz w:val="20"/>
-          <w:szCs w:val="20"/>
-          <w:lang w:val="de-DE"/>
-        </w:rPr>
-        <w:t>[</w:t>
-      </w:r>
-      <w:r>
-        <w:rPr>
-          <w:rFonts w:ascii="Times New Roman" w:hAnsi="Times New Roman" w:cs="Times New Roman"/>
-          <w:sz w:val="20"/>
-          <w:szCs w:val="20"/>
-          <w:lang w:val="de-DE"/>
-        </w:rPr>
-        <w:t>.</w:t>
-      </w:r>
-      <w:r>
-        <w:rPr>
-          <w:rFonts w:ascii="Times New Roman" w:hAnsi="Times New Roman" w:cs="Times New Roman"/>
-          <w:sz w:val="20"/>
-          <w:szCs w:val="20"/>
-          <w:lang w:val="de-DE"/>
-        </w:rPr>
-        <w:t>]</w:t>
-      </w:r>
-      <w:r>
-        <w:rPr>
-          <w:rFonts w:ascii="Times New Roman" w:hAnsi="Times New Roman" w:cs="Times New Roman"/>
-          <w:i/>
-          <w:iCs/>
-          <w:sz w:val="20"/>
-          <w:szCs w:val="20"/>
-          <w:lang w:val="de-DE"/>
-        </w:rPr>
-        <w:t xml:space="preserve"> VII. 1909</w:t>
-      </w:r>
-      <w:r>
-        <w:rPr>
-          <w:rFonts w:ascii="Times New Roman" w:hAnsi="Times New Roman" w:cs="Times New Roman"/>
-          <w:sz w:val="20"/>
-          <w:szCs w:val="20"/>
-          <w:lang w:val="de-DE"/>
-        </w:rPr>
-        <w:t xml:space="preserve"> auf </w:t>
-      </w:r>
-      <w:proofErr w:type="spellStart"/>
-      <w:r>
-        <w:rPr>
-          <w:rFonts w:ascii="Times New Roman" w:hAnsi="Times New Roman" w:cs="Times New Roman"/>
-          <w:sz w:val="20"/>
-          <w:szCs w:val="20"/>
-          <w:lang w:val="de-DE"/>
-        </w:rPr>
-        <w:t>Bl</w:t>
-      </w:r>
-      <w:proofErr w:type="spellEnd"/>
-      <w:r>
-        <w:rPr>
-          <w:rFonts w:ascii="Times New Roman" w:hAnsi="Times New Roman" w:cs="Times New Roman"/>
-          <w:sz w:val="20"/>
-          <w:szCs w:val="20"/>
-          <w:lang w:val="de-DE"/>
-        </w:rPr>
-        <w:t>. 2</w:t>
-      </w:r>
-      <w:r>
-        <w:rPr>
-          <w:rFonts w:ascii="Times New Roman" w:hAnsi="Times New Roman" w:cs="Times New Roman"/>
-          <w:sz w:val="20"/>
-          <w:szCs w:val="20"/>
-          <w:vertAlign w:val="superscript"/>
-          <w:lang w:val="de-DE"/>
-        </w:rPr>
-        <w:t>v</w:t>
-      </w:r>
-      <w:r>
-        <w:rPr>
-          <w:rFonts w:ascii="Times New Roman" w:hAnsi="Times New Roman" w:cs="Times New Roman"/>
-          <w:sz w:val="20"/>
-          <w:szCs w:val="20"/>
-          <w:lang w:val="de-DE"/>
-        </w:rPr>
-        <w:t xml:space="preserve"> System 1</w:t>
-      </w:r>
-      <w:r>
-        <w:rPr>
-          <w:rFonts w:ascii="Times New Roman" w:hAnsi="Times New Roman" w:cs="Times New Roman"/>
-          <w:sz w:val="20"/>
-          <w:szCs w:val="20"/>
-          <w:lang w:val="de-DE"/>
-        </w:rPr>
-        <w:t xml:space="preserve">4 halbrechts. </w:t>
-      </w:r>
-    </w:p>
-    <w:p>
-      <w:pPr>
-        <w:spacing w:after="0" w:line="360" w:lineRule="auto"/>
-        <w:outlineLvl w:val="0"/>
-        <w:rPr>
-          <w:rFonts w:ascii="Times New Roman" w:hAnsi="Times New Roman" w:cs="Times New Roman"/>
-          <w:sz w:val="20"/>
-          <w:szCs w:val="20"/>
-          <w:lang w:val="de-DE"/>
-        </w:rPr>
-      </w:pPr>
-      <w:r>
-        <w:rPr>
-          <w:rFonts w:ascii="Times New Roman" w:hAnsi="Times New Roman" w:cs="Times New Roman"/>
-          <w:sz w:val="20"/>
-          <w:szCs w:val="20"/>
-          <w:lang w:val="de-DE"/>
-        </w:rPr>
-        <w:t>##</w:t>
-      </w:r>
-      <w:r>
-        <w:rPr>
-          <w:rFonts w:ascii="Times New Roman" w:hAnsi="Times New Roman" w:cs="Times New Roman"/>
-          <w:sz w:val="20"/>
-          <w:szCs w:val="20"/>
-          <w:lang w:val="de-DE"/>
-        </w:rPr>
-        <w:t xml:space="preserve">Eintragungen: </w:t>
-      </w:r>
-      <w:r>
-        <w:rPr>
-          <w:rFonts w:ascii="Times New Roman" w:hAnsi="Times New Roman" w:cs="Times New Roman"/>
-          <w:i/>
-          <w:iCs/>
-          <w:sz w:val="20"/>
-          <w:szCs w:val="20"/>
-          <w:lang w:val="de-DE"/>
-        </w:rPr>
-        <w:t>Webern</w:t>
-      </w:r>
-      <w:r>
-        <w:rPr>
-          <w:rFonts w:ascii="Times New Roman" w:hAnsi="Times New Roman" w:cs="Times New Roman"/>
-          <w:sz w:val="20"/>
-          <w:szCs w:val="20"/>
-          <w:lang w:val="de-DE"/>
-        </w:rPr>
-        <w:t xml:space="preserve"> auf </w:t>
-      </w:r>
-      <w:proofErr w:type="spellStart"/>
-      <w:r>
-        <w:rPr>
-          <w:rFonts w:ascii="Times New Roman" w:hAnsi="Times New Roman" w:cs="Times New Roman"/>
-          <w:sz w:val="20"/>
-          <w:szCs w:val="20"/>
-          <w:lang w:val="de-DE"/>
-        </w:rPr>
-        <w:t>Bl</w:t>
-      </w:r>
-      <w:proofErr w:type="spellEnd"/>
-      <w:r>
-        <w:rPr>
-          <w:rFonts w:ascii="Times New Roman" w:hAnsi="Times New Roman" w:cs="Times New Roman"/>
-          <w:sz w:val="20"/>
-          <w:szCs w:val="20"/>
-          <w:lang w:val="de-DE"/>
-        </w:rPr>
-        <w:t>. 2</w:t>
-      </w:r>
-      <w:r>
-        <w:rPr>
-          <w:rFonts w:ascii="Times New Roman" w:hAnsi="Times New Roman" w:cs="Times New Roman"/>
-          <w:sz w:val="20"/>
-          <w:szCs w:val="20"/>
-          <w:vertAlign w:val="superscript"/>
-          <w:lang w:val="de-DE"/>
-        </w:rPr>
-        <w:t>r</w:t>
-      </w:r>
-      <w:r>
-        <w:rPr>
-          <w:rFonts w:ascii="Times New Roman" w:hAnsi="Times New Roman" w:cs="Times New Roman"/>
-          <w:sz w:val="20"/>
-          <w:szCs w:val="20"/>
-          <w:lang w:val="de-DE"/>
-        </w:rPr>
-        <w:t xml:space="preserve"> oben rechts; </w:t>
-      </w:r>
-    </w:p>
-    <w:p>
-      <w:pPr>
-        <w:spacing w:after="0" w:line="360" w:lineRule="auto"/>
-        <w:outlineLvl w:val="0"/>
-        <w:rPr>
-          <w:rFonts w:ascii="Times New Roman" w:hAnsi="Times New Roman" w:cs="Times New Roman"/>
-          <w:sz w:val="20"/>
-          <w:szCs w:val="20"/>
-          <w:lang w:val="de-DE"/>
-        </w:rPr>
-      </w:pPr>
-      <w:r>
-        <w:rPr>
-          <w:rFonts w:ascii="Times New Roman" w:hAnsi="Times New Roman" w:cs="Times New Roman"/>
-          <w:i/>
-          <w:iCs/>
-          <w:sz w:val="20"/>
-          <w:szCs w:val="20"/>
-          <w:lang w:val="de-DE"/>
-        </w:rPr>
-        <w:lastRenderedPageBreak/>
         <w:t>Webern</w:t>
       </w:r>
       <w:r>
@@ -3027,16 +3263,7 @@
           <w:szCs w:val="20"/>
           <w:lang w:val="de-DE"/>
         </w:rPr>
-        <w:t>I</w:t>
-      </w:r>
-      <w:r>
-        <w:rPr>
-          <w:rFonts w:ascii="Times New Roman" w:hAnsi="Times New Roman" w:cs="Times New Roman"/>
-          <w:sz w:val="20"/>
-          <w:szCs w:val="20"/>
-          <w:lang w:val="de-DE"/>
-        </w:rPr>
-        <w:t xml:space="preserve"> (</w:t>
+        <w:t>I (</w:t>
       </w:r>
       <w:r>
         <w:rPr>
@@ -3357,16 +3584,7 @@
           <w:szCs w:val="20"/>
           <w:lang w:val="de-DE"/>
         </w:rPr>
-        <w:t>II</w:t>
-      </w:r>
-      <w:r>
-        <w:rPr>
-          <w:rFonts w:ascii="Times New Roman" w:hAnsi="Times New Roman" w:cs="Times New Roman"/>
-          <w:sz w:val="20"/>
-          <w:szCs w:val="20"/>
-          <w:lang w:val="de-DE"/>
-        </w:rPr>
-        <w:t xml:space="preserve"> (</w:t>
+        <w:t>II (</w:t>
       </w:r>
       <w:r>
         <w:rPr>
@@ -3704,16 +3922,7 @@
           <w:szCs w:val="20"/>
           <w:lang w:val="de-DE"/>
         </w:rPr>
-        <w:t>V</w:t>
-      </w:r>
-      <w:r>
-        <w:rPr>
-          <w:rFonts w:ascii="Times New Roman" w:hAnsi="Times New Roman" w:cs="Times New Roman"/>
-          <w:sz w:val="20"/>
-          <w:szCs w:val="20"/>
-          <w:lang w:val="de-DE"/>
-        </w:rPr>
-        <w:t xml:space="preserve"> (</w:t>
+        <w:t>V (</w:t>
       </w:r>
       <w:r>
         <w:rPr>
@@ -4042,16 +4251,7 @@
           <w:szCs w:val="20"/>
           <w:lang w:val="de-DE"/>
         </w:rPr>
-        <w:t>V</w:t>
-      </w:r>
-      <w:r>
-        <w:rPr>
-          <w:rFonts w:ascii="Times New Roman" w:hAnsi="Times New Roman" w:cs="Times New Roman"/>
-          <w:sz w:val="20"/>
-          <w:szCs w:val="20"/>
-          <w:lang w:val="de-DE"/>
-        </w:rPr>
-        <w:t xml:space="preserve"> (</w:t>
+        <w:t>V (</w:t>
       </w:r>
       <w:r>
         <w:rPr>
@@ -4301,6 +4501,7 @@
           <w:szCs w:val="20"/>
           <w:lang w:val="de-DE"/>
         </w:rPr>
+        <w:lastRenderedPageBreak/>
         <w:t>##</w:t>
       </w:r>
       <w:r>
@@ -4788,6 +4989,7 @@
   <w:style w:type="character" w:default="1" w:styleId="Absatz-Standardschriftart">
     <w:name w:val="Default Paragraph Font"/>
     <w:uiPriority w:val="1"/>
+    <w:semiHidden/>
     <w:unhideWhenUsed/>
   </w:style>
   <w:style w:type="table" w:default="1" w:styleId="NormaleTabelle">

--- a/convert_source_description/QB_Op5_B_conv.docx
+++ b/convert_source_description/QB_Op5_B_conv.docx
@@ -1175,15 +1175,7 @@
           <w:sz w:val="20"/>
           <w:szCs w:val="20"/>
         </w:rPr>
-        <w:t>→</w:t>
-      </w:r>
-      <w:r>
-        <w:rPr>
-          <w:rFonts w:ascii="Times New Roman" w:hAnsi="Times New Roman" w:cs="Times New Roman"/>
-          <w:sz w:val="20"/>
-          <w:szCs w:val="20"/>
-        </w:rPr>
-        <w:t>]</w:t>
+        <w:t>→]</w:t>
       </w:r>
       <w:r>
         <w:rPr>
@@ -1548,25 +1540,7 @@
           <w:szCs w:val="20"/>
           <w:lang w:val="de-DE"/>
         </w:rPr>
-        <w:t xml:space="preserve"> [</w:t>
-      </w:r>
-      <w:r>
-        <w:rPr>
-          <w:rFonts w:ascii="Times New Roman" w:hAnsi="Times New Roman" w:cs="Times New Roman"/>
-          <w:sz w:val="20"/>
-          <w:szCs w:val="20"/>
-          <w:lang w:val="de-DE"/>
-        </w:rPr>
-        <w:t>Mitte</w:t>
-      </w:r>
-      <w:r>
-        <w:rPr>
-          <w:rFonts w:ascii="Times New Roman" w:hAnsi="Times New Roman" w:cs="Times New Roman"/>
-          <w:sz w:val="20"/>
-          <w:szCs w:val="20"/>
-          <w:lang w:val="de-DE"/>
-        </w:rPr>
-        <w:t xml:space="preserve">] | </w:t>
+        <w:t xml:space="preserve"> [Mitte] | </w:t>
       </w:r>
       <w:r>
         <w:rPr>
@@ -1628,34 +1602,7 @@
           <w:szCs w:val="20"/>
           <w:lang w:val="de-DE"/>
         </w:rPr>
-        <w:t xml:space="preserve"> [</w:t>
-      </w:r>
-      <w:r>
-        <w:rPr>
-          <w:rFonts w:ascii="Times New Roman" w:hAnsi="Times New Roman" w:cs="Times New Roman"/>
-          <w:sz w:val="20"/>
-          <w:szCs w:val="20"/>
-          <w:lang w:val="de-DE"/>
-        </w:rPr>
-        <w:t>rechts</w:t>
-      </w:r>
-      <w:r>
-        <w:rPr>
-          <w:rFonts w:ascii="Times New Roman" w:hAnsi="Times New Roman" w:cs="Times New Roman"/>
-          <w:sz w:val="20"/>
-          <w:szCs w:val="20"/>
-          <w:lang w:val="de-DE"/>
-        </w:rPr>
-        <w:t xml:space="preserve">] auf Bl. </w:t>
-      </w:r>
-      <w:r>
-        <w:rPr>
-          <w:rFonts w:ascii="Times New Roman" w:hAnsi="Times New Roman" w:cs="Times New Roman"/>
-          <w:sz w:val="20"/>
-          <w:szCs w:val="20"/>
-          <w:lang w:val="de-DE"/>
-        </w:rPr>
-        <w:t>4</w:t>
+        <w:t xml:space="preserve"> [rechts] auf Bl. 4</w:t>
       </w:r>
       <w:r>
         <w:rPr>
@@ -1674,25 +1621,7 @@
           <w:szCs w:val="20"/>
           <w:lang w:val="de-DE"/>
         </w:rPr>
-        <w:t xml:space="preserve"> </w:t>
-      </w:r>
-      <w:r>
-        <w:rPr>
-          <w:rFonts w:ascii="Times New Roman" w:hAnsi="Times New Roman" w:cs="Times New Roman"/>
-          <w:sz w:val="20"/>
-          <w:szCs w:val="20"/>
-          <w:lang w:val="de-DE"/>
-        </w:rPr>
-        <w:t>oben</w:t>
-      </w:r>
-      <w:r>
-        <w:rPr>
-          <w:rFonts w:ascii="Times New Roman" w:hAnsi="Times New Roman" w:cs="Times New Roman"/>
-          <w:sz w:val="20"/>
-          <w:szCs w:val="20"/>
-          <w:lang w:val="de-DE"/>
-        </w:rPr>
-        <w:t>;</w:t>
+        <w:t xml:space="preserve"> oben;</w:t>
       </w:r>
     </w:p>
     <w:p>
@@ -1815,16 +1744,7 @@
           <w:szCs w:val="20"/>
           <w:lang w:val="de-DE"/>
         </w:rPr>
-        <w:t xml:space="preserve"> auf Bl. </w:t>
-      </w:r>
-      <w:r>
-        <w:rPr>
-          <w:rFonts w:ascii="Times New Roman" w:hAnsi="Times New Roman" w:cs="Times New Roman"/>
-          <w:sz w:val="20"/>
-          <w:szCs w:val="20"/>
-          <w:lang w:val="de-DE"/>
-        </w:rPr>
-        <w:t>7</w:t>
+        <w:t xml:space="preserve"> auf Bl. 7</w:t>
       </w:r>
       <w:r>
         <w:rPr>
@@ -1897,16 +1817,7 @@
           <w:szCs w:val="20"/>
           <w:lang w:val="de-DE"/>
         </w:rPr>
-        <w:t xml:space="preserve"> auf Bl. </w:t>
-      </w:r>
-      <w:r>
-        <w:rPr>
-          <w:rFonts w:ascii="Times New Roman" w:hAnsi="Times New Roman" w:cs="Times New Roman"/>
-          <w:sz w:val="20"/>
-          <w:szCs w:val="20"/>
-          <w:lang w:val="de-DE"/>
-        </w:rPr>
-        <w:t>8</w:t>
+        <w:t xml:space="preserve"> auf Bl. 8</w:t>
       </w:r>
       <w:r>
         <w:rPr>
@@ -1979,16 +1890,7 @@
           <w:szCs w:val="20"/>
           <w:lang w:val="de-DE"/>
         </w:rPr>
-        <w:t xml:space="preserve"> auf Bl. </w:t>
-      </w:r>
-      <w:r>
-        <w:rPr>
-          <w:rFonts w:ascii="Times New Roman" w:hAnsi="Times New Roman" w:cs="Times New Roman"/>
-          <w:sz w:val="20"/>
-          <w:szCs w:val="20"/>
-          <w:lang w:val="de-DE"/>
-        </w:rPr>
-        <w:t>9</w:t>
+        <w:t xml:space="preserve"> auf Bl. 9</w:t>
       </w:r>
       <w:r>
         <w:rPr>
@@ -2050,16 +1952,7 @@
           <w:szCs w:val="20"/>
           <w:lang w:val="de-DE"/>
         </w:rPr>
-        <w:t xml:space="preserve"> auf Bl. </w:t>
-      </w:r>
-      <w:r>
-        <w:rPr>
-          <w:rFonts w:ascii="Times New Roman" w:hAnsi="Times New Roman" w:cs="Times New Roman"/>
-          <w:sz w:val="20"/>
-          <w:szCs w:val="20"/>
-          <w:lang w:val="de-DE"/>
-        </w:rPr>
-        <w:t>10</w:t>
+        <w:t xml:space="preserve"> auf Bl. 10</w:t>
       </w:r>
       <w:r>
         <w:rPr>
@@ -2078,52 +1971,7 @@
           <w:szCs w:val="20"/>
           <w:lang w:val="de-DE"/>
         </w:rPr>
-        <w:t xml:space="preserve"> System </w:t>
-      </w:r>
-      <w:r>
-        <w:rPr>
-          <w:rFonts w:ascii="Times New Roman" w:hAnsi="Times New Roman" w:cs="Times New Roman"/>
-          <w:sz w:val="20"/>
-          <w:szCs w:val="20"/>
-          <w:lang w:val="de-DE"/>
-        </w:rPr>
-        <w:t>2</w:t>
-      </w:r>
-      <w:r>
-        <w:rPr>
-          <w:rFonts w:ascii="Times New Roman" w:hAnsi="Times New Roman" w:cs="Times New Roman"/>
-          <w:sz w:val="20"/>
-          <w:szCs w:val="20"/>
-          <w:lang w:val="de-DE"/>
-        </w:rPr>
-        <w:t>–</w:t>
-      </w:r>
-      <w:r>
-        <w:rPr>
-          <w:rFonts w:ascii="Times New Roman" w:hAnsi="Times New Roman" w:cs="Times New Roman"/>
-          <w:sz w:val="20"/>
-          <w:szCs w:val="20"/>
-          <w:lang w:val="de-DE"/>
-        </w:rPr>
-        <w:t>3</w:t>
-      </w:r>
-      <w:r>
-        <w:rPr>
-          <w:rFonts w:ascii="Times New Roman" w:hAnsi="Times New Roman" w:cs="Times New Roman"/>
-          <w:sz w:val="20"/>
-          <w:szCs w:val="20"/>
-          <w:lang w:val="de-DE"/>
-        </w:rPr>
-        <w:t xml:space="preserve"> Mitte (Kopftitel)</w:t>
-      </w:r>
-      <w:r>
-        <w:rPr>
-          <w:rFonts w:ascii="Times New Roman" w:hAnsi="Times New Roman" w:cs="Times New Roman"/>
-          <w:sz w:val="20"/>
-          <w:szCs w:val="20"/>
-          <w:lang w:val="de-DE"/>
-        </w:rPr>
-        <w:t>.</w:t>
+        <w:t xml:space="preserve"> System 2–3 Mitte (Kopftitel).</w:t>
       </w:r>
     </w:p>
     <w:p>
@@ -2386,34 +2234,7 @@
           <w:lang w:val="de-DE"/>
         </w:rPr>
         <w:lastRenderedPageBreak/>
-        <w:t xml:space="preserve">Taktzahlen: Satz I: alle 10 Takte mit rotem Buntstift (1) und eingekreist mit rotem Buntstift (1); </w:t>
-      </w:r>
-      <w:r>
-        <w:rPr>
-          <w:rFonts w:ascii="Times New Roman" w:hAnsi="Times New Roman" w:cs="Times New Roman"/>
-          <w:sz w:val="20"/>
-          <w:szCs w:val="20"/>
-          <w:lang w:val="de-DE"/>
-        </w:rPr>
-        <w:t>Satz I</w:t>
-      </w:r>
-      <w:r>
-        <w:rPr>
-          <w:rFonts w:ascii="Times New Roman" w:hAnsi="Times New Roman" w:cs="Times New Roman"/>
-          <w:sz w:val="20"/>
-          <w:szCs w:val="20"/>
-          <w:lang w:val="de-DE"/>
-        </w:rPr>
-        <w:t>I–V</w:t>
-      </w:r>
-      <w:r>
-        <w:rPr>
-          <w:rFonts w:ascii="Times New Roman" w:hAnsi="Times New Roman" w:cs="Times New Roman"/>
-          <w:sz w:val="20"/>
-          <w:szCs w:val="20"/>
-          <w:lang w:val="de-DE"/>
-        </w:rPr>
-        <w:t xml:space="preserve">: alle </w:t>
+        <w:t xml:space="preserve">Taktzahlen: Satz I: alle 10 Takte mit rotem Buntstift (1) und eingekreist mit rotem Buntstift (1); Satz II–V: alle </w:t>
       </w:r>
       <w:r>
         <w:rPr>
@@ -2431,16 +2252,7 @@
           <w:szCs w:val="20"/>
           <w:lang w:val="de-DE"/>
         </w:rPr>
-        <w:t xml:space="preserve"> Takte mit rotem Buntstift (1) und eingekreist mit rotem Buntstift (1)</w:t>
-      </w:r>
-      <w:r>
-        <w:rPr>
-          <w:rFonts w:ascii="Times New Roman" w:hAnsi="Times New Roman" w:cs="Times New Roman"/>
-          <w:sz w:val="20"/>
-          <w:szCs w:val="20"/>
-          <w:lang w:val="de-DE"/>
-        </w:rPr>
-        <w:t xml:space="preserve">. </w:t>
+        <w:t xml:space="preserve"> Takte mit rotem Buntstift (1) und eingekreist mit rotem Buntstift (1). </w:t>
       </w:r>
     </w:p>
     <w:p>
@@ -2814,34 +2626,7 @@
           <w:szCs w:val="20"/>
           <w:lang w:val="de-DE"/>
         </w:rPr>
-        <w:t xml:space="preserve">System </w:t>
-      </w:r>
-      <w:r>
-        <w:rPr>
-          <w:rFonts w:ascii="Times New Roman" w:hAnsi="Times New Roman" w:cs="Times New Roman"/>
-          <w:sz w:val="20"/>
-          <w:szCs w:val="20"/>
-          <w:lang w:val="de-DE"/>
-        </w:rPr>
-        <w:t>24–26</w:t>
-      </w:r>
-      <w:r>
-        <w:rPr>
-          <w:rFonts w:ascii="Times New Roman" w:hAnsi="Times New Roman" w:cs="Times New Roman"/>
-          <w:sz w:val="20"/>
-          <w:szCs w:val="20"/>
-          <w:lang w:val="de-DE"/>
-        </w:rPr>
-        <w:t xml:space="preserve"> </w:t>
-      </w:r>
-      <w:r>
-        <w:rPr>
-          <w:rFonts w:ascii="Times New Roman" w:hAnsi="Times New Roman" w:cs="Times New Roman"/>
-          <w:sz w:val="20"/>
-          <w:szCs w:val="20"/>
-          <w:lang w:val="de-DE"/>
-        </w:rPr>
-        <w:t>link</w:t>
+        <w:t>System 24–26 link</w:t>
       </w:r>
       <w:r>
         <w:rPr>
@@ -2859,16 +2644,7 @@
           <w:szCs w:val="20"/>
           <w:lang w:val="de-DE"/>
         </w:rPr>
-        <w:t xml:space="preserve"> </w:t>
-      </w:r>
-      <w:r>
-        <w:rPr>
-          <w:rFonts w:ascii="Times New Roman" w:hAnsi="Times New Roman" w:cs="Times New Roman"/>
-          <w:sz w:val="20"/>
-          <w:szCs w:val="20"/>
-          <w:lang w:val="de-DE"/>
-        </w:rPr>
-        <w:t>mit Bleistift</w:t>
+        <w:t xml:space="preserve"> mit Bleistift</w:t>
       </w:r>
       <w:r>
         <w:rPr>
@@ -4825,6 +4601,4507 @@
         <w:t>System 5–7: T. 16.</w:t>
       </w:r>
     </w:p>
+    <w:p>
+      <w:pPr>
+        <w:spacing w:after="0" w:line="360" w:lineRule="auto"/>
+        <w:outlineLvl w:val="0"/>
+        <w:rPr>
+          <w:rFonts w:ascii="Times New Roman" w:hAnsi="Times New Roman" w:cs="Times New Roman"/>
+          <w:sz w:val="20"/>
+          <w:szCs w:val="20"/>
+          <w:lang w:val="de-DE"/>
+        </w:rPr>
+      </w:pPr>
+    </w:p>
+    <w:p>
+      <w:pPr>
+        <w:spacing w:after="0" w:line="360" w:lineRule="auto"/>
+        <w:outlineLvl w:val="0"/>
+        <w:rPr>
+          <w:rFonts w:ascii="Times New Roman" w:hAnsi="Times New Roman" w:cs="Times New Roman"/>
+          <w:sz w:val="20"/>
+          <w:szCs w:val="20"/>
+          <w:lang w:val="de-DE"/>
+        </w:rPr>
+      </w:pPr>
+    </w:p>
+    <w:p>
+      <w:pPr>
+        <w:spacing w:after="0" w:line="360" w:lineRule="auto"/>
+        <w:outlineLvl w:val="0"/>
+        <w:rPr>
+          <w:rFonts w:ascii="Times New Roman" w:hAnsi="Times New Roman" w:cs="Times New Roman"/>
+          <w:sz w:val="20"/>
+          <w:szCs w:val="20"/>
+          <w:lang w:val="de-DE"/>
+        </w:rPr>
+      </w:pPr>
+    </w:p>
+    <w:p>
+      <w:pPr>
+        <w:spacing w:after="0" w:line="360" w:lineRule="auto"/>
+        <w:outlineLvl w:val="0"/>
+        <w:rPr>
+          <w:rFonts w:ascii="Times New Roman" w:hAnsi="Times New Roman" w:cs="Times New Roman"/>
+          <w:sz w:val="20"/>
+          <w:szCs w:val="20"/>
+          <w:lang w:val="de-DE"/>
+        </w:rPr>
+      </w:pPr>
+      <w:r>
+        <w:rPr>
+          <w:rFonts w:ascii="Times New Roman" w:hAnsi="Times New Roman" w:cs="Times New Roman"/>
+          <w:sz w:val="20"/>
+          <w:szCs w:val="20"/>
+          <w:lang w:val="de-DE"/>
+        </w:rPr>
+        <w:t xml:space="preserve">Korrekturen 1 in </w:t>
+      </w:r>
+      <w:r>
+        <w:rPr>
+          <w:rFonts w:ascii="Times New Roman" w:hAnsi="Times New Roman" w:cs="Times New Roman"/>
+          <w:b/>
+          <w:sz w:val="20"/>
+          <w:szCs w:val="20"/>
+          <w:lang w:val="de-DE"/>
+        </w:rPr>
+        <w:t>B</w:t>
+      </w:r>
+      <w:r>
+        <w:rPr>
+          <w:rFonts w:ascii="Times New Roman" w:hAnsi="Times New Roman" w:cs="Times New Roman"/>
+          <w:sz w:val="20"/>
+          <w:szCs w:val="20"/>
+          <w:lang w:val="de-DE"/>
+        </w:rPr>
+        <w:t xml:space="preserve"> (mit Tinte ggf. auf Rasur)</w:t>
+      </w:r>
+    </w:p>
+    <w:p>
+      <w:pPr>
+        <w:spacing w:after="0" w:line="360" w:lineRule="auto"/>
+        <w:outlineLvl w:val="0"/>
+        <w:rPr>
+          <w:rFonts w:ascii="Times New Roman" w:hAnsi="Times New Roman" w:cs="Times New Roman"/>
+          <w:sz w:val="20"/>
+          <w:szCs w:val="20"/>
+          <w:lang w:val="de-DE"/>
+        </w:rPr>
+      </w:pPr>
+      <w:r>
+        <w:rPr>
+          <w:rFonts w:ascii="Times New Roman" w:hAnsi="Times New Roman" w:cs="Times New Roman"/>
+          <w:sz w:val="20"/>
+          <w:szCs w:val="20"/>
+          <w:lang w:val="de-DE"/>
+        </w:rPr>
+        <w:t xml:space="preserve">Die Beschreibung der Korrekturen bezieht sich auf </w:t>
+      </w:r>
+      <w:r>
+        <w:rPr>
+          <w:rFonts w:ascii="Times New Roman" w:hAnsi="Times New Roman" w:cs="Times New Roman"/>
+          <w:sz w:val="20"/>
+          <w:szCs w:val="20"/>
+          <w:lang w:val="de-DE"/>
+        </w:rPr>
+        <w:t>###</w:t>
+      </w:r>
+      <w:r>
+        <w:rPr>
+          <w:rFonts w:ascii="Times New Roman" w:hAnsi="Times New Roman" w:cs="Times New Roman"/>
+          <w:sz w:val="20"/>
+          <w:szCs w:val="20"/>
+          <w:lang w:val="de-DE"/>
+        </w:rPr>
+        <w:t xml:space="preserve">: Textfassung </w:t>
+      </w:r>
+      <w:r>
+        <w:rPr>
+          <w:rFonts w:ascii="Times New Roman" w:hAnsi="Times New Roman" w:cs="Times New Roman"/>
+          <w:sz w:val="20"/>
+          <w:szCs w:val="20"/>
+          <w:lang w:val="de-DE"/>
+        </w:rPr>
+        <w:t>1</w:t>
+      </w:r>
+      <w:r>
+        <w:rPr>
+          <w:rFonts w:ascii="Times New Roman" w:hAnsi="Times New Roman" w:cs="Times New Roman"/>
+          <w:sz w:val="20"/>
+          <w:szCs w:val="20"/>
+          <w:lang w:val="de-DE"/>
+        </w:rPr>
+        <w:t>.</w:t>
+      </w:r>
+    </w:p>
+    <w:tbl>
+      <w:tblPr>
+        <w:tblW w:w="9212" w:type="dxa"/>
+        <w:tblBorders>
+          <w:top w:val="single" w:sz="4" w:space="0" w:color="auto"/>
+          <w:left w:val="single" w:sz="4" w:space="0" w:color="auto"/>
+          <w:bottom w:val="single" w:sz="4" w:space="0" w:color="auto"/>
+          <w:right w:val="single" w:sz="4" w:space="0" w:color="auto"/>
+          <w:insideH w:val="single" w:sz="4" w:space="0" w:color="auto"/>
+          <w:insideV w:val="single" w:sz="4" w:space="0" w:color="auto"/>
+        </w:tblBorders>
+        <w:tblLayout w:type="fixed"/>
+        <w:tblCellMar>
+          <w:left w:w="70" w:type="dxa"/>
+          <w:right w:w="70" w:type="dxa"/>
+        </w:tblCellMar>
+        <w:tblLook w:val="0000" w:firstRow="0" w:lastRow="0" w:firstColumn="0" w:lastColumn="0" w:noHBand="0" w:noVBand="0"/>
+      </w:tblPr>
+      <w:tblGrid>
+        <w:gridCol w:w="920"/>
+        <w:gridCol w:w="1134"/>
+        <w:gridCol w:w="1278"/>
+        <w:gridCol w:w="5880"/>
+      </w:tblGrid>
+      <w:tr>
+        <w:trPr>
+          <w:cantSplit/>
+        </w:trPr>
+        <w:tc>
+          <w:tcPr>
+            <w:tcW w:w="920" w:type="dxa"/>
+          </w:tcPr>
+          <w:p>
+            <w:pPr>
+              <w:spacing w:after="0" w:line="360" w:lineRule="auto"/>
+              <w:outlineLvl w:val="0"/>
+              <w:rPr>
+                <w:rFonts w:ascii="Times New Roman" w:hAnsi="Times New Roman" w:cs="Times New Roman"/>
+                <w:sz w:val="20"/>
+                <w:szCs w:val="20"/>
+                <w:lang w:val="de-DE"/>
+              </w:rPr>
+            </w:pPr>
+            <w:r>
+              <w:rPr>
+                <w:rFonts w:ascii="Times New Roman" w:hAnsi="Times New Roman" w:cs="Times New Roman"/>
+                <w:sz w:val="20"/>
+                <w:szCs w:val="20"/>
+                <w:lang w:val="de-DE"/>
+              </w:rPr>
+              <w:t>Takt</w:t>
+            </w:r>
+          </w:p>
+        </w:tc>
+        <w:tc>
+          <w:tcPr>
+            <w:tcW w:w="1134" w:type="dxa"/>
+          </w:tcPr>
+          <w:p>
+            <w:pPr>
+              <w:spacing w:after="0" w:line="360" w:lineRule="auto"/>
+              <w:outlineLvl w:val="0"/>
+              <w:rPr>
+                <w:rFonts w:ascii="Times New Roman" w:hAnsi="Times New Roman" w:cs="Times New Roman"/>
+                <w:sz w:val="20"/>
+                <w:szCs w:val="20"/>
+                <w:lang w:val="de-DE"/>
+              </w:rPr>
+            </w:pPr>
+            <w:r>
+              <w:rPr>
+                <w:rFonts w:ascii="Times New Roman" w:hAnsi="Times New Roman" w:cs="Times New Roman"/>
+                <w:sz w:val="20"/>
+                <w:szCs w:val="20"/>
+                <w:lang w:val="de-DE"/>
+              </w:rPr>
+              <w:t>System</w:t>
+            </w:r>
+          </w:p>
+        </w:tc>
+        <w:tc>
+          <w:tcPr>
+            <w:tcW w:w="1278" w:type="dxa"/>
+          </w:tcPr>
+          <w:p>
+            <w:pPr>
+              <w:spacing w:after="0" w:line="360" w:lineRule="auto"/>
+              <w:outlineLvl w:val="0"/>
+              <w:rPr>
+                <w:rFonts w:ascii="Times New Roman" w:hAnsi="Times New Roman" w:cs="Times New Roman"/>
+                <w:sz w:val="20"/>
+                <w:szCs w:val="20"/>
+                <w:lang w:val="de-DE"/>
+              </w:rPr>
+            </w:pPr>
+            <w:r>
+              <w:rPr>
+                <w:rFonts w:ascii="Times New Roman" w:hAnsi="Times New Roman" w:cs="Times New Roman"/>
+                <w:sz w:val="20"/>
+                <w:szCs w:val="20"/>
+                <w:lang w:val="de-DE"/>
+              </w:rPr>
+              <w:t>Ort im Takt</w:t>
+            </w:r>
+          </w:p>
+        </w:tc>
+        <w:tc>
+          <w:tcPr>
+            <w:tcW w:w="5880" w:type="dxa"/>
+          </w:tcPr>
+          <w:p>
+            <w:pPr>
+              <w:spacing w:after="0" w:line="360" w:lineRule="auto"/>
+              <w:outlineLvl w:val="0"/>
+              <w:rPr>
+                <w:rFonts w:ascii="Times New Roman" w:hAnsi="Times New Roman" w:cs="Times New Roman"/>
+                <w:sz w:val="20"/>
+                <w:szCs w:val="20"/>
+                <w:lang w:val="de-DE"/>
+              </w:rPr>
+            </w:pPr>
+            <w:r>
+              <w:rPr>
+                <w:rFonts w:ascii="Times New Roman" w:hAnsi="Times New Roman" w:cs="Times New Roman"/>
+                <w:sz w:val="20"/>
+                <w:szCs w:val="20"/>
+                <w:lang w:val="de-DE"/>
+              </w:rPr>
+              <w:t>Korrektur</w:t>
+            </w:r>
+          </w:p>
+        </w:tc>
+      </w:tr>
+      <w:tr>
+        <w:trPr>
+          <w:cantSplit/>
+        </w:trPr>
+        <w:tc>
+          <w:tcPr>
+            <w:tcW w:w="920" w:type="dxa"/>
+            <w:tcBorders>
+              <w:top w:val="single" w:sz="4" w:space="0" w:color="auto"/>
+              <w:left w:val="single" w:sz="4" w:space="0" w:color="auto"/>
+              <w:bottom w:val="single" w:sz="4" w:space="0" w:color="auto"/>
+              <w:right w:val="single" w:sz="4" w:space="0" w:color="auto"/>
+            </w:tcBorders>
+          </w:tcPr>
+          <w:p>
+            <w:pPr>
+              <w:spacing w:after="0" w:line="360" w:lineRule="auto"/>
+              <w:outlineLvl w:val="0"/>
+              <w:rPr>
+                <w:rFonts w:ascii="Times New Roman" w:hAnsi="Times New Roman" w:cs="Times New Roman"/>
+                <w:sz w:val="20"/>
+                <w:szCs w:val="20"/>
+                <w:lang w:val="de-DE"/>
+              </w:rPr>
+            </w:pPr>
+            <w:r>
+              <w:rPr>
+                <w:rFonts w:ascii="Times New Roman" w:hAnsi="Times New Roman" w:cs="Times New Roman"/>
+                <w:sz w:val="20"/>
+                <w:szCs w:val="20"/>
+                <w:lang w:val="de-DE"/>
+              </w:rPr>
+              <w:t>1</w:t>
+            </w:r>
+          </w:p>
+        </w:tc>
+        <w:tc>
+          <w:tcPr>
+            <w:tcW w:w="1134" w:type="dxa"/>
+            <w:tcBorders>
+              <w:top w:val="single" w:sz="4" w:space="0" w:color="auto"/>
+              <w:left w:val="single" w:sz="4" w:space="0" w:color="auto"/>
+              <w:bottom w:val="single" w:sz="4" w:space="0" w:color="auto"/>
+              <w:right w:val="single" w:sz="4" w:space="0" w:color="auto"/>
+            </w:tcBorders>
+          </w:tcPr>
+          <w:p>
+            <w:pPr>
+              <w:spacing w:after="0" w:line="360" w:lineRule="auto"/>
+              <w:outlineLvl w:val="0"/>
+              <w:rPr>
+                <w:rFonts w:ascii="Times New Roman" w:hAnsi="Times New Roman" w:cs="Times New Roman"/>
+                <w:sz w:val="20"/>
+                <w:szCs w:val="20"/>
+                <w:lang w:val="de-DE"/>
+              </w:rPr>
+            </w:pPr>
+          </w:p>
+        </w:tc>
+        <w:tc>
+          <w:tcPr>
+            <w:tcW w:w="1278" w:type="dxa"/>
+            <w:tcBorders>
+              <w:top w:val="single" w:sz="4" w:space="0" w:color="auto"/>
+              <w:left w:val="single" w:sz="4" w:space="0" w:color="auto"/>
+              <w:bottom w:val="single" w:sz="4" w:space="0" w:color="auto"/>
+              <w:right w:val="single" w:sz="4" w:space="0" w:color="auto"/>
+            </w:tcBorders>
+          </w:tcPr>
+          <w:p>
+            <w:pPr>
+              <w:spacing w:after="0" w:line="360" w:lineRule="auto"/>
+              <w:outlineLvl w:val="0"/>
+              <w:rPr>
+                <w:rFonts w:ascii="Times New Roman" w:hAnsi="Times New Roman" w:cs="Times New Roman"/>
+                <w:sz w:val="20"/>
+                <w:szCs w:val="20"/>
+                <w:lang w:val="de-DE"/>
+              </w:rPr>
+            </w:pPr>
+            <w:r>
+              <w:rPr>
+                <w:rFonts w:ascii="Times New Roman" w:hAnsi="Times New Roman" w:cs="Times New Roman"/>
+                <w:sz w:val="20"/>
+                <w:szCs w:val="20"/>
+                <w:lang w:val="de-DE"/>
+              </w:rPr>
+              <w:t>Taktanfang</w:t>
+            </w:r>
+          </w:p>
+        </w:tc>
+        <w:tc>
+          <w:tcPr>
+            <w:tcW w:w="5880" w:type="dxa"/>
+            <w:tcBorders>
+              <w:top w:val="single" w:sz="4" w:space="0" w:color="auto"/>
+              <w:left w:val="single" w:sz="4" w:space="0" w:color="auto"/>
+              <w:bottom w:val="single" w:sz="4" w:space="0" w:color="auto"/>
+              <w:right w:val="single" w:sz="4" w:space="0" w:color="auto"/>
+            </w:tcBorders>
+          </w:tcPr>
+          <w:p>
+            <w:pPr>
+              <w:spacing w:after="0" w:line="360" w:lineRule="auto"/>
+              <w:outlineLvl w:val="0"/>
+              <w:rPr>
+                <w:rFonts w:ascii="Times New Roman" w:hAnsi="Times New Roman" w:cs="Times New Roman"/>
+                <w:sz w:val="20"/>
+                <w:szCs w:val="20"/>
+                <w:lang w:val="de-DE"/>
+              </w:rPr>
+            </w:pPr>
+            <w:r>
+              <w:rPr>
+                <w:rFonts w:ascii="Times New Roman" w:hAnsi="Times New Roman" w:cs="Times New Roman"/>
+                <w:sz w:val="20"/>
+                <w:szCs w:val="20"/>
+                <w:lang w:val="de-DE"/>
+              </w:rPr>
+              <w:t>Rasur über</w:t>
+            </w:r>
+            <w:r>
+              <w:rPr>
+                <w:rFonts w:ascii="Times New Roman" w:hAnsi="Times New Roman" w:cs="Times New Roman"/>
+                <w:sz w:val="20"/>
+                <w:szCs w:val="20"/>
+                <w:lang w:val="de-DE"/>
+              </w:rPr>
+              <w:t xml:space="preserve"> der Akkolade, darunter als Ersetzung:</w:t>
+            </w:r>
+            <w:r>
+              <w:rPr>
+                <w:rFonts w:ascii="Times New Roman" w:hAnsi="Times New Roman" w:cs="Times New Roman"/>
+                <w:sz w:val="20"/>
+                <w:szCs w:val="20"/>
+                <w:lang w:val="de-DE"/>
+              </w:rPr>
+              <w:t xml:space="preserve"> </w:t>
+            </w:r>
+            <w:r>
+              <w:rPr>
+                <w:rFonts w:ascii="Times New Roman" w:hAnsi="Times New Roman" w:cs="Times New Roman"/>
+                <w:i/>
+                <w:iCs/>
+                <w:sz w:val="20"/>
+                <w:szCs w:val="20"/>
+                <w:lang w:val="de-DE"/>
+              </w:rPr>
+              <w:t>Heftig bewegt</w:t>
+            </w:r>
+            <w:r>
+              <w:rPr>
+                <w:rFonts w:ascii="Times New Roman" w:hAnsi="Times New Roman" w:cs="Times New Roman"/>
+                <w:i/>
+                <w:iCs/>
+                <w:sz w:val="20"/>
+                <w:szCs w:val="20"/>
+                <w:lang w:val="de-DE"/>
+              </w:rPr>
+              <w:t xml:space="preserve"> Tempo I. </w:t>
+            </w:r>
+            <w:r>
+              <w:rPr>
+                <w:rFonts w:ascii="Times New Roman" w:hAnsi="Times New Roman" w:cs="Times New Roman"/>
+                <w:sz w:val="20"/>
+                <w:szCs w:val="20"/>
+                <w:lang w:val="de-DE"/>
+              </w:rPr>
+              <w:t>[Viertelnote]</w:t>
+            </w:r>
+            <w:r>
+              <w:rPr>
+                <w:rFonts w:ascii="Times New Roman" w:hAnsi="Times New Roman" w:cs="Times New Roman"/>
+                <w:i/>
+                <w:iCs/>
+                <w:sz w:val="20"/>
+                <w:szCs w:val="20"/>
+                <w:lang w:val="de-DE"/>
+              </w:rPr>
+              <w:t xml:space="preserve"> = ca 100</w:t>
+            </w:r>
+            <w:r>
+              <w:rPr>
+                <w:rFonts w:ascii="Times New Roman" w:hAnsi="Times New Roman" w:cs="Times New Roman"/>
+                <w:sz w:val="20"/>
+                <w:szCs w:val="20"/>
+                <w:lang w:val="de-DE"/>
+              </w:rPr>
+              <w:t xml:space="preserve">. </w:t>
+            </w:r>
+            <w:r>
+              <w:rPr>
+                <w:rFonts w:ascii="Times New Roman" w:hAnsi="Times New Roman" w:cs="Times New Roman"/>
+                <w:sz w:val="20"/>
+                <w:szCs w:val="20"/>
+                <w:lang w:val="de-DE"/>
+              </w:rPr>
+              <w:t xml:space="preserve">Die Ersetzung erfolgte vermutlich erst im Zuge der Einrichtung von Textfassung 2. Siehe TkA. </w:t>
+            </w:r>
+          </w:p>
+        </w:tc>
+      </w:tr>
+      <w:tr>
+        <w:trPr>
+          <w:cantSplit/>
+        </w:trPr>
+        <w:tc>
+          <w:tcPr>
+            <w:tcW w:w="920" w:type="dxa"/>
+            <w:tcBorders>
+              <w:top w:val="single" w:sz="4" w:space="0" w:color="auto"/>
+              <w:left w:val="single" w:sz="4" w:space="0" w:color="auto"/>
+              <w:bottom w:val="single" w:sz="4" w:space="0" w:color="auto"/>
+              <w:right w:val="single" w:sz="4" w:space="0" w:color="auto"/>
+            </w:tcBorders>
+          </w:tcPr>
+          <w:p>
+            <w:pPr>
+              <w:spacing w:after="0" w:line="360" w:lineRule="auto"/>
+              <w:outlineLvl w:val="0"/>
+              <w:rPr>
+                <w:rFonts w:ascii="Times New Roman" w:hAnsi="Times New Roman" w:cs="Times New Roman"/>
+                <w:sz w:val="20"/>
+                <w:szCs w:val="20"/>
+                <w:lang w:val="de-DE"/>
+              </w:rPr>
+            </w:pPr>
+            <w:r>
+              <w:rPr>
+                <w:rFonts w:ascii="Times New Roman" w:hAnsi="Times New Roman" w:cs="Times New Roman"/>
+                <w:sz w:val="20"/>
+                <w:szCs w:val="20"/>
+                <w:lang w:val="de-DE"/>
+              </w:rPr>
+              <w:t>4</w:t>
+            </w:r>
+          </w:p>
+        </w:tc>
+        <w:tc>
+          <w:tcPr>
+            <w:tcW w:w="1134" w:type="dxa"/>
+            <w:tcBorders>
+              <w:top w:val="single" w:sz="4" w:space="0" w:color="auto"/>
+              <w:left w:val="single" w:sz="4" w:space="0" w:color="auto"/>
+              <w:bottom w:val="single" w:sz="4" w:space="0" w:color="auto"/>
+              <w:right w:val="single" w:sz="4" w:space="0" w:color="auto"/>
+            </w:tcBorders>
+          </w:tcPr>
+          <w:p>
+            <w:pPr>
+              <w:spacing w:after="0" w:line="360" w:lineRule="auto"/>
+              <w:outlineLvl w:val="0"/>
+              <w:rPr>
+                <w:rFonts w:ascii="Times New Roman" w:hAnsi="Times New Roman" w:cs="Times New Roman"/>
+                <w:sz w:val="20"/>
+                <w:szCs w:val="20"/>
+                <w:lang w:val="de-DE"/>
+              </w:rPr>
+            </w:pPr>
+            <w:r>
+              <w:rPr>
+                <w:rFonts w:ascii="Times New Roman" w:hAnsi="Times New Roman" w:cs="Times New Roman"/>
+                <w:sz w:val="20"/>
+                <w:szCs w:val="20"/>
+                <w:lang w:val="de-DE"/>
+              </w:rPr>
+              <w:t xml:space="preserve">Br. </w:t>
+            </w:r>
+          </w:p>
+        </w:tc>
+        <w:tc>
+          <w:tcPr>
+            <w:tcW w:w="1278" w:type="dxa"/>
+            <w:tcBorders>
+              <w:top w:val="single" w:sz="4" w:space="0" w:color="auto"/>
+              <w:left w:val="single" w:sz="4" w:space="0" w:color="auto"/>
+              <w:bottom w:val="single" w:sz="4" w:space="0" w:color="auto"/>
+              <w:right w:val="single" w:sz="4" w:space="0" w:color="auto"/>
+            </w:tcBorders>
+          </w:tcPr>
+          <w:p>
+            <w:pPr>
+              <w:spacing w:after="0" w:line="360" w:lineRule="auto"/>
+              <w:outlineLvl w:val="0"/>
+              <w:rPr>
+                <w:rFonts w:ascii="Times New Roman" w:hAnsi="Times New Roman" w:cs="Times New Roman"/>
+                <w:sz w:val="20"/>
+                <w:szCs w:val="20"/>
+                <w:lang w:val="de-DE"/>
+              </w:rPr>
+            </w:pPr>
+            <w:r>
+              <w:rPr>
+                <w:rFonts w:ascii="Times New Roman" w:hAnsi="Times New Roman" w:cs="Times New Roman"/>
+                <w:sz w:val="20"/>
+                <w:szCs w:val="20"/>
+                <w:lang w:val="de-DE"/>
+              </w:rPr>
+              <w:t>2/8</w:t>
+            </w:r>
+          </w:p>
+        </w:tc>
+        <w:tc>
+          <w:tcPr>
+            <w:tcW w:w="5880" w:type="dxa"/>
+            <w:tcBorders>
+              <w:top w:val="single" w:sz="4" w:space="0" w:color="auto"/>
+              <w:left w:val="single" w:sz="4" w:space="0" w:color="auto"/>
+              <w:bottom w:val="single" w:sz="4" w:space="0" w:color="auto"/>
+              <w:right w:val="single" w:sz="4" w:space="0" w:color="auto"/>
+            </w:tcBorders>
+          </w:tcPr>
+          <w:p>
+            <w:pPr>
+              <w:spacing w:after="0" w:line="360" w:lineRule="auto"/>
+              <w:outlineLvl w:val="0"/>
+              <w:rPr>
+                <w:rFonts w:ascii="Times New Roman" w:hAnsi="Times New Roman" w:cs="Times New Roman"/>
+                <w:sz w:val="20"/>
+                <w:szCs w:val="20"/>
+                <w:lang w:val="de-DE"/>
+              </w:rPr>
+            </w:pPr>
+            <w:r>
+              <w:rPr>
+                <w:rFonts w:ascii="Times New Roman" w:hAnsi="Times New Roman" w:cs="Times New Roman"/>
+                <w:sz w:val="20"/>
+                <w:szCs w:val="20"/>
+                <w:lang w:val="de-DE"/>
+              </w:rPr>
+              <w:t xml:space="preserve">Achtelpause auf Rasur. </w:t>
+            </w:r>
+          </w:p>
+        </w:tc>
+      </w:tr>
+      <w:tr>
+        <w:trPr>
+          <w:cantSplit/>
+        </w:trPr>
+        <w:tc>
+          <w:tcPr>
+            <w:tcW w:w="920" w:type="dxa"/>
+            <w:tcBorders>
+              <w:top w:val="single" w:sz="4" w:space="0" w:color="auto"/>
+              <w:left w:val="single" w:sz="4" w:space="0" w:color="auto"/>
+              <w:bottom w:val="single" w:sz="4" w:space="0" w:color="auto"/>
+              <w:right w:val="single" w:sz="4" w:space="0" w:color="auto"/>
+            </w:tcBorders>
+          </w:tcPr>
+          <w:p>
+            <w:pPr>
+              <w:spacing w:after="0" w:line="360" w:lineRule="auto"/>
+              <w:outlineLvl w:val="0"/>
+              <w:rPr>
+                <w:rFonts w:ascii="Times New Roman" w:hAnsi="Times New Roman" w:cs="Times New Roman"/>
+                <w:sz w:val="20"/>
+                <w:szCs w:val="20"/>
+                <w:lang w:val="de-DE"/>
+              </w:rPr>
+            </w:pPr>
+            <w:r>
+              <w:rPr>
+                <w:rFonts w:ascii="Times New Roman" w:hAnsi="Times New Roman" w:cs="Times New Roman"/>
+                <w:sz w:val="20"/>
+                <w:szCs w:val="20"/>
+                <w:lang w:val="de-DE"/>
+              </w:rPr>
+              <w:t>4</w:t>
+            </w:r>
+          </w:p>
+        </w:tc>
+        <w:tc>
+          <w:tcPr>
+            <w:tcW w:w="1134" w:type="dxa"/>
+            <w:tcBorders>
+              <w:top w:val="single" w:sz="4" w:space="0" w:color="auto"/>
+              <w:left w:val="single" w:sz="4" w:space="0" w:color="auto"/>
+              <w:bottom w:val="single" w:sz="4" w:space="0" w:color="auto"/>
+              <w:right w:val="single" w:sz="4" w:space="0" w:color="auto"/>
+            </w:tcBorders>
+          </w:tcPr>
+          <w:p>
+            <w:pPr>
+              <w:spacing w:after="0" w:line="360" w:lineRule="auto"/>
+              <w:outlineLvl w:val="0"/>
+              <w:rPr>
+                <w:rFonts w:ascii="Times New Roman" w:hAnsi="Times New Roman" w:cs="Times New Roman"/>
+                <w:sz w:val="20"/>
+                <w:szCs w:val="20"/>
+                <w:lang w:val="de-DE"/>
+              </w:rPr>
+            </w:pPr>
+            <w:r>
+              <w:rPr>
+                <w:rFonts w:ascii="Times New Roman" w:hAnsi="Times New Roman" w:cs="Times New Roman"/>
+                <w:sz w:val="20"/>
+                <w:szCs w:val="20"/>
+                <w:lang w:val="de-DE"/>
+              </w:rPr>
+              <w:t>II</w:t>
+            </w:r>
+            <w:r>
+              <w:rPr>
+                <w:rFonts w:ascii="Times New Roman" w:hAnsi="Times New Roman" w:cs="Times New Roman"/>
+                <w:sz w:val="20"/>
+                <w:szCs w:val="20"/>
+                <w:lang w:val="de-DE"/>
+              </w:rPr>
+              <w:t>.</w:t>
+            </w:r>
+            <w:r>
+              <w:rPr>
+                <w:rFonts w:ascii="Times New Roman" w:hAnsi="Times New Roman" w:cs="Times New Roman"/>
+                <w:sz w:val="20"/>
+                <w:szCs w:val="20"/>
+                <w:lang w:val="de-DE"/>
+              </w:rPr>
+              <w:t xml:space="preserve"> Gg.</w:t>
+            </w:r>
+            <w:r>
+              <w:rPr>
+                <w:rFonts w:ascii="Times New Roman" w:hAnsi="Times New Roman" w:cs="Times New Roman"/>
+                <w:sz w:val="20"/>
+                <w:szCs w:val="20"/>
+                <w:lang w:val="de-DE"/>
+              </w:rPr>
+              <w:t xml:space="preserve"> </w:t>
+            </w:r>
+          </w:p>
+        </w:tc>
+        <w:tc>
+          <w:tcPr>
+            <w:tcW w:w="1278" w:type="dxa"/>
+            <w:tcBorders>
+              <w:top w:val="single" w:sz="4" w:space="0" w:color="auto"/>
+              <w:left w:val="single" w:sz="4" w:space="0" w:color="auto"/>
+              <w:bottom w:val="single" w:sz="4" w:space="0" w:color="auto"/>
+              <w:right w:val="single" w:sz="4" w:space="0" w:color="auto"/>
+            </w:tcBorders>
+          </w:tcPr>
+          <w:p>
+            <w:pPr>
+              <w:spacing w:after="0" w:line="360" w:lineRule="auto"/>
+              <w:outlineLvl w:val="0"/>
+              <w:rPr>
+                <w:rFonts w:ascii="Times New Roman" w:hAnsi="Times New Roman" w:cs="Times New Roman"/>
+                <w:sz w:val="20"/>
+                <w:szCs w:val="20"/>
+                <w:lang w:val="de-DE"/>
+              </w:rPr>
+            </w:pPr>
+            <w:r>
+              <w:rPr>
+                <w:rFonts w:ascii="Times New Roman" w:hAnsi="Times New Roman" w:cs="Times New Roman"/>
+                <w:sz w:val="20"/>
+                <w:szCs w:val="20"/>
+                <w:lang w:val="de-DE"/>
+              </w:rPr>
+              <w:t>4</w:t>
+            </w:r>
+            <w:r>
+              <w:rPr>
+                <w:rFonts w:ascii="Times New Roman" w:hAnsi="Times New Roman" w:cs="Times New Roman"/>
+                <w:sz w:val="20"/>
+                <w:szCs w:val="20"/>
+                <w:lang w:val="de-DE"/>
+              </w:rPr>
+              <w:t>/8</w:t>
+            </w:r>
+          </w:p>
+        </w:tc>
+        <w:tc>
+          <w:tcPr>
+            <w:tcW w:w="5880" w:type="dxa"/>
+            <w:tcBorders>
+              <w:top w:val="single" w:sz="4" w:space="0" w:color="auto"/>
+              <w:left w:val="single" w:sz="4" w:space="0" w:color="auto"/>
+              <w:bottom w:val="single" w:sz="4" w:space="0" w:color="auto"/>
+              <w:right w:val="single" w:sz="4" w:space="0" w:color="auto"/>
+            </w:tcBorders>
+          </w:tcPr>
+          <w:p>
+            <w:pPr>
+              <w:spacing w:after="0" w:line="360" w:lineRule="auto"/>
+              <w:outlineLvl w:val="0"/>
+              <w:rPr>
+                <w:rFonts w:ascii="Times New Roman" w:hAnsi="Times New Roman" w:cs="Times New Roman"/>
+                <w:sz w:val="20"/>
+                <w:szCs w:val="20"/>
+                <w:lang w:val="de-DE"/>
+              </w:rPr>
+            </w:pPr>
+            <w:r>
+              <w:rPr>
+                <w:rFonts w:ascii="Times New Roman" w:hAnsi="Times New Roman" w:cs="Times New Roman"/>
+                <w:sz w:val="20"/>
+                <w:szCs w:val="20"/>
+                <w:lang w:val="de-DE"/>
+              </w:rPr>
+              <w:t xml:space="preserve">Achtelpause auf Rasur. </w:t>
+            </w:r>
+          </w:p>
+        </w:tc>
+      </w:tr>
+      <w:tr>
+        <w:trPr>
+          <w:cantSplit/>
+        </w:trPr>
+        <w:tc>
+          <w:tcPr>
+            <w:tcW w:w="920" w:type="dxa"/>
+            <w:tcBorders>
+              <w:top w:val="single" w:sz="4" w:space="0" w:color="auto"/>
+              <w:left w:val="single" w:sz="4" w:space="0" w:color="auto"/>
+              <w:bottom w:val="single" w:sz="4" w:space="0" w:color="auto"/>
+              <w:right w:val="single" w:sz="4" w:space="0" w:color="auto"/>
+            </w:tcBorders>
+          </w:tcPr>
+          <w:p>
+            <w:pPr>
+              <w:spacing w:after="0" w:line="360" w:lineRule="auto"/>
+              <w:outlineLvl w:val="0"/>
+              <w:rPr>
+                <w:rFonts w:ascii="Times New Roman" w:hAnsi="Times New Roman" w:cs="Times New Roman"/>
+                <w:sz w:val="20"/>
+                <w:szCs w:val="20"/>
+                <w:lang w:val="de-DE"/>
+              </w:rPr>
+            </w:pPr>
+            <w:r>
+              <w:rPr>
+                <w:rFonts w:ascii="Times New Roman" w:hAnsi="Times New Roman" w:cs="Times New Roman"/>
+                <w:sz w:val="20"/>
+                <w:szCs w:val="20"/>
+                <w:lang w:val="de-DE"/>
+              </w:rPr>
+              <w:t>5</w:t>
+            </w:r>
+          </w:p>
+        </w:tc>
+        <w:tc>
+          <w:tcPr>
+            <w:tcW w:w="1134" w:type="dxa"/>
+            <w:tcBorders>
+              <w:top w:val="single" w:sz="4" w:space="0" w:color="auto"/>
+              <w:left w:val="single" w:sz="4" w:space="0" w:color="auto"/>
+              <w:bottom w:val="single" w:sz="4" w:space="0" w:color="auto"/>
+              <w:right w:val="single" w:sz="4" w:space="0" w:color="auto"/>
+            </w:tcBorders>
+          </w:tcPr>
+          <w:p>
+            <w:pPr>
+              <w:spacing w:after="0" w:line="360" w:lineRule="auto"/>
+              <w:outlineLvl w:val="0"/>
+              <w:rPr>
+                <w:rFonts w:ascii="Times New Roman" w:hAnsi="Times New Roman" w:cs="Times New Roman"/>
+                <w:sz w:val="20"/>
+                <w:szCs w:val="20"/>
+                <w:lang w:val="de-DE"/>
+              </w:rPr>
+            </w:pPr>
+          </w:p>
+        </w:tc>
+        <w:tc>
+          <w:tcPr>
+            <w:tcW w:w="1278" w:type="dxa"/>
+            <w:tcBorders>
+              <w:top w:val="single" w:sz="4" w:space="0" w:color="auto"/>
+              <w:left w:val="single" w:sz="4" w:space="0" w:color="auto"/>
+              <w:bottom w:val="single" w:sz="4" w:space="0" w:color="auto"/>
+              <w:right w:val="single" w:sz="4" w:space="0" w:color="auto"/>
+            </w:tcBorders>
+          </w:tcPr>
+          <w:p>
+            <w:pPr>
+              <w:spacing w:after="0" w:line="360" w:lineRule="auto"/>
+              <w:outlineLvl w:val="0"/>
+              <w:rPr>
+                <w:rFonts w:ascii="Times New Roman" w:hAnsi="Times New Roman" w:cs="Times New Roman"/>
+                <w:sz w:val="20"/>
+                <w:szCs w:val="20"/>
+                <w:lang w:val="de-DE"/>
+              </w:rPr>
+            </w:pPr>
+            <w:r>
+              <w:rPr>
+                <w:rFonts w:ascii="Times New Roman" w:hAnsi="Times New Roman" w:cs="Times New Roman"/>
+                <w:sz w:val="20"/>
+                <w:szCs w:val="20"/>
+                <w:lang w:val="de-DE"/>
+              </w:rPr>
+              <w:t>2/4–6/8</w:t>
+            </w:r>
+          </w:p>
+        </w:tc>
+        <w:tc>
+          <w:tcPr>
+            <w:tcW w:w="5880" w:type="dxa"/>
+            <w:tcBorders>
+              <w:top w:val="single" w:sz="4" w:space="0" w:color="auto"/>
+              <w:left w:val="single" w:sz="4" w:space="0" w:color="auto"/>
+              <w:bottom w:val="single" w:sz="4" w:space="0" w:color="auto"/>
+              <w:right w:val="single" w:sz="4" w:space="0" w:color="auto"/>
+            </w:tcBorders>
+          </w:tcPr>
+          <w:p>
+            <w:pPr>
+              <w:spacing w:after="0" w:line="360" w:lineRule="auto"/>
+              <w:outlineLvl w:val="0"/>
+              <w:rPr>
+                <w:rFonts w:ascii="Times New Roman" w:hAnsi="Times New Roman" w:cs="Times New Roman"/>
+                <w:sz w:val="20"/>
+                <w:szCs w:val="20"/>
+                <w:lang w:val="de-DE"/>
+              </w:rPr>
+            </w:pPr>
+            <w:r>
+              <w:rPr>
+                <w:rFonts w:ascii="Times New Roman" w:hAnsi="Times New Roman" w:cs="Times New Roman"/>
+                <w:sz w:val="20"/>
+                <w:szCs w:val="20"/>
+                <w:lang w:val="de-DE"/>
+              </w:rPr>
+              <w:t xml:space="preserve">Auf Tektur. </w:t>
+            </w:r>
+          </w:p>
+        </w:tc>
+      </w:tr>
+      <w:tr>
+        <w:trPr>
+          <w:cantSplit/>
+        </w:trPr>
+        <w:tc>
+          <w:tcPr>
+            <w:tcW w:w="920" w:type="dxa"/>
+            <w:tcBorders>
+              <w:top w:val="single" w:sz="4" w:space="0" w:color="auto"/>
+              <w:left w:val="single" w:sz="4" w:space="0" w:color="auto"/>
+              <w:bottom w:val="single" w:sz="4" w:space="0" w:color="auto"/>
+              <w:right w:val="single" w:sz="4" w:space="0" w:color="auto"/>
+            </w:tcBorders>
+          </w:tcPr>
+          <w:p>
+            <w:pPr>
+              <w:spacing w:after="0" w:line="360" w:lineRule="auto"/>
+              <w:outlineLvl w:val="0"/>
+              <w:rPr>
+                <w:rFonts w:ascii="Times New Roman" w:hAnsi="Times New Roman" w:cs="Times New Roman"/>
+                <w:sz w:val="20"/>
+                <w:szCs w:val="20"/>
+                <w:lang w:val="de-DE"/>
+              </w:rPr>
+            </w:pPr>
+          </w:p>
+        </w:tc>
+        <w:tc>
+          <w:tcPr>
+            <w:tcW w:w="1134" w:type="dxa"/>
+            <w:tcBorders>
+              <w:top w:val="single" w:sz="4" w:space="0" w:color="auto"/>
+              <w:left w:val="single" w:sz="4" w:space="0" w:color="auto"/>
+              <w:bottom w:val="single" w:sz="4" w:space="0" w:color="auto"/>
+              <w:right w:val="single" w:sz="4" w:space="0" w:color="auto"/>
+            </w:tcBorders>
+          </w:tcPr>
+          <w:p>
+            <w:pPr>
+              <w:spacing w:after="0" w:line="360" w:lineRule="auto"/>
+              <w:outlineLvl w:val="0"/>
+              <w:rPr>
+                <w:rFonts w:ascii="Times New Roman" w:hAnsi="Times New Roman" w:cs="Times New Roman"/>
+                <w:sz w:val="20"/>
+                <w:szCs w:val="20"/>
+                <w:lang w:val="de-DE"/>
+              </w:rPr>
+            </w:pPr>
+          </w:p>
+        </w:tc>
+        <w:tc>
+          <w:tcPr>
+            <w:tcW w:w="1278" w:type="dxa"/>
+            <w:tcBorders>
+              <w:top w:val="single" w:sz="4" w:space="0" w:color="auto"/>
+              <w:left w:val="single" w:sz="4" w:space="0" w:color="auto"/>
+              <w:bottom w:val="single" w:sz="4" w:space="0" w:color="auto"/>
+              <w:right w:val="single" w:sz="4" w:space="0" w:color="auto"/>
+            </w:tcBorders>
+          </w:tcPr>
+          <w:p>
+            <w:pPr>
+              <w:spacing w:after="0" w:line="360" w:lineRule="auto"/>
+              <w:outlineLvl w:val="0"/>
+              <w:rPr>
+                <w:rFonts w:ascii="Times New Roman" w:hAnsi="Times New Roman" w:cs="Times New Roman"/>
+                <w:sz w:val="20"/>
+                <w:szCs w:val="20"/>
+                <w:lang w:val="de-DE"/>
+              </w:rPr>
+            </w:pPr>
+          </w:p>
+        </w:tc>
+        <w:tc>
+          <w:tcPr>
+            <w:tcW w:w="5880" w:type="dxa"/>
+            <w:tcBorders>
+              <w:top w:val="single" w:sz="4" w:space="0" w:color="auto"/>
+              <w:left w:val="single" w:sz="4" w:space="0" w:color="auto"/>
+              <w:bottom w:val="single" w:sz="4" w:space="0" w:color="auto"/>
+              <w:right w:val="single" w:sz="4" w:space="0" w:color="auto"/>
+            </w:tcBorders>
+          </w:tcPr>
+          <w:p>
+            <w:pPr>
+              <w:spacing w:after="0" w:line="360" w:lineRule="auto"/>
+              <w:outlineLvl w:val="0"/>
+              <w:rPr>
+                <w:rFonts w:ascii="Times New Roman" w:hAnsi="Times New Roman" w:cs="Times New Roman"/>
+                <w:sz w:val="20"/>
+                <w:szCs w:val="20"/>
+                <w:lang w:val="de-DE"/>
+              </w:rPr>
+            </w:pPr>
+          </w:p>
+        </w:tc>
+      </w:tr>
+      <w:tr>
+        <w:trPr>
+          <w:cantSplit/>
+        </w:trPr>
+        <w:tc>
+          <w:tcPr>
+            <w:tcW w:w="920" w:type="dxa"/>
+            <w:tcBorders>
+              <w:top w:val="single" w:sz="4" w:space="0" w:color="auto"/>
+              <w:left w:val="single" w:sz="4" w:space="0" w:color="auto"/>
+              <w:bottom w:val="single" w:sz="4" w:space="0" w:color="auto"/>
+              <w:right w:val="single" w:sz="4" w:space="0" w:color="auto"/>
+            </w:tcBorders>
+          </w:tcPr>
+          <w:p>
+            <w:pPr>
+              <w:spacing w:after="0" w:line="360" w:lineRule="auto"/>
+              <w:outlineLvl w:val="0"/>
+              <w:rPr>
+                <w:rFonts w:ascii="Times New Roman" w:hAnsi="Times New Roman" w:cs="Times New Roman"/>
+                <w:sz w:val="20"/>
+                <w:szCs w:val="20"/>
+                <w:lang w:val="de-DE"/>
+              </w:rPr>
+            </w:pPr>
+          </w:p>
+        </w:tc>
+        <w:tc>
+          <w:tcPr>
+            <w:tcW w:w="1134" w:type="dxa"/>
+            <w:tcBorders>
+              <w:top w:val="single" w:sz="4" w:space="0" w:color="auto"/>
+              <w:left w:val="single" w:sz="4" w:space="0" w:color="auto"/>
+              <w:bottom w:val="single" w:sz="4" w:space="0" w:color="auto"/>
+              <w:right w:val="single" w:sz="4" w:space="0" w:color="auto"/>
+            </w:tcBorders>
+          </w:tcPr>
+          <w:p>
+            <w:pPr>
+              <w:spacing w:after="0" w:line="360" w:lineRule="auto"/>
+              <w:outlineLvl w:val="0"/>
+              <w:rPr>
+                <w:rFonts w:ascii="Times New Roman" w:hAnsi="Times New Roman" w:cs="Times New Roman"/>
+                <w:sz w:val="20"/>
+                <w:szCs w:val="20"/>
+                <w:lang w:val="de-DE"/>
+              </w:rPr>
+            </w:pPr>
+          </w:p>
+        </w:tc>
+        <w:tc>
+          <w:tcPr>
+            <w:tcW w:w="1278" w:type="dxa"/>
+            <w:tcBorders>
+              <w:top w:val="single" w:sz="4" w:space="0" w:color="auto"/>
+              <w:left w:val="single" w:sz="4" w:space="0" w:color="auto"/>
+              <w:bottom w:val="single" w:sz="4" w:space="0" w:color="auto"/>
+              <w:right w:val="single" w:sz="4" w:space="0" w:color="auto"/>
+            </w:tcBorders>
+          </w:tcPr>
+          <w:p>
+            <w:pPr>
+              <w:spacing w:after="0" w:line="360" w:lineRule="auto"/>
+              <w:outlineLvl w:val="0"/>
+              <w:rPr>
+                <w:rFonts w:ascii="Times New Roman" w:hAnsi="Times New Roman" w:cs="Times New Roman"/>
+                <w:sz w:val="20"/>
+                <w:szCs w:val="20"/>
+                <w:lang w:val="de-DE"/>
+              </w:rPr>
+            </w:pPr>
+          </w:p>
+        </w:tc>
+        <w:tc>
+          <w:tcPr>
+            <w:tcW w:w="5880" w:type="dxa"/>
+            <w:tcBorders>
+              <w:top w:val="single" w:sz="4" w:space="0" w:color="auto"/>
+              <w:left w:val="single" w:sz="4" w:space="0" w:color="auto"/>
+              <w:bottom w:val="single" w:sz="4" w:space="0" w:color="auto"/>
+              <w:right w:val="single" w:sz="4" w:space="0" w:color="auto"/>
+            </w:tcBorders>
+          </w:tcPr>
+          <w:p>
+            <w:pPr>
+              <w:spacing w:after="0" w:line="360" w:lineRule="auto"/>
+              <w:outlineLvl w:val="0"/>
+              <w:rPr>
+                <w:rFonts w:ascii="Times New Roman" w:hAnsi="Times New Roman" w:cs="Times New Roman"/>
+                <w:sz w:val="20"/>
+                <w:szCs w:val="20"/>
+                <w:lang w:val="de-DE"/>
+              </w:rPr>
+            </w:pPr>
+          </w:p>
+        </w:tc>
+      </w:tr>
+      <w:tr>
+        <w:trPr>
+          <w:cantSplit/>
+        </w:trPr>
+        <w:tc>
+          <w:tcPr>
+            <w:tcW w:w="920" w:type="dxa"/>
+            <w:tcBorders>
+              <w:top w:val="single" w:sz="4" w:space="0" w:color="auto"/>
+              <w:left w:val="single" w:sz="4" w:space="0" w:color="auto"/>
+              <w:bottom w:val="single" w:sz="4" w:space="0" w:color="auto"/>
+              <w:right w:val="single" w:sz="4" w:space="0" w:color="auto"/>
+            </w:tcBorders>
+          </w:tcPr>
+          <w:p>
+            <w:pPr>
+              <w:spacing w:after="0" w:line="360" w:lineRule="auto"/>
+              <w:outlineLvl w:val="0"/>
+              <w:rPr>
+                <w:rFonts w:ascii="Times New Roman" w:hAnsi="Times New Roman" w:cs="Times New Roman"/>
+                <w:sz w:val="20"/>
+                <w:szCs w:val="20"/>
+                <w:lang w:val="de-DE"/>
+              </w:rPr>
+            </w:pPr>
+          </w:p>
+        </w:tc>
+        <w:tc>
+          <w:tcPr>
+            <w:tcW w:w="1134" w:type="dxa"/>
+            <w:tcBorders>
+              <w:top w:val="single" w:sz="4" w:space="0" w:color="auto"/>
+              <w:left w:val="single" w:sz="4" w:space="0" w:color="auto"/>
+              <w:bottom w:val="single" w:sz="4" w:space="0" w:color="auto"/>
+              <w:right w:val="single" w:sz="4" w:space="0" w:color="auto"/>
+            </w:tcBorders>
+          </w:tcPr>
+          <w:p>
+            <w:pPr>
+              <w:spacing w:after="0" w:line="360" w:lineRule="auto"/>
+              <w:outlineLvl w:val="0"/>
+              <w:rPr>
+                <w:rFonts w:ascii="Times New Roman" w:hAnsi="Times New Roman" w:cs="Times New Roman"/>
+                <w:sz w:val="20"/>
+                <w:szCs w:val="20"/>
+                <w:lang w:val="de-DE"/>
+              </w:rPr>
+            </w:pPr>
+          </w:p>
+        </w:tc>
+        <w:tc>
+          <w:tcPr>
+            <w:tcW w:w="1278" w:type="dxa"/>
+            <w:tcBorders>
+              <w:top w:val="single" w:sz="4" w:space="0" w:color="auto"/>
+              <w:left w:val="single" w:sz="4" w:space="0" w:color="auto"/>
+              <w:bottom w:val="single" w:sz="4" w:space="0" w:color="auto"/>
+              <w:right w:val="single" w:sz="4" w:space="0" w:color="auto"/>
+            </w:tcBorders>
+          </w:tcPr>
+          <w:p>
+            <w:pPr>
+              <w:spacing w:after="0" w:line="360" w:lineRule="auto"/>
+              <w:outlineLvl w:val="0"/>
+              <w:rPr>
+                <w:rFonts w:ascii="Times New Roman" w:hAnsi="Times New Roman" w:cs="Times New Roman"/>
+                <w:sz w:val="20"/>
+                <w:szCs w:val="20"/>
+                <w:lang w:val="de-DE"/>
+              </w:rPr>
+            </w:pPr>
+          </w:p>
+        </w:tc>
+        <w:tc>
+          <w:tcPr>
+            <w:tcW w:w="5880" w:type="dxa"/>
+            <w:tcBorders>
+              <w:top w:val="single" w:sz="4" w:space="0" w:color="auto"/>
+              <w:left w:val="single" w:sz="4" w:space="0" w:color="auto"/>
+              <w:bottom w:val="single" w:sz="4" w:space="0" w:color="auto"/>
+              <w:right w:val="single" w:sz="4" w:space="0" w:color="auto"/>
+            </w:tcBorders>
+          </w:tcPr>
+          <w:p>
+            <w:pPr>
+              <w:spacing w:after="0" w:line="360" w:lineRule="auto"/>
+              <w:outlineLvl w:val="0"/>
+              <w:rPr>
+                <w:rFonts w:ascii="Times New Roman" w:hAnsi="Times New Roman" w:cs="Times New Roman"/>
+                <w:sz w:val="20"/>
+                <w:szCs w:val="20"/>
+                <w:lang w:val="de-DE"/>
+              </w:rPr>
+            </w:pPr>
+          </w:p>
+        </w:tc>
+      </w:tr>
+      <w:tr>
+        <w:trPr>
+          <w:cantSplit/>
+        </w:trPr>
+        <w:tc>
+          <w:tcPr>
+            <w:tcW w:w="920" w:type="dxa"/>
+            <w:tcBorders>
+              <w:top w:val="single" w:sz="4" w:space="0" w:color="auto"/>
+              <w:left w:val="single" w:sz="4" w:space="0" w:color="auto"/>
+              <w:bottom w:val="single" w:sz="4" w:space="0" w:color="auto"/>
+              <w:right w:val="single" w:sz="4" w:space="0" w:color="auto"/>
+            </w:tcBorders>
+          </w:tcPr>
+          <w:p>
+            <w:pPr>
+              <w:spacing w:after="0" w:line="360" w:lineRule="auto"/>
+              <w:outlineLvl w:val="0"/>
+              <w:rPr>
+                <w:rFonts w:ascii="Times New Roman" w:hAnsi="Times New Roman" w:cs="Times New Roman"/>
+                <w:sz w:val="20"/>
+                <w:szCs w:val="20"/>
+                <w:lang w:val="de-DE"/>
+              </w:rPr>
+            </w:pPr>
+          </w:p>
+        </w:tc>
+        <w:tc>
+          <w:tcPr>
+            <w:tcW w:w="1134" w:type="dxa"/>
+            <w:tcBorders>
+              <w:top w:val="single" w:sz="4" w:space="0" w:color="auto"/>
+              <w:left w:val="single" w:sz="4" w:space="0" w:color="auto"/>
+              <w:bottom w:val="single" w:sz="4" w:space="0" w:color="auto"/>
+              <w:right w:val="single" w:sz="4" w:space="0" w:color="auto"/>
+            </w:tcBorders>
+          </w:tcPr>
+          <w:p>
+            <w:pPr>
+              <w:spacing w:after="0" w:line="360" w:lineRule="auto"/>
+              <w:outlineLvl w:val="0"/>
+              <w:rPr>
+                <w:rFonts w:ascii="Times New Roman" w:hAnsi="Times New Roman" w:cs="Times New Roman"/>
+                <w:sz w:val="20"/>
+                <w:szCs w:val="20"/>
+                <w:lang w:val="de-DE"/>
+              </w:rPr>
+            </w:pPr>
+          </w:p>
+        </w:tc>
+        <w:tc>
+          <w:tcPr>
+            <w:tcW w:w="1278" w:type="dxa"/>
+            <w:tcBorders>
+              <w:top w:val="single" w:sz="4" w:space="0" w:color="auto"/>
+              <w:left w:val="single" w:sz="4" w:space="0" w:color="auto"/>
+              <w:bottom w:val="single" w:sz="4" w:space="0" w:color="auto"/>
+              <w:right w:val="single" w:sz="4" w:space="0" w:color="auto"/>
+            </w:tcBorders>
+          </w:tcPr>
+          <w:p>
+            <w:pPr>
+              <w:spacing w:after="0" w:line="360" w:lineRule="auto"/>
+              <w:outlineLvl w:val="0"/>
+              <w:rPr>
+                <w:rFonts w:ascii="Times New Roman" w:hAnsi="Times New Roman" w:cs="Times New Roman"/>
+                <w:sz w:val="20"/>
+                <w:szCs w:val="20"/>
+                <w:lang w:val="de-DE"/>
+              </w:rPr>
+            </w:pPr>
+          </w:p>
+        </w:tc>
+        <w:tc>
+          <w:tcPr>
+            <w:tcW w:w="5880" w:type="dxa"/>
+            <w:tcBorders>
+              <w:top w:val="single" w:sz="4" w:space="0" w:color="auto"/>
+              <w:left w:val="single" w:sz="4" w:space="0" w:color="auto"/>
+              <w:bottom w:val="single" w:sz="4" w:space="0" w:color="auto"/>
+              <w:right w:val="single" w:sz="4" w:space="0" w:color="auto"/>
+            </w:tcBorders>
+          </w:tcPr>
+          <w:p>
+            <w:pPr>
+              <w:spacing w:after="0" w:line="360" w:lineRule="auto"/>
+              <w:outlineLvl w:val="0"/>
+              <w:rPr>
+                <w:rFonts w:ascii="Times New Roman" w:hAnsi="Times New Roman" w:cs="Times New Roman"/>
+                <w:sz w:val="20"/>
+                <w:szCs w:val="20"/>
+                <w:lang w:val="de-DE"/>
+              </w:rPr>
+            </w:pPr>
+          </w:p>
+        </w:tc>
+      </w:tr>
+      <w:tr>
+        <w:trPr>
+          <w:cantSplit/>
+        </w:trPr>
+        <w:tc>
+          <w:tcPr>
+            <w:tcW w:w="920" w:type="dxa"/>
+            <w:tcBorders>
+              <w:top w:val="single" w:sz="4" w:space="0" w:color="auto"/>
+              <w:left w:val="single" w:sz="4" w:space="0" w:color="auto"/>
+              <w:bottom w:val="single" w:sz="4" w:space="0" w:color="auto"/>
+              <w:right w:val="single" w:sz="4" w:space="0" w:color="auto"/>
+            </w:tcBorders>
+          </w:tcPr>
+          <w:p>
+            <w:pPr>
+              <w:spacing w:after="0" w:line="360" w:lineRule="auto"/>
+              <w:outlineLvl w:val="0"/>
+              <w:rPr>
+                <w:rFonts w:ascii="Times New Roman" w:hAnsi="Times New Roman" w:cs="Times New Roman"/>
+                <w:sz w:val="20"/>
+                <w:szCs w:val="20"/>
+                <w:lang w:val="de-DE"/>
+              </w:rPr>
+            </w:pPr>
+          </w:p>
+        </w:tc>
+        <w:tc>
+          <w:tcPr>
+            <w:tcW w:w="1134" w:type="dxa"/>
+            <w:tcBorders>
+              <w:top w:val="single" w:sz="4" w:space="0" w:color="auto"/>
+              <w:left w:val="single" w:sz="4" w:space="0" w:color="auto"/>
+              <w:bottom w:val="single" w:sz="4" w:space="0" w:color="auto"/>
+              <w:right w:val="single" w:sz="4" w:space="0" w:color="auto"/>
+            </w:tcBorders>
+          </w:tcPr>
+          <w:p>
+            <w:pPr>
+              <w:spacing w:after="0" w:line="360" w:lineRule="auto"/>
+              <w:outlineLvl w:val="0"/>
+              <w:rPr>
+                <w:rFonts w:ascii="Times New Roman" w:hAnsi="Times New Roman" w:cs="Times New Roman"/>
+                <w:sz w:val="20"/>
+                <w:szCs w:val="20"/>
+                <w:lang w:val="de-DE"/>
+              </w:rPr>
+            </w:pPr>
+          </w:p>
+        </w:tc>
+        <w:tc>
+          <w:tcPr>
+            <w:tcW w:w="1278" w:type="dxa"/>
+            <w:tcBorders>
+              <w:top w:val="single" w:sz="4" w:space="0" w:color="auto"/>
+              <w:left w:val="single" w:sz="4" w:space="0" w:color="auto"/>
+              <w:bottom w:val="single" w:sz="4" w:space="0" w:color="auto"/>
+              <w:right w:val="single" w:sz="4" w:space="0" w:color="auto"/>
+            </w:tcBorders>
+          </w:tcPr>
+          <w:p>
+            <w:pPr>
+              <w:spacing w:after="0" w:line="360" w:lineRule="auto"/>
+              <w:outlineLvl w:val="0"/>
+              <w:rPr>
+                <w:rFonts w:ascii="Times New Roman" w:hAnsi="Times New Roman" w:cs="Times New Roman"/>
+                <w:sz w:val="20"/>
+                <w:szCs w:val="20"/>
+                <w:lang w:val="de-DE"/>
+              </w:rPr>
+            </w:pPr>
+          </w:p>
+        </w:tc>
+        <w:tc>
+          <w:tcPr>
+            <w:tcW w:w="5880" w:type="dxa"/>
+            <w:tcBorders>
+              <w:top w:val="single" w:sz="4" w:space="0" w:color="auto"/>
+              <w:left w:val="single" w:sz="4" w:space="0" w:color="auto"/>
+              <w:bottom w:val="single" w:sz="4" w:space="0" w:color="auto"/>
+              <w:right w:val="single" w:sz="4" w:space="0" w:color="auto"/>
+            </w:tcBorders>
+          </w:tcPr>
+          <w:p>
+            <w:pPr>
+              <w:spacing w:after="0" w:line="360" w:lineRule="auto"/>
+              <w:outlineLvl w:val="0"/>
+              <w:rPr>
+                <w:rFonts w:ascii="Times New Roman" w:hAnsi="Times New Roman" w:cs="Times New Roman"/>
+                <w:sz w:val="20"/>
+                <w:szCs w:val="20"/>
+                <w:lang w:val="de-DE"/>
+              </w:rPr>
+            </w:pPr>
+          </w:p>
+        </w:tc>
+      </w:tr>
+      <w:tr>
+        <w:trPr>
+          <w:cantSplit/>
+        </w:trPr>
+        <w:tc>
+          <w:tcPr>
+            <w:tcW w:w="920" w:type="dxa"/>
+            <w:tcBorders>
+              <w:top w:val="single" w:sz="4" w:space="0" w:color="auto"/>
+              <w:left w:val="single" w:sz="4" w:space="0" w:color="auto"/>
+              <w:bottom w:val="single" w:sz="4" w:space="0" w:color="auto"/>
+              <w:right w:val="single" w:sz="4" w:space="0" w:color="auto"/>
+            </w:tcBorders>
+          </w:tcPr>
+          <w:p>
+            <w:pPr>
+              <w:spacing w:after="0" w:line="360" w:lineRule="auto"/>
+              <w:outlineLvl w:val="0"/>
+              <w:rPr>
+                <w:rFonts w:ascii="Times New Roman" w:hAnsi="Times New Roman" w:cs="Times New Roman"/>
+                <w:sz w:val="20"/>
+                <w:szCs w:val="20"/>
+                <w:lang w:val="de-DE"/>
+              </w:rPr>
+            </w:pPr>
+          </w:p>
+        </w:tc>
+        <w:tc>
+          <w:tcPr>
+            <w:tcW w:w="1134" w:type="dxa"/>
+            <w:tcBorders>
+              <w:top w:val="single" w:sz="4" w:space="0" w:color="auto"/>
+              <w:left w:val="single" w:sz="4" w:space="0" w:color="auto"/>
+              <w:bottom w:val="single" w:sz="4" w:space="0" w:color="auto"/>
+              <w:right w:val="single" w:sz="4" w:space="0" w:color="auto"/>
+            </w:tcBorders>
+          </w:tcPr>
+          <w:p>
+            <w:pPr>
+              <w:spacing w:after="0" w:line="360" w:lineRule="auto"/>
+              <w:outlineLvl w:val="0"/>
+              <w:rPr>
+                <w:rFonts w:ascii="Times New Roman" w:hAnsi="Times New Roman" w:cs="Times New Roman"/>
+                <w:sz w:val="20"/>
+                <w:szCs w:val="20"/>
+                <w:lang w:val="de-DE"/>
+              </w:rPr>
+            </w:pPr>
+          </w:p>
+        </w:tc>
+        <w:tc>
+          <w:tcPr>
+            <w:tcW w:w="1278" w:type="dxa"/>
+            <w:tcBorders>
+              <w:top w:val="single" w:sz="4" w:space="0" w:color="auto"/>
+              <w:left w:val="single" w:sz="4" w:space="0" w:color="auto"/>
+              <w:bottom w:val="single" w:sz="4" w:space="0" w:color="auto"/>
+              <w:right w:val="single" w:sz="4" w:space="0" w:color="auto"/>
+            </w:tcBorders>
+          </w:tcPr>
+          <w:p>
+            <w:pPr>
+              <w:spacing w:after="0" w:line="360" w:lineRule="auto"/>
+              <w:outlineLvl w:val="0"/>
+              <w:rPr>
+                <w:rFonts w:ascii="Times New Roman" w:hAnsi="Times New Roman" w:cs="Times New Roman"/>
+                <w:sz w:val="20"/>
+                <w:szCs w:val="20"/>
+                <w:lang w:val="de-DE"/>
+              </w:rPr>
+            </w:pPr>
+          </w:p>
+        </w:tc>
+        <w:tc>
+          <w:tcPr>
+            <w:tcW w:w="5880" w:type="dxa"/>
+            <w:tcBorders>
+              <w:top w:val="single" w:sz="4" w:space="0" w:color="auto"/>
+              <w:left w:val="single" w:sz="4" w:space="0" w:color="auto"/>
+              <w:bottom w:val="single" w:sz="4" w:space="0" w:color="auto"/>
+              <w:right w:val="single" w:sz="4" w:space="0" w:color="auto"/>
+            </w:tcBorders>
+          </w:tcPr>
+          <w:p>
+            <w:pPr>
+              <w:spacing w:after="0" w:line="360" w:lineRule="auto"/>
+              <w:outlineLvl w:val="0"/>
+              <w:rPr>
+                <w:rFonts w:ascii="Times New Roman" w:hAnsi="Times New Roman" w:cs="Times New Roman"/>
+                <w:sz w:val="20"/>
+                <w:szCs w:val="20"/>
+                <w:lang w:val="de-DE"/>
+              </w:rPr>
+            </w:pPr>
+          </w:p>
+        </w:tc>
+      </w:tr>
+      <w:tr>
+        <w:trPr>
+          <w:cantSplit/>
+        </w:trPr>
+        <w:tc>
+          <w:tcPr>
+            <w:tcW w:w="920" w:type="dxa"/>
+            <w:tcBorders>
+              <w:top w:val="single" w:sz="4" w:space="0" w:color="auto"/>
+              <w:left w:val="single" w:sz="4" w:space="0" w:color="auto"/>
+              <w:bottom w:val="single" w:sz="4" w:space="0" w:color="auto"/>
+              <w:right w:val="single" w:sz="4" w:space="0" w:color="auto"/>
+            </w:tcBorders>
+          </w:tcPr>
+          <w:p>
+            <w:pPr>
+              <w:spacing w:after="0" w:line="360" w:lineRule="auto"/>
+              <w:outlineLvl w:val="0"/>
+              <w:rPr>
+                <w:rFonts w:ascii="Times New Roman" w:hAnsi="Times New Roman" w:cs="Times New Roman"/>
+                <w:sz w:val="20"/>
+                <w:szCs w:val="20"/>
+                <w:lang w:val="de-DE"/>
+              </w:rPr>
+            </w:pPr>
+          </w:p>
+        </w:tc>
+        <w:tc>
+          <w:tcPr>
+            <w:tcW w:w="1134" w:type="dxa"/>
+            <w:tcBorders>
+              <w:top w:val="single" w:sz="4" w:space="0" w:color="auto"/>
+              <w:left w:val="single" w:sz="4" w:space="0" w:color="auto"/>
+              <w:bottom w:val="single" w:sz="4" w:space="0" w:color="auto"/>
+              <w:right w:val="single" w:sz="4" w:space="0" w:color="auto"/>
+            </w:tcBorders>
+          </w:tcPr>
+          <w:p>
+            <w:pPr>
+              <w:spacing w:after="0" w:line="360" w:lineRule="auto"/>
+              <w:outlineLvl w:val="0"/>
+              <w:rPr>
+                <w:rFonts w:ascii="Times New Roman" w:hAnsi="Times New Roman" w:cs="Times New Roman"/>
+                <w:sz w:val="20"/>
+                <w:szCs w:val="20"/>
+                <w:lang w:val="de-DE"/>
+              </w:rPr>
+            </w:pPr>
+          </w:p>
+        </w:tc>
+        <w:tc>
+          <w:tcPr>
+            <w:tcW w:w="1278" w:type="dxa"/>
+            <w:tcBorders>
+              <w:top w:val="single" w:sz="4" w:space="0" w:color="auto"/>
+              <w:left w:val="single" w:sz="4" w:space="0" w:color="auto"/>
+              <w:bottom w:val="single" w:sz="4" w:space="0" w:color="auto"/>
+              <w:right w:val="single" w:sz="4" w:space="0" w:color="auto"/>
+            </w:tcBorders>
+          </w:tcPr>
+          <w:p>
+            <w:pPr>
+              <w:spacing w:after="0" w:line="360" w:lineRule="auto"/>
+              <w:outlineLvl w:val="0"/>
+              <w:rPr>
+                <w:rFonts w:ascii="Times New Roman" w:hAnsi="Times New Roman" w:cs="Times New Roman"/>
+                <w:sz w:val="20"/>
+                <w:szCs w:val="20"/>
+                <w:lang w:val="de-DE"/>
+              </w:rPr>
+            </w:pPr>
+          </w:p>
+        </w:tc>
+        <w:tc>
+          <w:tcPr>
+            <w:tcW w:w="5880" w:type="dxa"/>
+            <w:tcBorders>
+              <w:top w:val="single" w:sz="4" w:space="0" w:color="auto"/>
+              <w:left w:val="single" w:sz="4" w:space="0" w:color="auto"/>
+              <w:bottom w:val="single" w:sz="4" w:space="0" w:color="auto"/>
+              <w:right w:val="single" w:sz="4" w:space="0" w:color="auto"/>
+            </w:tcBorders>
+          </w:tcPr>
+          <w:p>
+            <w:pPr>
+              <w:spacing w:after="0" w:line="360" w:lineRule="auto"/>
+              <w:outlineLvl w:val="0"/>
+              <w:rPr>
+                <w:rFonts w:ascii="Times New Roman" w:hAnsi="Times New Roman" w:cs="Times New Roman"/>
+                <w:sz w:val="20"/>
+                <w:szCs w:val="20"/>
+                <w:lang w:val="de-DE"/>
+              </w:rPr>
+            </w:pPr>
+          </w:p>
+        </w:tc>
+      </w:tr>
+      <w:tr>
+        <w:trPr>
+          <w:cantSplit/>
+        </w:trPr>
+        <w:tc>
+          <w:tcPr>
+            <w:tcW w:w="920" w:type="dxa"/>
+            <w:tcBorders>
+              <w:top w:val="single" w:sz="4" w:space="0" w:color="auto"/>
+              <w:left w:val="single" w:sz="4" w:space="0" w:color="auto"/>
+              <w:bottom w:val="single" w:sz="4" w:space="0" w:color="auto"/>
+              <w:right w:val="single" w:sz="4" w:space="0" w:color="auto"/>
+            </w:tcBorders>
+          </w:tcPr>
+          <w:p>
+            <w:pPr>
+              <w:spacing w:after="0" w:line="360" w:lineRule="auto"/>
+              <w:outlineLvl w:val="0"/>
+              <w:rPr>
+                <w:rFonts w:ascii="Times New Roman" w:hAnsi="Times New Roman" w:cs="Times New Roman"/>
+                <w:sz w:val="20"/>
+                <w:szCs w:val="20"/>
+                <w:lang w:val="de-DE"/>
+              </w:rPr>
+            </w:pPr>
+          </w:p>
+        </w:tc>
+        <w:tc>
+          <w:tcPr>
+            <w:tcW w:w="1134" w:type="dxa"/>
+            <w:tcBorders>
+              <w:top w:val="single" w:sz="4" w:space="0" w:color="auto"/>
+              <w:left w:val="single" w:sz="4" w:space="0" w:color="auto"/>
+              <w:bottom w:val="single" w:sz="4" w:space="0" w:color="auto"/>
+              <w:right w:val="single" w:sz="4" w:space="0" w:color="auto"/>
+            </w:tcBorders>
+          </w:tcPr>
+          <w:p>
+            <w:pPr>
+              <w:spacing w:after="0" w:line="360" w:lineRule="auto"/>
+              <w:outlineLvl w:val="0"/>
+              <w:rPr>
+                <w:rFonts w:ascii="Times New Roman" w:hAnsi="Times New Roman" w:cs="Times New Roman"/>
+                <w:sz w:val="20"/>
+                <w:szCs w:val="20"/>
+                <w:lang w:val="de-DE"/>
+              </w:rPr>
+            </w:pPr>
+          </w:p>
+        </w:tc>
+        <w:tc>
+          <w:tcPr>
+            <w:tcW w:w="1278" w:type="dxa"/>
+            <w:tcBorders>
+              <w:top w:val="single" w:sz="4" w:space="0" w:color="auto"/>
+              <w:left w:val="single" w:sz="4" w:space="0" w:color="auto"/>
+              <w:bottom w:val="single" w:sz="4" w:space="0" w:color="auto"/>
+              <w:right w:val="single" w:sz="4" w:space="0" w:color="auto"/>
+            </w:tcBorders>
+          </w:tcPr>
+          <w:p>
+            <w:pPr>
+              <w:spacing w:after="0" w:line="360" w:lineRule="auto"/>
+              <w:outlineLvl w:val="0"/>
+              <w:rPr>
+                <w:rFonts w:ascii="Times New Roman" w:hAnsi="Times New Roman" w:cs="Times New Roman"/>
+                <w:sz w:val="20"/>
+                <w:szCs w:val="20"/>
+                <w:lang w:val="de-DE"/>
+              </w:rPr>
+            </w:pPr>
+          </w:p>
+        </w:tc>
+        <w:tc>
+          <w:tcPr>
+            <w:tcW w:w="5880" w:type="dxa"/>
+            <w:tcBorders>
+              <w:top w:val="single" w:sz="4" w:space="0" w:color="auto"/>
+              <w:left w:val="single" w:sz="4" w:space="0" w:color="auto"/>
+              <w:bottom w:val="single" w:sz="4" w:space="0" w:color="auto"/>
+              <w:right w:val="single" w:sz="4" w:space="0" w:color="auto"/>
+            </w:tcBorders>
+          </w:tcPr>
+          <w:p>
+            <w:pPr>
+              <w:spacing w:after="0" w:line="360" w:lineRule="auto"/>
+              <w:outlineLvl w:val="0"/>
+              <w:rPr>
+                <w:rFonts w:ascii="Times New Roman" w:hAnsi="Times New Roman" w:cs="Times New Roman"/>
+                <w:sz w:val="20"/>
+                <w:szCs w:val="20"/>
+                <w:lang w:val="de-DE"/>
+              </w:rPr>
+            </w:pPr>
+          </w:p>
+        </w:tc>
+      </w:tr>
+      <w:tr>
+        <w:trPr>
+          <w:cantSplit/>
+        </w:trPr>
+        <w:tc>
+          <w:tcPr>
+            <w:tcW w:w="920" w:type="dxa"/>
+            <w:tcBorders>
+              <w:top w:val="single" w:sz="4" w:space="0" w:color="auto"/>
+              <w:left w:val="single" w:sz="4" w:space="0" w:color="auto"/>
+              <w:bottom w:val="single" w:sz="4" w:space="0" w:color="auto"/>
+              <w:right w:val="single" w:sz="4" w:space="0" w:color="auto"/>
+            </w:tcBorders>
+          </w:tcPr>
+          <w:p>
+            <w:pPr>
+              <w:spacing w:after="0" w:line="360" w:lineRule="auto"/>
+              <w:outlineLvl w:val="0"/>
+              <w:rPr>
+                <w:rFonts w:ascii="Times New Roman" w:hAnsi="Times New Roman" w:cs="Times New Roman"/>
+                <w:sz w:val="20"/>
+                <w:szCs w:val="20"/>
+                <w:lang w:val="de-DE"/>
+              </w:rPr>
+            </w:pPr>
+          </w:p>
+        </w:tc>
+        <w:tc>
+          <w:tcPr>
+            <w:tcW w:w="1134" w:type="dxa"/>
+            <w:tcBorders>
+              <w:top w:val="single" w:sz="4" w:space="0" w:color="auto"/>
+              <w:left w:val="single" w:sz="4" w:space="0" w:color="auto"/>
+              <w:bottom w:val="single" w:sz="4" w:space="0" w:color="auto"/>
+              <w:right w:val="single" w:sz="4" w:space="0" w:color="auto"/>
+            </w:tcBorders>
+          </w:tcPr>
+          <w:p>
+            <w:pPr>
+              <w:spacing w:after="0" w:line="360" w:lineRule="auto"/>
+              <w:outlineLvl w:val="0"/>
+              <w:rPr>
+                <w:rFonts w:ascii="Times New Roman" w:hAnsi="Times New Roman" w:cs="Times New Roman"/>
+                <w:sz w:val="20"/>
+                <w:szCs w:val="20"/>
+                <w:lang w:val="de-DE"/>
+              </w:rPr>
+            </w:pPr>
+          </w:p>
+        </w:tc>
+        <w:tc>
+          <w:tcPr>
+            <w:tcW w:w="1278" w:type="dxa"/>
+            <w:tcBorders>
+              <w:top w:val="single" w:sz="4" w:space="0" w:color="auto"/>
+              <w:left w:val="single" w:sz="4" w:space="0" w:color="auto"/>
+              <w:bottom w:val="single" w:sz="4" w:space="0" w:color="auto"/>
+              <w:right w:val="single" w:sz="4" w:space="0" w:color="auto"/>
+            </w:tcBorders>
+          </w:tcPr>
+          <w:p>
+            <w:pPr>
+              <w:spacing w:after="0" w:line="360" w:lineRule="auto"/>
+              <w:outlineLvl w:val="0"/>
+              <w:rPr>
+                <w:rFonts w:ascii="Times New Roman" w:hAnsi="Times New Roman" w:cs="Times New Roman"/>
+                <w:sz w:val="20"/>
+                <w:szCs w:val="20"/>
+                <w:lang w:val="de-DE"/>
+              </w:rPr>
+            </w:pPr>
+          </w:p>
+        </w:tc>
+        <w:tc>
+          <w:tcPr>
+            <w:tcW w:w="5880" w:type="dxa"/>
+            <w:tcBorders>
+              <w:top w:val="single" w:sz="4" w:space="0" w:color="auto"/>
+              <w:left w:val="single" w:sz="4" w:space="0" w:color="auto"/>
+              <w:bottom w:val="single" w:sz="4" w:space="0" w:color="auto"/>
+              <w:right w:val="single" w:sz="4" w:space="0" w:color="auto"/>
+            </w:tcBorders>
+          </w:tcPr>
+          <w:p>
+            <w:pPr>
+              <w:spacing w:after="0" w:line="360" w:lineRule="auto"/>
+              <w:outlineLvl w:val="0"/>
+              <w:rPr>
+                <w:rFonts w:ascii="Times New Roman" w:hAnsi="Times New Roman" w:cs="Times New Roman"/>
+                <w:sz w:val="20"/>
+                <w:szCs w:val="20"/>
+                <w:lang w:val="de-DE"/>
+              </w:rPr>
+            </w:pPr>
+          </w:p>
+        </w:tc>
+      </w:tr>
+      <w:tr>
+        <w:trPr>
+          <w:cantSplit/>
+        </w:trPr>
+        <w:tc>
+          <w:tcPr>
+            <w:tcW w:w="920" w:type="dxa"/>
+            <w:tcBorders>
+              <w:top w:val="single" w:sz="4" w:space="0" w:color="auto"/>
+              <w:left w:val="single" w:sz="4" w:space="0" w:color="auto"/>
+              <w:bottom w:val="single" w:sz="4" w:space="0" w:color="auto"/>
+              <w:right w:val="single" w:sz="4" w:space="0" w:color="auto"/>
+            </w:tcBorders>
+          </w:tcPr>
+          <w:p>
+            <w:pPr>
+              <w:spacing w:after="0" w:line="360" w:lineRule="auto"/>
+              <w:outlineLvl w:val="0"/>
+              <w:rPr>
+                <w:rFonts w:ascii="Times New Roman" w:hAnsi="Times New Roman" w:cs="Times New Roman"/>
+                <w:sz w:val="20"/>
+                <w:szCs w:val="20"/>
+                <w:lang w:val="de-DE"/>
+              </w:rPr>
+            </w:pPr>
+          </w:p>
+        </w:tc>
+        <w:tc>
+          <w:tcPr>
+            <w:tcW w:w="1134" w:type="dxa"/>
+            <w:tcBorders>
+              <w:top w:val="single" w:sz="4" w:space="0" w:color="auto"/>
+              <w:left w:val="single" w:sz="4" w:space="0" w:color="auto"/>
+              <w:bottom w:val="single" w:sz="4" w:space="0" w:color="auto"/>
+              <w:right w:val="single" w:sz="4" w:space="0" w:color="auto"/>
+            </w:tcBorders>
+          </w:tcPr>
+          <w:p>
+            <w:pPr>
+              <w:spacing w:after="0" w:line="360" w:lineRule="auto"/>
+              <w:outlineLvl w:val="0"/>
+              <w:rPr>
+                <w:rFonts w:ascii="Times New Roman" w:hAnsi="Times New Roman" w:cs="Times New Roman"/>
+                <w:sz w:val="20"/>
+                <w:szCs w:val="20"/>
+                <w:lang w:val="de-DE"/>
+              </w:rPr>
+            </w:pPr>
+          </w:p>
+        </w:tc>
+        <w:tc>
+          <w:tcPr>
+            <w:tcW w:w="1278" w:type="dxa"/>
+            <w:tcBorders>
+              <w:top w:val="single" w:sz="4" w:space="0" w:color="auto"/>
+              <w:left w:val="single" w:sz="4" w:space="0" w:color="auto"/>
+              <w:bottom w:val="single" w:sz="4" w:space="0" w:color="auto"/>
+              <w:right w:val="single" w:sz="4" w:space="0" w:color="auto"/>
+            </w:tcBorders>
+          </w:tcPr>
+          <w:p>
+            <w:pPr>
+              <w:spacing w:after="0" w:line="360" w:lineRule="auto"/>
+              <w:outlineLvl w:val="0"/>
+              <w:rPr>
+                <w:rFonts w:ascii="Times New Roman" w:hAnsi="Times New Roman" w:cs="Times New Roman"/>
+                <w:sz w:val="20"/>
+                <w:szCs w:val="20"/>
+                <w:lang w:val="de-DE"/>
+              </w:rPr>
+            </w:pPr>
+          </w:p>
+        </w:tc>
+        <w:tc>
+          <w:tcPr>
+            <w:tcW w:w="5880" w:type="dxa"/>
+            <w:tcBorders>
+              <w:top w:val="single" w:sz="4" w:space="0" w:color="auto"/>
+              <w:left w:val="single" w:sz="4" w:space="0" w:color="auto"/>
+              <w:bottom w:val="single" w:sz="4" w:space="0" w:color="auto"/>
+              <w:right w:val="single" w:sz="4" w:space="0" w:color="auto"/>
+            </w:tcBorders>
+          </w:tcPr>
+          <w:p>
+            <w:pPr>
+              <w:spacing w:after="0" w:line="360" w:lineRule="auto"/>
+              <w:outlineLvl w:val="0"/>
+              <w:rPr>
+                <w:rFonts w:ascii="Times New Roman" w:hAnsi="Times New Roman" w:cs="Times New Roman"/>
+                <w:sz w:val="20"/>
+                <w:szCs w:val="20"/>
+                <w:lang w:val="de-DE"/>
+              </w:rPr>
+            </w:pPr>
+          </w:p>
+        </w:tc>
+      </w:tr>
+      <w:tr>
+        <w:trPr>
+          <w:cantSplit/>
+        </w:trPr>
+        <w:tc>
+          <w:tcPr>
+            <w:tcW w:w="920" w:type="dxa"/>
+            <w:tcBorders>
+              <w:top w:val="single" w:sz="4" w:space="0" w:color="auto"/>
+              <w:left w:val="single" w:sz="4" w:space="0" w:color="auto"/>
+              <w:bottom w:val="single" w:sz="4" w:space="0" w:color="auto"/>
+              <w:right w:val="single" w:sz="4" w:space="0" w:color="auto"/>
+            </w:tcBorders>
+          </w:tcPr>
+          <w:p>
+            <w:pPr>
+              <w:spacing w:after="0" w:line="360" w:lineRule="auto"/>
+              <w:outlineLvl w:val="0"/>
+              <w:rPr>
+                <w:rFonts w:ascii="Times New Roman" w:hAnsi="Times New Roman" w:cs="Times New Roman"/>
+                <w:sz w:val="20"/>
+                <w:szCs w:val="20"/>
+                <w:lang w:val="de-DE"/>
+              </w:rPr>
+            </w:pPr>
+          </w:p>
+        </w:tc>
+        <w:tc>
+          <w:tcPr>
+            <w:tcW w:w="1134" w:type="dxa"/>
+            <w:tcBorders>
+              <w:top w:val="single" w:sz="4" w:space="0" w:color="auto"/>
+              <w:left w:val="single" w:sz="4" w:space="0" w:color="auto"/>
+              <w:bottom w:val="single" w:sz="4" w:space="0" w:color="auto"/>
+              <w:right w:val="single" w:sz="4" w:space="0" w:color="auto"/>
+            </w:tcBorders>
+          </w:tcPr>
+          <w:p>
+            <w:pPr>
+              <w:spacing w:after="0" w:line="360" w:lineRule="auto"/>
+              <w:outlineLvl w:val="0"/>
+              <w:rPr>
+                <w:rFonts w:ascii="Times New Roman" w:hAnsi="Times New Roman" w:cs="Times New Roman"/>
+                <w:sz w:val="20"/>
+                <w:szCs w:val="20"/>
+                <w:lang w:val="de-DE"/>
+              </w:rPr>
+            </w:pPr>
+          </w:p>
+        </w:tc>
+        <w:tc>
+          <w:tcPr>
+            <w:tcW w:w="1278" w:type="dxa"/>
+            <w:tcBorders>
+              <w:top w:val="single" w:sz="4" w:space="0" w:color="auto"/>
+              <w:left w:val="single" w:sz="4" w:space="0" w:color="auto"/>
+              <w:bottom w:val="single" w:sz="4" w:space="0" w:color="auto"/>
+              <w:right w:val="single" w:sz="4" w:space="0" w:color="auto"/>
+            </w:tcBorders>
+          </w:tcPr>
+          <w:p>
+            <w:pPr>
+              <w:spacing w:after="0" w:line="360" w:lineRule="auto"/>
+              <w:outlineLvl w:val="0"/>
+              <w:rPr>
+                <w:rFonts w:ascii="Times New Roman" w:hAnsi="Times New Roman" w:cs="Times New Roman"/>
+                <w:sz w:val="20"/>
+                <w:szCs w:val="20"/>
+                <w:lang w:val="de-DE"/>
+              </w:rPr>
+            </w:pPr>
+          </w:p>
+        </w:tc>
+        <w:tc>
+          <w:tcPr>
+            <w:tcW w:w="5880" w:type="dxa"/>
+            <w:tcBorders>
+              <w:top w:val="single" w:sz="4" w:space="0" w:color="auto"/>
+              <w:left w:val="single" w:sz="4" w:space="0" w:color="auto"/>
+              <w:bottom w:val="single" w:sz="4" w:space="0" w:color="auto"/>
+              <w:right w:val="single" w:sz="4" w:space="0" w:color="auto"/>
+            </w:tcBorders>
+          </w:tcPr>
+          <w:p>
+            <w:pPr>
+              <w:spacing w:after="0" w:line="360" w:lineRule="auto"/>
+              <w:outlineLvl w:val="0"/>
+              <w:rPr>
+                <w:rFonts w:ascii="Times New Roman" w:hAnsi="Times New Roman" w:cs="Times New Roman"/>
+                <w:sz w:val="20"/>
+                <w:szCs w:val="20"/>
+                <w:lang w:val="de-DE"/>
+              </w:rPr>
+            </w:pPr>
+          </w:p>
+        </w:tc>
+      </w:tr>
+      <w:tr>
+        <w:trPr>
+          <w:cantSplit/>
+        </w:trPr>
+        <w:tc>
+          <w:tcPr>
+            <w:tcW w:w="920" w:type="dxa"/>
+            <w:tcBorders>
+              <w:top w:val="single" w:sz="4" w:space="0" w:color="auto"/>
+              <w:left w:val="single" w:sz="4" w:space="0" w:color="auto"/>
+              <w:bottom w:val="single" w:sz="4" w:space="0" w:color="auto"/>
+              <w:right w:val="single" w:sz="4" w:space="0" w:color="auto"/>
+            </w:tcBorders>
+          </w:tcPr>
+          <w:p>
+            <w:pPr>
+              <w:spacing w:after="0" w:line="360" w:lineRule="auto"/>
+              <w:outlineLvl w:val="0"/>
+              <w:rPr>
+                <w:rFonts w:ascii="Times New Roman" w:hAnsi="Times New Roman" w:cs="Times New Roman"/>
+                <w:sz w:val="20"/>
+                <w:szCs w:val="20"/>
+                <w:lang w:val="de-DE"/>
+              </w:rPr>
+            </w:pPr>
+          </w:p>
+        </w:tc>
+        <w:tc>
+          <w:tcPr>
+            <w:tcW w:w="1134" w:type="dxa"/>
+            <w:tcBorders>
+              <w:top w:val="single" w:sz="4" w:space="0" w:color="auto"/>
+              <w:left w:val="single" w:sz="4" w:space="0" w:color="auto"/>
+              <w:bottom w:val="single" w:sz="4" w:space="0" w:color="auto"/>
+              <w:right w:val="single" w:sz="4" w:space="0" w:color="auto"/>
+            </w:tcBorders>
+          </w:tcPr>
+          <w:p>
+            <w:pPr>
+              <w:spacing w:after="0" w:line="360" w:lineRule="auto"/>
+              <w:outlineLvl w:val="0"/>
+              <w:rPr>
+                <w:rFonts w:ascii="Times New Roman" w:hAnsi="Times New Roman" w:cs="Times New Roman"/>
+                <w:sz w:val="20"/>
+                <w:szCs w:val="20"/>
+                <w:lang w:val="de-DE"/>
+              </w:rPr>
+            </w:pPr>
+          </w:p>
+        </w:tc>
+        <w:tc>
+          <w:tcPr>
+            <w:tcW w:w="1278" w:type="dxa"/>
+            <w:tcBorders>
+              <w:top w:val="single" w:sz="4" w:space="0" w:color="auto"/>
+              <w:left w:val="single" w:sz="4" w:space="0" w:color="auto"/>
+              <w:bottom w:val="single" w:sz="4" w:space="0" w:color="auto"/>
+              <w:right w:val="single" w:sz="4" w:space="0" w:color="auto"/>
+            </w:tcBorders>
+          </w:tcPr>
+          <w:p>
+            <w:pPr>
+              <w:spacing w:after="0" w:line="360" w:lineRule="auto"/>
+              <w:outlineLvl w:val="0"/>
+              <w:rPr>
+                <w:rFonts w:ascii="Times New Roman" w:hAnsi="Times New Roman" w:cs="Times New Roman"/>
+                <w:sz w:val="20"/>
+                <w:szCs w:val="20"/>
+                <w:lang w:val="de-DE"/>
+              </w:rPr>
+            </w:pPr>
+          </w:p>
+        </w:tc>
+        <w:tc>
+          <w:tcPr>
+            <w:tcW w:w="5880" w:type="dxa"/>
+            <w:tcBorders>
+              <w:top w:val="single" w:sz="4" w:space="0" w:color="auto"/>
+              <w:left w:val="single" w:sz="4" w:space="0" w:color="auto"/>
+              <w:bottom w:val="single" w:sz="4" w:space="0" w:color="auto"/>
+              <w:right w:val="single" w:sz="4" w:space="0" w:color="auto"/>
+            </w:tcBorders>
+          </w:tcPr>
+          <w:p>
+            <w:pPr>
+              <w:spacing w:after="0" w:line="360" w:lineRule="auto"/>
+              <w:outlineLvl w:val="0"/>
+              <w:rPr>
+                <w:rFonts w:ascii="Times New Roman" w:hAnsi="Times New Roman" w:cs="Times New Roman"/>
+                <w:sz w:val="20"/>
+                <w:szCs w:val="20"/>
+                <w:lang w:val="de-DE"/>
+              </w:rPr>
+            </w:pPr>
+          </w:p>
+        </w:tc>
+      </w:tr>
+      <w:tr>
+        <w:trPr>
+          <w:cantSplit/>
+        </w:trPr>
+        <w:tc>
+          <w:tcPr>
+            <w:tcW w:w="920" w:type="dxa"/>
+            <w:tcBorders>
+              <w:top w:val="single" w:sz="4" w:space="0" w:color="auto"/>
+              <w:left w:val="single" w:sz="4" w:space="0" w:color="auto"/>
+              <w:bottom w:val="single" w:sz="4" w:space="0" w:color="auto"/>
+              <w:right w:val="single" w:sz="4" w:space="0" w:color="auto"/>
+            </w:tcBorders>
+          </w:tcPr>
+          <w:p>
+            <w:pPr>
+              <w:spacing w:after="0" w:line="360" w:lineRule="auto"/>
+              <w:outlineLvl w:val="0"/>
+              <w:rPr>
+                <w:rFonts w:ascii="Times New Roman" w:hAnsi="Times New Roman" w:cs="Times New Roman"/>
+                <w:sz w:val="20"/>
+                <w:szCs w:val="20"/>
+                <w:lang w:val="de-DE"/>
+              </w:rPr>
+            </w:pPr>
+          </w:p>
+        </w:tc>
+        <w:tc>
+          <w:tcPr>
+            <w:tcW w:w="1134" w:type="dxa"/>
+            <w:tcBorders>
+              <w:top w:val="single" w:sz="4" w:space="0" w:color="auto"/>
+              <w:left w:val="single" w:sz="4" w:space="0" w:color="auto"/>
+              <w:bottom w:val="single" w:sz="4" w:space="0" w:color="auto"/>
+              <w:right w:val="single" w:sz="4" w:space="0" w:color="auto"/>
+            </w:tcBorders>
+          </w:tcPr>
+          <w:p>
+            <w:pPr>
+              <w:spacing w:after="0" w:line="360" w:lineRule="auto"/>
+              <w:outlineLvl w:val="0"/>
+              <w:rPr>
+                <w:rFonts w:ascii="Times New Roman" w:hAnsi="Times New Roman" w:cs="Times New Roman"/>
+                <w:sz w:val="20"/>
+                <w:szCs w:val="20"/>
+                <w:lang w:val="de-DE"/>
+              </w:rPr>
+            </w:pPr>
+          </w:p>
+        </w:tc>
+        <w:tc>
+          <w:tcPr>
+            <w:tcW w:w="1278" w:type="dxa"/>
+            <w:tcBorders>
+              <w:top w:val="single" w:sz="4" w:space="0" w:color="auto"/>
+              <w:left w:val="single" w:sz="4" w:space="0" w:color="auto"/>
+              <w:bottom w:val="single" w:sz="4" w:space="0" w:color="auto"/>
+              <w:right w:val="single" w:sz="4" w:space="0" w:color="auto"/>
+            </w:tcBorders>
+          </w:tcPr>
+          <w:p>
+            <w:pPr>
+              <w:spacing w:after="0" w:line="360" w:lineRule="auto"/>
+              <w:outlineLvl w:val="0"/>
+              <w:rPr>
+                <w:rFonts w:ascii="Times New Roman" w:hAnsi="Times New Roman" w:cs="Times New Roman"/>
+                <w:sz w:val="20"/>
+                <w:szCs w:val="20"/>
+                <w:lang w:val="de-DE"/>
+              </w:rPr>
+            </w:pPr>
+          </w:p>
+        </w:tc>
+        <w:tc>
+          <w:tcPr>
+            <w:tcW w:w="5880" w:type="dxa"/>
+            <w:tcBorders>
+              <w:top w:val="single" w:sz="4" w:space="0" w:color="auto"/>
+              <w:left w:val="single" w:sz="4" w:space="0" w:color="auto"/>
+              <w:bottom w:val="single" w:sz="4" w:space="0" w:color="auto"/>
+              <w:right w:val="single" w:sz="4" w:space="0" w:color="auto"/>
+            </w:tcBorders>
+          </w:tcPr>
+          <w:p>
+            <w:pPr>
+              <w:spacing w:after="0" w:line="360" w:lineRule="auto"/>
+              <w:outlineLvl w:val="0"/>
+              <w:rPr>
+                <w:rFonts w:ascii="Times New Roman" w:hAnsi="Times New Roman" w:cs="Times New Roman"/>
+                <w:sz w:val="20"/>
+                <w:szCs w:val="20"/>
+                <w:lang w:val="de-DE"/>
+              </w:rPr>
+            </w:pPr>
+          </w:p>
+        </w:tc>
+      </w:tr>
+      <w:tr>
+        <w:trPr>
+          <w:cantSplit/>
+        </w:trPr>
+        <w:tc>
+          <w:tcPr>
+            <w:tcW w:w="920" w:type="dxa"/>
+            <w:tcBorders>
+              <w:top w:val="single" w:sz="4" w:space="0" w:color="auto"/>
+              <w:left w:val="single" w:sz="4" w:space="0" w:color="auto"/>
+              <w:bottom w:val="single" w:sz="4" w:space="0" w:color="auto"/>
+              <w:right w:val="single" w:sz="4" w:space="0" w:color="auto"/>
+            </w:tcBorders>
+          </w:tcPr>
+          <w:p>
+            <w:pPr>
+              <w:spacing w:after="0" w:line="360" w:lineRule="auto"/>
+              <w:outlineLvl w:val="0"/>
+              <w:rPr>
+                <w:rFonts w:ascii="Times New Roman" w:hAnsi="Times New Roman" w:cs="Times New Roman"/>
+                <w:sz w:val="20"/>
+                <w:szCs w:val="20"/>
+                <w:lang w:val="de-DE"/>
+              </w:rPr>
+            </w:pPr>
+          </w:p>
+        </w:tc>
+        <w:tc>
+          <w:tcPr>
+            <w:tcW w:w="1134" w:type="dxa"/>
+            <w:tcBorders>
+              <w:top w:val="single" w:sz="4" w:space="0" w:color="auto"/>
+              <w:left w:val="single" w:sz="4" w:space="0" w:color="auto"/>
+              <w:bottom w:val="single" w:sz="4" w:space="0" w:color="auto"/>
+              <w:right w:val="single" w:sz="4" w:space="0" w:color="auto"/>
+            </w:tcBorders>
+          </w:tcPr>
+          <w:p>
+            <w:pPr>
+              <w:spacing w:after="0" w:line="360" w:lineRule="auto"/>
+              <w:outlineLvl w:val="0"/>
+              <w:rPr>
+                <w:rFonts w:ascii="Times New Roman" w:hAnsi="Times New Roman" w:cs="Times New Roman"/>
+                <w:sz w:val="20"/>
+                <w:szCs w:val="20"/>
+                <w:lang w:val="de-DE"/>
+              </w:rPr>
+            </w:pPr>
+          </w:p>
+        </w:tc>
+        <w:tc>
+          <w:tcPr>
+            <w:tcW w:w="1278" w:type="dxa"/>
+            <w:tcBorders>
+              <w:top w:val="single" w:sz="4" w:space="0" w:color="auto"/>
+              <w:left w:val="single" w:sz="4" w:space="0" w:color="auto"/>
+              <w:bottom w:val="single" w:sz="4" w:space="0" w:color="auto"/>
+              <w:right w:val="single" w:sz="4" w:space="0" w:color="auto"/>
+            </w:tcBorders>
+          </w:tcPr>
+          <w:p>
+            <w:pPr>
+              <w:spacing w:after="0" w:line="360" w:lineRule="auto"/>
+              <w:outlineLvl w:val="0"/>
+              <w:rPr>
+                <w:rFonts w:ascii="Times New Roman" w:hAnsi="Times New Roman" w:cs="Times New Roman"/>
+                <w:sz w:val="20"/>
+                <w:szCs w:val="20"/>
+                <w:lang w:val="de-DE"/>
+              </w:rPr>
+            </w:pPr>
+          </w:p>
+        </w:tc>
+        <w:tc>
+          <w:tcPr>
+            <w:tcW w:w="5880" w:type="dxa"/>
+            <w:tcBorders>
+              <w:top w:val="single" w:sz="4" w:space="0" w:color="auto"/>
+              <w:left w:val="single" w:sz="4" w:space="0" w:color="auto"/>
+              <w:bottom w:val="single" w:sz="4" w:space="0" w:color="auto"/>
+              <w:right w:val="single" w:sz="4" w:space="0" w:color="auto"/>
+            </w:tcBorders>
+          </w:tcPr>
+          <w:p>
+            <w:pPr>
+              <w:spacing w:after="0" w:line="360" w:lineRule="auto"/>
+              <w:outlineLvl w:val="0"/>
+              <w:rPr>
+                <w:rFonts w:ascii="Times New Roman" w:hAnsi="Times New Roman" w:cs="Times New Roman"/>
+                <w:sz w:val="20"/>
+                <w:szCs w:val="20"/>
+                <w:lang w:val="de-DE"/>
+              </w:rPr>
+            </w:pPr>
+          </w:p>
+        </w:tc>
+      </w:tr>
+      <w:tr>
+        <w:trPr>
+          <w:cantSplit/>
+        </w:trPr>
+        <w:tc>
+          <w:tcPr>
+            <w:tcW w:w="920" w:type="dxa"/>
+            <w:tcBorders>
+              <w:top w:val="single" w:sz="4" w:space="0" w:color="auto"/>
+              <w:left w:val="single" w:sz="4" w:space="0" w:color="auto"/>
+              <w:bottom w:val="single" w:sz="4" w:space="0" w:color="auto"/>
+              <w:right w:val="single" w:sz="4" w:space="0" w:color="auto"/>
+            </w:tcBorders>
+          </w:tcPr>
+          <w:p>
+            <w:pPr>
+              <w:spacing w:after="0" w:line="360" w:lineRule="auto"/>
+              <w:outlineLvl w:val="0"/>
+              <w:rPr>
+                <w:rFonts w:ascii="Times New Roman" w:hAnsi="Times New Roman" w:cs="Times New Roman"/>
+                <w:sz w:val="20"/>
+                <w:szCs w:val="20"/>
+                <w:lang w:val="de-DE"/>
+              </w:rPr>
+            </w:pPr>
+          </w:p>
+        </w:tc>
+        <w:tc>
+          <w:tcPr>
+            <w:tcW w:w="1134" w:type="dxa"/>
+            <w:tcBorders>
+              <w:top w:val="single" w:sz="4" w:space="0" w:color="auto"/>
+              <w:left w:val="single" w:sz="4" w:space="0" w:color="auto"/>
+              <w:bottom w:val="single" w:sz="4" w:space="0" w:color="auto"/>
+              <w:right w:val="single" w:sz="4" w:space="0" w:color="auto"/>
+            </w:tcBorders>
+          </w:tcPr>
+          <w:p>
+            <w:pPr>
+              <w:spacing w:after="0" w:line="360" w:lineRule="auto"/>
+              <w:outlineLvl w:val="0"/>
+              <w:rPr>
+                <w:rFonts w:ascii="Times New Roman" w:hAnsi="Times New Roman" w:cs="Times New Roman"/>
+                <w:sz w:val="20"/>
+                <w:szCs w:val="20"/>
+                <w:lang w:val="de-DE"/>
+              </w:rPr>
+            </w:pPr>
+          </w:p>
+        </w:tc>
+        <w:tc>
+          <w:tcPr>
+            <w:tcW w:w="1278" w:type="dxa"/>
+            <w:tcBorders>
+              <w:top w:val="single" w:sz="4" w:space="0" w:color="auto"/>
+              <w:left w:val="single" w:sz="4" w:space="0" w:color="auto"/>
+              <w:bottom w:val="single" w:sz="4" w:space="0" w:color="auto"/>
+              <w:right w:val="single" w:sz="4" w:space="0" w:color="auto"/>
+            </w:tcBorders>
+          </w:tcPr>
+          <w:p>
+            <w:pPr>
+              <w:spacing w:after="0" w:line="360" w:lineRule="auto"/>
+              <w:outlineLvl w:val="0"/>
+              <w:rPr>
+                <w:rFonts w:ascii="Times New Roman" w:hAnsi="Times New Roman" w:cs="Times New Roman"/>
+                <w:sz w:val="20"/>
+                <w:szCs w:val="20"/>
+                <w:lang w:val="de-DE"/>
+              </w:rPr>
+            </w:pPr>
+          </w:p>
+        </w:tc>
+        <w:tc>
+          <w:tcPr>
+            <w:tcW w:w="5880" w:type="dxa"/>
+            <w:tcBorders>
+              <w:top w:val="single" w:sz="4" w:space="0" w:color="auto"/>
+              <w:left w:val="single" w:sz="4" w:space="0" w:color="auto"/>
+              <w:bottom w:val="single" w:sz="4" w:space="0" w:color="auto"/>
+              <w:right w:val="single" w:sz="4" w:space="0" w:color="auto"/>
+            </w:tcBorders>
+          </w:tcPr>
+          <w:p>
+            <w:pPr>
+              <w:spacing w:after="0" w:line="360" w:lineRule="auto"/>
+              <w:outlineLvl w:val="0"/>
+              <w:rPr>
+                <w:rFonts w:ascii="Times New Roman" w:hAnsi="Times New Roman" w:cs="Times New Roman"/>
+                <w:sz w:val="20"/>
+                <w:szCs w:val="20"/>
+                <w:lang w:val="de-DE"/>
+              </w:rPr>
+            </w:pPr>
+          </w:p>
+        </w:tc>
+      </w:tr>
+    </w:tbl>
+    <w:p>
+      <w:pPr>
+        <w:spacing w:after="0" w:line="360" w:lineRule="auto"/>
+        <w:outlineLvl w:val="0"/>
+        <w:rPr>
+          <w:rFonts w:ascii="Times New Roman" w:hAnsi="Times New Roman" w:cs="Times New Roman"/>
+          <w:sz w:val="20"/>
+          <w:szCs w:val="20"/>
+          <w:lang w:val="de-DE"/>
+        </w:rPr>
+      </w:pPr>
+    </w:p>
+    <w:p>
+      <w:pPr>
+        <w:spacing w:after="0" w:line="360" w:lineRule="auto"/>
+        <w:outlineLvl w:val="0"/>
+        <w:rPr>
+          <w:rFonts w:ascii="Times New Roman" w:hAnsi="Times New Roman" w:cs="Times New Roman"/>
+          <w:sz w:val="20"/>
+          <w:szCs w:val="20"/>
+          <w:lang w:val="de-DE"/>
+        </w:rPr>
+      </w:pPr>
+      <w:r>
+        <w:rPr>
+          <w:rFonts w:ascii="Times New Roman" w:hAnsi="Times New Roman" w:cs="Times New Roman"/>
+          <w:sz w:val="20"/>
+          <w:szCs w:val="20"/>
+          <w:lang w:val="de-DE"/>
+        </w:rPr>
+        <w:t xml:space="preserve">Korrekturen 2 in </w:t>
+      </w:r>
+      <w:r>
+        <w:rPr>
+          <w:rFonts w:ascii="Times New Roman" w:hAnsi="Times New Roman" w:cs="Times New Roman"/>
+          <w:b/>
+          <w:sz w:val="20"/>
+          <w:szCs w:val="20"/>
+          <w:lang w:val="de-DE"/>
+        </w:rPr>
+        <w:t>B</w:t>
+      </w:r>
+      <w:r>
+        <w:rPr>
+          <w:rFonts w:ascii="Times New Roman" w:hAnsi="Times New Roman" w:cs="Times New Roman"/>
+          <w:sz w:val="20"/>
+          <w:szCs w:val="20"/>
+          <w:lang w:val="de-DE"/>
+        </w:rPr>
+        <w:t xml:space="preserve"> (mit Bleistift): </w:t>
+      </w:r>
+    </w:p>
+    <w:p>
+      <w:pPr>
+        <w:spacing w:after="0" w:line="360" w:lineRule="auto"/>
+        <w:outlineLvl w:val="0"/>
+        <w:rPr>
+          <w:rFonts w:ascii="Times New Roman" w:hAnsi="Times New Roman" w:cs="Times New Roman"/>
+          <w:sz w:val="20"/>
+          <w:szCs w:val="20"/>
+          <w:lang w:val="de-DE"/>
+        </w:rPr>
+      </w:pPr>
+      <w:r>
+        <w:rPr>
+          <w:rFonts w:ascii="Times New Roman" w:hAnsi="Times New Roman" w:cs="Times New Roman"/>
+          <w:sz w:val="20"/>
+          <w:szCs w:val="20"/>
+          <w:lang w:val="de-DE"/>
+        </w:rPr>
+        <w:t xml:space="preserve">Die Beschreibung der Korrekturen bezieht sich auf </w:t>
+      </w:r>
+      <w:r>
+        <w:rPr>
+          <w:rFonts w:ascii="Times New Roman" w:hAnsi="Times New Roman" w:cs="Times New Roman"/>
+          <w:sz w:val="20"/>
+          <w:szCs w:val="20"/>
+          <w:lang w:val="de-DE"/>
+        </w:rPr>
+        <w:t>###</w:t>
+      </w:r>
+      <w:r>
+        <w:rPr>
+          <w:rFonts w:ascii="Times New Roman" w:hAnsi="Times New Roman" w:cs="Times New Roman"/>
+          <w:sz w:val="20"/>
+          <w:szCs w:val="20"/>
+          <w:lang w:val="de-DE"/>
+        </w:rPr>
+        <w:t xml:space="preserve">: Textfassung </w:t>
+      </w:r>
+      <w:r>
+        <w:rPr>
+          <w:rFonts w:ascii="Times New Roman" w:hAnsi="Times New Roman" w:cs="Times New Roman"/>
+          <w:sz w:val="20"/>
+          <w:szCs w:val="20"/>
+          <w:lang w:val="de-DE"/>
+        </w:rPr>
+        <w:t>##</w:t>
+      </w:r>
+      <w:r>
+        <w:rPr>
+          <w:rFonts w:ascii="Times New Roman" w:hAnsi="Times New Roman" w:cs="Times New Roman"/>
+          <w:sz w:val="20"/>
+          <w:szCs w:val="20"/>
+          <w:lang w:val="de-DE"/>
+        </w:rPr>
+        <w:t>.</w:t>
+      </w:r>
+    </w:p>
+    <w:tbl>
+      <w:tblPr>
+        <w:tblW w:w="9212" w:type="dxa"/>
+        <w:tblBorders>
+          <w:top w:val="single" w:sz="4" w:space="0" w:color="auto"/>
+          <w:left w:val="single" w:sz="4" w:space="0" w:color="auto"/>
+          <w:bottom w:val="single" w:sz="4" w:space="0" w:color="auto"/>
+          <w:right w:val="single" w:sz="4" w:space="0" w:color="auto"/>
+          <w:insideH w:val="single" w:sz="4" w:space="0" w:color="auto"/>
+          <w:insideV w:val="single" w:sz="4" w:space="0" w:color="auto"/>
+        </w:tblBorders>
+        <w:tblLayout w:type="fixed"/>
+        <w:tblCellMar>
+          <w:left w:w="70" w:type="dxa"/>
+          <w:right w:w="70" w:type="dxa"/>
+        </w:tblCellMar>
+        <w:tblLook w:val="0000" w:firstRow="0" w:lastRow="0" w:firstColumn="0" w:lastColumn="0" w:noHBand="0" w:noVBand="0"/>
+      </w:tblPr>
+      <w:tblGrid>
+        <w:gridCol w:w="920"/>
+        <w:gridCol w:w="1134"/>
+        <w:gridCol w:w="1278"/>
+        <w:gridCol w:w="5880"/>
+      </w:tblGrid>
+      <w:tr>
+        <w:trPr>
+          <w:cantSplit/>
+        </w:trPr>
+        <w:tc>
+          <w:tcPr>
+            <w:tcW w:w="920" w:type="dxa"/>
+          </w:tcPr>
+          <w:p>
+            <w:pPr>
+              <w:spacing w:after="0" w:line="360" w:lineRule="auto"/>
+              <w:outlineLvl w:val="0"/>
+              <w:rPr>
+                <w:rFonts w:ascii="Times New Roman" w:hAnsi="Times New Roman" w:cs="Times New Roman"/>
+                <w:sz w:val="20"/>
+                <w:szCs w:val="20"/>
+                <w:lang w:val="de-DE"/>
+              </w:rPr>
+            </w:pPr>
+            <w:r>
+              <w:rPr>
+                <w:rFonts w:ascii="Times New Roman" w:hAnsi="Times New Roman" w:cs="Times New Roman"/>
+                <w:sz w:val="20"/>
+                <w:szCs w:val="20"/>
+                <w:lang w:val="de-DE"/>
+              </w:rPr>
+              <w:t>Takt</w:t>
+            </w:r>
+          </w:p>
+        </w:tc>
+        <w:tc>
+          <w:tcPr>
+            <w:tcW w:w="1134" w:type="dxa"/>
+          </w:tcPr>
+          <w:p>
+            <w:pPr>
+              <w:spacing w:after="0" w:line="360" w:lineRule="auto"/>
+              <w:outlineLvl w:val="0"/>
+              <w:rPr>
+                <w:rFonts w:ascii="Times New Roman" w:hAnsi="Times New Roman" w:cs="Times New Roman"/>
+                <w:sz w:val="20"/>
+                <w:szCs w:val="20"/>
+                <w:lang w:val="de-DE"/>
+              </w:rPr>
+            </w:pPr>
+            <w:r>
+              <w:rPr>
+                <w:rFonts w:ascii="Times New Roman" w:hAnsi="Times New Roman" w:cs="Times New Roman"/>
+                <w:sz w:val="20"/>
+                <w:szCs w:val="20"/>
+                <w:lang w:val="de-DE"/>
+              </w:rPr>
+              <w:t>System</w:t>
+            </w:r>
+          </w:p>
+        </w:tc>
+        <w:tc>
+          <w:tcPr>
+            <w:tcW w:w="1278" w:type="dxa"/>
+          </w:tcPr>
+          <w:p>
+            <w:pPr>
+              <w:spacing w:after="0" w:line="360" w:lineRule="auto"/>
+              <w:outlineLvl w:val="0"/>
+              <w:rPr>
+                <w:rFonts w:ascii="Times New Roman" w:hAnsi="Times New Roman" w:cs="Times New Roman"/>
+                <w:sz w:val="20"/>
+                <w:szCs w:val="20"/>
+                <w:lang w:val="de-DE"/>
+              </w:rPr>
+            </w:pPr>
+            <w:r>
+              <w:rPr>
+                <w:rFonts w:ascii="Times New Roman" w:hAnsi="Times New Roman" w:cs="Times New Roman"/>
+                <w:sz w:val="20"/>
+                <w:szCs w:val="20"/>
+                <w:lang w:val="de-DE"/>
+              </w:rPr>
+              <w:t>Ort im Takt</w:t>
+            </w:r>
+          </w:p>
+        </w:tc>
+        <w:tc>
+          <w:tcPr>
+            <w:tcW w:w="5880" w:type="dxa"/>
+          </w:tcPr>
+          <w:p>
+            <w:pPr>
+              <w:spacing w:after="0" w:line="360" w:lineRule="auto"/>
+              <w:outlineLvl w:val="0"/>
+              <w:rPr>
+                <w:rFonts w:ascii="Times New Roman" w:hAnsi="Times New Roman" w:cs="Times New Roman"/>
+                <w:sz w:val="20"/>
+                <w:szCs w:val="20"/>
+                <w:lang w:val="de-DE"/>
+              </w:rPr>
+            </w:pPr>
+            <w:r>
+              <w:rPr>
+                <w:rFonts w:ascii="Times New Roman" w:hAnsi="Times New Roman" w:cs="Times New Roman"/>
+                <w:sz w:val="20"/>
+                <w:szCs w:val="20"/>
+                <w:lang w:val="de-DE"/>
+              </w:rPr>
+              <w:t>Korrektur</w:t>
+            </w:r>
+          </w:p>
+        </w:tc>
+      </w:tr>
+      <w:tr>
+        <w:trPr>
+          <w:cantSplit/>
+        </w:trPr>
+        <w:tc>
+          <w:tcPr>
+            <w:tcW w:w="920" w:type="dxa"/>
+            <w:tcBorders>
+              <w:top w:val="single" w:sz="4" w:space="0" w:color="auto"/>
+              <w:left w:val="single" w:sz="4" w:space="0" w:color="auto"/>
+              <w:bottom w:val="single" w:sz="4" w:space="0" w:color="auto"/>
+              <w:right w:val="single" w:sz="4" w:space="0" w:color="auto"/>
+            </w:tcBorders>
+          </w:tcPr>
+          <w:p>
+            <w:pPr>
+              <w:spacing w:after="0" w:line="360" w:lineRule="auto"/>
+              <w:outlineLvl w:val="0"/>
+              <w:rPr>
+                <w:rFonts w:ascii="Times New Roman" w:hAnsi="Times New Roman" w:cs="Times New Roman"/>
+                <w:sz w:val="20"/>
+                <w:szCs w:val="20"/>
+                <w:lang w:val="de-DE"/>
+              </w:rPr>
+            </w:pPr>
+            <w:r>
+              <w:rPr>
+                <w:rFonts w:ascii="Times New Roman" w:hAnsi="Times New Roman" w:cs="Times New Roman"/>
+                <w:sz w:val="20"/>
+                <w:szCs w:val="20"/>
+                <w:lang w:val="de-DE"/>
+              </w:rPr>
+              <w:t>3</w:t>
+            </w:r>
+          </w:p>
+        </w:tc>
+        <w:tc>
+          <w:tcPr>
+            <w:tcW w:w="1134" w:type="dxa"/>
+            <w:tcBorders>
+              <w:top w:val="single" w:sz="4" w:space="0" w:color="auto"/>
+              <w:left w:val="single" w:sz="4" w:space="0" w:color="auto"/>
+              <w:bottom w:val="single" w:sz="4" w:space="0" w:color="auto"/>
+              <w:right w:val="single" w:sz="4" w:space="0" w:color="auto"/>
+            </w:tcBorders>
+          </w:tcPr>
+          <w:p>
+            <w:pPr>
+              <w:spacing w:after="0" w:line="360" w:lineRule="auto"/>
+              <w:outlineLvl w:val="0"/>
+              <w:rPr>
+                <w:rFonts w:ascii="Times New Roman" w:hAnsi="Times New Roman" w:cs="Times New Roman"/>
+                <w:sz w:val="20"/>
+                <w:szCs w:val="20"/>
+                <w:lang w:val="de-DE"/>
+              </w:rPr>
+            </w:pPr>
+            <w:r>
+              <w:rPr>
+                <w:rFonts w:ascii="Times New Roman" w:hAnsi="Times New Roman" w:cs="Times New Roman"/>
+                <w:sz w:val="20"/>
+                <w:szCs w:val="20"/>
+                <w:lang w:val="de-DE"/>
+              </w:rPr>
+              <w:t>II. Gg.</w:t>
+            </w:r>
+          </w:p>
+        </w:tc>
+        <w:tc>
+          <w:tcPr>
+            <w:tcW w:w="1278" w:type="dxa"/>
+            <w:tcBorders>
+              <w:top w:val="single" w:sz="4" w:space="0" w:color="auto"/>
+              <w:left w:val="single" w:sz="4" w:space="0" w:color="auto"/>
+              <w:bottom w:val="single" w:sz="4" w:space="0" w:color="auto"/>
+              <w:right w:val="single" w:sz="4" w:space="0" w:color="auto"/>
+            </w:tcBorders>
+          </w:tcPr>
+          <w:p>
+            <w:pPr>
+              <w:spacing w:after="0" w:line="360" w:lineRule="auto"/>
+              <w:outlineLvl w:val="0"/>
+              <w:rPr>
+                <w:rFonts w:ascii="Times New Roman" w:hAnsi="Times New Roman" w:cs="Times New Roman"/>
+                <w:sz w:val="20"/>
+                <w:szCs w:val="20"/>
+                <w:lang w:val="de-DE"/>
+              </w:rPr>
+            </w:pPr>
+            <w:r>
+              <w:rPr>
+                <w:rFonts w:ascii="Times New Roman" w:hAnsi="Times New Roman" w:cs="Times New Roman"/>
+                <w:sz w:val="20"/>
+                <w:szCs w:val="20"/>
+                <w:lang w:val="de-DE"/>
+              </w:rPr>
+              <w:t>3/16</w:t>
+            </w:r>
+          </w:p>
+        </w:tc>
+        <w:tc>
+          <w:tcPr>
+            <w:tcW w:w="5880" w:type="dxa"/>
+            <w:tcBorders>
+              <w:top w:val="single" w:sz="4" w:space="0" w:color="auto"/>
+              <w:left w:val="single" w:sz="4" w:space="0" w:color="auto"/>
+              <w:bottom w:val="single" w:sz="4" w:space="0" w:color="auto"/>
+              <w:right w:val="single" w:sz="4" w:space="0" w:color="auto"/>
+            </w:tcBorders>
+          </w:tcPr>
+          <w:p>
+            <w:pPr>
+              <w:spacing w:after="0" w:line="360" w:lineRule="auto"/>
+              <w:outlineLvl w:val="0"/>
+              <w:rPr>
+                <w:rFonts w:ascii="Times New Roman" w:hAnsi="Times New Roman" w:cs="Times New Roman"/>
+                <w:sz w:val="20"/>
+                <w:szCs w:val="20"/>
+                <w:lang w:val="de-DE"/>
+              </w:rPr>
+            </w:pPr>
+            <w:r>
+              <w:rPr>
+                <w:rFonts w:ascii="Times New Roman" w:hAnsi="Times New Roman" w:cs="Times New Roman"/>
+                <w:i/>
+                <w:iCs/>
+                <w:sz w:val="20"/>
+                <w:szCs w:val="20"/>
+                <w:lang w:val="de-DE"/>
+              </w:rPr>
+              <w:t>arco</w:t>
+            </w:r>
+            <w:r>
+              <w:rPr>
+                <w:rFonts w:ascii="Times New Roman" w:hAnsi="Times New Roman" w:cs="Times New Roman"/>
+                <w:sz w:val="20"/>
+                <w:szCs w:val="20"/>
+                <w:lang w:val="de-DE"/>
+              </w:rPr>
+              <w:t xml:space="preserve"> ersetzt </w:t>
+            </w:r>
+            <w:r>
+              <w:rPr>
+                <w:rFonts w:ascii="Times New Roman" w:hAnsi="Times New Roman" w:cs="Times New Roman"/>
+                <w:i/>
+                <w:iCs/>
+                <w:sz w:val="20"/>
+                <w:szCs w:val="20"/>
+                <w:lang w:val="de-DE"/>
+              </w:rPr>
+              <w:t>Bogen</w:t>
+            </w:r>
+            <w:r>
+              <w:rPr>
+                <w:rFonts w:ascii="Times New Roman" w:hAnsi="Times New Roman" w:cs="Times New Roman"/>
+                <w:sz w:val="20"/>
+                <w:szCs w:val="20"/>
+                <w:lang w:val="de-DE"/>
+              </w:rPr>
+              <w:t xml:space="preserve"> mit Bleistift</w:t>
+            </w:r>
+            <w:r>
+              <w:rPr>
+                <w:rFonts w:ascii="Times New Roman" w:hAnsi="Times New Roman" w:cs="Times New Roman"/>
+                <w:sz w:val="20"/>
+                <w:szCs w:val="20"/>
+                <w:lang w:val="de-DE"/>
+              </w:rPr>
+              <w:t xml:space="preserve">. </w:t>
+            </w:r>
+          </w:p>
+        </w:tc>
+      </w:tr>
+      <w:tr>
+        <w:trPr>
+          <w:cantSplit/>
+        </w:trPr>
+        <w:tc>
+          <w:tcPr>
+            <w:tcW w:w="920" w:type="dxa"/>
+            <w:tcBorders>
+              <w:top w:val="single" w:sz="4" w:space="0" w:color="auto"/>
+              <w:left w:val="single" w:sz="4" w:space="0" w:color="auto"/>
+              <w:bottom w:val="single" w:sz="4" w:space="0" w:color="auto"/>
+              <w:right w:val="single" w:sz="4" w:space="0" w:color="auto"/>
+            </w:tcBorders>
+          </w:tcPr>
+          <w:p>
+            <w:pPr>
+              <w:spacing w:after="0" w:line="360" w:lineRule="auto"/>
+              <w:outlineLvl w:val="0"/>
+              <w:rPr>
+                <w:rFonts w:ascii="Times New Roman" w:hAnsi="Times New Roman" w:cs="Times New Roman"/>
+                <w:sz w:val="20"/>
+                <w:szCs w:val="20"/>
+                <w:lang w:val="de-DE"/>
+              </w:rPr>
+            </w:pPr>
+            <w:r>
+              <w:rPr>
+                <w:rFonts w:ascii="Times New Roman" w:hAnsi="Times New Roman" w:cs="Times New Roman"/>
+                <w:sz w:val="20"/>
+                <w:szCs w:val="20"/>
+                <w:lang w:val="de-DE"/>
+              </w:rPr>
+              <w:t>3</w:t>
+            </w:r>
+          </w:p>
+        </w:tc>
+        <w:tc>
+          <w:tcPr>
+            <w:tcW w:w="1134" w:type="dxa"/>
+            <w:tcBorders>
+              <w:top w:val="single" w:sz="4" w:space="0" w:color="auto"/>
+              <w:left w:val="single" w:sz="4" w:space="0" w:color="auto"/>
+              <w:bottom w:val="single" w:sz="4" w:space="0" w:color="auto"/>
+              <w:right w:val="single" w:sz="4" w:space="0" w:color="auto"/>
+            </w:tcBorders>
+          </w:tcPr>
+          <w:p>
+            <w:pPr>
+              <w:spacing w:after="0" w:line="360" w:lineRule="auto"/>
+              <w:outlineLvl w:val="0"/>
+              <w:rPr>
+                <w:rFonts w:ascii="Times New Roman" w:hAnsi="Times New Roman" w:cs="Times New Roman"/>
+                <w:sz w:val="20"/>
+                <w:szCs w:val="20"/>
+                <w:lang w:val="de-DE"/>
+              </w:rPr>
+            </w:pPr>
+            <w:r>
+              <w:rPr>
+                <w:rFonts w:ascii="Times New Roman" w:hAnsi="Times New Roman" w:cs="Times New Roman"/>
+                <w:sz w:val="20"/>
+                <w:szCs w:val="20"/>
+                <w:lang w:val="de-DE"/>
+              </w:rPr>
+              <w:t>I. Gg.</w:t>
+            </w:r>
+          </w:p>
+        </w:tc>
+        <w:tc>
+          <w:tcPr>
+            <w:tcW w:w="1278" w:type="dxa"/>
+            <w:tcBorders>
+              <w:top w:val="single" w:sz="4" w:space="0" w:color="auto"/>
+              <w:left w:val="single" w:sz="4" w:space="0" w:color="auto"/>
+              <w:bottom w:val="single" w:sz="4" w:space="0" w:color="auto"/>
+              <w:right w:val="single" w:sz="4" w:space="0" w:color="auto"/>
+            </w:tcBorders>
+          </w:tcPr>
+          <w:p>
+            <w:pPr>
+              <w:spacing w:after="0" w:line="360" w:lineRule="auto"/>
+              <w:outlineLvl w:val="0"/>
+              <w:rPr>
+                <w:rFonts w:ascii="Times New Roman" w:hAnsi="Times New Roman" w:cs="Times New Roman"/>
+                <w:sz w:val="20"/>
+                <w:szCs w:val="20"/>
+                <w:lang w:val="de-DE"/>
+              </w:rPr>
+            </w:pPr>
+            <w:r>
+              <w:rPr>
+                <w:rFonts w:ascii="Times New Roman" w:hAnsi="Times New Roman" w:cs="Times New Roman"/>
+                <w:sz w:val="20"/>
+                <w:szCs w:val="20"/>
+                <w:lang w:val="de-DE"/>
+              </w:rPr>
+              <w:t>9</w:t>
+            </w:r>
+            <w:r>
+              <w:rPr>
+                <w:rFonts w:ascii="Times New Roman" w:hAnsi="Times New Roman" w:cs="Times New Roman"/>
+                <w:sz w:val="20"/>
+                <w:szCs w:val="20"/>
+                <w:lang w:val="de-DE"/>
+              </w:rPr>
+              <w:t>–12/</w:t>
+            </w:r>
+            <w:r>
+              <w:rPr>
+                <w:rFonts w:ascii="Times New Roman" w:hAnsi="Times New Roman" w:cs="Times New Roman"/>
+                <w:sz w:val="20"/>
+                <w:szCs w:val="20"/>
+                <w:lang w:val="de-DE"/>
+              </w:rPr>
+              <w:t>16</w:t>
+            </w:r>
+          </w:p>
+        </w:tc>
+        <w:tc>
+          <w:tcPr>
+            <w:tcW w:w="5880" w:type="dxa"/>
+            <w:tcBorders>
+              <w:top w:val="single" w:sz="4" w:space="0" w:color="auto"/>
+              <w:left w:val="single" w:sz="4" w:space="0" w:color="auto"/>
+              <w:bottom w:val="single" w:sz="4" w:space="0" w:color="auto"/>
+              <w:right w:val="single" w:sz="4" w:space="0" w:color="auto"/>
+            </w:tcBorders>
+          </w:tcPr>
+          <w:p>
+            <w:pPr>
+              <w:spacing w:after="0" w:line="360" w:lineRule="auto"/>
+              <w:outlineLvl w:val="0"/>
+              <w:rPr>
+                <w:rFonts w:ascii="Times New Roman" w:hAnsi="Times New Roman" w:cs="Times New Roman"/>
+                <w:sz w:val="20"/>
+                <w:szCs w:val="20"/>
+                <w:lang w:val="de-DE"/>
+              </w:rPr>
+            </w:pPr>
+            <w:r>
+              <w:rPr>
+                <w:rFonts w:ascii="Times New Roman" w:hAnsi="Times New Roman" w:cs="Times New Roman"/>
+                <w:sz w:val="20"/>
+                <w:szCs w:val="20"/>
+                <w:lang w:val="de-DE"/>
+              </w:rPr>
+              <w:t xml:space="preserve">Ende des </w:t>
+            </w:r>
+            <w:r>
+              <w:rPr>
+                <w:rFonts w:ascii="Times New Roman" w:hAnsi="Times New Roman" w:cs="Times New Roman"/>
+                <w:sz w:val="20"/>
+                <w:szCs w:val="20"/>
+                <w:lang w:val="de-DE"/>
+              </w:rPr>
+              <w:t>Legatobogen</w:t>
+            </w:r>
+            <w:r>
+              <w:rPr>
+                <w:rFonts w:ascii="Times New Roman" w:hAnsi="Times New Roman" w:cs="Times New Roman"/>
+                <w:sz w:val="20"/>
+                <w:szCs w:val="20"/>
+                <w:lang w:val="de-DE"/>
+              </w:rPr>
+              <w:t>s geändert zu T. 4 1/16 mit Bleistift.</w:t>
+            </w:r>
+            <w:r>
+              <w:rPr>
+                <w:rFonts w:ascii="Times New Roman" w:hAnsi="Times New Roman" w:cs="Times New Roman"/>
+                <w:sz w:val="20"/>
+                <w:szCs w:val="20"/>
+                <w:lang w:val="de-DE"/>
+              </w:rPr>
+              <w:t xml:space="preserve"> </w:t>
+            </w:r>
+          </w:p>
+        </w:tc>
+      </w:tr>
+      <w:tr>
+        <w:trPr>
+          <w:cantSplit/>
+        </w:trPr>
+        <w:tc>
+          <w:tcPr>
+            <w:tcW w:w="920" w:type="dxa"/>
+            <w:tcBorders>
+              <w:top w:val="single" w:sz="4" w:space="0" w:color="auto"/>
+              <w:left w:val="single" w:sz="4" w:space="0" w:color="auto"/>
+              <w:bottom w:val="single" w:sz="4" w:space="0" w:color="auto"/>
+              <w:right w:val="single" w:sz="4" w:space="0" w:color="auto"/>
+            </w:tcBorders>
+          </w:tcPr>
+          <w:p>
+            <w:pPr>
+              <w:spacing w:after="0" w:line="360" w:lineRule="auto"/>
+              <w:outlineLvl w:val="0"/>
+              <w:rPr>
+                <w:rFonts w:ascii="Times New Roman" w:hAnsi="Times New Roman" w:cs="Times New Roman"/>
+                <w:sz w:val="20"/>
+                <w:szCs w:val="20"/>
+                <w:lang w:val="de-DE"/>
+              </w:rPr>
+            </w:pPr>
+            <w:r>
+              <w:rPr>
+                <w:rFonts w:ascii="Times New Roman" w:hAnsi="Times New Roman" w:cs="Times New Roman"/>
+                <w:sz w:val="20"/>
+                <w:szCs w:val="20"/>
+                <w:lang w:val="de-DE"/>
+              </w:rPr>
+              <w:lastRenderedPageBreak/>
+              <w:t>3</w:t>
+            </w:r>
+          </w:p>
+        </w:tc>
+        <w:tc>
+          <w:tcPr>
+            <w:tcW w:w="1134" w:type="dxa"/>
+            <w:tcBorders>
+              <w:top w:val="single" w:sz="4" w:space="0" w:color="auto"/>
+              <w:left w:val="single" w:sz="4" w:space="0" w:color="auto"/>
+              <w:bottom w:val="single" w:sz="4" w:space="0" w:color="auto"/>
+              <w:right w:val="single" w:sz="4" w:space="0" w:color="auto"/>
+            </w:tcBorders>
+          </w:tcPr>
+          <w:p>
+            <w:pPr>
+              <w:spacing w:after="0" w:line="360" w:lineRule="auto"/>
+              <w:outlineLvl w:val="0"/>
+              <w:rPr>
+                <w:rFonts w:ascii="Times New Roman" w:hAnsi="Times New Roman" w:cs="Times New Roman"/>
+                <w:sz w:val="20"/>
+                <w:szCs w:val="20"/>
+                <w:lang w:val="de-DE"/>
+              </w:rPr>
+            </w:pPr>
+            <w:r>
+              <w:rPr>
+                <w:rFonts w:ascii="Times New Roman" w:hAnsi="Times New Roman" w:cs="Times New Roman"/>
+                <w:sz w:val="20"/>
+                <w:szCs w:val="20"/>
+                <w:lang w:val="de-DE"/>
+              </w:rPr>
+              <w:t>Br</w:t>
+            </w:r>
+            <w:r>
+              <w:rPr>
+                <w:rFonts w:ascii="Times New Roman" w:hAnsi="Times New Roman" w:cs="Times New Roman"/>
+                <w:sz w:val="20"/>
+                <w:szCs w:val="20"/>
+                <w:lang w:val="de-DE"/>
+              </w:rPr>
+              <w:t>.</w:t>
+            </w:r>
+            <w:r>
+              <w:rPr>
+                <w:rFonts w:ascii="Times New Roman" w:hAnsi="Times New Roman" w:cs="Times New Roman"/>
+                <w:sz w:val="20"/>
+                <w:szCs w:val="20"/>
+                <w:lang w:val="de-DE"/>
+              </w:rPr>
+              <w:t>, Vc.</w:t>
+            </w:r>
+          </w:p>
+        </w:tc>
+        <w:tc>
+          <w:tcPr>
+            <w:tcW w:w="1278" w:type="dxa"/>
+            <w:tcBorders>
+              <w:top w:val="single" w:sz="4" w:space="0" w:color="auto"/>
+              <w:left w:val="single" w:sz="4" w:space="0" w:color="auto"/>
+              <w:bottom w:val="single" w:sz="4" w:space="0" w:color="auto"/>
+              <w:right w:val="single" w:sz="4" w:space="0" w:color="auto"/>
+            </w:tcBorders>
+          </w:tcPr>
+          <w:p>
+            <w:pPr>
+              <w:spacing w:after="0" w:line="360" w:lineRule="auto"/>
+              <w:outlineLvl w:val="0"/>
+              <w:rPr>
+                <w:rFonts w:ascii="Times New Roman" w:hAnsi="Times New Roman" w:cs="Times New Roman"/>
+                <w:sz w:val="20"/>
+                <w:szCs w:val="20"/>
+                <w:lang w:val="de-DE"/>
+              </w:rPr>
+            </w:pPr>
+            <w:r>
+              <w:rPr>
+                <w:rFonts w:ascii="Times New Roman" w:hAnsi="Times New Roman" w:cs="Times New Roman"/>
+                <w:sz w:val="20"/>
+                <w:szCs w:val="20"/>
+                <w:lang w:val="de-DE"/>
+              </w:rPr>
+              <w:t>12</w:t>
+            </w:r>
+            <w:r>
+              <w:rPr>
+                <w:rFonts w:ascii="Times New Roman" w:hAnsi="Times New Roman" w:cs="Times New Roman"/>
+                <w:sz w:val="20"/>
+                <w:szCs w:val="20"/>
+                <w:lang w:val="de-DE"/>
+              </w:rPr>
+              <w:t>/16</w:t>
+            </w:r>
+          </w:p>
+        </w:tc>
+        <w:tc>
+          <w:tcPr>
+            <w:tcW w:w="5880" w:type="dxa"/>
+            <w:tcBorders>
+              <w:top w:val="single" w:sz="4" w:space="0" w:color="auto"/>
+              <w:left w:val="single" w:sz="4" w:space="0" w:color="auto"/>
+              <w:bottom w:val="single" w:sz="4" w:space="0" w:color="auto"/>
+              <w:right w:val="single" w:sz="4" w:space="0" w:color="auto"/>
+            </w:tcBorders>
+          </w:tcPr>
+          <w:p>
+            <w:pPr>
+              <w:spacing w:after="0" w:line="360" w:lineRule="auto"/>
+              <w:outlineLvl w:val="0"/>
+              <w:rPr>
+                <w:rFonts w:ascii="Times New Roman" w:hAnsi="Times New Roman" w:cs="Times New Roman"/>
+                <w:sz w:val="20"/>
+                <w:szCs w:val="20"/>
+                <w:lang w:val="de-DE"/>
+              </w:rPr>
+            </w:pPr>
+            <w:r>
+              <w:rPr>
+                <w:rFonts w:ascii="Times New Roman" w:hAnsi="Times New Roman" w:cs="Times New Roman"/>
+                <w:i/>
+                <w:iCs/>
+                <w:sz w:val="20"/>
+                <w:szCs w:val="20"/>
+                <w:lang w:val="de-DE"/>
+              </w:rPr>
+              <w:t>arco</w:t>
+            </w:r>
+            <w:r>
+              <w:rPr>
+                <w:rFonts w:ascii="Times New Roman" w:hAnsi="Times New Roman" w:cs="Times New Roman"/>
+                <w:sz w:val="20"/>
+                <w:szCs w:val="20"/>
+                <w:lang w:val="de-DE"/>
+              </w:rPr>
+              <w:t xml:space="preserve"> ersetzt </w:t>
+            </w:r>
+            <w:r>
+              <w:rPr>
+                <w:rFonts w:ascii="Times New Roman" w:hAnsi="Times New Roman" w:cs="Times New Roman"/>
+                <w:i/>
+                <w:iCs/>
+                <w:sz w:val="20"/>
+                <w:szCs w:val="20"/>
+                <w:lang w:val="de-DE"/>
+              </w:rPr>
+              <w:t>Bogen</w:t>
+            </w:r>
+            <w:r>
+              <w:rPr>
+                <w:rFonts w:ascii="Times New Roman" w:hAnsi="Times New Roman" w:cs="Times New Roman"/>
+                <w:sz w:val="20"/>
+                <w:szCs w:val="20"/>
+                <w:lang w:val="de-DE"/>
+              </w:rPr>
+              <w:t xml:space="preserve"> mit Bleistift. </w:t>
+            </w:r>
+          </w:p>
+        </w:tc>
+      </w:tr>
+      <w:tr>
+        <w:trPr>
+          <w:cantSplit/>
+        </w:trPr>
+        <w:tc>
+          <w:tcPr>
+            <w:tcW w:w="920" w:type="dxa"/>
+            <w:tcBorders>
+              <w:top w:val="single" w:sz="4" w:space="0" w:color="auto"/>
+              <w:left w:val="single" w:sz="4" w:space="0" w:color="auto"/>
+              <w:bottom w:val="single" w:sz="4" w:space="0" w:color="auto"/>
+              <w:right w:val="single" w:sz="4" w:space="0" w:color="auto"/>
+            </w:tcBorders>
+          </w:tcPr>
+          <w:p>
+            <w:pPr>
+              <w:spacing w:after="0" w:line="360" w:lineRule="auto"/>
+              <w:outlineLvl w:val="0"/>
+              <w:rPr>
+                <w:rFonts w:ascii="Times New Roman" w:hAnsi="Times New Roman" w:cs="Times New Roman"/>
+                <w:sz w:val="20"/>
+                <w:szCs w:val="20"/>
+                <w:lang w:val="de-DE"/>
+              </w:rPr>
+            </w:pPr>
+            <w:r>
+              <w:rPr>
+                <w:rFonts w:ascii="Times New Roman" w:hAnsi="Times New Roman" w:cs="Times New Roman"/>
+                <w:sz w:val="20"/>
+                <w:szCs w:val="20"/>
+                <w:lang w:val="de-DE"/>
+              </w:rPr>
+              <w:t>4</w:t>
+            </w:r>
+          </w:p>
+        </w:tc>
+        <w:tc>
+          <w:tcPr>
+            <w:tcW w:w="1134" w:type="dxa"/>
+            <w:tcBorders>
+              <w:top w:val="single" w:sz="4" w:space="0" w:color="auto"/>
+              <w:left w:val="single" w:sz="4" w:space="0" w:color="auto"/>
+              <w:bottom w:val="single" w:sz="4" w:space="0" w:color="auto"/>
+              <w:right w:val="single" w:sz="4" w:space="0" w:color="auto"/>
+            </w:tcBorders>
+          </w:tcPr>
+          <w:p>
+            <w:pPr>
+              <w:spacing w:after="0" w:line="360" w:lineRule="auto"/>
+              <w:outlineLvl w:val="0"/>
+              <w:rPr>
+                <w:rFonts w:ascii="Times New Roman" w:hAnsi="Times New Roman" w:cs="Times New Roman"/>
+                <w:sz w:val="20"/>
+                <w:szCs w:val="20"/>
+                <w:lang w:val="de-DE"/>
+              </w:rPr>
+            </w:pPr>
+          </w:p>
+        </w:tc>
+        <w:tc>
+          <w:tcPr>
+            <w:tcW w:w="1278" w:type="dxa"/>
+            <w:tcBorders>
+              <w:top w:val="single" w:sz="4" w:space="0" w:color="auto"/>
+              <w:left w:val="single" w:sz="4" w:space="0" w:color="auto"/>
+              <w:bottom w:val="single" w:sz="4" w:space="0" w:color="auto"/>
+              <w:right w:val="single" w:sz="4" w:space="0" w:color="auto"/>
+            </w:tcBorders>
+          </w:tcPr>
+          <w:p>
+            <w:pPr>
+              <w:spacing w:after="0" w:line="360" w:lineRule="auto"/>
+              <w:outlineLvl w:val="0"/>
+              <w:rPr>
+                <w:rFonts w:ascii="Times New Roman" w:hAnsi="Times New Roman" w:cs="Times New Roman"/>
+                <w:sz w:val="20"/>
+                <w:szCs w:val="20"/>
+                <w:lang w:val="de-DE"/>
+              </w:rPr>
+            </w:pPr>
+            <w:r>
+              <w:rPr>
+                <w:rFonts w:ascii="Times New Roman" w:hAnsi="Times New Roman" w:cs="Times New Roman"/>
+                <w:sz w:val="20"/>
+                <w:szCs w:val="20"/>
+                <w:lang w:val="de-DE"/>
+              </w:rPr>
+              <w:t>4–5/16, 8–9/16</w:t>
+            </w:r>
+          </w:p>
+        </w:tc>
+        <w:tc>
+          <w:tcPr>
+            <w:tcW w:w="5880" w:type="dxa"/>
+            <w:tcBorders>
+              <w:top w:val="single" w:sz="4" w:space="0" w:color="auto"/>
+              <w:left w:val="single" w:sz="4" w:space="0" w:color="auto"/>
+              <w:bottom w:val="single" w:sz="4" w:space="0" w:color="auto"/>
+              <w:right w:val="single" w:sz="4" w:space="0" w:color="auto"/>
+            </w:tcBorders>
+          </w:tcPr>
+          <w:p>
+            <w:pPr>
+              <w:spacing w:after="0" w:line="360" w:lineRule="auto"/>
+              <w:outlineLvl w:val="0"/>
+              <w:rPr>
+                <w:rFonts w:ascii="Times New Roman" w:hAnsi="Times New Roman" w:cs="Times New Roman"/>
+                <w:sz w:val="20"/>
+                <w:szCs w:val="20"/>
+                <w:lang w:val="de-DE"/>
+              </w:rPr>
+            </w:pPr>
+            <w:r>
+              <w:rPr>
+                <w:rFonts w:ascii="Times New Roman" w:hAnsi="Times New Roman" w:cs="Times New Roman"/>
+                <w:sz w:val="20"/>
+                <w:szCs w:val="20"/>
+                <w:lang w:val="de-DE"/>
+              </w:rPr>
+              <w:t xml:space="preserve">Vertikale Striche zwischen den Zählzeiten mit rotem Bunstift. </w:t>
+            </w:r>
+          </w:p>
+        </w:tc>
+      </w:tr>
+      <w:tr>
+        <w:trPr>
+          <w:cantSplit/>
+        </w:trPr>
+        <w:tc>
+          <w:tcPr>
+            <w:tcW w:w="920" w:type="dxa"/>
+            <w:tcBorders>
+              <w:top w:val="single" w:sz="4" w:space="0" w:color="auto"/>
+              <w:left w:val="single" w:sz="4" w:space="0" w:color="auto"/>
+              <w:bottom w:val="single" w:sz="4" w:space="0" w:color="auto"/>
+              <w:right w:val="single" w:sz="4" w:space="0" w:color="auto"/>
+            </w:tcBorders>
+          </w:tcPr>
+          <w:p>
+            <w:pPr>
+              <w:spacing w:after="0" w:line="360" w:lineRule="auto"/>
+              <w:outlineLvl w:val="0"/>
+              <w:rPr>
+                <w:rFonts w:ascii="Times New Roman" w:hAnsi="Times New Roman" w:cs="Times New Roman"/>
+                <w:sz w:val="20"/>
+                <w:szCs w:val="20"/>
+                <w:lang w:val="de-DE"/>
+              </w:rPr>
+            </w:pPr>
+            <w:r>
+              <w:rPr>
+                <w:rFonts w:ascii="Times New Roman" w:hAnsi="Times New Roman" w:cs="Times New Roman"/>
+                <w:sz w:val="20"/>
+                <w:szCs w:val="20"/>
+                <w:lang w:val="de-DE"/>
+              </w:rPr>
+              <w:t>5</w:t>
+            </w:r>
+          </w:p>
+        </w:tc>
+        <w:tc>
+          <w:tcPr>
+            <w:tcW w:w="1134" w:type="dxa"/>
+            <w:tcBorders>
+              <w:top w:val="single" w:sz="4" w:space="0" w:color="auto"/>
+              <w:left w:val="single" w:sz="4" w:space="0" w:color="auto"/>
+              <w:bottom w:val="single" w:sz="4" w:space="0" w:color="auto"/>
+              <w:right w:val="single" w:sz="4" w:space="0" w:color="auto"/>
+            </w:tcBorders>
+          </w:tcPr>
+          <w:p>
+            <w:pPr>
+              <w:spacing w:after="0" w:line="360" w:lineRule="auto"/>
+              <w:outlineLvl w:val="0"/>
+              <w:rPr>
+                <w:rFonts w:ascii="Times New Roman" w:hAnsi="Times New Roman" w:cs="Times New Roman"/>
+                <w:sz w:val="20"/>
+                <w:szCs w:val="20"/>
+                <w:lang w:val="de-DE"/>
+              </w:rPr>
+            </w:pPr>
+            <w:r>
+              <w:rPr>
+                <w:rFonts w:ascii="Times New Roman" w:hAnsi="Times New Roman" w:cs="Times New Roman"/>
+                <w:sz w:val="20"/>
+                <w:szCs w:val="20"/>
+                <w:lang w:val="de-DE"/>
+              </w:rPr>
+              <w:t xml:space="preserve">I./II. Gg., </w:t>
+            </w:r>
+            <w:r>
+              <w:rPr>
+                <w:rFonts w:ascii="Times New Roman" w:hAnsi="Times New Roman" w:cs="Times New Roman"/>
+                <w:sz w:val="20"/>
+                <w:szCs w:val="20"/>
+                <w:lang w:val="de-DE"/>
+              </w:rPr>
+              <w:t>Br., Vc.</w:t>
+            </w:r>
+          </w:p>
+        </w:tc>
+        <w:tc>
+          <w:tcPr>
+            <w:tcW w:w="1278" w:type="dxa"/>
+            <w:tcBorders>
+              <w:top w:val="single" w:sz="4" w:space="0" w:color="auto"/>
+              <w:left w:val="single" w:sz="4" w:space="0" w:color="auto"/>
+              <w:bottom w:val="single" w:sz="4" w:space="0" w:color="auto"/>
+              <w:right w:val="single" w:sz="4" w:space="0" w:color="auto"/>
+            </w:tcBorders>
+          </w:tcPr>
+          <w:p>
+            <w:pPr>
+              <w:spacing w:after="0" w:line="360" w:lineRule="auto"/>
+              <w:outlineLvl w:val="0"/>
+              <w:rPr>
+                <w:rFonts w:ascii="Times New Roman" w:hAnsi="Times New Roman" w:cs="Times New Roman"/>
+                <w:sz w:val="20"/>
+                <w:szCs w:val="20"/>
+                <w:lang w:val="de-DE"/>
+              </w:rPr>
+            </w:pPr>
+            <w:r>
+              <w:rPr>
+                <w:rFonts w:ascii="Times New Roman" w:hAnsi="Times New Roman" w:cs="Times New Roman"/>
+                <w:sz w:val="20"/>
+                <w:szCs w:val="20"/>
+                <w:lang w:val="de-DE"/>
+              </w:rPr>
+              <w:t>2/</w:t>
+            </w:r>
+            <w:r>
+              <w:rPr>
+                <w:rFonts w:ascii="Times New Roman" w:hAnsi="Times New Roman" w:cs="Times New Roman"/>
+                <w:sz w:val="20"/>
+                <w:szCs w:val="20"/>
+                <w:lang w:val="de-DE"/>
+              </w:rPr>
+              <w:t>4</w:t>
+            </w:r>
+          </w:p>
+        </w:tc>
+        <w:tc>
+          <w:tcPr>
+            <w:tcW w:w="5880" w:type="dxa"/>
+            <w:tcBorders>
+              <w:top w:val="single" w:sz="4" w:space="0" w:color="auto"/>
+              <w:left w:val="single" w:sz="4" w:space="0" w:color="auto"/>
+              <w:bottom w:val="single" w:sz="4" w:space="0" w:color="auto"/>
+              <w:right w:val="single" w:sz="4" w:space="0" w:color="auto"/>
+            </w:tcBorders>
+          </w:tcPr>
+          <w:p>
+            <w:pPr>
+              <w:spacing w:after="0" w:line="360" w:lineRule="auto"/>
+              <w:outlineLvl w:val="0"/>
+              <w:rPr>
+                <w:rFonts w:ascii="Times New Roman" w:hAnsi="Times New Roman" w:cs="Times New Roman"/>
+                <w:sz w:val="20"/>
+                <w:szCs w:val="20"/>
+                <w:lang w:val="de-DE"/>
+              </w:rPr>
+            </w:pPr>
+            <w:r>
+              <w:rPr>
+                <w:rFonts w:ascii="Times New Roman" w:hAnsi="Times New Roman" w:cs="Times New Roman"/>
+                <w:i/>
+                <w:iCs/>
+                <w:sz w:val="20"/>
+                <w:szCs w:val="20"/>
+                <w:lang w:val="de-DE"/>
+              </w:rPr>
+              <w:t>arco</w:t>
+            </w:r>
+            <w:r>
+              <w:rPr>
+                <w:rFonts w:ascii="Times New Roman" w:hAnsi="Times New Roman" w:cs="Times New Roman"/>
+                <w:sz w:val="20"/>
+                <w:szCs w:val="20"/>
+                <w:lang w:val="de-DE"/>
+              </w:rPr>
+              <w:t xml:space="preserve"> ersetzt </w:t>
+            </w:r>
+            <w:r>
+              <w:rPr>
+                <w:rFonts w:ascii="Times New Roman" w:hAnsi="Times New Roman" w:cs="Times New Roman"/>
+                <w:i/>
+                <w:iCs/>
+                <w:sz w:val="20"/>
+                <w:szCs w:val="20"/>
+                <w:lang w:val="de-DE"/>
+              </w:rPr>
+              <w:t>Bogen</w:t>
+            </w:r>
+            <w:r>
+              <w:rPr>
+                <w:rFonts w:ascii="Times New Roman" w:hAnsi="Times New Roman" w:cs="Times New Roman"/>
+                <w:sz w:val="20"/>
+                <w:szCs w:val="20"/>
+                <w:lang w:val="de-DE"/>
+              </w:rPr>
+              <w:t xml:space="preserve"> mit Bleistift. </w:t>
+            </w:r>
+          </w:p>
+        </w:tc>
+      </w:tr>
+      <w:tr>
+        <w:trPr>
+          <w:cantSplit/>
+        </w:trPr>
+        <w:tc>
+          <w:tcPr>
+            <w:tcW w:w="920" w:type="dxa"/>
+            <w:tcBorders>
+              <w:top w:val="single" w:sz="4" w:space="0" w:color="auto"/>
+              <w:left w:val="single" w:sz="4" w:space="0" w:color="auto"/>
+              <w:bottom w:val="single" w:sz="4" w:space="0" w:color="auto"/>
+              <w:right w:val="single" w:sz="4" w:space="0" w:color="auto"/>
+            </w:tcBorders>
+          </w:tcPr>
+          <w:p>
+            <w:pPr>
+              <w:spacing w:after="0" w:line="360" w:lineRule="auto"/>
+              <w:outlineLvl w:val="0"/>
+              <w:rPr>
+                <w:rFonts w:ascii="Times New Roman" w:hAnsi="Times New Roman" w:cs="Times New Roman"/>
+                <w:sz w:val="20"/>
+                <w:szCs w:val="20"/>
+                <w:lang w:val="de-DE"/>
+              </w:rPr>
+            </w:pPr>
+            <w:r>
+              <w:rPr>
+                <w:rFonts w:ascii="Times New Roman" w:hAnsi="Times New Roman" w:cs="Times New Roman"/>
+                <w:sz w:val="20"/>
+                <w:szCs w:val="20"/>
+                <w:lang w:val="de-DE"/>
+              </w:rPr>
+              <w:t>5</w:t>
+            </w:r>
+          </w:p>
+          <w:p>
+            <w:pPr>
+              <w:spacing w:after="0" w:line="360" w:lineRule="auto"/>
+              <w:outlineLvl w:val="0"/>
+              <w:rPr>
+                <w:rFonts w:ascii="Times New Roman" w:hAnsi="Times New Roman" w:cs="Times New Roman"/>
+                <w:sz w:val="20"/>
+                <w:szCs w:val="20"/>
+                <w:lang w:val="de-DE"/>
+              </w:rPr>
+            </w:pPr>
+            <w:r>
+              <w:rPr>
+                <w:rFonts w:ascii="Times New Roman" w:hAnsi="Times New Roman" w:cs="Times New Roman"/>
+                <w:sz w:val="20"/>
+                <w:szCs w:val="20"/>
+                <w:lang w:val="de-DE"/>
+              </w:rPr>
+              <w:t>bis 7</w:t>
+            </w:r>
+          </w:p>
+        </w:tc>
+        <w:tc>
+          <w:tcPr>
+            <w:tcW w:w="1134" w:type="dxa"/>
+            <w:tcBorders>
+              <w:top w:val="single" w:sz="4" w:space="0" w:color="auto"/>
+              <w:left w:val="single" w:sz="4" w:space="0" w:color="auto"/>
+              <w:bottom w:val="single" w:sz="4" w:space="0" w:color="auto"/>
+              <w:right w:val="single" w:sz="4" w:space="0" w:color="auto"/>
+            </w:tcBorders>
+          </w:tcPr>
+          <w:p>
+            <w:pPr>
+              <w:spacing w:after="0" w:line="360" w:lineRule="auto"/>
+              <w:outlineLvl w:val="0"/>
+              <w:rPr>
+                <w:rFonts w:ascii="Times New Roman" w:hAnsi="Times New Roman" w:cs="Times New Roman"/>
+                <w:sz w:val="20"/>
+                <w:szCs w:val="20"/>
+                <w:lang w:val="de-DE"/>
+              </w:rPr>
+            </w:pPr>
+          </w:p>
+        </w:tc>
+        <w:tc>
+          <w:tcPr>
+            <w:tcW w:w="1278" w:type="dxa"/>
+            <w:tcBorders>
+              <w:top w:val="single" w:sz="4" w:space="0" w:color="auto"/>
+              <w:left w:val="single" w:sz="4" w:space="0" w:color="auto"/>
+              <w:bottom w:val="single" w:sz="4" w:space="0" w:color="auto"/>
+              <w:right w:val="single" w:sz="4" w:space="0" w:color="auto"/>
+            </w:tcBorders>
+          </w:tcPr>
+          <w:p>
+            <w:pPr>
+              <w:spacing w:after="0" w:line="360" w:lineRule="auto"/>
+              <w:outlineLvl w:val="0"/>
+              <w:rPr>
+                <w:rFonts w:ascii="Times New Roman" w:hAnsi="Times New Roman" w:cs="Times New Roman"/>
+                <w:sz w:val="20"/>
+                <w:szCs w:val="20"/>
+                <w:lang w:val="de-DE"/>
+              </w:rPr>
+            </w:pPr>
+            <w:r>
+              <w:rPr>
+                <w:rFonts w:ascii="Times New Roman" w:hAnsi="Times New Roman" w:cs="Times New Roman"/>
+                <w:sz w:val="20"/>
+                <w:szCs w:val="20"/>
+                <w:lang w:val="de-DE"/>
+              </w:rPr>
+              <w:t>2/4</w:t>
+            </w:r>
+          </w:p>
+          <w:p>
+            <w:pPr>
+              <w:spacing w:after="0" w:line="360" w:lineRule="auto"/>
+              <w:outlineLvl w:val="0"/>
+              <w:rPr>
+                <w:rFonts w:ascii="Times New Roman" w:hAnsi="Times New Roman" w:cs="Times New Roman"/>
+                <w:sz w:val="20"/>
+                <w:szCs w:val="20"/>
+                <w:lang w:val="de-DE"/>
+              </w:rPr>
+            </w:pPr>
+            <w:r>
+              <w:rPr>
+                <w:rFonts w:ascii="Times New Roman" w:hAnsi="Times New Roman" w:cs="Times New Roman"/>
+                <w:sz w:val="20"/>
+                <w:szCs w:val="20"/>
+                <w:lang w:val="de-DE"/>
+              </w:rPr>
+              <w:t>Taktanfang</w:t>
+            </w:r>
+          </w:p>
+        </w:tc>
+        <w:tc>
+          <w:tcPr>
+            <w:tcW w:w="5880" w:type="dxa"/>
+            <w:tcBorders>
+              <w:top w:val="single" w:sz="4" w:space="0" w:color="auto"/>
+              <w:left w:val="single" w:sz="4" w:space="0" w:color="auto"/>
+              <w:bottom w:val="single" w:sz="4" w:space="0" w:color="auto"/>
+              <w:right w:val="single" w:sz="4" w:space="0" w:color="auto"/>
+            </w:tcBorders>
+          </w:tcPr>
+          <w:p>
+            <w:pPr>
+              <w:spacing w:after="0" w:line="360" w:lineRule="auto"/>
+              <w:outlineLvl w:val="0"/>
+              <w:rPr>
+                <w:rFonts w:ascii="Times New Roman" w:hAnsi="Times New Roman" w:cs="Times New Roman"/>
+                <w:sz w:val="20"/>
+                <w:szCs w:val="20"/>
+                <w:lang w:val="de-DE"/>
+              </w:rPr>
+            </w:pPr>
+            <w:r>
+              <w:rPr>
+                <w:rFonts w:ascii="Times New Roman" w:hAnsi="Times New Roman" w:cs="Times New Roman"/>
+                <w:sz w:val="20"/>
+                <w:szCs w:val="20"/>
+                <w:lang w:val="de-DE"/>
+              </w:rPr>
+              <w:t xml:space="preserve">Zuerst: </w:t>
+            </w:r>
+            <w:r>
+              <w:rPr>
+                <w:rFonts w:ascii="Times New Roman" w:hAnsi="Times New Roman" w:cs="Times New Roman"/>
+                <w:i/>
+                <w:iCs/>
+                <w:sz w:val="20"/>
+                <w:szCs w:val="20"/>
+                <w:lang w:val="de-DE"/>
+              </w:rPr>
+              <w:t>rit.</w:t>
+            </w:r>
+            <w:r>
+              <w:rPr>
+                <w:rFonts w:ascii="Times New Roman" w:hAnsi="Times New Roman" w:cs="Times New Roman"/>
+                <w:sz w:val="20"/>
+                <w:szCs w:val="20"/>
+                <w:lang w:val="de-DE"/>
+              </w:rPr>
+              <w:t xml:space="preserve"> zu T. 5 5/8 und Geltungsstrichelung bis Ende T. 6 sowie </w:t>
+            </w:r>
+            <w:r>
+              <w:rPr>
+                <w:rFonts w:ascii="Times New Roman" w:hAnsi="Times New Roman" w:cs="Times New Roman"/>
+                <w:i/>
+                <w:iCs/>
+                <w:sz w:val="20"/>
+                <w:szCs w:val="20"/>
+                <w:lang w:val="de-DE"/>
+              </w:rPr>
+              <w:t>Etwas ruhiger</w:t>
+            </w:r>
+            <w:r>
+              <w:rPr>
+                <w:rFonts w:ascii="Times New Roman" w:hAnsi="Times New Roman" w:cs="Times New Roman"/>
+                <w:sz w:val="20"/>
+                <w:szCs w:val="20"/>
+                <w:lang w:val="de-DE"/>
+              </w:rPr>
+              <w:t xml:space="preserve"> in T. 7 mit violettem Buntstift. </w:t>
+            </w:r>
+          </w:p>
+          <w:p>
+            <w:pPr>
+              <w:spacing w:after="0" w:line="360" w:lineRule="auto"/>
+              <w:outlineLvl w:val="0"/>
+              <w:rPr>
+                <w:rFonts w:ascii="Times New Roman" w:hAnsi="Times New Roman" w:cs="Times New Roman"/>
+                <w:sz w:val="20"/>
+                <w:szCs w:val="20"/>
+                <w:lang w:val="de-DE"/>
+              </w:rPr>
+            </w:pPr>
+            <w:r>
+              <w:rPr>
+                <w:rFonts w:ascii="Times New Roman" w:hAnsi="Times New Roman" w:cs="Times New Roman"/>
+                <w:sz w:val="20"/>
+                <w:szCs w:val="20"/>
+                <w:lang w:val="de-DE"/>
+              </w:rPr>
+              <w:t xml:space="preserve">Dann: </w:t>
+            </w:r>
+            <w:r>
+              <w:rPr>
+                <w:rFonts w:ascii="Times New Roman" w:hAnsi="Times New Roman" w:cs="Times New Roman"/>
+                <w:i/>
+                <w:iCs/>
+                <w:sz w:val="20"/>
+                <w:szCs w:val="20"/>
+                <w:lang w:val="de-DE"/>
+              </w:rPr>
+              <w:t>rit.</w:t>
+            </w:r>
+            <w:r>
+              <w:rPr>
+                <w:rFonts w:ascii="Times New Roman" w:hAnsi="Times New Roman" w:cs="Times New Roman"/>
+                <w:sz w:val="20"/>
+                <w:szCs w:val="20"/>
+                <w:lang w:val="de-DE"/>
+              </w:rPr>
+              <w:t xml:space="preserve"> eingeklammert und neu gesetzt zu T. 5 2/4 mit Bleistift; </w:t>
+            </w:r>
+            <w:r>
+              <w:rPr>
+                <w:rFonts w:ascii="Times New Roman" w:hAnsi="Times New Roman" w:cs="Times New Roman"/>
+                <w:sz w:val="20"/>
+                <w:szCs w:val="20"/>
+                <w:lang w:val="de-DE"/>
+              </w:rPr>
+              <w:t>[Viertelnote]</w:t>
+            </w:r>
+            <w:r>
+              <w:rPr>
+                <w:rFonts w:ascii="Times New Roman" w:hAnsi="Times New Roman" w:cs="Times New Roman"/>
+                <w:i/>
+                <w:iCs/>
+                <w:sz w:val="20"/>
+                <w:szCs w:val="20"/>
+                <w:lang w:val="de-DE"/>
+              </w:rPr>
+              <w:t xml:space="preserve"> = 88</w:t>
+            </w:r>
+            <w:r>
+              <w:rPr>
+                <w:rFonts w:ascii="Times New Roman" w:hAnsi="Times New Roman" w:cs="Times New Roman"/>
+                <w:sz w:val="20"/>
+                <w:szCs w:val="20"/>
+                <w:lang w:val="de-DE"/>
+              </w:rPr>
+              <w:t xml:space="preserve"> nach </w:t>
+            </w:r>
+            <w:r>
+              <w:rPr>
+                <w:rFonts w:ascii="Times New Roman" w:hAnsi="Times New Roman" w:cs="Times New Roman"/>
+                <w:i/>
+                <w:iCs/>
+                <w:sz w:val="20"/>
+                <w:szCs w:val="20"/>
+                <w:lang w:val="de-DE"/>
+              </w:rPr>
+              <w:t>Etwas ruhiger</w:t>
+            </w:r>
+            <w:r>
+              <w:rPr>
+                <w:rFonts w:ascii="Times New Roman" w:hAnsi="Times New Roman" w:cs="Times New Roman"/>
+                <w:sz w:val="20"/>
+                <w:szCs w:val="20"/>
+                <w:lang w:val="de-DE"/>
+              </w:rPr>
+              <w:t xml:space="preserve"> in T. 7</w:t>
+            </w:r>
+            <w:r>
+              <w:rPr>
+                <w:rFonts w:ascii="Times New Roman" w:hAnsi="Times New Roman" w:cs="Times New Roman"/>
+                <w:sz w:val="20"/>
+                <w:szCs w:val="20"/>
+                <w:lang w:val="de-DE"/>
+              </w:rPr>
+              <w:t xml:space="preserve"> hinzugefügt mit rotem Buntstift; </w:t>
+            </w:r>
+            <w:r>
+              <w:rPr>
+                <w:rFonts w:ascii="Times New Roman" w:hAnsi="Times New Roman" w:cs="Times New Roman"/>
+                <w:i/>
+                <w:iCs/>
+                <w:sz w:val="20"/>
+                <w:szCs w:val="20"/>
+                <w:lang w:val="de-DE"/>
+              </w:rPr>
+              <w:t>Tempo II.</w:t>
+            </w:r>
+            <w:r>
+              <w:rPr>
+                <w:rFonts w:ascii="Times New Roman" w:hAnsi="Times New Roman" w:cs="Times New Roman"/>
+                <w:sz w:val="20"/>
+                <w:szCs w:val="20"/>
+                <w:lang w:val="de-DE"/>
+              </w:rPr>
+              <w:t xml:space="preserve"> darunter hinzugefügt mit Bleistift </w:t>
+            </w:r>
+            <w:r>
+              <w:rPr>
+                <w:rFonts w:ascii="Times New Roman" w:hAnsi="Times New Roman" w:cs="Times New Roman"/>
+                <w:sz w:val="20"/>
+                <w:szCs w:val="20"/>
+                <w:lang w:val="de-DE"/>
+              </w:rPr>
+              <w:t>auf Rasur</w:t>
+            </w:r>
+            <w:r>
+              <w:rPr>
+                <w:rFonts w:ascii="Times New Roman" w:hAnsi="Times New Roman" w:cs="Times New Roman"/>
+                <w:sz w:val="20"/>
+                <w:szCs w:val="20"/>
+                <w:lang w:val="de-DE"/>
+              </w:rPr>
+              <w:t>.</w:t>
+            </w:r>
+          </w:p>
+        </w:tc>
+      </w:tr>
+      <w:tr>
+        <w:trPr>
+          <w:cantSplit/>
+        </w:trPr>
+        <w:tc>
+          <w:tcPr>
+            <w:tcW w:w="920" w:type="dxa"/>
+            <w:tcBorders>
+              <w:top w:val="single" w:sz="4" w:space="0" w:color="auto"/>
+              <w:left w:val="single" w:sz="4" w:space="0" w:color="auto"/>
+              <w:bottom w:val="single" w:sz="4" w:space="0" w:color="auto"/>
+              <w:right w:val="single" w:sz="4" w:space="0" w:color="auto"/>
+            </w:tcBorders>
+          </w:tcPr>
+          <w:p>
+            <w:pPr>
+              <w:spacing w:after="0" w:line="360" w:lineRule="auto"/>
+              <w:outlineLvl w:val="0"/>
+              <w:rPr>
+                <w:rFonts w:ascii="Times New Roman" w:hAnsi="Times New Roman" w:cs="Times New Roman"/>
+                <w:sz w:val="20"/>
+                <w:szCs w:val="20"/>
+                <w:lang w:val="de-DE"/>
+              </w:rPr>
+            </w:pPr>
+            <w:r>
+              <w:rPr>
+                <w:rFonts w:ascii="Times New Roman" w:hAnsi="Times New Roman" w:cs="Times New Roman"/>
+                <w:sz w:val="20"/>
+                <w:szCs w:val="20"/>
+                <w:lang w:val="de-DE"/>
+              </w:rPr>
+              <w:t>7</w:t>
+            </w:r>
+          </w:p>
+        </w:tc>
+        <w:tc>
+          <w:tcPr>
+            <w:tcW w:w="1134" w:type="dxa"/>
+            <w:tcBorders>
+              <w:top w:val="single" w:sz="4" w:space="0" w:color="auto"/>
+              <w:left w:val="single" w:sz="4" w:space="0" w:color="auto"/>
+              <w:bottom w:val="single" w:sz="4" w:space="0" w:color="auto"/>
+              <w:right w:val="single" w:sz="4" w:space="0" w:color="auto"/>
+            </w:tcBorders>
+          </w:tcPr>
+          <w:p>
+            <w:pPr>
+              <w:spacing w:after="0" w:line="360" w:lineRule="auto"/>
+              <w:outlineLvl w:val="0"/>
+              <w:rPr>
+                <w:rFonts w:ascii="Times New Roman" w:hAnsi="Times New Roman" w:cs="Times New Roman"/>
+                <w:sz w:val="20"/>
+                <w:szCs w:val="20"/>
+                <w:lang w:val="de-DE"/>
+              </w:rPr>
+            </w:pPr>
+            <w:r>
+              <w:rPr>
+                <w:rFonts w:ascii="Times New Roman" w:hAnsi="Times New Roman" w:cs="Times New Roman"/>
+                <w:sz w:val="20"/>
+                <w:szCs w:val="20"/>
+                <w:lang w:val="de-DE"/>
+              </w:rPr>
+              <w:t>Br.</w:t>
+            </w:r>
+          </w:p>
+        </w:tc>
+        <w:tc>
+          <w:tcPr>
+            <w:tcW w:w="1278" w:type="dxa"/>
+            <w:tcBorders>
+              <w:top w:val="single" w:sz="4" w:space="0" w:color="auto"/>
+              <w:left w:val="single" w:sz="4" w:space="0" w:color="auto"/>
+              <w:bottom w:val="single" w:sz="4" w:space="0" w:color="auto"/>
+              <w:right w:val="single" w:sz="4" w:space="0" w:color="auto"/>
+            </w:tcBorders>
+          </w:tcPr>
+          <w:p>
+            <w:pPr>
+              <w:spacing w:after="0" w:line="360" w:lineRule="auto"/>
+              <w:outlineLvl w:val="0"/>
+              <w:rPr>
+                <w:rFonts w:ascii="Times New Roman" w:hAnsi="Times New Roman" w:cs="Times New Roman"/>
+                <w:sz w:val="20"/>
+                <w:szCs w:val="20"/>
+                <w:lang w:val="de-DE"/>
+              </w:rPr>
+            </w:pPr>
+            <w:r>
+              <w:rPr>
+                <w:rFonts w:ascii="Times New Roman" w:hAnsi="Times New Roman" w:cs="Times New Roman"/>
+                <w:sz w:val="20"/>
+                <w:szCs w:val="20"/>
+                <w:lang w:val="de-DE"/>
+              </w:rPr>
+              <w:t>2/4</w:t>
+            </w:r>
+          </w:p>
+        </w:tc>
+        <w:tc>
+          <w:tcPr>
+            <w:tcW w:w="5880" w:type="dxa"/>
+            <w:tcBorders>
+              <w:top w:val="single" w:sz="4" w:space="0" w:color="auto"/>
+              <w:left w:val="single" w:sz="4" w:space="0" w:color="auto"/>
+              <w:bottom w:val="single" w:sz="4" w:space="0" w:color="auto"/>
+              <w:right w:val="single" w:sz="4" w:space="0" w:color="auto"/>
+            </w:tcBorders>
+          </w:tcPr>
+          <w:p>
+            <w:pPr>
+              <w:spacing w:after="0" w:line="360" w:lineRule="auto"/>
+              <w:outlineLvl w:val="0"/>
+              <w:rPr>
+                <w:rFonts w:ascii="Times New Roman" w:hAnsi="Times New Roman" w:cs="Times New Roman"/>
+                <w:iCs/>
+                <w:sz w:val="20"/>
+                <w:szCs w:val="20"/>
+                <w:lang w:val="de-DE"/>
+              </w:rPr>
+            </w:pPr>
+            <w:r>
+              <w:rPr>
+                <w:rFonts w:ascii="Times New Roman" w:hAnsi="Times New Roman" w:cs="Times New Roman"/>
+                <w:iCs/>
+                <w:sz w:val="20"/>
+                <w:szCs w:val="20"/>
+                <w:lang w:val="de-DE"/>
+              </w:rPr>
+              <w:t xml:space="preserve">[a] zu </w:t>
+            </w:r>
+            <w:r>
+              <w:rPr>
+                <w:rFonts w:ascii="Times New Roman" w:hAnsi="Times New Roman" w:cs="Times New Roman"/>
+                <w:iCs/>
+                <w:sz w:val="20"/>
+                <w:szCs w:val="20"/>
+                <w:lang w:val="de-DE"/>
+              </w:rPr>
+              <w:t xml:space="preserve">e hinzugefügt mit violettem Buntstift. </w:t>
+            </w:r>
+          </w:p>
+        </w:tc>
+      </w:tr>
+      <w:tr>
+        <w:trPr>
+          <w:cantSplit/>
+        </w:trPr>
+        <w:tc>
+          <w:tcPr>
+            <w:tcW w:w="920" w:type="dxa"/>
+            <w:tcBorders>
+              <w:top w:val="single" w:sz="4" w:space="0" w:color="auto"/>
+              <w:left w:val="single" w:sz="4" w:space="0" w:color="auto"/>
+              <w:bottom w:val="single" w:sz="4" w:space="0" w:color="auto"/>
+              <w:right w:val="single" w:sz="4" w:space="0" w:color="auto"/>
+            </w:tcBorders>
+          </w:tcPr>
+          <w:p>
+            <w:pPr>
+              <w:spacing w:after="0" w:line="360" w:lineRule="auto"/>
+              <w:outlineLvl w:val="0"/>
+              <w:rPr>
+                <w:rFonts w:ascii="Times New Roman" w:hAnsi="Times New Roman" w:cs="Times New Roman"/>
+                <w:sz w:val="20"/>
+                <w:szCs w:val="20"/>
+                <w:lang w:val="de-DE"/>
+              </w:rPr>
+            </w:pPr>
+            <w:r>
+              <w:rPr>
+                <w:rFonts w:ascii="Times New Roman" w:hAnsi="Times New Roman" w:cs="Times New Roman"/>
+                <w:sz w:val="20"/>
+                <w:szCs w:val="20"/>
+                <w:lang w:val="de-DE"/>
+              </w:rPr>
+              <w:t>7</w:t>
+            </w:r>
+          </w:p>
+        </w:tc>
+        <w:tc>
+          <w:tcPr>
+            <w:tcW w:w="1134" w:type="dxa"/>
+            <w:tcBorders>
+              <w:top w:val="single" w:sz="4" w:space="0" w:color="auto"/>
+              <w:left w:val="single" w:sz="4" w:space="0" w:color="auto"/>
+              <w:bottom w:val="single" w:sz="4" w:space="0" w:color="auto"/>
+              <w:right w:val="single" w:sz="4" w:space="0" w:color="auto"/>
+            </w:tcBorders>
+          </w:tcPr>
+          <w:p>
+            <w:pPr>
+              <w:spacing w:after="0" w:line="360" w:lineRule="auto"/>
+              <w:outlineLvl w:val="0"/>
+              <w:rPr>
+                <w:rFonts w:ascii="Times New Roman" w:hAnsi="Times New Roman" w:cs="Times New Roman"/>
+                <w:sz w:val="20"/>
+                <w:szCs w:val="20"/>
+                <w:lang w:val="de-DE"/>
+              </w:rPr>
+            </w:pPr>
+            <w:r>
+              <w:rPr>
+                <w:rFonts w:ascii="Times New Roman" w:hAnsi="Times New Roman" w:cs="Times New Roman"/>
+                <w:sz w:val="20"/>
+                <w:szCs w:val="20"/>
+                <w:lang w:val="de-DE"/>
+              </w:rPr>
+              <w:t>Vc</w:t>
+            </w:r>
+            <w:r>
+              <w:rPr>
+                <w:rFonts w:ascii="Times New Roman" w:hAnsi="Times New Roman" w:cs="Times New Roman"/>
+                <w:sz w:val="20"/>
+                <w:szCs w:val="20"/>
+                <w:lang w:val="de-DE"/>
+              </w:rPr>
+              <w:t>.</w:t>
+            </w:r>
+          </w:p>
+        </w:tc>
+        <w:tc>
+          <w:tcPr>
+            <w:tcW w:w="1278" w:type="dxa"/>
+            <w:tcBorders>
+              <w:top w:val="single" w:sz="4" w:space="0" w:color="auto"/>
+              <w:left w:val="single" w:sz="4" w:space="0" w:color="auto"/>
+              <w:bottom w:val="single" w:sz="4" w:space="0" w:color="auto"/>
+              <w:right w:val="single" w:sz="4" w:space="0" w:color="auto"/>
+            </w:tcBorders>
+          </w:tcPr>
+          <w:p>
+            <w:pPr>
+              <w:spacing w:after="0" w:line="360" w:lineRule="auto"/>
+              <w:outlineLvl w:val="0"/>
+              <w:rPr>
+                <w:rFonts w:ascii="Times New Roman" w:hAnsi="Times New Roman" w:cs="Times New Roman"/>
+                <w:sz w:val="20"/>
+                <w:szCs w:val="20"/>
+                <w:lang w:val="de-DE"/>
+              </w:rPr>
+            </w:pPr>
+            <w:r>
+              <w:rPr>
+                <w:rFonts w:ascii="Times New Roman" w:hAnsi="Times New Roman" w:cs="Times New Roman"/>
+                <w:sz w:val="20"/>
+                <w:szCs w:val="20"/>
+                <w:lang w:val="de-DE"/>
+              </w:rPr>
+              <w:t>3</w:t>
+            </w:r>
+            <w:r>
+              <w:rPr>
+                <w:rFonts w:ascii="Times New Roman" w:hAnsi="Times New Roman" w:cs="Times New Roman"/>
+                <w:sz w:val="20"/>
+                <w:szCs w:val="20"/>
+                <w:lang w:val="de-DE"/>
+              </w:rPr>
+              <w:t>/</w:t>
+            </w:r>
+            <w:r>
+              <w:rPr>
+                <w:rFonts w:ascii="Times New Roman" w:hAnsi="Times New Roman" w:cs="Times New Roman"/>
+                <w:sz w:val="20"/>
+                <w:szCs w:val="20"/>
+                <w:lang w:val="de-DE"/>
+              </w:rPr>
+              <w:t>8</w:t>
+            </w:r>
+          </w:p>
+        </w:tc>
+        <w:tc>
+          <w:tcPr>
+            <w:tcW w:w="5880" w:type="dxa"/>
+            <w:tcBorders>
+              <w:top w:val="single" w:sz="4" w:space="0" w:color="auto"/>
+              <w:left w:val="single" w:sz="4" w:space="0" w:color="auto"/>
+              <w:bottom w:val="single" w:sz="4" w:space="0" w:color="auto"/>
+              <w:right w:val="single" w:sz="4" w:space="0" w:color="auto"/>
+            </w:tcBorders>
+          </w:tcPr>
+          <w:p>
+            <w:pPr>
+              <w:spacing w:after="0" w:line="360" w:lineRule="auto"/>
+              <w:outlineLvl w:val="0"/>
+              <w:rPr>
+                <w:rFonts w:ascii="Times New Roman" w:hAnsi="Times New Roman" w:cs="Times New Roman"/>
+                <w:iCs/>
+                <w:sz w:val="20"/>
+                <w:szCs w:val="20"/>
+                <w:lang w:val="de-DE"/>
+              </w:rPr>
+            </w:pPr>
+            <w:r>
+              <w:rPr>
+                <w:rFonts w:ascii="Times New Roman" w:hAnsi="Times New Roman" w:cs="Times New Roman"/>
+                <w:iCs/>
+                <w:sz w:val="20"/>
+                <w:szCs w:val="20"/>
+                <w:lang w:val="de-DE"/>
+              </w:rPr>
+              <w:t xml:space="preserve">[a] zu </w:t>
+            </w:r>
+            <w:r>
+              <w:rPr>
+                <w:rFonts w:ascii="Times New Roman" w:hAnsi="Times New Roman" w:cs="Times New Roman"/>
+                <w:iCs/>
+                <w:sz w:val="20"/>
+                <w:szCs w:val="20"/>
+                <w:lang w:val="de-DE"/>
+              </w:rPr>
+              <w:t>F</w:t>
+            </w:r>
+            <w:r>
+              <w:rPr>
+                <w:rFonts w:ascii="Times New Roman" w:hAnsi="Times New Roman" w:cs="Times New Roman"/>
+                <w:iCs/>
+                <w:sz w:val="20"/>
+                <w:szCs w:val="20"/>
+                <w:lang w:val="de-DE"/>
+              </w:rPr>
+              <w:t xml:space="preserve"> hinzugefügt mit violettem Buntstift. </w:t>
+            </w:r>
+          </w:p>
+        </w:tc>
+      </w:tr>
+      <w:tr>
+        <w:trPr>
+          <w:cantSplit/>
+        </w:trPr>
+        <w:tc>
+          <w:tcPr>
+            <w:tcW w:w="920" w:type="dxa"/>
+            <w:tcBorders>
+              <w:top w:val="single" w:sz="4" w:space="0" w:color="auto"/>
+              <w:left w:val="single" w:sz="4" w:space="0" w:color="auto"/>
+              <w:bottom w:val="single" w:sz="4" w:space="0" w:color="auto"/>
+              <w:right w:val="single" w:sz="4" w:space="0" w:color="auto"/>
+            </w:tcBorders>
+          </w:tcPr>
+          <w:p>
+            <w:pPr>
+              <w:spacing w:after="0" w:line="360" w:lineRule="auto"/>
+              <w:outlineLvl w:val="0"/>
+              <w:rPr>
+                <w:rFonts w:ascii="Times New Roman" w:hAnsi="Times New Roman" w:cs="Times New Roman"/>
+                <w:sz w:val="20"/>
+                <w:szCs w:val="20"/>
+                <w:lang w:val="de-DE"/>
+              </w:rPr>
+            </w:pPr>
+          </w:p>
+        </w:tc>
+        <w:tc>
+          <w:tcPr>
+            <w:tcW w:w="1134" w:type="dxa"/>
+            <w:tcBorders>
+              <w:top w:val="single" w:sz="4" w:space="0" w:color="auto"/>
+              <w:left w:val="single" w:sz="4" w:space="0" w:color="auto"/>
+              <w:bottom w:val="single" w:sz="4" w:space="0" w:color="auto"/>
+              <w:right w:val="single" w:sz="4" w:space="0" w:color="auto"/>
+            </w:tcBorders>
+          </w:tcPr>
+          <w:p>
+            <w:pPr>
+              <w:spacing w:after="0" w:line="360" w:lineRule="auto"/>
+              <w:outlineLvl w:val="0"/>
+              <w:rPr>
+                <w:rFonts w:ascii="Times New Roman" w:hAnsi="Times New Roman" w:cs="Times New Roman"/>
+                <w:sz w:val="20"/>
+                <w:szCs w:val="20"/>
+                <w:lang w:val="de-DE"/>
+              </w:rPr>
+            </w:pPr>
+          </w:p>
+        </w:tc>
+        <w:tc>
+          <w:tcPr>
+            <w:tcW w:w="1278" w:type="dxa"/>
+            <w:tcBorders>
+              <w:top w:val="single" w:sz="4" w:space="0" w:color="auto"/>
+              <w:left w:val="single" w:sz="4" w:space="0" w:color="auto"/>
+              <w:bottom w:val="single" w:sz="4" w:space="0" w:color="auto"/>
+              <w:right w:val="single" w:sz="4" w:space="0" w:color="auto"/>
+            </w:tcBorders>
+          </w:tcPr>
+          <w:p>
+            <w:pPr>
+              <w:spacing w:after="0" w:line="360" w:lineRule="auto"/>
+              <w:outlineLvl w:val="0"/>
+              <w:rPr>
+                <w:rFonts w:ascii="Times New Roman" w:hAnsi="Times New Roman" w:cs="Times New Roman"/>
+                <w:sz w:val="20"/>
+                <w:szCs w:val="20"/>
+                <w:lang w:val="de-DE"/>
+              </w:rPr>
+            </w:pPr>
+          </w:p>
+        </w:tc>
+        <w:tc>
+          <w:tcPr>
+            <w:tcW w:w="5880" w:type="dxa"/>
+            <w:tcBorders>
+              <w:top w:val="single" w:sz="4" w:space="0" w:color="auto"/>
+              <w:left w:val="single" w:sz="4" w:space="0" w:color="auto"/>
+              <w:bottom w:val="single" w:sz="4" w:space="0" w:color="auto"/>
+              <w:right w:val="single" w:sz="4" w:space="0" w:color="auto"/>
+            </w:tcBorders>
+          </w:tcPr>
+          <w:p>
+            <w:pPr>
+              <w:spacing w:after="0" w:line="360" w:lineRule="auto"/>
+              <w:outlineLvl w:val="0"/>
+              <w:rPr>
+                <w:rFonts w:ascii="Times New Roman" w:hAnsi="Times New Roman" w:cs="Times New Roman"/>
+                <w:sz w:val="20"/>
+                <w:szCs w:val="20"/>
+                <w:lang w:val="de-DE"/>
+              </w:rPr>
+            </w:pPr>
+          </w:p>
+        </w:tc>
+      </w:tr>
+      <w:tr>
+        <w:trPr>
+          <w:cantSplit/>
+        </w:trPr>
+        <w:tc>
+          <w:tcPr>
+            <w:tcW w:w="920" w:type="dxa"/>
+            <w:tcBorders>
+              <w:top w:val="single" w:sz="4" w:space="0" w:color="auto"/>
+              <w:left w:val="single" w:sz="4" w:space="0" w:color="auto"/>
+              <w:bottom w:val="single" w:sz="4" w:space="0" w:color="auto"/>
+              <w:right w:val="single" w:sz="4" w:space="0" w:color="auto"/>
+            </w:tcBorders>
+          </w:tcPr>
+          <w:p>
+            <w:pPr>
+              <w:spacing w:after="0" w:line="360" w:lineRule="auto"/>
+              <w:outlineLvl w:val="0"/>
+              <w:rPr>
+                <w:rFonts w:ascii="Times New Roman" w:hAnsi="Times New Roman" w:cs="Times New Roman"/>
+                <w:sz w:val="20"/>
+                <w:szCs w:val="20"/>
+                <w:lang w:val="de-DE"/>
+              </w:rPr>
+            </w:pPr>
+          </w:p>
+        </w:tc>
+        <w:tc>
+          <w:tcPr>
+            <w:tcW w:w="1134" w:type="dxa"/>
+            <w:tcBorders>
+              <w:top w:val="single" w:sz="4" w:space="0" w:color="auto"/>
+              <w:left w:val="single" w:sz="4" w:space="0" w:color="auto"/>
+              <w:bottom w:val="single" w:sz="4" w:space="0" w:color="auto"/>
+              <w:right w:val="single" w:sz="4" w:space="0" w:color="auto"/>
+            </w:tcBorders>
+          </w:tcPr>
+          <w:p>
+            <w:pPr>
+              <w:spacing w:after="0" w:line="360" w:lineRule="auto"/>
+              <w:outlineLvl w:val="0"/>
+              <w:rPr>
+                <w:rFonts w:ascii="Times New Roman" w:hAnsi="Times New Roman" w:cs="Times New Roman"/>
+                <w:sz w:val="20"/>
+                <w:szCs w:val="20"/>
+                <w:lang w:val="de-DE"/>
+              </w:rPr>
+            </w:pPr>
+          </w:p>
+        </w:tc>
+        <w:tc>
+          <w:tcPr>
+            <w:tcW w:w="1278" w:type="dxa"/>
+            <w:tcBorders>
+              <w:top w:val="single" w:sz="4" w:space="0" w:color="auto"/>
+              <w:left w:val="single" w:sz="4" w:space="0" w:color="auto"/>
+              <w:bottom w:val="single" w:sz="4" w:space="0" w:color="auto"/>
+              <w:right w:val="single" w:sz="4" w:space="0" w:color="auto"/>
+            </w:tcBorders>
+          </w:tcPr>
+          <w:p>
+            <w:pPr>
+              <w:spacing w:after="0" w:line="360" w:lineRule="auto"/>
+              <w:outlineLvl w:val="0"/>
+              <w:rPr>
+                <w:rFonts w:ascii="Times New Roman" w:hAnsi="Times New Roman" w:cs="Times New Roman"/>
+                <w:sz w:val="20"/>
+                <w:szCs w:val="20"/>
+                <w:lang w:val="de-DE"/>
+              </w:rPr>
+            </w:pPr>
+          </w:p>
+        </w:tc>
+        <w:tc>
+          <w:tcPr>
+            <w:tcW w:w="5880" w:type="dxa"/>
+            <w:tcBorders>
+              <w:top w:val="single" w:sz="4" w:space="0" w:color="auto"/>
+              <w:left w:val="single" w:sz="4" w:space="0" w:color="auto"/>
+              <w:bottom w:val="single" w:sz="4" w:space="0" w:color="auto"/>
+              <w:right w:val="single" w:sz="4" w:space="0" w:color="auto"/>
+            </w:tcBorders>
+          </w:tcPr>
+          <w:p>
+            <w:pPr>
+              <w:spacing w:after="0" w:line="360" w:lineRule="auto"/>
+              <w:outlineLvl w:val="0"/>
+              <w:rPr>
+                <w:rFonts w:ascii="Times New Roman" w:hAnsi="Times New Roman" w:cs="Times New Roman"/>
+                <w:sz w:val="20"/>
+                <w:szCs w:val="20"/>
+                <w:lang w:val="de-DE"/>
+              </w:rPr>
+            </w:pPr>
+          </w:p>
+        </w:tc>
+      </w:tr>
+      <w:tr>
+        <w:trPr>
+          <w:cantSplit/>
+        </w:trPr>
+        <w:tc>
+          <w:tcPr>
+            <w:tcW w:w="920" w:type="dxa"/>
+            <w:tcBorders>
+              <w:top w:val="single" w:sz="4" w:space="0" w:color="auto"/>
+              <w:left w:val="single" w:sz="4" w:space="0" w:color="auto"/>
+              <w:bottom w:val="single" w:sz="4" w:space="0" w:color="auto"/>
+              <w:right w:val="single" w:sz="4" w:space="0" w:color="auto"/>
+            </w:tcBorders>
+          </w:tcPr>
+          <w:p>
+            <w:pPr>
+              <w:spacing w:after="0" w:line="360" w:lineRule="auto"/>
+              <w:outlineLvl w:val="0"/>
+              <w:rPr>
+                <w:rFonts w:ascii="Times New Roman" w:hAnsi="Times New Roman" w:cs="Times New Roman"/>
+                <w:sz w:val="20"/>
+                <w:szCs w:val="20"/>
+                <w:lang w:val="de-DE"/>
+              </w:rPr>
+            </w:pPr>
+          </w:p>
+        </w:tc>
+        <w:tc>
+          <w:tcPr>
+            <w:tcW w:w="1134" w:type="dxa"/>
+            <w:tcBorders>
+              <w:top w:val="single" w:sz="4" w:space="0" w:color="auto"/>
+              <w:left w:val="single" w:sz="4" w:space="0" w:color="auto"/>
+              <w:bottom w:val="single" w:sz="4" w:space="0" w:color="auto"/>
+              <w:right w:val="single" w:sz="4" w:space="0" w:color="auto"/>
+            </w:tcBorders>
+          </w:tcPr>
+          <w:p>
+            <w:pPr>
+              <w:spacing w:after="0" w:line="360" w:lineRule="auto"/>
+              <w:outlineLvl w:val="0"/>
+              <w:rPr>
+                <w:rFonts w:ascii="Times New Roman" w:hAnsi="Times New Roman" w:cs="Times New Roman"/>
+                <w:sz w:val="20"/>
+                <w:szCs w:val="20"/>
+                <w:lang w:val="de-DE"/>
+              </w:rPr>
+            </w:pPr>
+          </w:p>
+        </w:tc>
+        <w:tc>
+          <w:tcPr>
+            <w:tcW w:w="1278" w:type="dxa"/>
+            <w:tcBorders>
+              <w:top w:val="single" w:sz="4" w:space="0" w:color="auto"/>
+              <w:left w:val="single" w:sz="4" w:space="0" w:color="auto"/>
+              <w:bottom w:val="single" w:sz="4" w:space="0" w:color="auto"/>
+              <w:right w:val="single" w:sz="4" w:space="0" w:color="auto"/>
+            </w:tcBorders>
+          </w:tcPr>
+          <w:p>
+            <w:pPr>
+              <w:spacing w:after="0" w:line="360" w:lineRule="auto"/>
+              <w:outlineLvl w:val="0"/>
+              <w:rPr>
+                <w:rFonts w:ascii="Times New Roman" w:hAnsi="Times New Roman" w:cs="Times New Roman"/>
+                <w:sz w:val="20"/>
+                <w:szCs w:val="20"/>
+                <w:lang w:val="de-DE"/>
+              </w:rPr>
+            </w:pPr>
+          </w:p>
+        </w:tc>
+        <w:tc>
+          <w:tcPr>
+            <w:tcW w:w="5880" w:type="dxa"/>
+            <w:tcBorders>
+              <w:top w:val="single" w:sz="4" w:space="0" w:color="auto"/>
+              <w:left w:val="single" w:sz="4" w:space="0" w:color="auto"/>
+              <w:bottom w:val="single" w:sz="4" w:space="0" w:color="auto"/>
+              <w:right w:val="single" w:sz="4" w:space="0" w:color="auto"/>
+            </w:tcBorders>
+          </w:tcPr>
+          <w:p>
+            <w:pPr>
+              <w:spacing w:after="0" w:line="360" w:lineRule="auto"/>
+              <w:outlineLvl w:val="0"/>
+              <w:rPr>
+                <w:rFonts w:ascii="Times New Roman" w:hAnsi="Times New Roman" w:cs="Times New Roman"/>
+                <w:sz w:val="20"/>
+                <w:szCs w:val="20"/>
+                <w:lang w:val="de-DE"/>
+              </w:rPr>
+            </w:pPr>
+          </w:p>
+        </w:tc>
+      </w:tr>
+      <w:tr>
+        <w:trPr>
+          <w:cantSplit/>
+        </w:trPr>
+        <w:tc>
+          <w:tcPr>
+            <w:tcW w:w="920" w:type="dxa"/>
+            <w:tcBorders>
+              <w:top w:val="single" w:sz="4" w:space="0" w:color="auto"/>
+              <w:left w:val="single" w:sz="4" w:space="0" w:color="auto"/>
+              <w:bottom w:val="single" w:sz="4" w:space="0" w:color="auto"/>
+              <w:right w:val="single" w:sz="4" w:space="0" w:color="auto"/>
+            </w:tcBorders>
+          </w:tcPr>
+          <w:p>
+            <w:pPr>
+              <w:spacing w:after="0" w:line="360" w:lineRule="auto"/>
+              <w:outlineLvl w:val="0"/>
+              <w:rPr>
+                <w:rFonts w:ascii="Times New Roman" w:hAnsi="Times New Roman" w:cs="Times New Roman"/>
+                <w:sz w:val="20"/>
+                <w:szCs w:val="20"/>
+                <w:lang w:val="de-DE"/>
+              </w:rPr>
+            </w:pPr>
+          </w:p>
+        </w:tc>
+        <w:tc>
+          <w:tcPr>
+            <w:tcW w:w="1134" w:type="dxa"/>
+            <w:tcBorders>
+              <w:top w:val="single" w:sz="4" w:space="0" w:color="auto"/>
+              <w:left w:val="single" w:sz="4" w:space="0" w:color="auto"/>
+              <w:bottom w:val="single" w:sz="4" w:space="0" w:color="auto"/>
+              <w:right w:val="single" w:sz="4" w:space="0" w:color="auto"/>
+            </w:tcBorders>
+          </w:tcPr>
+          <w:p>
+            <w:pPr>
+              <w:spacing w:after="0" w:line="360" w:lineRule="auto"/>
+              <w:outlineLvl w:val="0"/>
+              <w:rPr>
+                <w:rFonts w:ascii="Times New Roman" w:hAnsi="Times New Roman" w:cs="Times New Roman"/>
+                <w:sz w:val="20"/>
+                <w:szCs w:val="20"/>
+                <w:lang w:val="de-DE"/>
+              </w:rPr>
+            </w:pPr>
+          </w:p>
+        </w:tc>
+        <w:tc>
+          <w:tcPr>
+            <w:tcW w:w="1278" w:type="dxa"/>
+            <w:tcBorders>
+              <w:top w:val="single" w:sz="4" w:space="0" w:color="auto"/>
+              <w:left w:val="single" w:sz="4" w:space="0" w:color="auto"/>
+              <w:bottom w:val="single" w:sz="4" w:space="0" w:color="auto"/>
+              <w:right w:val="single" w:sz="4" w:space="0" w:color="auto"/>
+            </w:tcBorders>
+          </w:tcPr>
+          <w:p>
+            <w:pPr>
+              <w:spacing w:after="0" w:line="360" w:lineRule="auto"/>
+              <w:outlineLvl w:val="0"/>
+              <w:rPr>
+                <w:rFonts w:ascii="Times New Roman" w:hAnsi="Times New Roman" w:cs="Times New Roman"/>
+                <w:sz w:val="20"/>
+                <w:szCs w:val="20"/>
+                <w:lang w:val="de-DE"/>
+              </w:rPr>
+            </w:pPr>
+          </w:p>
+        </w:tc>
+        <w:tc>
+          <w:tcPr>
+            <w:tcW w:w="5880" w:type="dxa"/>
+            <w:tcBorders>
+              <w:top w:val="single" w:sz="4" w:space="0" w:color="auto"/>
+              <w:left w:val="single" w:sz="4" w:space="0" w:color="auto"/>
+              <w:bottom w:val="single" w:sz="4" w:space="0" w:color="auto"/>
+              <w:right w:val="single" w:sz="4" w:space="0" w:color="auto"/>
+            </w:tcBorders>
+          </w:tcPr>
+          <w:p>
+            <w:pPr>
+              <w:spacing w:after="0" w:line="360" w:lineRule="auto"/>
+              <w:outlineLvl w:val="0"/>
+              <w:rPr>
+                <w:rFonts w:ascii="Times New Roman" w:hAnsi="Times New Roman" w:cs="Times New Roman"/>
+                <w:i/>
+                <w:sz w:val="20"/>
+                <w:szCs w:val="20"/>
+                <w:lang w:val="de-DE"/>
+              </w:rPr>
+            </w:pPr>
+          </w:p>
+        </w:tc>
+      </w:tr>
+    </w:tbl>
     <w:p>
       <w:pPr>
         <w:spacing w:after="0" w:line="360" w:lineRule="auto"/>

--- a/convert_source_description/QB_Op5_B_conv.docx
+++ b/convert_source_description/QB_Op5_B_conv.docx
@@ -17,7 +17,23 @@
           <w:sz w:val="20"/>
           <w:szCs w:val="20"/>
         </w:rPr>
-        <w:t>QB_Op3_</w:t>
+        <w:t>QB_Op</w:t>
+      </w:r>
+      <w:r>
+        <w:rPr>
+          <w:rFonts w:ascii="Times New Roman" w:hAnsi="Times New Roman" w:cs="Times New Roman"/>
+          <w:sz w:val="20"/>
+          <w:szCs w:val="20"/>
+        </w:rPr>
+        <w:t>5</w:t>
+      </w:r>
+      <w:r>
+        <w:rPr>
+          <w:rFonts w:ascii="Times New Roman" w:hAnsi="Times New Roman" w:cs="Times New Roman"/>
+          <w:sz w:val="20"/>
+          <w:szCs w:val="20"/>
+        </w:rPr>
+        <w:t>_</w:t>
       </w:r>
       <w:r>
         <w:rPr>
@@ -5266,34 +5282,7 @@
                 <w:szCs w:val="20"/>
                 <w:lang w:val="de-DE"/>
               </w:rPr>
-              <w:t>II</w:t>
-            </w:r>
-            <w:r>
-              <w:rPr>
-                <w:rFonts w:ascii="Times New Roman" w:hAnsi="Times New Roman" w:cs="Times New Roman"/>
-                <w:sz w:val="20"/>
-                <w:szCs w:val="20"/>
-                <w:lang w:val="de-DE"/>
-              </w:rPr>
-              <w:t>.</w:t>
-            </w:r>
-            <w:r>
-              <w:rPr>
-                <w:rFonts w:ascii="Times New Roman" w:hAnsi="Times New Roman" w:cs="Times New Roman"/>
-                <w:sz w:val="20"/>
-                <w:szCs w:val="20"/>
-                <w:lang w:val="de-DE"/>
-              </w:rPr>
-              <w:t xml:space="preserve"> Gg.</w:t>
-            </w:r>
-            <w:r>
-              <w:rPr>
-                <w:rFonts w:ascii="Times New Roman" w:hAnsi="Times New Roman" w:cs="Times New Roman"/>
-                <w:sz w:val="20"/>
-                <w:szCs w:val="20"/>
-                <w:lang w:val="de-DE"/>
-              </w:rPr>
-              <w:t xml:space="preserve"> </w:t>
+              <w:t xml:space="preserve">II. Gg. </w:t>
             </w:r>
           </w:p>
         </w:tc>
@@ -5325,16 +5314,7 @@
                 <w:szCs w:val="20"/>
                 <w:lang w:val="de-DE"/>
               </w:rPr>
-              <w:t>4</w:t>
-            </w:r>
-            <w:r>
-              <w:rPr>
-                <w:rFonts w:ascii="Times New Roman" w:hAnsi="Times New Roman" w:cs="Times New Roman"/>
-                <w:sz w:val="20"/>
-                <w:szCs w:val="20"/>
-                <w:lang w:val="de-DE"/>
-              </w:rPr>
-              <w:t>/8</w:t>
+              <w:t>4/8</w:t>
             </w:r>
           </w:p>
         </w:tc>
@@ -5520,6 +5500,15 @@
                 <w:lang w:val="de-DE"/>
               </w:rPr>
             </w:pPr>
+            <w:r>
+              <w:rPr>
+                <w:rFonts w:ascii="Times New Roman" w:hAnsi="Times New Roman" w:cs="Times New Roman"/>
+                <w:sz w:val="20"/>
+                <w:szCs w:val="20"/>
+                <w:lang w:val="de-DE"/>
+              </w:rPr>
+              <w:t>10</w:t>
+            </w:r>
           </w:p>
         </w:tc>
         <w:tc>
@@ -5543,6 +5532,15 @@
                 <w:lang w:val="de-DE"/>
               </w:rPr>
             </w:pPr>
+            <w:r>
+              <w:rPr>
+                <w:rFonts w:ascii="Times New Roman" w:hAnsi="Times New Roman" w:cs="Times New Roman"/>
+                <w:sz w:val="20"/>
+                <w:szCs w:val="20"/>
+                <w:lang w:val="de-DE"/>
+              </w:rPr>
+              <w:t xml:space="preserve">I. Gg. </w:t>
+            </w:r>
           </w:p>
         </w:tc>
         <w:tc>
@@ -5566,6 +5564,15 @@
                 <w:lang w:val="de-DE"/>
               </w:rPr>
             </w:pPr>
+            <w:r>
+              <w:rPr>
+                <w:rFonts w:ascii="Times New Roman" w:hAnsi="Times New Roman" w:cs="Times New Roman"/>
+                <w:sz w:val="20"/>
+                <w:szCs w:val="20"/>
+                <w:lang w:val="de-DE"/>
+              </w:rPr>
+              <w:t>2–6/8</w:t>
+            </w:r>
           </w:p>
         </w:tc>
         <w:tc>
@@ -5589,6 +5596,15 @@
                 <w:lang w:val="de-DE"/>
               </w:rPr>
             </w:pPr>
+            <w:r>
+              <w:rPr>
+                <w:rFonts w:ascii="Times New Roman" w:hAnsi="Times New Roman" w:cs="Times New Roman"/>
+                <w:sz w:val="20"/>
+                <w:szCs w:val="20"/>
+                <w:lang w:val="de-DE"/>
+              </w:rPr>
+              <w:t xml:space="preserve">Legatobogen auf Rasur. </w:t>
+            </w:r>
           </w:p>
         </w:tc>
       </w:tr>
@@ -5617,6 +5633,15 @@
                 <w:lang w:val="de-DE"/>
               </w:rPr>
             </w:pPr>
+            <w:r>
+              <w:rPr>
+                <w:rFonts w:ascii="Times New Roman" w:hAnsi="Times New Roman" w:cs="Times New Roman"/>
+                <w:sz w:val="20"/>
+                <w:szCs w:val="20"/>
+                <w:lang w:val="de-DE"/>
+              </w:rPr>
+              <w:t>13</w:t>
+            </w:r>
           </w:p>
         </w:tc>
         <w:tc>
@@ -5686,6 +5711,15 @@
                 <w:lang w:val="de-DE"/>
               </w:rPr>
             </w:pPr>
+            <w:r>
+              <w:rPr>
+                <w:rFonts w:ascii="Times New Roman" w:hAnsi="Times New Roman" w:cs="Times New Roman"/>
+                <w:sz w:val="20"/>
+                <w:szCs w:val="20"/>
+                <w:lang w:val="de-DE"/>
+              </w:rPr>
+              <w:t xml:space="preserve">Auf Tektur. </w:t>
+            </w:r>
           </w:p>
         </w:tc>
       </w:tr>
@@ -5714,6 +5748,15 @@
                 <w:lang w:val="de-DE"/>
               </w:rPr>
             </w:pPr>
+            <w:r>
+              <w:rPr>
+                <w:rFonts w:ascii="Times New Roman" w:hAnsi="Times New Roman" w:cs="Times New Roman"/>
+                <w:sz w:val="20"/>
+                <w:szCs w:val="20"/>
+                <w:lang w:val="de-DE"/>
+              </w:rPr>
+              <w:t>13</w:t>
+            </w:r>
           </w:p>
         </w:tc>
         <w:tc>
@@ -5737,6 +5780,15 @@
                 <w:lang w:val="de-DE"/>
               </w:rPr>
             </w:pPr>
+            <w:r>
+              <w:rPr>
+                <w:rFonts w:ascii="Times New Roman" w:hAnsi="Times New Roman" w:cs="Times New Roman"/>
+                <w:sz w:val="20"/>
+                <w:szCs w:val="20"/>
+                <w:lang w:val="de-DE"/>
+              </w:rPr>
+              <w:t>I. Gg.</w:t>
+            </w:r>
           </w:p>
         </w:tc>
         <w:tc>
@@ -5760,6 +5812,15 @@
                 <w:lang w:val="de-DE"/>
               </w:rPr>
             </w:pPr>
+            <w:r>
+              <w:rPr>
+                <w:rFonts w:ascii="Times New Roman" w:hAnsi="Times New Roman" w:cs="Times New Roman"/>
+                <w:sz w:val="20"/>
+                <w:szCs w:val="20"/>
+                <w:lang w:val="de-DE"/>
+              </w:rPr>
+              <w:t>16/16</w:t>
+            </w:r>
           </w:p>
         </w:tc>
         <w:tc>
@@ -5783,6 +5844,15 @@
                 <w:lang w:val="de-DE"/>
               </w:rPr>
             </w:pPr>
+            <w:r>
+              <w:rPr>
+                <w:rFonts w:ascii="Times New Roman" w:hAnsi="Times New Roman" w:cs="Times New Roman"/>
+                <w:sz w:val="20"/>
+                <w:szCs w:val="20"/>
+                <w:lang w:val="de-DE"/>
+              </w:rPr>
+              <w:t>Auf Tektur. Ante correcturam 7–8/8: Achtelpause, Achtelnote?</w:t>
+            </w:r>
           </w:p>
         </w:tc>
       </w:tr>
@@ -5811,6 +5881,15 @@
                 <w:lang w:val="de-DE"/>
               </w:rPr>
             </w:pPr>
+            <w:r>
+              <w:rPr>
+                <w:rFonts w:ascii="Times New Roman" w:hAnsi="Times New Roman" w:cs="Times New Roman"/>
+                <w:sz w:val="20"/>
+                <w:szCs w:val="20"/>
+                <w:lang w:val="de-DE"/>
+              </w:rPr>
+              <w:t>16</w:t>
+            </w:r>
           </w:p>
         </w:tc>
         <w:tc>
@@ -5834,6 +5913,15 @@
                 <w:lang w:val="de-DE"/>
               </w:rPr>
             </w:pPr>
+            <w:r>
+              <w:rPr>
+                <w:rFonts w:ascii="Times New Roman" w:hAnsi="Times New Roman" w:cs="Times New Roman"/>
+                <w:sz w:val="20"/>
+                <w:szCs w:val="20"/>
+                <w:lang w:val="de-DE"/>
+              </w:rPr>
+              <w:t xml:space="preserve">Br. </w:t>
+            </w:r>
           </w:p>
         </w:tc>
         <w:tc>
@@ -5857,6 +5945,15 @@
                 <w:lang w:val="de-DE"/>
               </w:rPr>
             </w:pPr>
+            <w:r>
+              <w:rPr>
+                <w:rFonts w:ascii="Times New Roman" w:hAnsi="Times New Roman" w:cs="Times New Roman"/>
+                <w:sz w:val="20"/>
+                <w:szCs w:val="20"/>
+                <w:lang w:val="de-DE"/>
+              </w:rPr>
+              <w:t>1–4/32</w:t>
+            </w:r>
           </w:p>
         </w:tc>
         <w:tc>
@@ -5880,6 +5977,15 @@
                 <w:lang w:val="de-DE"/>
               </w:rPr>
             </w:pPr>
+            <w:r>
+              <w:rPr>
+                <w:rFonts w:ascii="Times New Roman" w:hAnsi="Times New Roman" w:cs="Times New Roman"/>
+                <w:sz w:val="20"/>
+                <w:szCs w:val="20"/>
+                <w:lang w:val="de-DE"/>
+              </w:rPr>
+              <w:t xml:space="preserve">Auf Rasur. </w:t>
+            </w:r>
           </w:p>
         </w:tc>
       </w:tr>
@@ -5908,6 +6014,15 @@
                 <w:lang w:val="de-DE"/>
               </w:rPr>
             </w:pPr>
+            <w:r>
+              <w:rPr>
+                <w:rFonts w:ascii="Times New Roman" w:hAnsi="Times New Roman" w:cs="Times New Roman"/>
+                <w:sz w:val="20"/>
+                <w:szCs w:val="20"/>
+                <w:lang w:val="de-DE"/>
+              </w:rPr>
+              <w:t>17</w:t>
+            </w:r>
           </w:p>
         </w:tc>
         <w:tc>
@@ -5931,6 +6046,15 @@
                 <w:lang w:val="de-DE"/>
               </w:rPr>
             </w:pPr>
+            <w:r>
+              <w:rPr>
+                <w:rFonts w:ascii="Times New Roman" w:hAnsi="Times New Roman" w:cs="Times New Roman"/>
+                <w:sz w:val="20"/>
+                <w:szCs w:val="20"/>
+                <w:lang w:val="de-DE"/>
+              </w:rPr>
+              <w:t>I./II. Gg.</w:t>
+            </w:r>
           </w:p>
         </w:tc>
         <w:tc>
@@ -5954,6 +6078,15 @@
                 <w:lang w:val="de-DE"/>
               </w:rPr>
             </w:pPr>
+            <w:r>
+              <w:rPr>
+                <w:rFonts w:ascii="Times New Roman" w:hAnsi="Times New Roman" w:cs="Times New Roman"/>
+                <w:sz w:val="20"/>
+                <w:szCs w:val="20"/>
+                <w:lang w:val="de-DE"/>
+              </w:rPr>
+              <w:t xml:space="preserve">1–4/16 </w:t>
+            </w:r>
           </w:p>
         </w:tc>
         <w:tc>
@@ -5977,6 +6110,15 @@
                 <w:lang w:val="de-DE"/>
               </w:rPr>
             </w:pPr>
+            <w:r>
+              <w:rPr>
+                <w:rFonts w:ascii="Times New Roman" w:hAnsi="Times New Roman" w:cs="Times New Roman"/>
+                <w:sz w:val="20"/>
+                <w:szCs w:val="20"/>
+                <w:lang w:val="de-DE"/>
+              </w:rPr>
+              <w:t xml:space="preserve">Auf Tektur. </w:t>
+            </w:r>
           </w:p>
         </w:tc>
       </w:tr>
@@ -6005,6 +6147,15 @@
                 <w:lang w:val="de-DE"/>
               </w:rPr>
             </w:pPr>
+            <w:r>
+              <w:rPr>
+                <w:rFonts w:ascii="Times New Roman" w:hAnsi="Times New Roman" w:cs="Times New Roman"/>
+                <w:sz w:val="20"/>
+                <w:szCs w:val="20"/>
+                <w:lang w:val="de-DE"/>
+              </w:rPr>
+              <w:t>18</w:t>
+            </w:r>
           </w:p>
         </w:tc>
         <w:tc>
@@ -6028,6 +6179,15 @@
                 <w:lang w:val="de-DE"/>
               </w:rPr>
             </w:pPr>
+            <w:r>
+              <w:rPr>
+                <w:rFonts w:ascii="Times New Roman" w:hAnsi="Times New Roman" w:cs="Times New Roman"/>
+                <w:sz w:val="20"/>
+                <w:szCs w:val="20"/>
+                <w:lang w:val="de-DE"/>
+              </w:rPr>
+              <w:t xml:space="preserve">Br. </w:t>
+            </w:r>
           </w:p>
         </w:tc>
         <w:tc>
@@ -6051,6 +6211,15 @@
                 <w:lang w:val="de-DE"/>
               </w:rPr>
             </w:pPr>
+            <w:r>
+              <w:rPr>
+                <w:rFonts w:ascii="Times New Roman" w:hAnsi="Times New Roman" w:cs="Times New Roman"/>
+                <w:sz w:val="20"/>
+                <w:szCs w:val="20"/>
+                <w:lang w:val="de-DE"/>
+              </w:rPr>
+              <w:t xml:space="preserve">9–12/16 </w:t>
+            </w:r>
           </w:p>
         </w:tc>
         <w:tc>
@@ -6074,6 +6243,190 @@
                 <w:lang w:val="de-DE"/>
               </w:rPr>
             </w:pPr>
+            <w:r>
+              <w:rPr>
+                <w:rFonts w:ascii="Times New Roman" w:hAnsi="Times New Roman" w:cs="Times New Roman"/>
+                <w:sz w:val="20"/>
+                <w:szCs w:val="20"/>
+                <w:lang w:val="de-DE"/>
+              </w:rPr>
+              <w:t xml:space="preserve">Auf Rasur. </w:t>
+            </w:r>
+          </w:p>
+        </w:tc>
+      </w:tr>
+      <w:tr>
+        <w:trPr>
+          <w:cantSplit/>
+        </w:trPr>
+        <w:tc>
+          <w:tcPr>
+            <w:tcW w:w="920" w:type="dxa"/>
+            <w:tcBorders>
+              <w:top w:val="single" w:sz="4" w:space="0" w:color="auto"/>
+              <w:left w:val="single" w:sz="4" w:space="0" w:color="auto"/>
+              <w:bottom w:val="single" w:sz="4" w:space="0" w:color="auto"/>
+              <w:right w:val="single" w:sz="4" w:space="0" w:color="auto"/>
+            </w:tcBorders>
+          </w:tcPr>
+          <w:p>
+            <w:pPr>
+              <w:spacing w:after="0" w:line="360" w:lineRule="auto"/>
+              <w:outlineLvl w:val="0"/>
+              <w:rPr>
+                <w:rFonts w:ascii="Times New Roman" w:hAnsi="Times New Roman" w:cs="Times New Roman"/>
+                <w:sz w:val="20"/>
+                <w:szCs w:val="20"/>
+                <w:lang w:val="de-DE"/>
+              </w:rPr>
+            </w:pPr>
+            <w:r>
+              <w:rPr>
+                <w:rFonts w:ascii="Times New Roman" w:hAnsi="Times New Roman" w:cs="Times New Roman"/>
+                <w:sz w:val="20"/>
+                <w:szCs w:val="20"/>
+                <w:lang w:val="de-DE"/>
+              </w:rPr>
+              <w:t>18</w:t>
+            </w:r>
+          </w:p>
+          <w:p>
+            <w:pPr>
+              <w:spacing w:after="0" w:line="360" w:lineRule="auto"/>
+              <w:outlineLvl w:val="0"/>
+              <w:rPr>
+                <w:rFonts w:ascii="Times New Roman" w:hAnsi="Times New Roman" w:cs="Times New Roman"/>
+                <w:sz w:val="20"/>
+                <w:szCs w:val="20"/>
+                <w:lang w:val="de-DE"/>
+              </w:rPr>
+            </w:pPr>
+            <w:r>
+              <w:rPr>
+                <w:rFonts w:ascii="Times New Roman" w:hAnsi="Times New Roman" w:cs="Times New Roman"/>
+                <w:sz w:val="20"/>
+                <w:szCs w:val="20"/>
+                <w:lang w:val="de-DE"/>
+              </w:rPr>
+              <w:t>bis 19</w:t>
+            </w:r>
+          </w:p>
+        </w:tc>
+        <w:tc>
+          <w:tcPr>
+            <w:tcW w:w="1134" w:type="dxa"/>
+            <w:tcBorders>
+              <w:top w:val="single" w:sz="4" w:space="0" w:color="auto"/>
+              <w:left w:val="single" w:sz="4" w:space="0" w:color="auto"/>
+              <w:bottom w:val="single" w:sz="4" w:space="0" w:color="auto"/>
+              <w:right w:val="single" w:sz="4" w:space="0" w:color="auto"/>
+            </w:tcBorders>
+          </w:tcPr>
+          <w:p>
+            <w:pPr>
+              <w:spacing w:after="0" w:line="360" w:lineRule="auto"/>
+              <w:outlineLvl w:val="0"/>
+              <w:rPr>
+                <w:rFonts w:ascii="Times New Roman" w:hAnsi="Times New Roman" w:cs="Times New Roman"/>
+                <w:sz w:val="20"/>
+                <w:szCs w:val="20"/>
+                <w:lang w:val="de-DE"/>
+              </w:rPr>
+            </w:pPr>
+            <w:r>
+              <w:rPr>
+                <w:rFonts w:ascii="Times New Roman" w:hAnsi="Times New Roman" w:cs="Times New Roman"/>
+                <w:sz w:val="20"/>
+                <w:szCs w:val="20"/>
+                <w:lang w:val="de-DE"/>
+              </w:rPr>
+              <w:t>II. Gg.</w:t>
+            </w:r>
+          </w:p>
+        </w:tc>
+        <w:tc>
+          <w:tcPr>
+            <w:tcW w:w="1278" w:type="dxa"/>
+            <w:tcBorders>
+              <w:top w:val="single" w:sz="4" w:space="0" w:color="auto"/>
+              <w:left w:val="single" w:sz="4" w:space="0" w:color="auto"/>
+              <w:bottom w:val="single" w:sz="4" w:space="0" w:color="auto"/>
+              <w:right w:val="single" w:sz="4" w:space="0" w:color="auto"/>
+            </w:tcBorders>
+          </w:tcPr>
+          <w:p>
+            <w:pPr>
+              <w:spacing w:after="0" w:line="360" w:lineRule="auto"/>
+              <w:outlineLvl w:val="0"/>
+              <w:rPr>
+                <w:rFonts w:ascii="Times New Roman" w:hAnsi="Times New Roman" w:cs="Times New Roman"/>
+                <w:sz w:val="20"/>
+                <w:szCs w:val="20"/>
+                <w:lang w:val="de-DE"/>
+              </w:rPr>
+            </w:pPr>
+            <w:r>
+              <w:rPr>
+                <w:rFonts w:ascii="Times New Roman" w:hAnsi="Times New Roman" w:cs="Times New Roman"/>
+                <w:sz w:val="20"/>
+                <w:szCs w:val="20"/>
+                <w:lang w:val="de-DE"/>
+              </w:rPr>
+              <w:t>12/16</w:t>
+            </w:r>
+          </w:p>
+          <w:p>
+            <w:pPr>
+              <w:spacing w:after="0" w:line="360" w:lineRule="auto"/>
+              <w:outlineLvl w:val="0"/>
+              <w:rPr>
+                <w:rFonts w:ascii="Times New Roman" w:hAnsi="Times New Roman" w:cs="Times New Roman"/>
+                <w:sz w:val="20"/>
+                <w:szCs w:val="20"/>
+                <w:lang w:val="de-DE"/>
+              </w:rPr>
+            </w:pPr>
+            <w:r>
+              <w:rPr>
+                <w:rFonts w:ascii="Times New Roman" w:hAnsi="Times New Roman" w:cs="Times New Roman"/>
+                <w:sz w:val="20"/>
+                <w:szCs w:val="20"/>
+                <w:lang w:val="de-DE"/>
+              </w:rPr>
+              <w:t>3/16</w:t>
+            </w:r>
+          </w:p>
+        </w:tc>
+        <w:tc>
+          <w:tcPr>
+            <w:tcW w:w="5880" w:type="dxa"/>
+            <w:tcBorders>
+              <w:top w:val="single" w:sz="4" w:space="0" w:color="auto"/>
+              <w:left w:val="single" w:sz="4" w:space="0" w:color="auto"/>
+              <w:bottom w:val="single" w:sz="4" w:space="0" w:color="auto"/>
+              <w:right w:val="single" w:sz="4" w:space="0" w:color="auto"/>
+            </w:tcBorders>
+          </w:tcPr>
+          <w:p>
+            <w:pPr>
+              <w:spacing w:after="0" w:line="360" w:lineRule="auto"/>
+              <w:outlineLvl w:val="0"/>
+              <w:rPr>
+                <w:rFonts w:ascii="Times New Roman" w:hAnsi="Times New Roman" w:cs="Times New Roman"/>
+                <w:sz w:val="20"/>
+                <w:szCs w:val="20"/>
+                <w:lang w:val="de-DE"/>
+              </w:rPr>
+            </w:pPr>
+            <w:r>
+              <w:rPr>
+                <w:rFonts w:ascii="Times New Roman" w:hAnsi="Times New Roman" w:cs="Times New Roman"/>
+                <w:sz w:val="20"/>
+                <w:szCs w:val="20"/>
+                <w:lang w:val="de-DE"/>
+              </w:rPr>
+              <w:t xml:space="preserve">Auf Rasur. </w:t>
+            </w:r>
           </w:p>
         </w:tc>
       </w:tr>
@@ -7000,7 +7353,25 @@
           <w:szCs w:val="20"/>
           <w:lang w:val="de-DE"/>
         </w:rPr>
-        <w:t xml:space="preserve"> (mit Bleistift): </w:t>
+        <w:t xml:space="preserve"> (mit Bleistift</w:t>
+      </w:r>
+      <w:r>
+        <w:rPr>
+          <w:rFonts w:ascii="Times New Roman" w:hAnsi="Times New Roman" w:cs="Times New Roman"/>
+          <w:sz w:val="20"/>
+          <w:szCs w:val="20"/>
+          <w:lang w:val="de-DE"/>
+        </w:rPr>
+        <w:t xml:space="preserve"> und rotem Buntstift</w:t>
+      </w:r>
+      <w:r>
+        <w:rPr>
+          <w:rFonts w:ascii="Times New Roman" w:hAnsi="Times New Roman" w:cs="Times New Roman"/>
+          <w:sz w:val="20"/>
+          <w:szCs w:val="20"/>
+          <w:lang w:val="de-DE"/>
+        </w:rPr>
+        <w:t xml:space="preserve">): </w:t>
       </w:r>
     </w:p>
     <w:p>
@@ -7225,6 +7596,7 @@
                 <w:szCs w:val="20"/>
                 <w:lang w:val="de-DE"/>
               </w:rPr>
+              <w:lastRenderedPageBreak/>
               <w:t>3</w:t>
             </w:r>
           </w:p>
@@ -7462,25 +7834,7 @@
                 <w:szCs w:val="20"/>
                 <w:lang w:val="de-DE"/>
               </w:rPr>
-              <w:t>9</w:t>
-            </w:r>
-            <w:r>
-              <w:rPr>
-                <w:rFonts w:ascii="Times New Roman" w:hAnsi="Times New Roman" w:cs="Times New Roman"/>
-                <w:sz w:val="20"/>
-                <w:szCs w:val="20"/>
-                <w:lang w:val="de-DE"/>
-              </w:rPr>
-              <w:t>–12/</w:t>
-            </w:r>
-            <w:r>
-              <w:rPr>
-                <w:rFonts w:ascii="Times New Roman" w:hAnsi="Times New Roman" w:cs="Times New Roman"/>
-                <w:sz w:val="20"/>
-                <w:szCs w:val="20"/>
-                <w:lang w:val="de-DE"/>
-              </w:rPr>
-              <w:t>16</w:t>
+              <w:t>9–12/16</w:t>
             </w:r>
           </w:p>
         </w:tc>
@@ -7576,7 +7930,6 @@
                 <w:szCs w:val="20"/>
                 <w:lang w:val="de-DE"/>
               </w:rPr>
-              <w:lastRenderedPageBreak/>
               <w:t>3</w:t>
             </w:r>
           </w:p>
@@ -7609,25 +7962,7 @@
                 <w:szCs w:val="20"/>
                 <w:lang w:val="de-DE"/>
               </w:rPr>
-              <w:t>Br</w:t>
-            </w:r>
-            <w:r>
-              <w:rPr>
-                <w:rFonts w:ascii="Times New Roman" w:hAnsi="Times New Roman" w:cs="Times New Roman"/>
-                <w:sz w:val="20"/>
-                <w:szCs w:val="20"/>
-                <w:lang w:val="de-DE"/>
-              </w:rPr>
-              <w:t>.</w:t>
-            </w:r>
-            <w:r>
-              <w:rPr>
-                <w:rFonts w:ascii="Times New Roman" w:hAnsi="Times New Roman" w:cs="Times New Roman"/>
-                <w:sz w:val="20"/>
-                <w:szCs w:val="20"/>
-                <w:lang w:val="de-DE"/>
-              </w:rPr>
-              <w:t>, Vc.</w:t>
+              <w:t>Br., Vc.</w:t>
             </w:r>
           </w:p>
         </w:tc>
@@ -7659,16 +7994,7 @@
                 <w:szCs w:val="20"/>
                 <w:lang w:val="de-DE"/>
               </w:rPr>
-              <w:t>12</w:t>
-            </w:r>
-            <w:r>
-              <w:rPr>
-                <w:rFonts w:ascii="Times New Roman" w:hAnsi="Times New Roman" w:cs="Times New Roman"/>
-                <w:sz w:val="20"/>
-                <w:szCs w:val="20"/>
-                <w:lang w:val="de-DE"/>
-              </w:rPr>
-              <w:t>/16</w:t>
+              <w:t>12/16</w:t>
             </w:r>
           </w:p>
         </w:tc>
@@ -7924,16 +8250,7 @@
                 <w:szCs w:val="20"/>
                 <w:lang w:val="de-DE"/>
               </w:rPr>
-              <w:t xml:space="preserve">I./II. Gg., </w:t>
-            </w:r>
-            <w:r>
-              <w:rPr>
-                <w:rFonts w:ascii="Times New Roman" w:hAnsi="Times New Roman" w:cs="Times New Roman"/>
-                <w:sz w:val="20"/>
-                <w:szCs w:val="20"/>
-                <w:lang w:val="de-DE"/>
-              </w:rPr>
-              <w:t>Br., Vc.</w:t>
+              <w:t>I./II. Gg., Br., Vc.</w:t>
             </w:r>
           </w:p>
         </w:tc>
@@ -7965,16 +8282,7 @@
                 <w:szCs w:val="20"/>
                 <w:lang w:val="de-DE"/>
               </w:rPr>
-              <w:t>2/</w:t>
-            </w:r>
-            <w:r>
-              <w:rPr>
-                <w:rFonts w:ascii="Times New Roman" w:hAnsi="Times New Roman" w:cs="Times New Roman"/>
-                <w:sz w:val="20"/>
-                <w:szCs w:val="20"/>
-                <w:lang w:val="de-DE"/>
-              </w:rPr>
-              <w:t>4</w:t>
+              <w:t>2/4</w:t>
             </w:r>
           </w:p>
         </w:tc>
@@ -8333,16 +8641,7 @@
                 <w:szCs w:val="20"/>
                 <w:lang w:val="de-DE"/>
               </w:rPr>
-              <w:t xml:space="preserve"> in T. 7</w:t>
-            </w:r>
-            <w:r>
-              <w:rPr>
-                <w:rFonts w:ascii="Times New Roman" w:hAnsi="Times New Roman" w:cs="Times New Roman"/>
-                <w:sz w:val="20"/>
-                <w:szCs w:val="20"/>
-                <w:lang w:val="de-DE"/>
-              </w:rPr>
-              <w:t xml:space="preserve"> hinzugefügt mit rotem Buntstift; </w:t>
+              <w:t xml:space="preserve"> in T. 7 hinzugefügt mit rotem Buntstift; </w:t>
             </w:r>
             <w:r>
               <w:rPr>
@@ -8362,25 +8661,7 @@
                 <w:szCs w:val="20"/>
                 <w:lang w:val="de-DE"/>
               </w:rPr>
-              <w:t xml:space="preserve"> darunter hinzugefügt mit Bleistift </w:t>
-            </w:r>
-            <w:r>
-              <w:rPr>
-                <w:rFonts w:ascii="Times New Roman" w:hAnsi="Times New Roman" w:cs="Times New Roman"/>
-                <w:sz w:val="20"/>
-                <w:szCs w:val="20"/>
-                <w:lang w:val="de-DE"/>
-              </w:rPr>
-              <w:t>auf Rasur</w:t>
-            </w:r>
-            <w:r>
-              <w:rPr>
-                <w:rFonts w:ascii="Times New Roman" w:hAnsi="Times New Roman" w:cs="Times New Roman"/>
-                <w:sz w:val="20"/>
-                <w:szCs w:val="20"/>
-                <w:lang w:val="de-DE"/>
-              </w:rPr>
-              <w:t>.</w:t>
+              <w:t xml:space="preserve"> darunter hinzugefügt mit Bleistift auf Rasur.</w:t>
             </w:r>
           </w:p>
         </w:tc>
@@ -8594,16 +8875,7 @@
                 <w:szCs w:val="20"/>
                 <w:lang w:val="de-DE"/>
               </w:rPr>
-              <w:t>Vc</w:t>
-            </w:r>
-            <w:r>
-              <w:rPr>
-                <w:rFonts w:ascii="Times New Roman" w:hAnsi="Times New Roman" w:cs="Times New Roman"/>
-                <w:sz w:val="20"/>
-                <w:szCs w:val="20"/>
-                <w:lang w:val="de-DE"/>
-              </w:rPr>
-              <w:t>.</w:t>
+              <w:t>Vc.</w:t>
             </w:r>
           </w:p>
         </w:tc>
@@ -8635,25 +8907,7 @@
                 <w:szCs w:val="20"/>
                 <w:lang w:val="de-DE"/>
               </w:rPr>
-              <w:t>3</w:t>
-            </w:r>
-            <w:r>
-              <w:rPr>
-                <w:rFonts w:ascii="Times New Roman" w:hAnsi="Times New Roman" w:cs="Times New Roman"/>
-                <w:sz w:val="20"/>
-                <w:szCs w:val="20"/>
-                <w:lang w:val="de-DE"/>
-              </w:rPr>
-              <w:t>/</w:t>
-            </w:r>
-            <w:r>
-              <w:rPr>
-                <w:rFonts w:ascii="Times New Roman" w:hAnsi="Times New Roman" w:cs="Times New Roman"/>
-                <w:sz w:val="20"/>
-                <w:szCs w:val="20"/>
-                <w:lang w:val="de-DE"/>
-              </w:rPr>
-              <w:t>8</w:t>
+              <w:t>3/8</w:t>
             </w:r>
           </w:p>
         </w:tc>
@@ -8697,17 +8951,7 @@
                 <w:szCs w:val="20"/>
                 <w:lang w:val="de-DE"/>
               </w:rPr>
-              <w:t>F</w:t>
-            </w:r>
-            <w:r>
-              <w:rPr>
-                <w:rFonts w:ascii="Times New Roman" w:hAnsi="Times New Roman" w:cs="Times New Roman"/>
-                <w:iCs/>
-                <w:sz w:val="20"/>
-                <w:szCs w:val="20"/>
-                <w:lang w:val="de-DE"/>
-              </w:rPr>
-              <w:t xml:space="preserve"> hinzugefügt mit violettem Buntstift. </w:t>
+              <w:t xml:space="preserve">F hinzugefügt mit violettem Buntstift. </w:t>
             </w:r>
           </w:p>
         </w:tc>
@@ -8737,6 +8981,15 @@
                 <w:lang w:val="de-DE"/>
               </w:rPr>
             </w:pPr>
+            <w:r>
+              <w:rPr>
+                <w:rFonts w:ascii="Times New Roman" w:hAnsi="Times New Roman" w:cs="Times New Roman"/>
+                <w:sz w:val="20"/>
+                <w:szCs w:val="20"/>
+                <w:lang w:val="de-DE"/>
+              </w:rPr>
+              <w:t>9</w:t>
+            </w:r>
           </w:p>
         </w:tc>
         <w:tc>
@@ -8760,6 +9013,15 @@
                 <w:lang w:val="de-DE"/>
               </w:rPr>
             </w:pPr>
+            <w:r>
+              <w:rPr>
+                <w:rFonts w:ascii="Times New Roman" w:hAnsi="Times New Roman" w:cs="Times New Roman"/>
+                <w:sz w:val="20"/>
+                <w:szCs w:val="20"/>
+                <w:lang w:val="de-DE"/>
+              </w:rPr>
+              <w:t>I./II. Gg.</w:t>
+            </w:r>
           </w:p>
         </w:tc>
         <w:tc>
@@ -8783,6 +9045,15 @@
                 <w:lang w:val="de-DE"/>
               </w:rPr>
             </w:pPr>
+            <w:r>
+              <w:rPr>
+                <w:rFonts w:ascii="Times New Roman" w:hAnsi="Times New Roman" w:cs="Times New Roman"/>
+                <w:sz w:val="20"/>
+                <w:szCs w:val="20"/>
+                <w:lang w:val="de-DE"/>
+              </w:rPr>
+              <w:t>1. Note</w:t>
+            </w:r>
           </w:p>
         </w:tc>
         <w:tc>
@@ -8806,6 +9077,82 @@
                 <w:lang w:val="de-DE"/>
               </w:rPr>
             </w:pPr>
+            <w:r>
+              <w:rPr>
+                <w:rFonts w:ascii="Times New Roman" w:hAnsi="Times New Roman" w:cs="Times New Roman"/>
+                <w:i/>
+                <w:iCs/>
+                <w:sz w:val="20"/>
+                <w:szCs w:val="20"/>
+                <w:lang w:val="de-DE"/>
+              </w:rPr>
+              <w:t>sehr zart</w:t>
+            </w:r>
+            <w:r>
+              <w:rPr>
+                <w:rFonts w:ascii="Times New Roman" w:hAnsi="Times New Roman" w:cs="Times New Roman"/>
+                <w:sz w:val="20"/>
+                <w:szCs w:val="20"/>
+                <w:lang w:val="de-DE"/>
+              </w:rPr>
+              <w:t xml:space="preserve"> hinzugefügt mit Bleistift. sic: </w:t>
+            </w:r>
+            <w:r>
+              <w:rPr>
+                <w:rFonts w:ascii="Times New Roman" w:hAnsi="Times New Roman" w:cs="Times New Roman"/>
+                <w:i/>
+                <w:iCs/>
+                <w:sz w:val="20"/>
+                <w:szCs w:val="20"/>
+                <w:lang w:val="de-DE"/>
+              </w:rPr>
+              <w:t>sehr zart</w:t>
+            </w:r>
+            <w:r>
+              <w:rPr>
+                <w:rFonts w:ascii="Times New Roman" w:hAnsi="Times New Roman" w:cs="Times New Roman"/>
+                <w:sz w:val="20"/>
+                <w:szCs w:val="20"/>
+                <w:lang w:val="de-DE"/>
+              </w:rPr>
+              <w:t xml:space="preserve"> in T. 10 I. Gg. 1/8 nicht getilgt</w:t>
+            </w:r>
+            <w:r>
+              <w:rPr>
+                <w:rFonts w:ascii="Times New Roman" w:hAnsi="Times New Roman" w:cs="Times New Roman"/>
+                <w:sz w:val="20"/>
+                <w:szCs w:val="20"/>
+                <w:lang w:val="de-DE"/>
+              </w:rPr>
+              <w:t xml:space="preserve"> (s</w:t>
+            </w:r>
+            <w:r>
+              <w:rPr>
+                <w:rFonts w:ascii="Times New Roman" w:hAnsi="Times New Roman" w:cs="Times New Roman"/>
+                <w:sz w:val="20"/>
+                <w:szCs w:val="20"/>
+                <w:lang w:val="de-DE"/>
+              </w:rPr>
+              <w:t>iehe Textfassung 1</w:t>
+            </w:r>
+            <w:r>
+              <w:rPr>
+                <w:rFonts w:ascii="Times New Roman" w:hAnsi="Times New Roman" w:cs="Times New Roman"/>
+                <w:sz w:val="20"/>
+                <w:szCs w:val="20"/>
+                <w:lang w:val="de-DE"/>
+              </w:rPr>
+              <w:t>)</w:t>
+            </w:r>
+            <w:r>
+              <w:rPr>
+                <w:rFonts w:ascii="Times New Roman" w:hAnsi="Times New Roman" w:cs="Times New Roman"/>
+                <w:sz w:val="20"/>
+                <w:szCs w:val="20"/>
+                <w:lang w:val="de-DE"/>
+              </w:rPr>
+              <w:t xml:space="preserve">. </w:t>
+            </w:r>
           </w:p>
         </w:tc>
       </w:tr>
@@ -8834,6 +9181,15 @@
                 <w:lang w:val="de-DE"/>
               </w:rPr>
             </w:pPr>
+            <w:r>
+              <w:rPr>
+                <w:rFonts w:ascii="Times New Roman" w:hAnsi="Times New Roman" w:cs="Times New Roman"/>
+                <w:sz w:val="20"/>
+                <w:szCs w:val="20"/>
+                <w:lang w:val="de-DE"/>
+              </w:rPr>
+              <w:t>11</w:t>
+            </w:r>
           </w:p>
         </w:tc>
         <w:tc>
@@ -8880,6 +9236,15 @@
                 <w:lang w:val="de-DE"/>
               </w:rPr>
             </w:pPr>
+            <w:r>
+              <w:rPr>
+                <w:rFonts w:ascii="Times New Roman" w:hAnsi="Times New Roman" w:cs="Times New Roman"/>
+                <w:sz w:val="20"/>
+                <w:szCs w:val="20"/>
+                <w:lang w:val="de-DE"/>
+              </w:rPr>
+              <w:t>Taktanfang</w:t>
+            </w:r>
           </w:p>
         </w:tc>
         <w:tc>
@@ -8903,6 +9268,26 @@
                 <w:lang w:val="de-DE"/>
               </w:rPr>
             </w:pPr>
+            <w:r>
+              <w:rPr>
+                <w:rFonts w:ascii="Times New Roman" w:hAnsi="Times New Roman" w:cs="Times New Roman"/>
+                <w:i/>
+                <w:iCs/>
+                <w:sz w:val="20"/>
+                <w:szCs w:val="20"/>
+                <w:lang w:val="de-DE"/>
+              </w:rPr>
+              <w:t>poco</w:t>
+            </w:r>
+            <w:r>
+              <w:rPr>
+                <w:rFonts w:ascii="Times New Roman" w:hAnsi="Times New Roman" w:cs="Times New Roman"/>
+                <w:sz w:val="20"/>
+                <w:szCs w:val="20"/>
+                <w:lang w:val="de-DE"/>
+              </w:rPr>
+              <w:t xml:space="preserve"> [rit.] hinzugefügt mit Bleistift. </w:t>
+            </w:r>
           </w:p>
         </w:tc>
       </w:tr>
@@ -8931,6 +9316,36 @@
                 <w:lang w:val="de-DE"/>
               </w:rPr>
             </w:pPr>
+            <w:r>
+              <w:rPr>
+                <w:rFonts w:ascii="Times New Roman" w:hAnsi="Times New Roman" w:cs="Times New Roman"/>
+                <w:sz w:val="20"/>
+                <w:szCs w:val="20"/>
+                <w:lang w:val="de-DE"/>
+              </w:rPr>
+              <w:t>11</w:t>
+            </w:r>
+          </w:p>
+          <w:p>
+            <w:pPr>
+              <w:spacing w:after="0" w:line="360" w:lineRule="auto"/>
+              <w:outlineLvl w:val="0"/>
+              <w:rPr>
+                <w:rFonts w:ascii="Times New Roman" w:hAnsi="Times New Roman" w:cs="Times New Roman"/>
+                <w:sz w:val="20"/>
+                <w:szCs w:val="20"/>
+                <w:lang w:val="de-DE"/>
+              </w:rPr>
+            </w:pPr>
+            <w:r>
+              <w:rPr>
+                <w:rFonts w:ascii="Times New Roman" w:hAnsi="Times New Roman" w:cs="Times New Roman"/>
+                <w:sz w:val="20"/>
+                <w:szCs w:val="20"/>
+                <w:lang w:val="de-DE"/>
+              </w:rPr>
+              <w:t>bis 12</w:t>
+            </w:r>
           </w:p>
         </w:tc>
         <w:tc>
@@ -8954,6 +9369,15 @@
                 <w:lang w:val="de-DE"/>
               </w:rPr>
             </w:pPr>
+            <w:r>
+              <w:rPr>
+                <w:rFonts w:ascii="Times New Roman" w:hAnsi="Times New Roman" w:cs="Times New Roman"/>
+                <w:sz w:val="20"/>
+                <w:szCs w:val="20"/>
+                <w:lang w:val="de-DE"/>
+              </w:rPr>
+              <w:t>Br.</w:t>
+            </w:r>
           </w:p>
         </w:tc>
         <w:tc>
@@ -8977,6 +9401,36 @@
                 <w:lang w:val="de-DE"/>
               </w:rPr>
             </w:pPr>
+            <w:r>
+              <w:rPr>
+                <w:rFonts w:ascii="Times New Roman" w:hAnsi="Times New Roman" w:cs="Times New Roman"/>
+                <w:sz w:val="20"/>
+                <w:szCs w:val="20"/>
+                <w:lang w:val="de-DE"/>
+              </w:rPr>
+              <w:t>5/8</w:t>
+            </w:r>
+          </w:p>
+          <w:p>
+            <w:pPr>
+              <w:spacing w:after="0" w:line="360" w:lineRule="auto"/>
+              <w:outlineLvl w:val="0"/>
+              <w:rPr>
+                <w:rFonts w:ascii="Times New Roman" w:hAnsi="Times New Roman" w:cs="Times New Roman"/>
+                <w:sz w:val="20"/>
+                <w:szCs w:val="20"/>
+                <w:lang w:val="de-DE"/>
+              </w:rPr>
+            </w:pPr>
+            <w:r>
+              <w:rPr>
+                <w:rFonts w:ascii="Times New Roman" w:hAnsi="Times New Roman" w:cs="Times New Roman"/>
+                <w:sz w:val="20"/>
+                <w:szCs w:val="20"/>
+                <w:lang w:val="de-DE"/>
+              </w:rPr>
+              <w:t>2/8</w:t>
+            </w:r>
           </w:p>
         </w:tc>
         <w:tc>
@@ -9000,6 +9454,15 @@
                 <w:lang w:val="de-DE"/>
               </w:rPr>
             </w:pPr>
+            <w:r>
+              <w:rPr>
+                <w:rFonts w:ascii="Times New Roman" w:hAnsi="Times New Roman" w:cs="Times New Roman"/>
+                <w:sz w:val="20"/>
+                <w:szCs w:val="20"/>
+                <w:lang w:val="de-DE"/>
+              </w:rPr>
+              <w:t>Legatobogen von T. 11 6/8 (sic) bis T. 12 2/8 hinzugefügt mit Bleistift. sic: Legatobögen in T. 11 5–6/8 und T. 12 1–2/8 nicht getilgt (siehe Textfassung1 ).</w:t>
+            </w:r>
           </w:p>
         </w:tc>
       </w:tr>
@@ -9028,6 +9491,36 @@
                 <w:lang w:val="de-DE"/>
               </w:rPr>
             </w:pPr>
+            <w:r>
+              <w:rPr>
+                <w:rFonts w:ascii="Times New Roman" w:hAnsi="Times New Roman" w:cs="Times New Roman"/>
+                <w:sz w:val="20"/>
+                <w:szCs w:val="20"/>
+                <w:lang w:val="de-DE"/>
+              </w:rPr>
+              <w:t>11</w:t>
+            </w:r>
+          </w:p>
+          <w:p>
+            <w:pPr>
+              <w:spacing w:after="0" w:line="360" w:lineRule="auto"/>
+              <w:outlineLvl w:val="0"/>
+              <w:rPr>
+                <w:rFonts w:ascii="Times New Roman" w:hAnsi="Times New Roman" w:cs="Times New Roman"/>
+                <w:sz w:val="20"/>
+                <w:szCs w:val="20"/>
+                <w:lang w:val="de-DE"/>
+              </w:rPr>
+            </w:pPr>
+            <w:r>
+              <w:rPr>
+                <w:rFonts w:ascii="Times New Roman" w:hAnsi="Times New Roman" w:cs="Times New Roman"/>
+                <w:sz w:val="20"/>
+                <w:szCs w:val="20"/>
+                <w:lang w:val="de-DE"/>
+              </w:rPr>
+              <w:t>bis 12</w:t>
+            </w:r>
           </w:p>
         </w:tc>
         <w:tc>
@@ -9051,6 +9544,15 @@
                 <w:lang w:val="de-DE"/>
               </w:rPr>
             </w:pPr>
+            <w:r>
+              <w:rPr>
+                <w:rFonts w:ascii="Times New Roman" w:hAnsi="Times New Roman" w:cs="Times New Roman"/>
+                <w:sz w:val="20"/>
+                <w:szCs w:val="20"/>
+                <w:lang w:val="de-DE"/>
+              </w:rPr>
+              <w:t>Br.</w:t>
+            </w:r>
           </w:p>
         </w:tc>
         <w:tc>
@@ -9074,6 +9576,54 @@
                 <w:lang w:val="de-DE"/>
               </w:rPr>
             </w:pPr>
+            <w:r>
+              <w:rPr>
+                <w:rFonts w:ascii="Times New Roman" w:hAnsi="Times New Roman" w:cs="Times New Roman"/>
+                <w:sz w:val="20"/>
+                <w:szCs w:val="20"/>
+                <w:lang w:val="de-DE"/>
+              </w:rPr>
+              <w:t>6</w:t>
+            </w:r>
+            <w:r>
+              <w:rPr>
+                <w:rFonts w:ascii="Times New Roman" w:hAnsi="Times New Roman" w:cs="Times New Roman"/>
+                <w:sz w:val="20"/>
+                <w:szCs w:val="20"/>
+                <w:lang w:val="de-DE"/>
+              </w:rPr>
+              <w:t>/8</w:t>
+            </w:r>
+          </w:p>
+          <w:p>
+            <w:pPr>
+              <w:spacing w:after="0" w:line="360" w:lineRule="auto"/>
+              <w:outlineLvl w:val="0"/>
+              <w:rPr>
+                <w:rFonts w:ascii="Times New Roman" w:hAnsi="Times New Roman" w:cs="Times New Roman"/>
+                <w:sz w:val="20"/>
+                <w:szCs w:val="20"/>
+                <w:lang w:val="de-DE"/>
+              </w:rPr>
+            </w:pPr>
+            <w:r>
+              <w:rPr>
+                <w:rFonts w:ascii="Times New Roman" w:hAnsi="Times New Roman" w:cs="Times New Roman"/>
+                <w:sz w:val="20"/>
+                <w:szCs w:val="20"/>
+                <w:lang w:val="de-DE"/>
+              </w:rPr>
+              <w:t>1</w:t>
+            </w:r>
+            <w:r>
+              <w:rPr>
+                <w:rFonts w:ascii="Times New Roman" w:hAnsi="Times New Roman" w:cs="Times New Roman"/>
+                <w:sz w:val="20"/>
+                <w:szCs w:val="20"/>
+                <w:lang w:val="de-DE"/>
+              </w:rPr>
+              <w:t>/8</w:t>
+            </w:r>
           </w:p>
         </w:tc>
         <w:tc>
@@ -9092,10 +9642,2042 @@
               <w:outlineLvl w:val="0"/>
               <w:rPr>
                 <w:rFonts w:ascii="Times New Roman" w:hAnsi="Times New Roman" w:cs="Times New Roman"/>
+                <w:sz w:val="20"/>
+                <w:szCs w:val="20"/>
+                <w:lang w:val="de-DE"/>
+              </w:rPr>
+            </w:pPr>
+            <w:r>
+              <w:rPr>
+                <w:rFonts w:ascii="Times New Roman" w:hAnsi="Times New Roman" w:cs="Times New Roman"/>
+                <w:sz w:val="20"/>
+                <w:szCs w:val="20"/>
+                <w:lang w:val="de-DE"/>
+              </w:rPr>
+              <w:t>Durchgezogener Balken</w:t>
+            </w:r>
+            <w:r>
+              <w:rPr>
+                <w:rFonts w:ascii="Times New Roman" w:hAnsi="Times New Roman" w:cs="Times New Roman"/>
+                <w:sz w:val="20"/>
+                <w:szCs w:val="20"/>
+                <w:lang w:val="de-DE"/>
+              </w:rPr>
+              <w:t xml:space="preserve"> hinzugefügt mit Bleistift.</w:t>
+            </w:r>
+          </w:p>
+        </w:tc>
+      </w:tr>
+      <w:tr>
+        <w:trPr>
+          <w:cantSplit/>
+        </w:trPr>
+        <w:tc>
+          <w:tcPr>
+            <w:tcW w:w="920" w:type="dxa"/>
+            <w:tcBorders>
+              <w:top w:val="single" w:sz="4" w:space="0" w:color="auto"/>
+              <w:left w:val="single" w:sz="4" w:space="0" w:color="auto"/>
+              <w:bottom w:val="single" w:sz="4" w:space="0" w:color="auto"/>
+              <w:right w:val="single" w:sz="4" w:space="0" w:color="auto"/>
+            </w:tcBorders>
+          </w:tcPr>
+          <w:p>
+            <w:pPr>
+              <w:spacing w:after="0" w:line="360" w:lineRule="auto"/>
+              <w:outlineLvl w:val="0"/>
+              <w:rPr>
+                <w:rFonts w:ascii="Times New Roman" w:hAnsi="Times New Roman" w:cs="Times New Roman"/>
+                <w:sz w:val="20"/>
+                <w:szCs w:val="20"/>
+                <w:lang w:val="de-DE"/>
+              </w:rPr>
+            </w:pPr>
+            <w:r>
+              <w:rPr>
+                <w:rFonts w:ascii="Times New Roman" w:hAnsi="Times New Roman" w:cs="Times New Roman"/>
+                <w:sz w:val="20"/>
+                <w:szCs w:val="20"/>
+                <w:lang w:val="de-DE"/>
+              </w:rPr>
+              <w:t>12</w:t>
+            </w:r>
+          </w:p>
+        </w:tc>
+        <w:tc>
+          <w:tcPr>
+            <w:tcW w:w="1134" w:type="dxa"/>
+            <w:tcBorders>
+              <w:top w:val="single" w:sz="4" w:space="0" w:color="auto"/>
+              <w:left w:val="single" w:sz="4" w:space="0" w:color="auto"/>
+              <w:bottom w:val="single" w:sz="4" w:space="0" w:color="auto"/>
+              <w:right w:val="single" w:sz="4" w:space="0" w:color="auto"/>
+            </w:tcBorders>
+          </w:tcPr>
+          <w:p>
+            <w:pPr>
+              <w:spacing w:after="0" w:line="360" w:lineRule="auto"/>
+              <w:outlineLvl w:val="0"/>
+              <w:rPr>
+                <w:rFonts w:ascii="Times New Roman" w:hAnsi="Times New Roman" w:cs="Times New Roman"/>
+                <w:sz w:val="20"/>
+                <w:szCs w:val="20"/>
+                <w:lang w:val="de-DE"/>
+              </w:rPr>
+            </w:pPr>
+          </w:p>
+        </w:tc>
+        <w:tc>
+          <w:tcPr>
+            <w:tcW w:w="1278" w:type="dxa"/>
+            <w:tcBorders>
+              <w:top w:val="single" w:sz="4" w:space="0" w:color="auto"/>
+              <w:left w:val="single" w:sz="4" w:space="0" w:color="auto"/>
+              <w:bottom w:val="single" w:sz="4" w:space="0" w:color="auto"/>
+              <w:right w:val="single" w:sz="4" w:space="0" w:color="auto"/>
+            </w:tcBorders>
+          </w:tcPr>
+          <w:p>
+            <w:pPr>
+              <w:spacing w:after="0" w:line="360" w:lineRule="auto"/>
+              <w:outlineLvl w:val="0"/>
+              <w:rPr>
+                <w:rFonts w:ascii="Times New Roman" w:hAnsi="Times New Roman" w:cs="Times New Roman"/>
+                <w:sz w:val="20"/>
+                <w:szCs w:val="20"/>
+                <w:lang w:val="de-DE"/>
+              </w:rPr>
+            </w:pPr>
+            <w:r>
+              <w:rPr>
+                <w:rFonts w:ascii="Times New Roman" w:hAnsi="Times New Roman" w:cs="Times New Roman"/>
+                <w:sz w:val="20"/>
+                <w:szCs w:val="20"/>
+                <w:lang w:val="de-DE"/>
+              </w:rPr>
+              <w:t>5/8</w:t>
+            </w:r>
+          </w:p>
+        </w:tc>
+        <w:tc>
+          <w:tcPr>
+            <w:tcW w:w="5880" w:type="dxa"/>
+            <w:tcBorders>
+              <w:top w:val="single" w:sz="4" w:space="0" w:color="auto"/>
+              <w:left w:val="single" w:sz="4" w:space="0" w:color="auto"/>
+              <w:bottom w:val="single" w:sz="4" w:space="0" w:color="auto"/>
+              <w:right w:val="single" w:sz="4" w:space="0" w:color="auto"/>
+            </w:tcBorders>
+          </w:tcPr>
+          <w:p>
+            <w:pPr>
+              <w:spacing w:after="0" w:line="360" w:lineRule="auto"/>
+              <w:outlineLvl w:val="0"/>
+              <w:rPr>
+                <w:rFonts w:ascii="Times New Roman" w:hAnsi="Times New Roman" w:cs="Times New Roman"/>
+                <w:sz w:val="20"/>
+                <w:szCs w:val="20"/>
+                <w:lang w:val="de-DE"/>
+              </w:rPr>
+            </w:pPr>
+            <w:r>
+              <w:rPr>
+                <w:rFonts w:ascii="Times New Roman" w:hAnsi="Times New Roman" w:cs="Times New Roman"/>
+                <w:sz w:val="20"/>
+                <w:szCs w:val="20"/>
+                <w:lang w:val="de-DE"/>
+              </w:rPr>
+              <w:t xml:space="preserve">[Viertelnote] </w:t>
+            </w:r>
+            <w:r>
+              <w:rPr>
+                <w:rFonts w:ascii="Times New Roman" w:hAnsi="Times New Roman" w:cs="Times New Roman"/>
                 <w:i/>
-                <w:sz w:val="20"/>
-                <w:szCs w:val="20"/>
-                <w:lang w:val="de-DE"/>
+                <w:iCs/>
+                <w:sz w:val="20"/>
+                <w:szCs w:val="20"/>
+                <w:lang w:val="de-DE"/>
+              </w:rPr>
+              <w:t>= 60</w:t>
+            </w:r>
+            <w:r>
+              <w:rPr>
+                <w:rFonts w:ascii="Times New Roman" w:hAnsi="Times New Roman" w:cs="Times New Roman"/>
+                <w:sz w:val="20"/>
+                <w:szCs w:val="20"/>
+                <w:lang w:val="de-DE"/>
+              </w:rPr>
+              <w:t xml:space="preserve"> hinzugefügt mit Bleistift.</w:t>
+            </w:r>
+          </w:p>
+        </w:tc>
+      </w:tr>
+      <w:tr>
+        <w:trPr>
+          <w:cantSplit/>
+        </w:trPr>
+        <w:tc>
+          <w:tcPr>
+            <w:tcW w:w="920" w:type="dxa"/>
+            <w:tcBorders>
+              <w:top w:val="single" w:sz="4" w:space="0" w:color="auto"/>
+              <w:left w:val="single" w:sz="4" w:space="0" w:color="auto"/>
+              <w:bottom w:val="single" w:sz="4" w:space="0" w:color="auto"/>
+              <w:right w:val="single" w:sz="4" w:space="0" w:color="auto"/>
+            </w:tcBorders>
+          </w:tcPr>
+          <w:p>
+            <w:pPr>
+              <w:spacing w:after="0" w:line="360" w:lineRule="auto"/>
+              <w:outlineLvl w:val="0"/>
+              <w:rPr>
+                <w:rFonts w:ascii="Times New Roman" w:hAnsi="Times New Roman" w:cs="Times New Roman"/>
+                <w:sz w:val="20"/>
+                <w:szCs w:val="20"/>
+                <w:lang w:val="de-DE"/>
+              </w:rPr>
+            </w:pPr>
+            <w:r>
+              <w:rPr>
+                <w:rFonts w:ascii="Times New Roman" w:hAnsi="Times New Roman" w:cs="Times New Roman"/>
+                <w:sz w:val="20"/>
+                <w:szCs w:val="20"/>
+                <w:lang w:val="de-DE"/>
+              </w:rPr>
+              <w:t>1</w:t>
+            </w:r>
+            <w:r>
+              <w:rPr>
+                <w:rFonts w:ascii="Times New Roman" w:hAnsi="Times New Roman" w:cs="Times New Roman"/>
+                <w:sz w:val="20"/>
+                <w:szCs w:val="20"/>
+                <w:lang w:val="de-DE"/>
+              </w:rPr>
+              <w:t>2</w:t>
+            </w:r>
+          </w:p>
+          <w:p>
+            <w:pPr>
+              <w:spacing w:after="0" w:line="360" w:lineRule="auto"/>
+              <w:outlineLvl w:val="0"/>
+              <w:rPr>
+                <w:rFonts w:ascii="Times New Roman" w:hAnsi="Times New Roman" w:cs="Times New Roman"/>
+                <w:sz w:val="20"/>
+                <w:szCs w:val="20"/>
+                <w:lang w:val="de-DE"/>
+              </w:rPr>
+            </w:pPr>
+            <w:r>
+              <w:rPr>
+                <w:rFonts w:ascii="Times New Roman" w:hAnsi="Times New Roman" w:cs="Times New Roman"/>
+                <w:sz w:val="20"/>
+                <w:szCs w:val="20"/>
+                <w:lang w:val="de-DE"/>
+              </w:rPr>
+              <w:t>bis 1</w:t>
+            </w:r>
+            <w:r>
+              <w:rPr>
+                <w:rFonts w:ascii="Times New Roman" w:hAnsi="Times New Roman" w:cs="Times New Roman"/>
+                <w:sz w:val="20"/>
+                <w:szCs w:val="20"/>
+                <w:lang w:val="de-DE"/>
+              </w:rPr>
+              <w:t>3</w:t>
+            </w:r>
+          </w:p>
+        </w:tc>
+        <w:tc>
+          <w:tcPr>
+            <w:tcW w:w="1134" w:type="dxa"/>
+            <w:tcBorders>
+              <w:top w:val="single" w:sz="4" w:space="0" w:color="auto"/>
+              <w:left w:val="single" w:sz="4" w:space="0" w:color="auto"/>
+              <w:bottom w:val="single" w:sz="4" w:space="0" w:color="auto"/>
+              <w:right w:val="single" w:sz="4" w:space="0" w:color="auto"/>
+            </w:tcBorders>
+          </w:tcPr>
+          <w:p>
+            <w:pPr>
+              <w:spacing w:after="0" w:line="360" w:lineRule="auto"/>
+              <w:outlineLvl w:val="0"/>
+              <w:rPr>
+                <w:rFonts w:ascii="Times New Roman" w:hAnsi="Times New Roman" w:cs="Times New Roman"/>
+                <w:sz w:val="20"/>
+                <w:szCs w:val="20"/>
+                <w:lang w:val="de-DE"/>
+              </w:rPr>
+            </w:pPr>
+            <w:r>
+              <w:rPr>
+                <w:rFonts w:ascii="Times New Roman" w:hAnsi="Times New Roman" w:cs="Times New Roman"/>
+                <w:sz w:val="20"/>
+                <w:szCs w:val="20"/>
+                <w:lang w:val="de-DE"/>
+              </w:rPr>
+              <w:t>Br.</w:t>
+            </w:r>
+          </w:p>
+        </w:tc>
+        <w:tc>
+          <w:tcPr>
+            <w:tcW w:w="1278" w:type="dxa"/>
+            <w:tcBorders>
+              <w:top w:val="single" w:sz="4" w:space="0" w:color="auto"/>
+              <w:left w:val="single" w:sz="4" w:space="0" w:color="auto"/>
+              <w:bottom w:val="single" w:sz="4" w:space="0" w:color="auto"/>
+              <w:right w:val="single" w:sz="4" w:space="0" w:color="auto"/>
+            </w:tcBorders>
+          </w:tcPr>
+          <w:p>
+            <w:pPr>
+              <w:spacing w:after="0" w:line="360" w:lineRule="auto"/>
+              <w:outlineLvl w:val="0"/>
+              <w:rPr>
+                <w:rFonts w:ascii="Times New Roman" w:hAnsi="Times New Roman" w:cs="Times New Roman"/>
+                <w:sz w:val="20"/>
+                <w:szCs w:val="20"/>
+                <w:lang w:val="de-DE"/>
+              </w:rPr>
+            </w:pPr>
+            <w:r>
+              <w:rPr>
+                <w:rFonts w:ascii="Times New Roman" w:hAnsi="Times New Roman" w:cs="Times New Roman"/>
+                <w:sz w:val="20"/>
+                <w:szCs w:val="20"/>
+                <w:lang w:val="de-DE"/>
+              </w:rPr>
+              <w:t>5/8</w:t>
+            </w:r>
+          </w:p>
+          <w:p>
+            <w:pPr>
+              <w:spacing w:after="0" w:line="360" w:lineRule="auto"/>
+              <w:outlineLvl w:val="0"/>
+              <w:rPr>
+                <w:rFonts w:ascii="Times New Roman" w:hAnsi="Times New Roman" w:cs="Times New Roman"/>
+                <w:sz w:val="20"/>
+                <w:szCs w:val="20"/>
+                <w:lang w:val="de-DE"/>
+              </w:rPr>
+            </w:pPr>
+            <w:r>
+              <w:rPr>
+                <w:rFonts w:ascii="Times New Roman" w:hAnsi="Times New Roman" w:cs="Times New Roman"/>
+                <w:sz w:val="20"/>
+                <w:szCs w:val="20"/>
+                <w:lang w:val="de-DE"/>
+              </w:rPr>
+              <w:t>2/8</w:t>
+            </w:r>
+          </w:p>
+        </w:tc>
+        <w:tc>
+          <w:tcPr>
+            <w:tcW w:w="5880" w:type="dxa"/>
+            <w:tcBorders>
+              <w:top w:val="single" w:sz="4" w:space="0" w:color="auto"/>
+              <w:left w:val="single" w:sz="4" w:space="0" w:color="auto"/>
+              <w:bottom w:val="single" w:sz="4" w:space="0" w:color="auto"/>
+              <w:right w:val="single" w:sz="4" w:space="0" w:color="auto"/>
+            </w:tcBorders>
+          </w:tcPr>
+          <w:p>
+            <w:pPr>
+              <w:spacing w:after="0" w:line="360" w:lineRule="auto"/>
+              <w:outlineLvl w:val="0"/>
+              <w:rPr>
+                <w:rFonts w:ascii="Times New Roman" w:hAnsi="Times New Roman" w:cs="Times New Roman"/>
+                <w:sz w:val="20"/>
+                <w:szCs w:val="20"/>
+                <w:lang w:val="de-DE"/>
+              </w:rPr>
+            </w:pPr>
+            <w:r>
+              <w:rPr>
+                <w:rFonts w:ascii="Times New Roman" w:hAnsi="Times New Roman" w:cs="Times New Roman"/>
+                <w:sz w:val="20"/>
+                <w:szCs w:val="20"/>
+                <w:lang w:val="de-DE"/>
+              </w:rPr>
+              <w:t>Legatobogen hinzugefügt mit Bleistift. sic: Legatobögen in T. 1</w:t>
+            </w:r>
+            <w:r>
+              <w:rPr>
+                <w:rFonts w:ascii="Times New Roman" w:hAnsi="Times New Roman" w:cs="Times New Roman"/>
+                <w:sz w:val="20"/>
+                <w:szCs w:val="20"/>
+                <w:lang w:val="de-DE"/>
+              </w:rPr>
+              <w:t>2</w:t>
+            </w:r>
+            <w:r>
+              <w:rPr>
+                <w:rFonts w:ascii="Times New Roman" w:hAnsi="Times New Roman" w:cs="Times New Roman"/>
+                <w:sz w:val="20"/>
+                <w:szCs w:val="20"/>
+                <w:lang w:val="de-DE"/>
+              </w:rPr>
+              <w:t xml:space="preserve"> 5–6/8 und T. 1</w:t>
+            </w:r>
+            <w:r>
+              <w:rPr>
+                <w:rFonts w:ascii="Times New Roman" w:hAnsi="Times New Roman" w:cs="Times New Roman"/>
+                <w:sz w:val="20"/>
+                <w:szCs w:val="20"/>
+                <w:lang w:val="de-DE"/>
+              </w:rPr>
+              <w:t>3</w:t>
+            </w:r>
+            <w:r>
+              <w:rPr>
+                <w:rFonts w:ascii="Times New Roman" w:hAnsi="Times New Roman" w:cs="Times New Roman"/>
+                <w:sz w:val="20"/>
+                <w:szCs w:val="20"/>
+                <w:lang w:val="de-DE"/>
+              </w:rPr>
+              <w:t xml:space="preserve"> 1–2/8 nicht getilgt (siehe Textfassung1 ).</w:t>
+            </w:r>
+          </w:p>
+        </w:tc>
+      </w:tr>
+      <w:tr>
+        <w:trPr>
+          <w:cantSplit/>
+        </w:trPr>
+        <w:tc>
+          <w:tcPr>
+            <w:tcW w:w="920" w:type="dxa"/>
+            <w:tcBorders>
+              <w:top w:val="single" w:sz="4" w:space="0" w:color="auto"/>
+              <w:left w:val="single" w:sz="4" w:space="0" w:color="auto"/>
+              <w:bottom w:val="single" w:sz="4" w:space="0" w:color="auto"/>
+              <w:right w:val="single" w:sz="4" w:space="0" w:color="auto"/>
+            </w:tcBorders>
+          </w:tcPr>
+          <w:p>
+            <w:pPr>
+              <w:spacing w:after="0" w:line="360" w:lineRule="auto"/>
+              <w:outlineLvl w:val="0"/>
+              <w:rPr>
+                <w:rFonts w:ascii="Times New Roman" w:hAnsi="Times New Roman" w:cs="Times New Roman"/>
+                <w:sz w:val="20"/>
+                <w:szCs w:val="20"/>
+                <w:lang w:val="de-DE"/>
+              </w:rPr>
+            </w:pPr>
+            <w:r>
+              <w:rPr>
+                <w:rFonts w:ascii="Times New Roman" w:hAnsi="Times New Roman" w:cs="Times New Roman"/>
+                <w:sz w:val="20"/>
+                <w:szCs w:val="20"/>
+                <w:lang w:val="de-DE"/>
+              </w:rPr>
+              <w:t>13</w:t>
+            </w:r>
+          </w:p>
+        </w:tc>
+        <w:tc>
+          <w:tcPr>
+            <w:tcW w:w="1134" w:type="dxa"/>
+            <w:tcBorders>
+              <w:top w:val="single" w:sz="4" w:space="0" w:color="auto"/>
+              <w:left w:val="single" w:sz="4" w:space="0" w:color="auto"/>
+              <w:bottom w:val="single" w:sz="4" w:space="0" w:color="auto"/>
+              <w:right w:val="single" w:sz="4" w:space="0" w:color="auto"/>
+            </w:tcBorders>
+          </w:tcPr>
+          <w:p>
+            <w:pPr>
+              <w:spacing w:after="0" w:line="360" w:lineRule="auto"/>
+              <w:outlineLvl w:val="0"/>
+              <w:rPr>
+                <w:rFonts w:ascii="Times New Roman" w:hAnsi="Times New Roman" w:cs="Times New Roman"/>
+                <w:sz w:val="20"/>
+                <w:szCs w:val="20"/>
+                <w:lang w:val="de-DE"/>
+              </w:rPr>
+            </w:pPr>
+            <w:r>
+              <w:rPr>
+                <w:rFonts w:ascii="Times New Roman" w:hAnsi="Times New Roman" w:cs="Times New Roman"/>
+                <w:sz w:val="20"/>
+                <w:szCs w:val="20"/>
+                <w:lang w:val="de-DE"/>
+              </w:rPr>
+              <w:t>Vc</w:t>
+            </w:r>
+            <w:r>
+              <w:rPr>
+                <w:rFonts w:ascii="Times New Roman" w:hAnsi="Times New Roman" w:cs="Times New Roman"/>
+                <w:sz w:val="20"/>
+                <w:szCs w:val="20"/>
+                <w:lang w:val="de-DE"/>
+              </w:rPr>
+              <w:t>.</w:t>
+            </w:r>
+          </w:p>
+        </w:tc>
+        <w:tc>
+          <w:tcPr>
+            <w:tcW w:w="1278" w:type="dxa"/>
+            <w:tcBorders>
+              <w:top w:val="single" w:sz="4" w:space="0" w:color="auto"/>
+              <w:left w:val="single" w:sz="4" w:space="0" w:color="auto"/>
+              <w:bottom w:val="single" w:sz="4" w:space="0" w:color="auto"/>
+              <w:right w:val="single" w:sz="4" w:space="0" w:color="auto"/>
+            </w:tcBorders>
+          </w:tcPr>
+          <w:p>
+            <w:pPr>
+              <w:spacing w:after="0" w:line="360" w:lineRule="auto"/>
+              <w:outlineLvl w:val="0"/>
+              <w:rPr>
+                <w:rFonts w:ascii="Times New Roman" w:hAnsi="Times New Roman" w:cs="Times New Roman"/>
+                <w:sz w:val="20"/>
+                <w:szCs w:val="20"/>
+                <w:lang w:val="de-DE"/>
+              </w:rPr>
+            </w:pPr>
+            <w:r>
+              <w:rPr>
+                <w:rFonts w:ascii="Times New Roman" w:hAnsi="Times New Roman" w:cs="Times New Roman"/>
+                <w:sz w:val="20"/>
+                <w:szCs w:val="20"/>
+                <w:lang w:val="de-DE"/>
+              </w:rPr>
+              <w:t>4–7</w:t>
+            </w:r>
+            <w:r>
+              <w:rPr>
+                <w:rFonts w:ascii="Times New Roman" w:hAnsi="Times New Roman" w:cs="Times New Roman"/>
+                <w:sz w:val="20"/>
+                <w:szCs w:val="20"/>
+                <w:lang w:val="de-DE"/>
+              </w:rPr>
+              <w:t>/8</w:t>
+            </w:r>
+          </w:p>
+        </w:tc>
+        <w:tc>
+          <w:tcPr>
+            <w:tcW w:w="5880" w:type="dxa"/>
+            <w:tcBorders>
+              <w:top w:val="single" w:sz="4" w:space="0" w:color="auto"/>
+              <w:left w:val="single" w:sz="4" w:space="0" w:color="auto"/>
+              <w:bottom w:val="single" w:sz="4" w:space="0" w:color="auto"/>
+              <w:right w:val="single" w:sz="4" w:space="0" w:color="auto"/>
+            </w:tcBorders>
+          </w:tcPr>
+          <w:p>
+            <w:pPr>
+              <w:spacing w:after="0" w:line="360" w:lineRule="auto"/>
+              <w:outlineLvl w:val="0"/>
+              <w:rPr>
+                <w:rFonts w:ascii="Times New Roman" w:hAnsi="Times New Roman" w:cs="Times New Roman"/>
+                <w:sz w:val="20"/>
+                <w:szCs w:val="20"/>
+                <w:lang w:val="de-DE"/>
+              </w:rPr>
+            </w:pPr>
+            <w:r>
+              <w:rPr>
+                <w:rFonts w:ascii="Times New Roman" w:hAnsi="Times New Roman" w:cs="Times New Roman"/>
+                <w:sz w:val="20"/>
+                <w:szCs w:val="20"/>
+                <w:lang w:val="de-DE"/>
+              </w:rPr>
+              <w:t xml:space="preserve">Legatobogen hinzugefügt mit Bleistift. </w:t>
+            </w:r>
+          </w:p>
+        </w:tc>
+      </w:tr>
+      <w:tr>
+        <w:trPr>
+          <w:cantSplit/>
+        </w:trPr>
+        <w:tc>
+          <w:tcPr>
+            <w:tcW w:w="920" w:type="dxa"/>
+            <w:tcBorders>
+              <w:top w:val="single" w:sz="4" w:space="0" w:color="auto"/>
+              <w:left w:val="single" w:sz="4" w:space="0" w:color="auto"/>
+              <w:bottom w:val="single" w:sz="4" w:space="0" w:color="auto"/>
+              <w:right w:val="single" w:sz="4" w:space="0" w:color="auto"/>
+            </w:tcBorders>
+          </w:tcPr>
+          <w:p>
+            <w:pPr>
+              <w:spacing w:after="0" w:line="360" w:lineRule="auto"/>
+              <w:outlineLvl w:val="0"/>
+              <w:rPr>
+                <w:rFonts w:ascii="Times New Roman" w:hAnsi="Times New Roman" w:cs="Times New Roman"/>
+                <w:sz w:val="20"/>
+                <w:szCs w:val="20"/>
+              </w:rPr>
+            </w:pPr>
+            <w:r>
+              <w:rPr>
+                <w:rFonts w:ascii="Times New Roman" w:hAnsi="Times New Roman" w:cs="Times New Roman"/>
+                <w:sz w:val="20"/>
+                <w:szCs w:val="20"/>
+              </w:rPr>
+              <w:t>13</w:t>
+            </w:r>
+          </w:p>
+        </w:tc>
+        <w:tc>
+          <w:tcPr>
+            <w:tcW w:w="1134" w:type="dxa"/>
+            <w:tcBorders>
+              <w:top w:val="single" w:sz="4" w:space="0" w:color="auto"/>
+              <w:left w:val="single" w:sz="4" w:space="0" w:color="auto"/>
+              <w:bottom w:val="single" w:sz="4" w:space="0" w:color="auto"/>
+              <w:right w:val="single" w:sz="4" w:space="0" w:color="auto"/>
+            </w:tcBorders>
+          </w:tcPr>
+          <w:p>
+            <w:pPr>
+              <w:spacing w:after="0" w:line="360" w:lineRule="auto"/>
+              <w:outlineLvl w:val="0"/>
+              <w:rPr>
+                <w:rFonts w:ascii="Times New Roman" w:hAnsi="Times New Roman" w:cs="Times New Roman"/>
+                <w:sz w:val="20"/>
+                <w:szCs w:val="20"/>
+                <w:lang w:val="de-DE"/>
+              </w:rPr>
+            </w:pPr>
+          </w:p>
+        </w:tc>
+        <w:tc>
+          <w:tcPr>
+            <w:tcW w:w="1278" w:type="dxa"/>
+            <w:tcBorders>
+              <w:top w:val="single" w:sz="4" w:space="0" w:color="auto"/>
+              <w:left w:val="single" w:sz="4" w:space="0" w:color="auto"/>
+              <w:bottom w:val="single" w:sz="4" w:space="0" w:color="auto"/>
+              <w:right w:val="single" w:sz="4" w:space="0" w:color="auto"/>
+            </w:tcBorders>
+          </w:tcPr>
+          <w:p>
+            <w:pPr>
+              <w:spacing w:after="0" w:line="360" w:lineRule="auto"/>
+              <w:outlineLvl w:val="0"/>
+              <w:rPr>
+                <w:rFonts w:ascii="Times New Roman" w:hAnsi="Times New Roman" w:cs="Times New Roman"/>
+                <w:sz w:val="20"/>
+                <w:szCs w:val="20"/>
+                <w:lang w:val="de-DE"/>
+              </w:rPr>
+            </w:pPr>
+            <w:r>
+              <w:rPr>
+                <w:rFonts w:ascii="Times New Roman" w:hAnsi="Times New Roman" w:cs="Times New Roman"/>
+                <w:sz w:val="20"/>
+                <w:szCs w:val="20"/>
+                <w:lang w:val="de-DE"/>
+              </w:rPr>
+              <w:t>8/8</w:t>
+            </w:r>
+          </w:p>
+        </w:tc>
+        <w:tc>
+          <w:tcPr>
+            <w:tcW w:w="5880" w:type="dxa"/>
+            <w:tcBorders>
+              <w:top w:val="single" w:sz="4" w:space="0" w:color="auto"/>
+              <w:left w:val="single" w:sz="4" w:space="0" w:color="auto"/>
+              <w:bottom w:val="single" w:sz="4" w:space="0" w:color="auto"/>
+              <w:right w:val="single" w:sz="4" w:space="0" w:color="auto"/>
+            </w:tcBorders>
+          </w:tcPr>
+          <w:p>
+            <w:pPr>
+              <w:spacing w:after="0" w:line="360" w:lineRule="auto"/>
+              <w:outlineLvl w:val="0"/>
+              <w:rPr>
+                <w:rFonts w:ascii="Times New Roman" w:hAnsi="Times New Roman" w:cs="Times New Roman"/>
+                <w:i/>
+                <w:sz w:val="20"/>
+                <w:szCs w:val="20"/>
+                <w:lang w:val="de-DE"/>
+              </w:rPr>
+            </w:pPr>
+            <w:r>
+              <w:rPr>
+                <w:rFonts w:ascii="Times New Roman" w:hAnsi="Times New Roman" w:cs="Times New Roman"/>
+                <w:i/>
+                <w:sz w:val="20"/>
+                <w:szCs w:val="20"/>
+                <w:lang w:val="de-DE"/>
+              </w:rPr>
+              <w:t>tempo II (</w:t>
+            </w:r>
+            <w:r>
+              <w:rPr>
+                <w:rFonts w:ascii="Times New Roman" w:hAnsi="Times New Roman" w:cs="Times New Roman"/>
+                <w:iCs/>
+                <w:sz w:val="20"/>
+                <w:szCs w:val="20"/>
+                <w:lang w:val="de-DE"/>
+              </w:rPr>
+              <w:t>[Viertelnote]</w:t>
+            </w:r>
+            <w:r>
+              <w:rPr>
+                <w:rFonts w:ascii="Times New Roman" w:hAnsi="Times New Roman" w:cs="Times New Roman"/>
+                <w:i/>
+                <w:sz w:val="20"/>
+                <w:szCs w:val="20"/>
+                <w:lang w:val="de-DE"/>
+              </w:rPr>
+              <w:t xml:space="preserve"> = 88)</w:t>
+            </w:r>
+            <w:r>
+              <w:rPr>
+                <w:rFonts w:ascii="Times New Roman" w:hAnsi="Times New Roman" w:cs="Times New Roman"/>
+                <w:iCs/>
+                <w:sz w:val="20"/>
+                <w:szCs w:val="20"/>
+                <w:lang w:val="de-DE"/>
+              </w:rPr>
+              <w:t xml:space="preserve"> </w:t>
+            </w:r>
+            <w:r>
+              <w:rPr>
+                <w:rFonts w:ascii="Times New Roman" w:hAnsi="Times New Roman" w:cs="Times New Roman"/>
+                <w:iCs/>
+                <w:sz w:val="20"/>
+                <w:szCs w:val="20"/>
+                <w:lang w:val="de-DE"/>
+              </w:rPr>
+              <w:t>h</w:t>
+            </w:r>
+            <w:r>
+              <w:rPr>
+                <w:rFonts w:ascii="Times New Roman" w:hAnsi="Times New Roman" w:cs="Times New Roman"/>
+                <w:iCs/>
+                <w:sz w:val="20"/>
+                <w:szCs w:val="20"/>
+                <w:lang w:val="de-DE"/>
+              </w:rPr>
+              <w:t>in</w:t>
+            </w:r>
+            <w:r>
+              <w:rPr>
+                <w:rFonts w:ascii="Times New Roman" w:hAnsi="Times New Roman" w:cs="Times New Roman"/>
+                <w:iCs/>
+                <w:sz w:val="20"/>
+                <w:szCs w:val="20"/>
+                <w:lang w:val="de-DE"/>
+              </w:rPr>
+              <w:t>zugefügt mit Bleistift.</w:t>
+            </w:r>
+          </w:p>
+        </w:tc>
+      </w:tr>
+      <w:tr>
+        <w:trPr>
+          <w:cantSplit/>
+        </w:trPr>
+        <w:tc>
+          <w:tcPr>
+            <w:tcW w:w="920" w:type="dxa"/>
+            <w:tcBorders>
+              <w:top w:val="single" w:sz="4" w:space="0" w:color="auto"/>
+              <w:left w:val="single" w:sz="4" w:space="0" w:color="auto"/>
+              <w:bottom w:val="single" w:sz="4" w:space="0" w:color="auto"/>
+              <w:right w:val="single" w:sz="4" w:space="0" w:color="auto"/>
+            </w:tcBorders>
+          </w:tcPr>
+          <w:p>
+            <w:pPr>
+              <w:spacing w:after="0" w:line="360" w:lineRule="auto"/>
+              <w:outlineLvl w:val="0"/>
+              <w:rPr>
+                <w:rFonts w:ascii="Times New Roman" w:hAnsi="Times New Roman" w:cs="Times New Roman"/>
+                <w:sz w:val="20"/>
+                <w:szCs w:val="20"/>
+              </w:rPr>
+            </w:pPr>
+            <w:r>
+              <w:rPr>
+                <w:rFonts w:ascii="Times New Roman" w:hAnsi="Times New Roman" w:cs="Times New Roman"/>
+                <w:sz w:val="20"/>
+                <w:szCs w:val="20"/>
+              </w:rPr>
+              <w:t>14</w:t>
+            </w:r>
+          </w:p>
+        </w:tc>
+        <w:tc>
+          <w:tcPr>
+            <w:tcW w:w="1134" w:type="dxa"/>
+            <w:tcBorders>
+              <w:top w:val="single" w:sz="4" w:space="0" w:color="auto"/>
+              <w:left w:val="single" w:sz="4" w:space="0" w:color="auto"/>
+              <w:bottom w:val="single" w:sz="4" w:space="0" w:color="auto"/>
+              <w:right w:val="single" w:sz="4" w:space="0" w:color="auto"/>
+            </w:tcBorders>
+          </w:tcPr>
+          <w:p>
+            <w:pPr>
+              <w:spacing w:after="0" w:line="360" w:lineRule="auto"/>
+              <w:outlineLvl w:val="0"/>
+              <w:rPr>
+                <w:rFonts w:ascii="Times New Roman" w:hAnsi="Times New Roman" w:cs="Times New Roman"/>
+                <w:sz w:val="20"/>
+                <w:szCs w:val="20"/>
+                <w:lang w:val="de-DE"/>
+              </w:rPr>
+            </w:pPr>
+          </w:p>
+        </w:tc>
+        <w:tc>
+          <w:tcPr>
+            <w:tcW w:w="1278" w:type="dxa"/>
+            <w:tcBorders>
+              <w:top w:val="single" w:sz="4" w:space="0" w:color="auto"/>
+              <w:left w:val="single" w:sz="4" w:space="0" w:color="auto"/>
+              <w:bottom w:val="single" w:sz="4" w:space="0" w:color="auto"/>
+              <w:right w:val="single" w:sz="4" w:space="0" w:color="auto"/>
+            </w:tcBorders>
+          </w:tcPr>
+          <w:p>
+            <w:pPr>
+              <w:spacing w:after="0" w:line="360" w:lineRule="auto"/>
+              <w:outlineLvl w:val="0"/>
+              <w:rPr>
+                <w:rFonts w:ascii="Times New Roman" w:hAnsi="Times New Roman" w:cs="Times New Roman"/>
+                <w:sz w:val="20"/>
+                <w:szCs w:val="20"/>
+                <w:lang w:val="de-DE"/>
+              </w:rPr>
+            </w:pPr>
+            <w:r>
+              <w:rPr>
+                <w:rFonts w:ascii="Times New Roman" w:hAnsi="Times New Roman" w:cs="Times New Roman"/>
+                <w:sz w:val="20"/>
+                <w:szCs w:val="20"/>
+                <w:lang w:val="de-DE"/>
+              </w:rPr>
+              <w:t>Taktanfang</w:t>
+            </w:r>
+          </w:p>
+        </w:tc>
+        <w:tc>
+          <w:tcPr>
+            <w:tcW w:w="5880" w:type="dxa"/>
+            <w:tcBorders>
+              <w:top w:val="single" w:sz="4" w:space="0" w:color="auto"/>
+              <w:left w:val="single" w:sz="4" w:space="0" w:color="auto"/>
+              <w:bottom w:val="single" w:sz="4" w:space="0" w:color="auto"/>
+              <w:right w:val="single" w:sz="4" w:space="0" w:color="auto"/>
+            </w:tcBorders>
+          </w:tcPr>
+          <w:p>
+            <w:pPr>
+              <w:spacing w:after="0" w:line="360" w:lineRule="auto"/>
+              <w:outlineLvl w:val="0"/>
+              <w:rPr>
+                <w:rFonts w:ascii="Times New Roman" w:hAnsi="Times New Roman" w:cs="Times New Roman"/>
+                <w:iCs/>
+                <w:sz w:val="20"/>
+                <w:szCs w:val="20"/>
+                <w:lang w:val="de-DE"/>
+              </w:rPr>
+            </w:pPr>
+            <w:r>
+              <w:rPr>
+                <w:rFonts w:ascii="Times New Roman" w:hAnsi="Times New Roman" w:cs="Times New Roman"/>
+                <w:iCs/>
+                <w:sz w:val="20"/>
+                <w:szCs w:val="20"/>
+                <w:lang w:val="de-DE"/>
+              </w:rPr>
+              <w:t xml:space="preserve">[Viertelnote] </w:t>
+            </w:r>
+            <w:r>
+              <w:rPr>
+                <w:rFonts w:ascii="Times New Roman" w:hAnsi="Times New Roman" w:cs="Times New Roman"/>
+                <w:i/>
+                <w:sz w:val="20"/>
+                <w:szCs w:val="20"/>
+                <w:lang w:val="de-DE"/>
+              </w:rPr>
+              <w:t>= 88</w:t>
+            </w:r>
+            <w:r>
+              <w:rPr>
+                <w:rFonts w:ascii="Times New Roman" w:hAnsi="Times New Roman" w:cs="Times New Roman"/>
+                <w:iCs/>
+                <w:sz w:val="20"/>
+                <w:szCs w:val="20"/>
+                <w:lang w:val="de-DE"/>
+              </w:rPr>
+              <w:t xml:space="preserve"> [roter Buntstift] </w:t>
+            </w:r>
+            <w:r>
+              <w:rPr>
+                <w:rFonts w:ascii="Times New Roman" w:hAnsi="Times New Roman" w:cs="Times New Roman"/>
+                <w:i/>
+                <w:sz w:val="20"/>
+                <w:szCs w:val="20"/>
+                <w:lang w:val="de-DE"/>
+              </w:rPr>
+              <w:t>Tempo II.</w:t>
+            </w:r>
+            <w:r>
+              <w:rPr>
+                <w:rFonts w:ascii="Times New Roman" w:hAnsi="Times New Roman" w:cs="Times New Roman"/>
+                <w:iCs/>
+                <w:sz w:val="20"/>
+                <w:szCs w:val="20"/>
+                <w:lang w:val="de-DE"/>
+              </w:rPr>
+              <w:t xml:space="preserve"> [Bleistift] hinzugefügt. </w:t>
+            </w:r>
+            <w:r>
+              <w:rPr>
+                <w:rFonts w:ascii="Times New Roman" w:hAnsi="Times New Roman" w:cs="Times New Roman"/>
+                <w:i/>
+                <w:sz w:val="20"/>
+                <w:szCs w:val="20"/>
+                <w:lang w:val="de-DE"/>
+              </w:rPr>
+              <w:t>ruhig</w:t>
+            </w:r>
+            <w:r>
+              <w:rPr>
+                <w:rFonts w:ascii="Times New Roman" w:hAnsi="Times New Roman" w:cs="Times New Roman"/>
+                <w:iCs/>
+                <w:sz w:val="20"/>
+                <w:szCs w:val="20"/>
+                <w:lang w:val="de-DE"/>
+              </w:rPr>
+              <w:t xml:space="preserve"> (siehe Textfassung 1) zuerst gestrichen mit Bleistift, dann wieder hinzugefügt mit Bleistift.</w:t>
+            </w:r>
+          </w:p>
+        </w:tc>
+      </w:tr>
+      <w:tr>
+        <w:trPr>
+          <w:cantSplit/>
+        </w:trPr>
+        <w:tc>
+          <w:tcPr>
+            <w:tcW w:w="920" w:type="dxa"/>
+            <w:tcBorders>
+              <w:top w:val="single" w:sz="4" w:space="0" w:color="auto"/>
+              <w:left w:val="single" w:sz="4" w:space="0" w:color="auto"/>
+              <w:bottom w:val="single" w:sz="4" w:space="0" w:color="auto"/>
+              <w:right w:val="single" w:sz="4" w:space="0" w:color="auto"/>
+            </w:tcBorders>
+          </w:tcPr>
+          <w:p>
+            <w:pPr>
+              <w:spacing w:after="0" w:line="360" w:lineRule="auto"/>
+              <w:outlineLvl w:val="0"/>
+              <w:rPr>
+                <w:rFonts w:ascii="Times New Roman" w:hAnsi="Times New Roman" w:cs="Times New Roman"/>
+                <w:sz w:val="20"/>
+                <w:szCs w:val="20"/>
+                <w:lang w:val="de-DE"/>
+              </w:rPr>
+            </w:pPr>
+            <w:r>
+              <w:rPr>
+                <w:rFonts w:ascii="Times New Roman" w:hAnsi="Times New Roman" w:cs="Times New Roman"/>
+                <w:sz w:val="20"/>
+                <w:szCs w:val="20"/>
+                <w:lang w:val="de-DE"/>
+              </w:rPr>
+              <w:t>14</w:t>
+            </w:r>
+          </w:p>
+        </w:tc>
+        <w:tc>
+          <w:tcPr>
+            <w:tcW w:w="1134" w:type="dxa"/>
+            <w:tcBorders>
+              <w:top w:val="single" w:sz="4" w:space="0" w:color="auto"/>
+              <w:left w:val="single" w:sz="4" w:space="0" w:color="auto"/>
+              <w:bottom w:val="single" w:sz="4" w:space="0" w:color="auto"/>
+              <w:right w:val="single" w:sz="4" w:space="0" w:color="auto"/>
+            </w:tcBorders>
+          </w:tcPr>
+          <w:p>
+            <w:pPr>
+              <w:spacing w:after="0" w:line="360" w:lineRule="auto"/>
+              <w:outlineLvl w:val="0"/>
+              <w:rPr>
+                <w:rFonts w:ascii="Times New Roman" w:hAnsi="Times New Roman" w:cs="Times New Roman"/>
+                <w:sz w:val="20"/>
+                <w:szCs w:val="20"/>
+                <w:lang w:val="de-DE"/>
+              </w:rPr>
+            </w:pPr>
+          </w:p>
+        </w:tc>
+        <w:tc>
+          <w:tcPr>
+            <w:tcW w:w="1278" w:type="dxa"/>
+            <w:tcBorders>
+              <w:top w:val="single" w:sz="4" w:space="0" w:color="auto"/>
+              <w:left w:val="single" w:sz="4" w:space="0" w:color="auto"/>
+              <w:bottom w:val="single" w:sz="4" w:space="0" w:color="auto"/>
+              <w:right w:val="single" w:sz="4" w:space="0" w:color="auto"/>
+            </w:tcBorders>
+          </w:tcPr>
+          <w:p>
+            <w:pPr>
+              <w:spacing w:after="0" w:line="360" w:lineRule="auto"/>
+              <w:outlineLvl w:val="0"/>
+              <w:rPr>
+                <w:rFonts w:ascii="Times New Roman" w:hAnsi="Times New Roman" w:cs="Times New Roman"/>
+                <w:sz w:val="20"/>
+                <w:szCs w:val="20"/>
+                <w:lang w:val="de-DE"/>
+              </w:rPr>
+            </w:pPr>
+            <w:r>
+              <w:rPr>
+                <w:rFonts w:ascii="Times New Roman" w:hAnsi="Times New Roman" w:cs="Times New Roman"/>
+                <w:sz w:val="20"/>
+                <w:szCs w:val="20"/>
+                <w:lang w:val="de-DE"/>
+              </w:rPr>
+              <w:t>5/16</w:t>
+            </w:r>
+          </w:p>
+        </w:tc>
+        <w:tc>
+          <w:tcPr>
+            <w:tcW w:w="5880" w:type="dxa"/>
+            <w:tcBorders>
+              <w:top w:val="single" w:sz="4" w:space="0" w:color="auto"/>
+              <w:left w:val="single" w:sz="4" w:space="0" w:color="auto"/>
+              <w:bottom w:val="single" w:sz="4" w:space="0" w:color="auto"/>
+              <w:right w:val="single" w:sz="4" w:space="0" w:color="auto"/>
+            </w:tcBorders>
+          </w:tcPr>
+          <w:p>
+            <w:pPr>
+              <w:spacing w:after="0" w:line="360" w:lineRule="auto"/>
+              <w:outlineLvl w:val="0"/>
+              <w:rPr>
+                <w:rFonts w:ascii="Times New Roman" w:hAnsi="Times New Roman" w:cs="Times New Roman"/>
+                <w:i/>
+                <w:sz w:val="20"/>
+                <w:szCs w:val="20"/>
+                <w:lang w:val="de-DE"/>
+              </w:rPr>
+            </w:pPr>
+            <w:r>
+              <w:rPr>
+                <w:rFonts w:ascii="Times New Roman" w:hAnsi="Times New Roman" w:cs="Times New Roman"/>
+                <w:i/>
+                <w:sz w:val="20"/>
+                <w:szCs w:val="20"/>
+                <w:lang w:val="de-DE"/>
+              </w:rPr>
+              <w:t>immer leiser werden</w:t>
+            </w:r>
+            <w:r>
+              <w:rPr>
+                <w:rFonts w:ascii="Times New Roman" w:hAnsi="Times New Roman" w:cs="Times New Roman"/>
+                <w:iCs/>
+                <w:sz w:val="20"/>
+                <w:szCs w:val="20"/>
+                <w:lang w:val="de-DE"/>
+              </w:rPr>
+              <w:t xml:space="preserve"> durch Klammer mit Bleistift getilgt.</w:t>
+            </w:r>
+            <w:r>
+              <w:rPr>
+                <w:rFonts w:ascii="Times New Roman" w:hAnsi="Times New Roman" w:cs="Times New Roman"/>
+                <w:iCs/>
+                <w:sz w:val="20"/>
+                <w:szCs w:val="20"/>
+                <w:lang w:val="de-DE"/>
+              </w:rPr>
+              <w:t xml:space="preserve"> </w:t>
+            </w:r>
+            <w:r>
+              <w:rPr>
+                <w:rFonts w:ascii="Times New Roman" w:hAnsi="Times New Roman" w:cs="Times New Roman"/>
+                <w:iCs/>
+                <w:sz w:val="20"/>
+                <w:szCs w:val="20"/>
+                <w:highlight w:val="red"/>
+                <w:lang w:val="de-DE"/>
+              </w:rPr>
+              <w:t>##</w:t>
+            </w:r>
+            <w:r>
+              <w:rPr>
+                <w:rFonts w:ascii="Times New Roman" w:hAnsi="Times New Roman" w:cs="Times New Roman"/>
+                <w:iCs/>
+                <w:sz w:val="20"/>
+                <w:szCs w:val="20"/>
+                <w:lang w:val="de-DE"/>
+              </w:rPr>
+              <w:t>Notentext!</w:t>
+            </w:r>
+          </w:p>
+        </w:tc>
+      </w:tr>
+      <w:tr>
+        <w:trPr>
+          <w:cantSplit/>
+        </w:trPr>
+        <w:tc>
+          <w:tcPr>
+            <w:tcW w:w="920" w:type="dxa"/>
+            <w:tcBorders>
+              <w:top w:val="single" w:sz="4" w:space="0" w:color="auto"/>
+              <w:left w:val="single" w:sz="4" w:space="0" w:color="auto"/>
+              <w:bottom w:val="single" w:sz="4" w:space="0" w:color="auto"/>
+              <w:right w:val="single" w:sz="4" w:space="0" w:color="auto"/>
+            </w:tcBorders>
+          </w:tcPr>
+          <w:p>
+            <w:pPr>
+              <w:spacing w:after="0" w:line="360" w:lineRule="auto"/>
+              <w:outlineLvl w:val="0"/>
+              <w:rPr>
+                <w:rFonts w:ascii="Times New Roman" w:hAnsi="Times New Roman" w:cs="Times New Roman"/>
+                <w:sz w:val="20"/>
+                <w:szCs w:val="20"/>
+                <w:lang w:val="de-DE"/>
+              </w:rPr>
+            </w:pPr>
+            <w:r>
+              <w:rPr>
+                <w:rFonts w:ascii="Times New Roman" w:hAnsi="Times New Roman" w:cs="Times New Roman"/>
+                <w:sz w:val="20"/>
+                <w:szCs w:val="20"/>
+                <w:lang w:val="de-DE"/>
+              </w:rPr>
+              <w:t>14</w:t>
+            </w:r>
+          </w:p>
+        </w:tc>
+        <w:tc>
+          <w:tcPr>
+            <w:tcW w:w="1134" w:type="dxa"/>
+            <w:tcBorders>
+              <w:top w:val="single" w:sz="4" w:space="0" w:color="auto"/>
+              <w:left w:val="single" w:sz="4" w:space="0" w:color="auto"/>
+              <w:bottom w:val="single" w:sz="4" w:space="0" w:color="auto"/>
+              <w:right w:val="single" w:sz="4" w:space="0" w:color="auto"/>
+            </w:tcBorders>
+          </w:tcPr>
+          <w:p>
+            <w:pPr>
+              <w:spacing w:after="0" w:line="360" w:lineRule="auto"/>
+              <w:outlineLvl w:val="0"/>
+              <w:rPr>
+                <w:rFonts w:ascii="Times New Roman" w:hAnsi="Times New Roman" w:cs="Times New Roman"/>
+                <w:sz w:val="20"/>
+                <w:szCs w:val="20"/>
+                <w:lang w:val="de-DE"/>
+              </w:rPr>
+            </w:pPr>
+          </w:p>
+        </w:tc>
+        <w:tc>
+          <w:tcPr>
+            <w:tcW w:w="1278" w:type="dxa"/>
+            <w:tcBorders>
+              <w:top w:val="single" w:sz="4" w:space="0" w:color="auto"/>
+              <w:left w:val="single" w:sz="4" w:space="0" w:color="auto"/>
+              <w:bottom w:val="single" w:sz="4" w:space="0" w:color="auto"/>
+              <w:right w:val="single" w:sz="4" w:space="0" w:color="auto"/>
+            </w:tcBorders>
+          </w:tcPr>
+          <w:p>
+            <w:pPr>
+              <w:spacing w:after="0" w:line="360" w:lineRule="auto"/>
+              <w:outlineLvl w:val="0"/>
+              <w:rPr>
+                <w:rFonts w:ascii="Times New Roman" w:hAnsi="Times New Roman" w:cs="Times New Roman"/>
+                <w:sz w:val="20"/>
+                <w:szCs w:val="20"/>
+                <w:lang w:val="de-DE"/>
+              </w:rPr>
+            </w:pPr>
+            <w:r>
+              <w:rPr>
+                <w:rFonts w:ascii="Times New Roman" w:hAnsi="Times New Roman" w:cs="Times New Roman"/>
+                <w:sz w:val="20"/>
+                <w:szCs w:val="20"/>
+                <w:lang w:val="de-DE"/>
+              </w:rPr>
+              <w:t>10/16</w:t>
+            </w:r>
+            <w:r>
+              <w:rPr>
+                <w:rFonts w:ascii="Times New Roman" w:hAnsi="Times New Roman" w:cs="Times New Roman"/>
+                <w:sz w:val="20"/>
+                <w:szCs w:val="20"/>
+                <w:highlight w:val="red"/>
+                <w:lang w:val="de-DE"/>
+              </w:rPr>
+              <w:t>##</w:t>
+            </w:r>
+          </w:p>
+        </w:tc>
+        <w:tc>
+          <w:tcPr>
+            <w:tcW w:w="5880" w:type="dxa"/>
+            <w:tcBorders>
+              <w:top w:val="single" w:sz="4" w:space="0" w:color="auto"/>
+              <w:left w:val="single" w:sz="4" w:space="0" w:color="auto"/>
+              <w:bottom w:val="single" w:sz="4" w:space="0" w:color="auto"/>
+              <w:right w:val="single" w:sz="4" w:space="0" w:color="auto"/>
+            </w:tcBorders>
+          </w:tcPr>
+          <w:p>
+            <w:pPr>
+              <w:spacing w:after="0" w:line="360" w:lineRule="auto"/>
+              <w:outlineLvl w:val="0"/>
+              <w:rPr>
+                <w:rFonts w:ascii="Times New Roman" w:hAnsi="Times New Roman" w:cs="Times New Roman"/>
+                <w:iCs/>
+                <w:sz w:val="20"/>
+                <w:szCs w:val="20"/>
+                <w:lang w:val="de-DE"/>
+              </w:rPr>
+            </w:pPr>
+            <w:r>
+              <w:rPr>
+                <w:rFonts w:ascii="Times New Roman" w:hAnsi="Times New Roman" w:cs="Times New Roman"/>
+                <w:i/>
+                <w:iCs/>
+                <w:sz w:val="20"/>
+                <w:szCs w:val="20"/>
+                <w:lang w:val="de-DE"/>
+              </w:rPr>
+              <w:t>rit.</w:t>
+            </w:r>
+            <w:r>
+              <w:rPr>
+                <w:rFonts w:ascii="Times New Roman" w:hAnsi="Times New Roman" w:cs="Times New Roman"/>
+                <w:sz w:val="20"/>
+                <w:szCs w:val="20"/>
+                <w:lang w:val="de-DE"/>
+              </w:rPr>
+              <w:t xml:space="preserve"> </w:t>
+            </w:r>
+            <w:r>
+              <w:rPr>
+                <w:rFonts w:ascii="Times New Roman" w:hAnsi="Times New Roman" w:cs="Times New Roman"/>
+                <w:sz w:val="20"/>
+                <w:szCs w:val="20"/>
+                <w:lang w:val="de-DE"/>
+              </w:rPr>
+              <w:t xml:space="preserve">fehlt. molto rit. in T. 15 (3/4) </w:t>
+            </w:r>
+            <w:r>
+              <w:rPr>
+                <w:rFonts w:ascii="Times New Roman" w:hAnsi="Times New Roman" w:cs="Times New Roman"/>
+                <w:sz w:val="20"/>
+                <w:szCs w:val="20"/>
+                <w:lang w:val="de-DE"/>
+              </w:rPr>
+              <w:t>hinzugefügt mit Bleistift.</w:t>
+            </w:r>
+          </w:p>
+        </w:tc>
+      </w:tr>
+      <w:tr>
+        <w:trPr>
+          <w:cantSplit/>
+        </w:trPr>
+        <w:tc>
+          <w:tcPr>
+            <w:tcW w:w="920" w:type="dxa"/>
+            <w:tcBorders>
+              <w:top w:val="single" w:sz="4" w:space="0" w:color="auto"/>
+              <w:left w:val="single" w:sz="4" w:space="0" w:color="auto"/>
+              <w:bottom w:val="single" w:sz="4" w:space="0" w:color="auto"/>
+              <w:right w:val="single" w:sz="4" w:space="0" w:color="auto"/>
+            </w:tcBorders>
+          </w:tcPr>
+          <w:p>
+            <w:pPr>
+              <w:spacing w:after="0" w:line="360" w:lineRule="auto"/>
+              <w:outlineLvl w:val="0"/>
+              <w:rPr>
+                <w:rFonts w:ascii="Times New Roman" w:hAnsi="Times New Roman" w:cs="Times New Roman"/>
+                <w:sz w:val="20"/>
+                <w:szCs w:val="20"/>
+                <w:lang w:val="de-DE"/>
+              </w:rPr>
+            </w:pPr>
+            <w:r>
+              <w:rPr>
+                <w:rFonts w:ascii="Times New Roman" w:hAnsi="Times New Roman" w:cs="Times New Roman"/>
+                <w:sz w:val="20"/>
+                <w:szCs w:val="20"/>
+                <w:lang w:val="de-DE"/>
+              </w:rPr>
+              <w:t>16</w:t>
+            </w:r>
+          </w:p>
+        </w:tc>
+        <w:tc>
+          <w:tcPr>
+            <w:tcW w:w="1134" w:type="dxa"/>
+            <w:tcBorders>
+              <w:top w:val="single" w:sz="4" w:space="0" w:color="auto"/>
+              <w:left w:val="single" w:sz="4" w:space="0" w:color="auto"/>
+              <w:bottom w:val="single" w:sz="4" w:space="0" w:color="auto"/>
+              <w:right w:val="single" w:sz="4" w:space="0" w:color="auto"/>
+            </w:tcBorders>
+          </w:tcPr>
+          <w:p>
+            <w:pPr>
+              <w:spacing w:after="0" w:line="360" w:lineRule="auto"/>
+              <w:outlineLvl w:val="0"/>
+              <w:rPr>
+                <w:rFonts w:ascii="Times New Roman" w:hAnsi="Times New Roman" w:cs="Times New Roman"/>
+                <w:sz w:val="20"/>
+                <w:szCs w:val="20"/>
+                <w:lang w:val="de-DE"/>
+              </w:rPr>
+            </w:pPr>
+          </w:p>
+        </w:tc>
+        <w:tc>
+          <w:tcPr>
+            <w:tcW w:w="1278" w:type="dxa"/>
+            <w:tcBorders>
+              <w:top w:val="single" w:sz="4" w:space="0" w:color="auto"/>
+              <w:left w:val="single" w:sz="4" w:space="0" w:color="auto"/>
+              <w:bottom w:val="single" w:sz="4" w:space="0" w:color="auto"/>
+              <w:right w:val="single" w:sz="4" w:space="0" w:color="auto"/>
+            </w:tcBorders>
+          </w:tcPr>
+          <w:p>
+            <w:pPr>
+              <w:spacing w:after="0" w:line="360" w:lineRule="auto"/>
+              <w:outlineLvl w:val="0"/>
+              <w:rPr>
+                <w:rFonts w:ascii="Times New Roman" w:hAnsi="Times New Roman" w:cs="Times New Roman"/>
+                <w:sz w:val="20"/>
+                <w:szCs w:val="20"/>
+                <w:lang w:val="de-DE"/>
+              </w:rPr>
+            </w:pPr>
+            <w:r>
+              <w:rPr>
+                <w:rFonts w:ascii="Times New Roman" w:hAnsi="Times New Roman" w:cs="Times New Roman"/>
+                <w:sz w:val="20"/>
+                <w:szCs w:val="20"/>
+                <w:lang w:val="de-DE"/>
+              </w:rPr>
+              <w:t>Taktanfang</w:t>
+            </w:r>
+          </w:p>
+        </w:tc>
+        <w:tc>
+          <w:tcPr>
+            <w:tcW w:w="5880" w:type="dxa"/>
+            <w:tcBorders>
+              <w:top w:val="single" w:sz="4" w:space="0" w:color="auto"/>
+              <w:left w:val="single" w:sz="4" w:space="0" w:color="auto"/>
+              <w:bottom w:val="single" w:sz="4" w:space="0" w:color="auto"/>
+              <w:right w:val="single" w:sz="4" w:space="0" w:color="auto"/>
+            </w:tcBorders>
+          </w:tcPr>
+          <w:p>
+            <w:pPr>
+              <w:spacing w:after="0" w:line="360" w:lineRule="auto"/>
+              <w:outlineLvl w:val="0"/>
+              <w:rPr>
+                <w:rFonts w:ascii="Times New Roman" w:hAnsi="Times New Roman" w:cs="Times New Roman"/>
+                <w:iCs/>
+                <w:sz w:val="20"/>
+                <w:szCs w:val="20"/>
+                <w:lang w:val="de-DE"/>
+              </w:rPr>
+            </w:pPr>
+            <w:r>
+              <w:rPr>
+                <w:rFonts w:ascii="Times New Roman" w:hAnsi="Times New Roman" w:cs="Times New Roman"/>
+                <w:i/>
+                <w:sz w:val="20"/>
+                <w:szCs w:val="20"/>
+                <w:lang w:val="de-DE"/>
+              </w:rPr>
+              <w:t>ganz ver</w:t>
+            </w:r>
+            <w:r>
+              <w:rPr>
+                <w:rFonts w:ascii="Times New Roman" w:hAnsi="Times New Roman" w:cs="Times New Roman"/>
+                <w:iCs/>
+                <w:sz w:val="20"/>
+                <w:szCs w:val="20"/>
+                <w:lang w:val="de-DE"/>
+              </w:rPr>
+              <w:t>[r]</w:t>
+            </w:r>
+            <w:r>
+              <w:rPr>
+                <w:rFonts w:ascii="Times New Roman" w:hAnsi="Times New Roman" w:cs="Times New Roman"/>
+                <w:i/>
+                <w:sz w:val="20"/>
+                <w:szCs w:val="20"/>
+                <w:lang w:val="de-DE"/>
+              </w:rPr>
+              <w:t>innend</w:t>
+            </w:r>
+            <w:r>
+              <w:rPr>
+                <w:rFonts w:ascii="Times New Roman" w:hAnsi="Times New Roman" w:cs="Times New Roman"/>
+                <w:iCs/>
+                <w:sz w:val="20"/>
+                <w:szCs w:val="20"/>
+                <w:lang w:val="de-DE"/>
+              </w:rPr>
+              <w:t xml:space="preserve"> (sic: siehe Textfassung 1) durch Klammer und Streichung mit Bleistift getilgt. </w:t>
+            </w:r>
+            <w:r>
+              <w:rPr>
+                <w:rFonts w:ascii="Times New Roman" w:hAnsi="Times New Roman" w:cs="Times New Roman"/>
+                <w:i/>
+                <w:sz w:val="20"/>
+                <w:szCs w:val="20"/>
+                <w:lang w:val="de-DE"/>
+              </w:rPr>
+              <w:t>ver</w:t>
+            </w:r>
+            <w:r>
+              <w:rPr>
+                <w:rFonts w:ascii="Times New Roman" w:hAnsi="Times New Roman" w:cs="Times New Roman"/>
+                <w:iCs/>
+                <w:sz w:val="20"/>
+                <w:szCs w:val="20"/>
+                <w:lang w:val="de-DE"/>
+              </w:rPr>
+              <w:t>[r]</w:t>
+            </w:r>
+            <w:r>
+              <w:rPr>
+                <w:rFonts w:ascii="Times New Roman" w:hAnsi="Times New Roman" w:cs="Times New Roman"/>
+                <w:i/>
+                <w:sz w:val="20"/>
+                <w:szCs w:val="20"/>
+                <w:lang w:val="de-DE"/>
+              </w:rPr>
+              <w:t>innend</w:t>
+            </w:r>
+            <w:r>
+              <w:rPr>
+                <w:rFonts w:ascii="Times New Roman" w:hAnsi="Times New Roman" w:cs="Times New Roman"/>
+                <w:iCs/>
+                <w:sz w:val="20"/>
+                <w:szCs w:val="20"/>
+                <w:lang w:val="de-DE"/>
+              </w:rPr>
+              <w:t xml:space="preserve"> </w:t>
+            </w:r>
+            <w:r>
+              <w:rPr>
+                <w:rFonts w:ascii="Times New Roman" w:hAnsi="Times New Roman" w:cs="Times New Roman"/>
+                <w:iCs/>
+                <w:sz w:val="20"/>
+                <w:szCs w:val="20"/>
+                <w:lang w:val="de-DE"/>
+              </w:rPr>
+              <w:t xml:space="preserve">(sic) </w:t>
+            </w:r>
+            <w:r>
+              <w:rPr>
+                <w:rFonts w:ascii="Times New Roman" w:hAnsi="Times New Roman" w:cs="Times New Roman"/>
+                <w:iCs/>
+                <w:sz w:val="20"/>
+                <w:szCs w:val="20"/>
+                <w:lang w:val="de-DE"/>
+              </w:rPr>
+              <w:t>mit Bleistift hi</w:t>
+            </w:r>
+            <w:r>
+              <w:rPr>
+                <w:rFonts w:ascii="Times New Roman" w:hAnsi="Times New Roman" w:cs="Times New Roman"/>
+                <w:iCs/>
+                <w:sz w:val="20"/>
+                <w:szCs w:val="20"/>
+                <w:lang w:val="de-DE"/>
+              </w:rPr>
+              <w:t>n</w:t>
+            </w:r>
+            <w:r>
+              <w:rPr>
+                <w:rFonts w:ascii="Times New Roman" w:hAnsi="Times New Roman" w:cs="Times New Roman"/>
+                <w:iCs/>
+                <w:sz w:val="20"/>
+                <w:szCs w:val="20"/>
+                <w:lang w:val="de-DE"/>
+              </w:rPr>
+              <w:t xml:space="preserve">zugefügt. </w:t>
+            </w:r>
+            <w:r>
+              <w:rPr>
+                <w:rFonts w:ascii="Times New Roman" w:hAnsi="Times New Roman" w:cs="Times New Roman"/>
+                <w:iCs/>
+                <w:sz w:val="20"/>
+                <w:szCs w:val="20"/>
+                <w:lang w:val="de-DE"/>
+              </w:rPr>
+              <w:t>(Siehe TkA.)</w:t>
+            </w:r>
+          </w:p>
+        </w:tc>
+      </w:tr>
+      <w:tr>
+        <w:trPr>
+          <w:cantSplit/>
+        </w:trPr>
+        <w:tc>
+          <w:tcPr>
+            <w:tcW w:w="920" w:type="dxa"/>
+            <w:tcBorders>
+              <w:top w:val="single" w:sz="4" w:space="0" w:color="auto"/>
+              <w:left w:val="single" w:sz="4" w:space="0" w:color="auto"/>
+              <w:bottom w:val="single" w:sz="4" w:space="0" w:color="auto"/>
+              <w:right w:val="single" w:sz="4" w:space="0" w:color="auto"/>
+            </w:tcBorders>
+          </w:tcPr>
+          <w:p>
+            <w:pPr>
+              <w:spacing w:after="0" w:line="360" w:lineRule="auto"/>
+              <w:outlineLvl w:val="0"/>
+              <w:rPr>
+                <w:rFonts w:ascii="Times New Roman" w:hAnsi="Times New Roman" w:cs="Times New Roman"/>
+                <w:sz w:val="20"/>
+                <w:szCs w:val="20"/>
+                <w:lang w:val="de-DE"/>
+              </w:rPr>
+            </w:pPr>
+            <w:r>
+              <w:rPr>
+                <w:rFonts w:ascii="Times New Roman" w:hAnsi="Times New Roman" w:cs="Times New Roman"/>
+                <w:sz w:val="20"/>
+                <w:szCs w:val="20"/>
+                <w:lang w:val="de-DE"/>
+              </w:rPr>
+              <w:t>16</w:t>
+            </w:r>
+          </w:p>
+          <w:p>
+            <w:pPr>
+              <w:spacing w:after="0" w:line="360" w:lineRule="auto"/>
+              <w:outlineLvl w:val="0"/>
+              <w:rPr>
+                <w:rFonts w:ascii="Times New Roman" w:hAnsi="Times New Roman" w:cs="Times New Roman"/>
+                <w:sz w:val="20"/>
+                <w:szCs w:val="20"/>
+                <w:lang w:val="de-DE"/>
+              </w:rPr>
+            </w:pPr>
+            <w:r>
+              <w:rPr>
+                <w:rFonts w:ascii="Times New Roman" w:hAnsi="Times New Roman" w:cs="Times New Roman"/>
+                <w:sz w:val="20"/>
+                <w:szCs w:val="20"/>
+                <w:lang w:val="de-DE"/>
+              </w:rPr>
+              <w:t>bis 17</w:t>
+            </w:r>
+          </w:p>
+        </w:tc>
+        <w:tc>
+          <w:tcPr>
+            <w:tcW w:w="1134" w:type="dxa"/>
+            <w:tcBorders>
+              <w:top w:val="single" w:sz="4" w:space="0" w:color="auto"/>
+              <w:left w:val="single" w:sz="4" w:space="0" w:color="auto"/>
+              <w:bottom w:val="single" w:sz="4" w:space="0" w:color="auto"/>
+              <w:right w:val="single" w:sz="4" w:space="0" w:color="auto"/>
+            </w:tcBorders>
+          </w:tcPr>
+          <w:p>
+            <w:pPr>
+              <w:spacing w:after="0" w:line="360" w:lineRule="auto"/>
+              <w:outlineLvl w:val="0"/>
+              <w:rPr>
+                <w:rFonts w:ascii="Times New Roman" w:hAnsi="Times New Roman" w:cs="Times New Roman"/>
+                <w:sz w:val="20"/>
+                <w:szCs w:val="20"/>
+                <w:lang w:val="de-DE"/>
+              </w:rPr>
+            </w:pPr>
+          </w:p>
+        </w:tc>
+        <w:tc>
+          <w:tcPr>
+            <w:tcW w:w="1278" w:type="dxa"/>
+            <w:tcBorders>
+              <w:top w:val="single" w:sz="4" w:space="0" w:color="auto"/>
+              <w:left w:val="single" w:sz="4" w:space="0" w:color="auto"/>
+              <w:bottom w:val="single" w:sz="4" w:space="0" w:color="auto"/>
+              <w:right w:val="single" w:sz="4" w:space="0" w:color="auto"/>
+            </w:tcBorders>
+          </w:tcPr>
+          <w:p>
+            <w:pPr>
+              <w:spacing w:after="0" w:line="360" w:lineRule="auto"/>
+              <w:outlineLvl w:val="0"/>
+              <w:rPr>
+                <w:rFonts w:ascii="Times New Roman" w:hAnsi="Times New Roman" w:cs="Times New Roman"/>
+                <w:sz w:val="20"/>
+                <w:szCs w:val="20"/>
+                <w:lang w:val="de-DE"/>
+              </w:rPr>
+            </w:pPr>
+            <w:r>
+              <w:rPr>
+                <w:rFonts w:ascii="Times New Roman" w:hAnsi="Times New Roman" w:cs="Times New Roman"/>
+                <w:sz w:val="20"/>
+                <w:szCs w:val="20"/>
+                <w:lang w:val="de-DE"/>
+              </w:rPr>
+              <w:t>(6/16)</w:t>
+            </w:r>
+          </w:p>
+          <w:p>
+            <w:pPr>
+              <w:spacing w:after="0" w:line="360" w:lineRule="auto"/>
+              <w:outlineLvl w:val="0"/>
+              <w:rPr>
+                <w:rFonts w:ascii="Times New Roman" w:hAnsi="Times New Roman" w:cs="Times New Roman"/>
+                <w:sz w:val="20"/>
+                <w:szCs w:val="20"/>
+                <w:lang w:val="de-DE"/>
+              </w:rPr>
+            </w:pPr>
+            <w:r>
+              <w:rPr>
+                <w:rFonts w:ascii="Times New Roman" w:hAnsi="Times New Roman" w:cs="Times New Roman"/>
+                <w:sz w:val="20"/>
+                <w:szCs w:val="20"/>
+                <w:lang w:val="de-DE"/>
+              </w:rPr>
+              <w:t>5/16</w:t>
+            </w:r>
+          </w:p>
+        </w:tc>
+        <w:tc>
+          <w:tcPr>
+            <w:tcW w:w="5880" w:type="dxa"/>
+            <w:tcBorders>
+              <w:top w:val="single" w:sz="4" w:space="0" w:color="auto"/>
+              <w:left w:val="single" w:sz="4" w:space="0" w:color="auto"/>
+              <w:bottom w:val="single" w:sz="4" w:space="0" w:color="auto"/>
+              <w:right w:val="single" w:sz="4" w:space="0" w:color="auto"/>
+            </w:tcBorders>
+          </w:tcPr>
+          <w:p>
+            <w:pPr>
+              <w:spacing w:after="0" w:line="360" w:lineRule="auto"/>
+              <w:outlineLvl w:val="0"/>
+              <w:rPr>
+                <w:rFonts w:ascii="Times New Roman" w:hAnsi="Times New Roman" w:cs="Times New Roman"/>
+                <w:iCs/>
+                <w:sz w:val="20"/>
+                <w:szCs w:val="20"/>
+              </w:rPr>
+            </w:pPr>
+            <w:r>
+              <w:rPr>
+                <w:rFonts w:ascii="Times New Roman" w:hAnsi="Times New Roman" w:cs="Times New Roman"/>
+                <w:i/>
+                <w:sz w:val="20"/>
+                <w:szCs w:val="20"/>
+              </w:rPr>
+              <w:t>molto accel. - - - tempo I (</w:t>
+            </w:r>
+            <w:r>
+              <w:rPr>
+                <w:rFonts w:ascii="Times New Roman" w:hAnsi="Times New Roman" w:cs="Times New Roman"/>
+                <w:iCs/>
+                <w:sz w:val="20"/>
+                <w:szCs w:val="20"/>
+              </w:rPr>
+              <w:t xml:space="preserve">[Viertelnote] </w:t>
+            </w:r>
+            <w:r>
+              <w:rPr>
+                <w:rFonts w:ascii="Times New Roman" w:hAnsi="Times New Roman" w:cs="Times New Roman"/>
+                <w:i/>
+                <w:sz w:val="20"/>
+                <w:szCs w:val="20"/>
+              </w:rPr>
+              <w:t>= 100)</w:t>
+            </w:r>
+            <w:r>
+              <w:rPr>
+                <w:rFonts w:ascii="Times New Roman" w:hAnsi="Times New Roman" w:cs="Times New Roman"/>
+                <w:iCs/>
+                <w:sz w:val="20"/>
+                <w:szCs w:val="20"/>
+              </w:rPr>
+              <w:t xml:space="preserve"> hinzugef</w:t>
+            </w:r>
+            <w:r>
+              <w:rPr>
+                <w:rFonts w:ascii="Times New Roman" w:hAnsi="Times New Roman" w:cs="Times New Roman"/>
+                <w:iCs/>
+                <w:sz w:val="20"/>
+                <w:szCs w:val="20"/>
+              </w:rPr>
+              <w:t>ü</w:t>
+            </w:r>
+            <w:r>
+              <w:rPr>
+                <w:rFonts w:ascii="Times New Roman" w:hAnsi="Times New Roman" w:cs="Times New Roman"/>
+                <w:iCs/>
+                <w:sz w:val="20"/>
+                <w:szCs w:val="20"/>
+              </w:rPr>
+              <w:t>gt mit Blei</w:t>
+            </w:r>
+            <w:r>
+              <w:rPr>
+                <w:rFonts w:ascii="Times New Roman" w:hAnsi="Times New Roman" w:cs="Times New Roman"/>
+                <w:iCs/>
+                <w:sz w:val="20"/>
+                <w:szCs w:val="20"/>
+              </w:rPr>
+              <w:t>stift.</w:t>
+            </w:r>
+          </w:p>
+        </w:tc>
+      </w:tr>
+      <w:tr>
+        <w:trPr>
+          <w:cantSplit/>
+        </w:trPr>
+        <w:tc>
+          <w:tcPr>
+            <w:tcW w:w="920" w:type="dxa"/>
+            <w:tcBorders>
+              <w:top w:val="single" w:sz="4" w:space="0" w:color="auto"/>
+              <w:left w:val="single" w:sz="4" w:space="0" w:color="auto"/>
+              <w:bottom w:val="single" w:sz="4" w:space="0" w:color="auto"/>
+              <w:right w:val="single" w:sz="4" w:space="0" w:color="auto"/>
+            </w:tcBorders>
+          </w:tcPr>
+          <w:p>
+            <w:pPr>
+              <w:spacing w:after="0" w:line="360" w:lineRule="auto"/>
+              <w:outlineLvl w:val="0"/>
+              <w:rPr>
+                <w:rFonts w:ascii="Times New Roman" w:hAnsi="Times New Roman" w:cs="Times New Roman"/>
+                <w:sz w:val="20"/>
+                <w:szCs w:val="20"/>
+                <w:lang w:val="de-DE"/>
+              </w:rPr>
+            </w:pPr>
+            <w:r>
+              <w:rPr>
+                <w:rFonts w:ascii="Times New Roman" w:hAnsi="Times New Roman" w:cs="Times New Roman"/>
+                <w:sz w:val="20"/>
+                <w:szCs w:val="20"/>
+                <w:lang w:val="de-DE"/>
+              </w:rPr>
+              <w:t>1</w:t>
+            </w:r>
+            <w:r>
+              <w:rPr>
+                <w:rFonts w:ascii="Times New Roman" w:hAnsi="Times New Roman" w:cs="Times New Roman"/>
+                <w:sz w:val="20"/>
+                <w:szCs w:val="20"/>
+                <w:lang w:val="de-DE"/>
+              </w:rPr>
+              <w:t>9</w:t>
+            </w:r>
+          </w:p>
+        </w:tc>
+        <w:tc>
+          <w:tcPr>
+            <w:tcW w:w="1134" w:type="dxa"/>
+            <w:tcBorders>
+              <w:top w:val="single" w:sz="4" w:space="0" w:color="auto"/>
+              <w:left w:val="single" w:sz="4" w:space="0" w:color="auto"/>
+              <w:bottom w:val="single" w:sz="4" w:space="0" w:color="auto"/>
+              <w:right w:val="single" w:sz="4" w:space="0" w:color="auto"/>
+            </w:tcBorders>
+          </w:tcPr>
+          <w:p>
+            <w:pPr>
+              <w:spacing w:after="0" w:line="360" w:lineRule="auto"/>
+              <w:outlineLvl w:val="0"/>
+              <w:rPr>
+                <w:rFonts w:ascii="Times New Roman" w:hAnsi="Times New Roman" w:cs="Times New Roman"/>
+                <w:sz w:val="20"/>
+                <w:szCs w:val="20"/>
+                <w:lang w:val="de-DE"/>
+              </w:rPr>
+            </w:pPr>
+          </w:p>
+        </w:tc>
+        <w:tc>
+          <w:tcPr>
+            <w:tcW w:w="1278" w:type="dxa"/>
+            <w:tcBorders>
+              <w:top w:val="single" w:sz="4" w:space="0" w:color="auto"/>
+              <w:left w:val="single" w:sz="4" w:space="0" w:color="auto"/>
+              <w:bottom w:val="single" w:sz="4" w:space="0" w:color="auto"/>
+              <w:right w:val="single" w:sz="4" w:space="0" w:color="auto"/>
+            </w:tcBorders>
+          </w:tcPr>
+          <w:p>
+            <w:pPr>
+              <w:spacing w:after="0" w:line="360" w:lineRule="auto"/>
+              <w:outlineLvl w:val="0"/>
+              <w:rPr>
+                <w:rFonts w:ascii="Times New Roman" w:hAnsi="Times New Roman" w:cs="Times New Roman"/>
+                <w:sz w:val="20"/>
+                <w:szCs w:val="20"/>
+                <w:lang w:val="de-DE"/>
+              </w:rPr>
+            </w:pPr>
+            <w:r>
+              <w:rPr>
+                <w:rFonts w:ascii="Times New Roman" w:hAnsi="Times New Roman" w:cs="Times New Roman"/>
+                <w:sz w:val="20"/>
+                <w:szCs w:val="20"/>
+                <w:lang w:val="de-DE"/>
+              </w:rPr>
+              <w:t>Taktanfang bis 5/8</w:t>
+            </w:r>
+          </w:p>
+        </w:tc>
+        <w:tc>
+          <w:tcPr>
+            <w:tcW w:w="5880" w:type="dxa"/>
+            <w:tcBorders>
+              <w:top w:val="single" w:sz="4" w:space="0" w:color="auto"/>
+              <w:left w:val="single" w:sz="4" w:space="0" w:color="auto"/>
+              <w:bottom w:val="single" w:sz="4" w:space="0" w:color="auto"/>
+              <w:right w:val="single" w:sz="4" w:space="0" w:color="auto"/>
+            </w:tcBorders>
+          </w:tcPr>
+          <w:p>
+            <w:pPr>
+              <w:spacing w:after="0" w:line="360" w:lineRule="auto"/>
+              <w:outlineLvl w:val="0"/>
+              <w:rPr>
+                <w:rFonts w:ascii="Times New Roman" w:hAnsi="Times New Roman" w:cs="Times New Roman"/>
+                <w:iCs/>
+                <w:sz w:val="20"/>
+                <w:szCs w:val="20"/>
+              </w:rPr>
+            </w:pPr>
+            <w:r>
+              <w:rPr>
+                <w:rFonts w:ascii="Times New Roman" w:hAnsi="Times New Roman" w:cs="Times New Roman"/>
+                <w:i/>
+                <w:sz w:val="20"/>
+                <w:szCs w:val="20"/>
+              </w:rPr>
+              <w:t>rit</w:t>
+            </w:r>
+            <w:r>
+              <w:rPr>
+                <w:rFonts w:ascii="Times New Roman" w:hAnsi="Times New Roman" w:cs="Times New Roman"/>
+                <w:i/>
+                <w:sz w:val="20"/>
+                <w:szCs w:val="20"/>
+              </w:rPr>
+              <w:t>. - - - tempo I</w:t>
+            </w:r>
+            <w:r>
+              <w:rPr>
+                <w:rFonts w:ascii="Times New Roman" w:hAnsi="Times New Roman" w:cs="Times New Roman"/>
+                <w:i/>
+                <w:sz w:val="20"/>
+                <w:szCs w:val="20"/>
+              </w:rPr>
+              <w:t>I.</w:t>
+            </w:r>
+            <w:r>
+              <w:rPr>
+                <w:rFonts w:ascii="Times New Roman" w:hAnsi="Times New Roman" w:cs="Times New Roman"/>
+                <w:i/>
+                <w:sz w:val="20"/>
+                <w:szCs w:val="20"/>
+              </w:rPr>
+              <w:t xml:space="preserve"> (</w:t>
+            </w:r>
+            <w:r>
+              <w:rPr>
+                <w:rFonts w:ascii="Times New Roman" w:hAnsi="Times New Roman" w:cs="Times New Roman"/>
+                <w:iCs/>
+                <w:sz w:val="20"/>
+                <w:szCs w:val="20"/>
+              </w:rPr>
+              <w:t xml:space="preserve">[Viertelnote] </w:t>
+            </w:r>
+            <w:r>
+              <w:rPr>
+                <w:rFonts w:ascii="Times New Roman" w:hAnsi="Times New Roman" w:cs="Times New Roman"/>
+                <w:i/>
+                <w:sz w:val="20"/>
+                <w:szCs w:val="20"/>
+              </w:rPr>
+              <w:t xml:space="preserve">= </w:t>
+            </w:r>
+            <w:r>
+              <w:rPr>
+                <w:rFonts w:ascii="Times New Roman" w:hAnsi="Times New Roman" w:cs="Times New Roman"/>
+                <w:i/>
+                <w:sz w:val="20"/>
+                <w:szCs w:val="20"/>
+              </w:rPr>
+              <w:t>88</w:t>
+            </w:r>
+            <w:r>
+              <w:rPr>
+                <w:rFonts w:ascii="Times New Roman" w:hAnsi="Times New Roman" w:cs="Times New Roman"/>
+                <w:i/>
+                <w:sz w:val="20"/>
+                <w:szCs w:val="20"/>
+              </w:rPr>
+              <w:t>)</w:t>
+            </w:r>
+            <w:r>
+              <w:rPr>
+                <w:rFonts w:ascii="Times New Roman" w:hAnsi="Times New Roman" w:cs="Times New Roman"/>
+                <w:iCs/>
+                <w:sz w:val="20"/>
+                <w:szCs w:val="20"/>
+              </w:rPr>
+              <w:t xml:space="preserve"> hinzugef</w:t>
+            </w:r>
+            <w:r>
+              <w:rPr>
+                <w:rFonts w:ascii="Times New Roman" w:hAnsi="Times New Roman" w:cs="Times New Roman"/>
+                <w:iCs/>
+                <w:sz w:val="20"/>
+                <w:szCs w:val="20"/>
+              </w:rPr>
+              <w:t>ü</w:t>
+            </w:r>
+            <w:r>
+              <w:rPr>
+                <w:rFonts w:ascii="Times New Roman" w:hAnsi="Times New Roman" w:cs="Times New Roman"/>
+                <w:iCs/>
+                <w:sz w:val="20"/>
+                <w:szCs w:val="20"/>
+              </w:rPr>
+              <w:t>gt mit Blei</w:t>
+            </w:r>
+            <w:r>
+              <w:rPr>
+                <w:rFonts w:ascii="Times New Roman" w:hAnsi="Times New Roman" w:cs="Times New Roman"/>
+                <w:iCs/>
+                <w:sz w:val="20"/>
+                <w:szCs w:val="20"/>
+              </w:rPr>
+              <w:t>stift.</w:t>
+            </w:r>
+          </w:p>
+        </w:tc>
+      </w:tr>
+      <w:tr>
+        <w:trPr>
+          <w:cantSplit/>
+        </w:trPr>
+        <w:tc>
+          <w:tcPr>
+            <w:tcW w:w="920" w:type="dxa"/>
+            <w:tcBorders>
+              <w:top w:val="single" w:sz="4" w:space="0" w:color="auto"/>
+              <w:left w:val="single" w:sz="4" w:space="0" w:color="auto"/>
+              <w:bottom w:val="single" w:sz="4" w:space="0" w:color="auto"/>
+              <w:right w:val="single" w:sz="4" w:space="0" w:color="auto"/>
+            </w:tcBorders>
+          </w:tcPr>
+          <w:p>
+            <w:pPr>
+              <w:spacing w:after="0" w:line="360" w:lineRule="auto"/>
+              <w:outlineLvl w:val="0"/>
+              <w:rPr>
+                <w:rFonts w:ascii="Times New Roman" w:hAnsi="Times New Roman" w:cs="Times New Roman"/>
+                <w:sz w:val="20"/>
+                <w:szCs w:val="20"/>
+              </w:rPr>
+            </w:pPr>
+          </w:p>
+        </w:tc>
+        <w:tc>
+          <w:tcPr>
+            <w:tcW w:w="1134" w:type="dxa"/>
+            <w:tcBorders>
+              <w:top w:val="single" w:sz="4" w:space="0" w:color="auto"/>
+              <w:left w:val="single" w:sz="4" w:space="0" w:color="auto"/>
+              <w:bottom w:val="single" w:sz="4" w:space="0" w:color="auto"/>
+              <w:right w:val="single" w:sz="4" w:space="0" w:color="auto"/>
+            </w:tcBorders>
+          </w:tcPr>
+          <w:p>
+            <w:pPr>
+              <w:spacing w:after="0" w:line="360" w:lineRule="auto"/>
+              <w:outlineLvl w:val="0"/>
+              <w:rPr>
+                <w:rFonts w:ascii="Times New Roman" w:hAnsi="Times New Roman" w:cs="Times New Roman"/>
+                <w:sz w:val="20"/>
+                <w:szCs w:val="20"/>
+              </w:rPr>
+            </w:pPr>
+          </w:p>
+        </w:tc>
+        <w:tc>
+          <w:tcPr>
+            <w:tcW w:w="1278" w:type="dxa"/>
+            <w:tcBorders>
+              <w:top w:val="single" w:sz="4" w:space="0" w:color="auto"/>
+              <w:left w:val="single" w:sz="4" w:space="0" w:color="auto"/>
+              <w:bottom w:val="single" w:sz="4" w:space="0" w:color="auto"/>
+              <w:right w:val="single" w:sz="4" w:space="0" w:color="auto"/>
+            </w:tcBorders>
+          </w:tcPr>
+          <w:p>
+            <w:pPr>
+              <w:spacing w:after="0" w:line="360" w:lineRule="auto"/>
+              <w:outlineLvl w:val="0"/>
+              <w:rPr>
+                <w:rFonts w:ascii="Times New Roman" w:hAnsi="Times New Roman" w:cs="Times New Roman"/>
+                <w:sz w:val="20"/>
+                <w:szCs w:val="20"/>
+              </w:rPr>
+            </w:pPr>
+          </w:p>
+        </w:tc>
+        <w:tc>
+          <w:tcPr>
+            <w:tcW w:w="5880" w:type="dxa"/>
+            <w:tcBorders>
+              <w:top w:val="single" w:sz="4" w:space="0" w:color="auto"/>
+              <w:left w:val="single" w:sz="4" w:space="0" w:color="auto"/>
+              <w:bottom w:val="single" w:sz="4" w:space="0" w:color="auto"/>
+              <w:right w:val="single" w:sz="4" w:space="0" w:color="auto"/>
+            </w:tcBorders>
+          </w:tcPr>
+          <w:p>
+            <w:pPr>
+              <w:spacing w:after="0" w:line="360" w:lineRule="auto"/>
+              <w:outlineLvl w:val="0"/>
+              <w:rPr>
+                <w:rFonts w:ascii="Times New Roman" w:hAnsi="Times New Roman" w:cs="Times New Roman"/>
+                <w:iCs/>
+                <w:sz w:val="20"/>
+                <w:szCs w:val="20"/>
               </w:rPr>
             </w:pPr>
           </w:p>
@@ -9110,7 +11692,6 @@
           <w:rFonts w:ascii="Times New Roman" w:hAnsi="Times New Roman" w:cs="Times New Roman"/>
           <w:sz w:val="20"/>
           <w:szCs w:val="20"/>
-          <w:lang w:val="de-DE"/>
         </w:rPr>
       </w:pPr>
     </w:p>
@@ -9526,6 +12107,7 @@
   <w:style w:type="character" w:default="1" w:styleId="Absatz-Standardschriftart">
     <w:name w:val="Default Paragraph Font"/>
     <w:uiPriority w:val="1"/>
+    <w:semiHidden/>
     <w:unhideWhenUsed/>
   </w:style>
   <w:style w:type="table" w:default="1" w:styleId="NormaleTabelle">

--- a/convert_source_description/QB_Op5_B_conv.docx
+++ b/convert_source_description/QB_Op5_B_conv.docx
@@ -100,14 +100,25 @@
           <w:lang w:val="de-DE"/>
         </w:rPr>
       </w:pPr>
-      <w:r>
-        <w:rPr>
-          <w:rFonts w:ascii="Times New Roman" w:hAnsi="Times New Roman" w:cs="Times New Roman"/>
-          <w:sz w:val="20"/>
-          <w:szCs w:val="20"/>
-          <w:lang w:val="de-DE"/>
-        </w:rPr>
-        <w:t xml:space="preserve">Autographe von </w:t>
+      <w:proofErr w:type="gramStart"/>
+      <w:r>
+        <w:rPr>
+          <w:rFonts w:ascii="Times New Roman" w:hAnsi="Times New Roman" w:cs="Times New Roman"/>
+          <w:sz w:val="20"/>
+          <w:szCs w:val="20"/>
+          <w:lang w:val="de-DE"/>
+        </w:rPr>
+        <w:t>Autographe</w:t>
+      </w:r>
+      <w:proofErr w:type="gramEnd"/>
+      <w:r>
+        <w:rPr>
+          <w:rFonts w:ascii="Times New Roman" w:hAnsi="Times New Roman" w:cs="Times New Roman"/>
+          <w:sz w:val="20"/>
+          <w:szCs w:val="20"/>
+          <w:lang w:val="de-DE"/>
+        </w:rPr>
+        <w:t xml:space="preserve"> von </w:t>
       </w:r>
       <w:r>
         <w:rPr>
@@ -200,7 +211,27 @@
           <w:szCs w:val="20"/>
           <w:lang w:val="de-DE"/>
         </w:rPr>
-        <w:t xml:space="preserve">11 Blätter (Bl. 1–11): </w:t>
+        <w:t>11 Blätter (</w:t>
+      </w:r>
+      <w:proofErr w:type="spellStart"/>
+      <w:r>
+        <w:rPr>
+          <w:rFonts w:ascii="Times New Roman" w:hAnsi="Times New Roman" w:cs="Times New Roman"/>
+          <w:sz w:val="20"/>
+          <w:szCs w:val="20"/>
+          <w:lang w:val="de-DE"/>
+        </w:rPr>
+        <w:t>Bl</w:t>
+      </w:r>
+      <w:proofErr w:type="spellEnd"/>
+      <w:r>
+        <w:rPr>
+          <w:rFonts w:ascii="Times New Roman" w:hAnsi="Times New Roman" w:cs="Times New Roman"/>
+          <w:sz w:val="20"/>
+          <w:szCs w:val="20"/>
+          <w:lang w:val="de-DE"/>
+        </w:rPr>
+        <w:t xml:space="preserve">. 1–11): </w:t>
       </w:r>
       <w:r>
         <w:rPr>
@@ -218,7 +249,27 @@
           <w:szCs w:val="20"/>
           <w:lang w:val="de-DE"/>
         </w:rPr>
-        <w:t xml:space="preserve">1 Bogen (Bl. </w:t>
+        <w:t>1 Bogen (</w:t>
+      </w:r>
+      <w:proofErr w:type="spellStart"/>
+      <w:r>
+        <w:rPr>
+          <w:rFonts w:ascii="Times New Roman" w:hAnsi="Times New Roman" w:cs="Times New Roman"/>
+          <w:sz w:val="20"/>
+          <w:szCs w:val="20"/>
+          <w:lang w:val="de-DE"/>
+        </w:rPr>
+        <w:t>Bl</w:t>
+      </w:r>
+      <w:proofErr w:type="spellEnd"/>
+      <w:r>
+        <w:rPr>
+          <w:rFonts w:ascii="Times New Roman" w:hAnsi="Times New Roman" w:cs="Times New Roman"/>
+          <w:sz w:val="20"/>
+          <w:szCs w:val="20"/>
+          <w:lang w:val="de-DE"/>
+        </w:rPr>
+        <w:t xml:space="preserve">. </w:t>
       </w:r>
       <w:r>
         <w:rPr>
@@ -263,7 +314,67 @@
           <w:szCs w:val="20"/>
           <w:lang w:val="de-DE"/>
         </w:rPr>
-        <w:t>, 1 Blatt (Bl. 7), 1 Bogen (Bl. 8/9) und 2 Blätter (Bl. 10–11)</w:t>
+        <w:t>, 1 Blatt (</w:t>
+      </w:r>
+      <w:proofErr w:type="spellStart"/>
+      <w:r>
+        <w:rPr>
+          <w:rFonts w:ascii="Times New Roman" w:hAnsi="Times New Roman" w:cs="Times New Roman"/>
+          <w:sz w:val="20"/>
+          <w:szCs w:val="20"/>
+          <w:lang w:val="de-DE"/>
+        </w:rPr>
+        <w:t>Bl</w:t>
+      </w:r>
+      <w:proofErr w:type="spellEnd"/>
+      <w:r>
+        <w:rPr>
+          <w:rFonts w:ascii="Times New Roman" w:hAnsi="Times New Roman" w:cs="Times New Roman"/>
+          <w:sz w:val="20"/>
+          <w:szCs w:val="20"/>
+          <w:lang w:val="de-DE"/>
+        </w:rPr>
+        <w:t>. 7), 1 Bogen (</w:t>
+      </w:r>
+      <w:proofErr w:type="spellStart"/>
+      <w:r>
+        <w:rPr>
+          <w:rFonts w:ascii="Times New Roman" w:hAnsi="Times New Roman" w:cs="Times New Roman"/>
+          <w:sz w:val="20"/>
+          <w:szCs w:val="20"/>
+          <w:lang w:val="de-DE"/>
+        </w:rPr>
+        <w:t>Bl</w:t>
+      </w:r>
+      <w:proofErr w:type="spellEnd"/>
+      <w:r>
+        <w:rPr>
+          <w:rFonts w:ascii="Times New Roman" w:hAnsi="Times New Roman" w:cs="Times New Roman"/>
+          <w:sz w:val="20"/>
+          <w:szCs w:val="20"/>
+          <w:lang w:val="de-DE"/>
+        </w:rPr>
+        <w:t>. 8/9) und 2 Blätter (</w:t>
+      </w:r>
+      <w:proofErr w:type="spellStart"/>
+      <w:r>
+        <w:rPr>
+          <w:rFonts w:ascii="Times New Roman" w:hAnsi="Times New Roman" w:cs="Times New Roman"/>
+          <w:sz w:val="20"/>
+          <w:szCs w:val="20"/>
+          <w:lang w:val="de-DE"/>
+        </w:rPr>
+        <w:t>Bl</w:t>
+      </w:r>
+      <w:proofErr w:type="spellEnd"/>
+      <w:r>
+        <w:rPr>
+          <w:rFonts w:ascii="Times New Roman" w:hAnsi="Times New Roman" w:cs="Times New Roman"/>
+          <w:sz w:val="20"/>
+          <w:szCs w:val="20"/>
+          <w:lang w:val="de-DE"/>
+        </w:rPr>
+        <w:t>. 10–11)</w:t>
       </w:r>
       <w:r>
         <w:rPr>
@@ -310,7 +421,67 @@
           <w:szCs w:val="20"/>
           <w:lang w:val="de-DE"/>
         </w:rPr>
-        <w:t xml:space="preserve"> unten links (recto) oder rechts (verso). Bl. 1</w:t>
+        <w:t xml:space="preserve"> unten links (</w:t>
+      </w:r>
+      <w:proofErr w:type="spellStart"/>
+      <w:r>
+        <w:rPr>
+          <w:rFonts w:ascii="Times New Roman" w:hAnsi="Times New Roman" w:cs="Times New Roman"/>
+          <w:sz w:val="20"/>
+          <w:szCs w:val="20"/>
+          <w:lang w:val="de-DE"/>
+        </w:rPr>
+        <w:t>recto</w:t>
+      </w:r>
+      <w:proofErr w:type="spellEnd"/>
+      <w:r>
+        <w:rPr>
+          <w:rFonts w:ascii="Times New Roman" w:hAnsi="Times New Roman" w:cs="Times New Roman"/>
+          <w:sz w:val="20"/>
+          <w:szCs w:val="20"/>
+          <w:lang w:val="de-DE"/>
+        </w:rPr>
+        <w:t>) oder rechts (</w:t>
+      </w:r>
+      <w:proofErr w:type="spellStart"/>
+      <w:r>
+        <w:rPr>
+          <w:rFonts w:ascii="Times New Roman" w:hAnsi="Times New Roman" w:cs="Times New Roman"/>
+          <w:sz w:val="20"/>
+          <w:szCs w:val="20"/>
+          <w:lang w:val="de-DE"/>
+        </w:rPr>
+        <w:t>verso</w:t>
+      </w:r>
+      <w:proofErr w:type="spellEnd"/>
+      <w:r>
+        <w:rPr>
+          <w:rFonts w:ascii="Times New Roman" w:hAnsi="Times New Roman" w:cs="Times New Roman"/>
+          <w:sz w:val="20"/>
+          <w:szCs w:val="20"/>
+          <w:lang w:val="de-DE"/>
+        </w:rPr>
+        <w:t xml:space="preserve">). </w:t>
+      </w:r>
+      <w:proofErr w:type="spellStart"/>
+      <w:r>
+        <w:rPr>
+          <w:rFonts w:ascii="Times New Roman" w:hAnsi="Times New Roman" w:cs="Times New Roman"/>
+          <w:sz w:val="20"/>
+          <w:szCs w:val="20"/>
+          <w:lang w:val="de-DE"/>
+        </w:rPr>
+        <w:t>Bl</w:t>
+      </w:r>
+      <w:proofErr w:type="spellEnd"/>
+      <w:r>
+        <w:rPr>
+          <w:rFonts w:ascii="Times New Roman" w:hAnsi="Times New Roman" w:cs="Times New Roman"/>
+          <w:sz w:val="20"/>
+          <w:szCs w:val="20"/>
+          <w:lang w:val="de-DE"/>
+        </w:rPr>
+        <w:t>. 1</w:t>
       </w:r>
       <w:r>
         <w:rPr>
@@ -366,7 +537,47 @@
           <w:szCs w:val="20"/>
           <w:lang w:val="de-DE"/>
         </w:rPr>
-        <w:t>, bis auf die archivalische Paginierung unbeschriftet. Rissspuren am linken (recto) Rand von Bl. 1</w:t>
+        <w:t>, bis auf die archivalische Paginierung unbeschriftet. Rissspuren am linken (</w:t>
+      </w:r>
+      <w:proofErr w:type="spellStart"/>
+      <w:r>
+        <w:rPr>
+          <w:rFonts w:ascii="Times New Roman" w:hAnsi="Times New Roman" w:cs="Times New Roman"/>
+          <w:sz w:val="20"/>
+          <w:szCs w:val="20"/>
+          <w:lang w:val="de-DE"/>
+        </w:rPr>
+        <w:t>recto</w:t>
+      </w:r>
+      <w:proofErr w:type="spellEnd"/>
+      <w:r>
+        <w:rPr>
+          <w:rFonts w:ascii="Times New Roman" w:hAnsi="Times New Roman" w:cs="Times New Roman"/>
+          <w:sz w:val="20"/>
+          <w:szCs w:val="20"/>
+          <w:lang w:val="de-DE"/>
+        </w:rPr>
+        <w:t xml:space="preserve">) Rand von </w:t>
+      </w:r>
+      <w:proofErr w:type="spellStart"/>
+      <w:r>
+        <w:rPr>
+          <w:rFonts w:ascii="Times New Roman" w:hAnsi="Times New Roman" w:cs="Times New Roman"/>
+          <w:sz w:val="20"/>
+          <w:szCs w:val="20"/>
+          <w:lang w:val="de-DE"/>
+        </w:rPr>
+        <w:t>Bl</w:t>
+      </w:r>
+      <w:proofErr w:type="spellEnd"/>
+      <w:r>
+        <w:rPr>
+          <w:rFonts w:ascii="Times New Roman" w:hAnsi="Times New Roman" w:cs="Times New Roman"/>
+          <w:sz w:val="20"/>
+          <w:szCs w:val="20"/>
+          <w:lang w:val="de-DE"/>
+        </w:rPr>
+        <w:t>. 1</w:t>
       </w:r>
       <w:r>
         <w:rPr>
@@ -471,6 +682,7 @@
         </w:rPr>
         <w:t xml:space="preserve"> mm, Firmenzeichen: [JE] | </w:t>
       </w:r>
+      <w:proofErr w:type="spellStart"/>
       <w:r>
         <w:rPr>
           <w:rFonts w:ascii="Times New Roman" w:hAnsi="Times New Roman" w:cs="Times New Roman"/>
@@ -479,8 +691,9 @@
           <w:szCs w:val="20"/>
           <w:lang w:val="de-DE"/>
         </w:rPr>
-        <w:t xml:space="preserve">No. </w:t>
-      </w:r>
+        <w:t>No</w:t>
+      </w:r>
+      <w:proofErr w:type="spellEnd"/>
       <w:r>
         <w:rPr>
           <w:rFonts w:ascii="Times New Roman" w:hAnsi="Times New Roman" w:cs="Times New Roman"/>
@@ -489,6 +702,16 @@
           <w:szCs w:val="20"/>
           <w:lang w:val="de-DE"/>
         </w:rPr>
+        <w:t xml:space="preserve">. </w:t>
+      </w:r>
+      <w:r>
+        <w:rPr>
+          <w:rFonts w:ascii="Times New Roman" w:hAnsi="Times New Roman" w:cs="Times New Roman"/>
+          <w:i/>
+          <w:sz w:val="20"/>
+          <w:szCs w:val="20"/>
+          <w:lang w:val="de-DE"/>
+        </w:rPr>
         <w:t>9</w:t>
       </w:r>
       <w:r>
@@ -519,16 +742,78 @@
           <w:szCs w:val="20"/>
           <w:lang w:val="de-DE"/>
         </w:rPr>
-        <w:t xml:space="preserve"> linig.</w:t>
-      </w:r>
-      <w:r>
-        <w:rPr>
-          <w:rFonts w:ascii="Times New Roman" w:hAnsi="Times New Roman" w:cs="Times New Roman"/>
-          <w:sz w:val="20"/>
-          <w:szCs w:val="20"/>
-          <w:lang w:val="de-DE"/>
-        </w:rPr>
-        <w:t xml:space="preserve"> recto unten links (Bl. 1);</w:t>
+        <w:t xml:space="preserve"> </w:t>
+      </w:r>
+      <w:proofErr w:type="spellStart"/>
+      <w:r>
+        <w:rPr>
+          <w:rFonts w:ascii="Times New Roman" w:hAnsi="Times New Roman" w:cs="Times New Roman"/>
+          <w:i/>
+          <w:sz w:val="20"/>
+          <w:szCs w:val="20"/>
+          <w:lang w:val="de-DE"/>
+        </w:rPr>
+        <w:t>linig</w:t>
+      </w:r>
+      <w:proofErr w:type="spellEnd"/>
+      <w:r>
+        <w:rPr>
+          <w:rFonts w:ascii="Times New Roman" w:hAnsi="Times New Roman" w:cs="Times New Roman"/>
+          <w:i/>
+          <w:sz w:val="20"/>
+          <w:szCs w:val="20"/>
+          <w:lang w:val="de-DE"/>
+        </w:rPr>
+        <w:t>.</w:t>
+      </w:r>
+      <w:r>
+        <w:rPr>
+          <w:rFonts w:ascii="Times New Roman" w:hAnsi="Times New Roman" w:cs="Times New Roman"/>
+          <w:sz w:val="20"/>
+          <w:szCs w:val="20"/>
+          <w:lang w:val="de-DE"/>
+        </w:rPr>
+        <w:t xml:space="preserve"> </w:t>
+      </w:r>
+      <w:proofErr w:type="spellStart"/>
+      <w:r>
+        <w:rPr>
+          <w:rFonts w:ascii="Times New Roman" w:hAnsi="Times New Roman" w:cs="Times New Roman"/>
+          <w:sz w:val="20"/>
+          <w:szCs w:val="20"/>
+          <w:lang w:val="de-DE"/>
+        </w:rPr>
+        <w:t>recto</w:t>
+      </w:r>
+      <w:proofErr w:type="spellEnd"/>
+      <w:r>
+        <w:rPr>
+          <w:rFonts w:ascii="Times New Roman" w:hAnsi="Times New Roman" w:cs="Times New Roman"/>
+          <w:sz w:val="20"/>
+          <w:szCs w:val="20"/>
+          <w:lang w:val="de-DE"/>
+        </w:rPr>
+        <w:t xml:space="preserve"> unten links (</w:t>
+      </w:r>
+      <w:proofErr w:type="spellStart"/>
+      <w:r>
+        <w:rPr>
+          <w:rFonts w:ascii="Times New Roman" w:hAnsi="Times New Roman" w:cs="Times New Roman"/>
+          <w:sz w:val="20"/>
+          <w:szCs w:val="20"/>
+          <w:lang w:val="de-DE"/>
+        </w:rPr>
+        <w:t>Bl</w:t>
+      </w:r>
+      <w:proofErr w:type="spellEnd"/>
+      <w:r>
+        <w:rPr>
+          <w:rFonts w:ascii="Times New Roman" w:hAnsi="Times New Roman" w:cs="Times New Roman"/>
+          <w:sz w:val="20"/>
+          <w:szCs w:val="20"/>
+          <w:lang w:val="de-DE"/>
+        </w:rPr>
+        <w:t>. 1);</w:t>
       </w:r>
     </w:p>
     <w:p>
@@ -569,6 +854,7 @@
         </w:rPr>
         <w:t xml:space="preserve"> × 265 mm, Firmenzeichen: [JE] | </w:t>
       </w:r>
+      <w:proofErr w:type="spellStart"/>
       <w:r>
         <w:rPr>
           <w:rFonts w:ascii="Times New Roman" w:hAnsi="Times New Roman" w:cs="Times New Roman"/>
@@ -577,16 +863,89 @@
           <w:szCs w:val="20"/>
           <w:lang w:val="de-DE"/>
         </w:rPr>
-        <w:t>No. 7 | 22 linig.</w:t>
-      </w:r>
-      <w:r>
-        <w:rPr>
-          <w:rFonts w:ascii="Times New Roman" w:hAnsi="Times New Roman" w:cs="Times New Roman"/>
-          <w:sz w:val="20"/>
-          <w:szCs w:val="20"/>
-          <w:lang w:val="de-DE"/>
-        </w:rPr>
-        <w:t xml:space="preserve"> recto unten links (Bl. </w:t>
+        <w:t>No</w:t>
+      </w:r>
+      <w:proofErr w:type="spellEnd"/>
+      <w:r>
+        <w:rPr>
+          <w:rFonts w:ascii="Times New Roman" w:hAnsi="Times New Roman" w:cs="Times New Roman"/>
+          <w:i/>
+          <w:sz w:val="20"/>
+          <w:szCs w:val="20"/>
+          <w:lang w:val="de-DE"/>
+        </w:rPr>
+        <w:t xml:space="preserve">. 7 | 22 </w:t>
+      </w:r>
+      <w:proofErr w:type="spellStart"/>
+      <w:r>
+        <w:rPr>
+          <w:rFonts w:ascii="Times New Roman" w:hAnsi="Times New Roman" w:cs="Times New Roman"/>
+          <w:i/>
+          <w:sz w:val="20"/>
+          <w:szCs w:val="20"/>
+          <w:lang w:val="de-DE"/>
+        </w:rPr>
+        <w:t>linig</w:t>
+      </w:r>
+      <w:proofErr w:type="spellEnd"/>
+      <w:r>
+        <w:rPr>
+          <w:rFonts w:ascii="Times New Roman" w:hAnsi="Times New Roman" w:cs="Times New Roman"/>
+          <w:i/>
+          <w:sz w:val="20"/>
+          <w:szCs w:val="20"/>
+          <w:lang w:val="de-DE"/>
+        </w:rPr>
+        <w:t>.</w:t>
+      </w:r>
+      <w:r>
+        <w:rPr>
+          <w:rFonts w:ascii="Times New Roman" w:hAnsi="Times New Roman" w:cs="Times New Roman"/>
+          <w:sz w:val="20"/>
+          <w:szCs w:val="20"/>
+          <w:lang w:val="de-DE"/>
+        </w:rPr>
+        <w:t xml:space="preserve"> </w:t>
+      </w:r>
+      <w:proofErr w:type="spellStart"/>
+      <w:r>
+        <w:rPr>
+          <w:rFonts w:ascii="Times New Roman" w:hAnsi="Times New Roman" w:cs="Times New Roman"/>
+          <w:sz w:val="20"/>
+          <w:szCs w:val="20"/>
+          <w:lang w:val="de-DE"/>
+        </w:rPr>
+        <w:t>recto</w:t>
+      </w:r>
+      <w:proofErr w:type="spellEnd"/>
+      <w:r>
+        <w:rPr>
+          <w:rFonts w:ascii="Times New Roman" w:hAnsi="Times New Roman" w:cs="Times New Roman"/>
+          <w:sz w:val="20"/>
+          <w:szCs w:val="20"/>
+          <w:lang w:val="de-DE"/>
+        </w:rPr>
+        <w:t xml:space="preserve"> unten links (</w:t>
+      </w:r>
+      <w:proofErr w:type="spellStart"/>
+      <w:r>
+        <w:rPr>
+          <w:rFonts w:ascii="Times New Roman" w:hAnsi="Times New Roman" w:cs="Times New Roman"/>
+          <w:sz w:val="20"/>
+          <w:szCs w:val="20"/>
+          <w:lang w:val="de-DE"/>
+        </w:rPr>
+        <w:t>Bl</w:t>
+      </w:r>
+      <w:proofErr w:type="spellEnd"/>
+      <w:r>
+        <w:rPr>
+          <w:rFonts w:ascii="Times New Roman" w:hAnsi="Times New Roman" w:cs="Times New Roman"/>
+          <w:sz w:val="20"/>
+          <w:szCs w:val="20"/>
+          <w:lang w:val="de-DE"/>
+        </w:rPr>
+        <w:t xml:space="preserve">. </w:t>
       </w:r>
       <w:r>
         <w:rPr>
@@ -766,6 +1125,7 @@
         </w:rPr>
         <w:t>| &lt;</w:t>
       </w:r>
+      <w:proofErr w:type="spellStart"/>
       <w:r>
         <w:rPr>
           <w:rFonts w:ascii="Times New Roman" w:hAnsi="Times New Roman" w:cs="Times New Roman"/>
@@ -776,6 +1136,7 @@
         </w:rPr>
         <w:t>op</w:t>
       </w:r>
+      <w:proofErr w:type="spellEnd"/>
       <w:r>
         <w:rPr>
           <w:rFonts w:ascii="Times New Roman" w:hAnsi="Times New Roman" w:cs="Times New Roman"/>
@@ -805,8 +1166,9 @@
           <w:szCs w:val="20"/>
           <w:lang w:val="de-DE"/>
         </w:rPr>
-        <w:t xml:space="preserve"> N</w:t>
-      </w:r>
+        <w:t xml:space="preserve"> </w:t>
+      </w:r>
+      <w:proofErr w:type="spellStart"/>
       <w:r>
         <w:rPr>
           <w:rFonts w:ascii="Times New Roman" w:hAnsi="Times New Roman" w:cs="Times New Roman"/>
@@ -814,12 +1176,24 @@
           <w:strike/>
           <w:sz w:val="20"/>
           <w:szCs w:val="20"/>
+          <w:lang w:val="de-DE"/>
+        </w:rPr>
+        <w:t>N</w:t>
+      </w:r>
+      <w:r>
+        <w:rPr>
+          <w:rFonts w:ascii="Times New Roman" w:hAnsi="Times New Roman" w:cs="Times New Roman"/>
+          <w:i/>
+          <w:strike/>
+          <w:sz w:val="20"/>
+          <w:szCs w:val="20"/>
           <w:u w:val="single"/>
           <w:vertAlign w:val="superscript"/>
           <w:lang w:val="de-DE"/>
         </w:rPr>
         <w:t>o</w:t>
       </w:r>
+      <w:proofErr w:type="spellEnd"/>
       <w:r>
         <w:rPr>
           <w:rFonts w:ascii="Times New Roman" w:hAnsi="Times New Roman" w:cs="Times New Roman"/>
@@ -878,7 +1252,27 @@
           <w:szCs w:val="20"/>
           <w:lang w:val="de-DE"/>
         </w:rPr>
-        <w:t xml:space="preserve"> auf Bl. 1</w:t>
+        <w:t xml:space="preserve"> auf </w:t>
+      </w:r>
+      <w:proofErr w:type="spellStart"/>
+      <w:r>
+        <w:rPr>
+          <w:rFonts w:ascii="Times New Roman" w:hAnsi="Times New Roman" w:cs="Times New Roman"/>
+          <w:sz w:val="20"/>
+          <w:szCs w:val="20"/>
+          <w:lang w:val="de-DE"/>
+        </w:rPr>
+        <w:t>Bl</w:t>
+      </w:r>
+      <w:proofErr w:type="spellEnd"/>
+      <w:r>
+        <w:rPr>
+          <w:rFonts w:ascii="Times New Roman" w:hAnsi="Times New Roman" w:cs="Times New Roman"/>
+          <w:sz w:val="20"/>
+          <w:szCs w:val="20"/>
+          <w:lang w:val="de-DE"/>
+        </w:rPr>
+        <w:t>. 1</w:t>
       </w:r>
       <w:r>
         <w:rPr>
@@ -917,8 +1311,9 @@
           <w:szCs w:val="20"/>
           <w:lang w:val="de-DE"/>
         </w:rPr>
-        <w:t>3 N</w:t>
-      </w:r>
+        <w:t xml:space="preserve">3 </w:t>
+      </w:r>
+      <w:proofErr w:type="spellStart"/>
       <w:r>
         <w:rPr>
           <w:rFonts w:ascii="Times New Roman" w:hAnsi="Times New Roman" w:cs="Times New Roman"/>
@@ -926,12 +1321,24 @@
           <w:strike/>
           <w:sz w:val="20"/>
           <w:szCs w:val="20"/>
+          <w:lang w:val="de-DE"/>
+        </w:rPr>
+        <w:t>N</w:t>
+      </w:r>
+      <w:r>
+        <w:rPr>
+          <w:rFonts w:ascii="Times New Roman" w:hAnsi="Times New Roman" w:cs="Times New Roman"/>
+          <w:i/>
+          <w:strike/>
+          <w:sz w:val="20"/>
+          <w:szCs w:val="20"/>
           <w:u w:val="double"/>
           <w:vertAlign w:val="superscript"/>
           <w:lang w:val="de-DE"/>
         </w:rPr>
         <w:t>o</w:t>
       </w:r>
+      <w:proofErr w:type="spellEnd"/>
       <w:r>
         <w:rPr>
           <w:rFonts w:ascii="Times New Roman" w:hAnsi="Times New Roman" w:cs="Times New Roman"/>
@@ -993,6 +1400,7 @@
         </w:rPr>
         <w:t xml:space="preserve"> [schwarze Tinte] | &lt;</w:t>
       </w:r>
+      <w:proofErr w:type="spellStart"/>
       <w:r>
         <w:rPr>
           <w:rFonts w:ascii="Times New Roman" w:hAnsi="Times New Roman" w:cs="Times New Roman"/>
@@ -1004,6 +1412,7 @@
         </w:rPr>
         <w:t>op</w:t>
       </w:r>
+      <w:proofErr w:type="spellEnd"/>
       <w:r>
         <w:rPr>
           <w:rFonts w:ascii="Times New Roman" w:hAnsi="Times New Roman" w:cs="Times New Roman"/>
@@ -1022,8 +1431,9 @@
           <w:szCs w:val="20"/>
           <w:lang w:val="de-DE"/>
         </w:rPr>
-        <w:t>5 N</w:t>
-      </w:r>
+        <w:t xml:space="preserve">5 </w:t>
+      </w:r>
+      <w:proofErr w:type="spellStart"/>
       <w:r>
         <w:rPr>
           <w:rFonts w:ascii="Times New Roman" w:hAnsi="Times New Roman" w:cs="Times New Roman"/>
@@ -1031,12 +1441,24 @@
           <w:iCs/>
           <w:sz w:val="20"/>
           <w:szCs w:val="20"/>
+          <w:lang w:val="de-DE"/>
+        </w:rPr>
+        <w:t>N</w:t>
+      </w:r>
+      <w:r>
+        <w:rPr>
+          <w:rFonts w:ascii="Times New Roman" w:hAnsi="Times New Roman" w:cs="Times New Roman"/>
+          <w:i/>
+          <w:iCs/>
+          <w:sz w:val="20"/>
+          <w:szCs w:val="20"/>
           <w:u w:val="double"/>
           <w:vertAlign w:val="superscript"/>
           <w:lang w:val="de-DE"/>
         </w:rPr>
         <w:t>o</w:t>
       </w:r>
+      <w:proofErr w:type="spellEnd"/>
       <w:r>
         <w:rPr>
           <w:rFonts w:ascii="Times New Roman" w:hAnsi="Times New Roman" w:cs="Times New Roman"/>
@@ -1055,7 +1477,17 @@
           <w:szCs w:val="20"/>
           <w:lang w:val="de-DE"/>
         </w:rPr>
-        <w:t>&gt; [violetter Buntstift] | &lt;</w:t>
+        <w:t xml:space="preserve">&gt; [violetter Buntstift] | </w:t>
+      </w:r>
+      <w:proofErr w:type="gramStart"/>
+      <w:r>
+        <w:rPr>
+          <w:rFonts w:ascii="Times New Roman" w:hAnsi="Times New Roman" w:cs="Times New Roman"/>
+          <w:sz w:val="20"/>
+          <w:szCs w:val="20"/>
+          <w:lang w:val="de-DE"/>
+        </w:rPr>
+        <w:t>&lt;</w:t>
       </w:r>
       <w:r>
         <w:rPr>
@@ -1066,16 +1498,48 @@
           <w:szCs w:val="20"/>
           <w:lang w:val="de-DE"/>
         </w:rPr>
-        <w:t>(1909)</w:t>
-      </w:r>
-      <w:r>
-        <w:rPr>
-          <w:rFonts w:ascii="Times New Roman" w:hAnsi="Times New Roman" w:cs="Times New Roman"/>
-          <w:sz w:val="20"/>
-          <w:szCs w:val="20"/>
-          <w:lang w:val="de-DE"/>
-        </w:rPr>
-        <w:t>&gt; [Bleistift] auf Bl. 3</w:t>
+        <w:t>(</w:t>
+      </w:r>
+      <w:proofErr w:type="gramEnd"/>
+      <w:r>
+        <w:rPr>
+          <w:rFonts w:ascii="Times New Roman" w:hAnsi="Times New Roman" w:cs="Times New Roman"/>
+          <w:i/>
+          <w:iCs/>
+          <w:sz w:val="20"/>
+          <w:szCs w:val="20"/>
+          <w:lang w:val="de-DE"/>
+        </w:rPr>
+        <w:t>1909)</w:t>
+      </w:r>
+      <w:r>
+        <w:rPr>
+          <w:rFonts w:ascii="Times New Roman" w:hAnsi="Times New Roman" w:cs="Times New Roman"/>
+          <w:sz w:val="20"/>
+          <w:szCs w:val="20"/>
+          <w:lang w:val="de-DE"/>
+        </w:rPr>
+        <w:t xml:space="preserve">&gt; [Bleistift] auf </w:t>
+      </w:r>
+      <w:proofErr w:type="spellStart"/>
+      <w:r>
+        <w:rPr>
+          <w:rFonts w:ascii="Times New Roman" w:hAnsi="Times New Roman" w:cs="Times New Roman"/>
+          <w:sz w:val="20"/>
+          <w:szCs w:val="20"/>
+          <w:lang w:val="de-DE"/>
+        </w:rPr>
+        <w:t>Bl</w:t>
+      </w:r>
+      <w:proofErr w:type="spellEnd"/>
+      <w:r>
+        <w:rPr>
+          <w:rFonts w:ascii="Times New Roman" w:hAnsi="Times New Roman" w:cs="Times New Roman"/>
+          <w:sz w:val="20"/>
+          <w:szCs w:val="20"/>
+          <w:lang w:val="de-DE"/>
+        </w:rPr>
+        <w:t>. 3</w:t>
       </w:r>
       <w:r>
         <w:rPr>
@@ -1224,6 +1688,7 @@
         </w:rPr>
         <w:t xml:space="preserve"> </w:t>
       </w:r>
+      <w:proofErr w:type="spellStart"/>
       <w:r>
         <w:rPr>
           <w:rFonts w:ascii="Times New Roman" w:hAnsi="Times New Roman" w:cs="Times New Roman"/>
@@ -1248,6 +1713,7 @@
         </w:rPr>
         <w:t>o</w:t>
       </w:r>
+      <w:proofErr w:type="spellEnd"/>
       <w:r>
         <w:rPr>
           <w:rFonts w:ascii="Times New Roman" w:hAnsi="Times New Roman" w:cs="Times New Roman"/>
@@ -1321,6 +1787,7 @@
         </w:rPr>
         <w:t xml:space="preserve"> </w:t>
       </w:r>
+      <w:proofErr w:type="spellStart"/>
       <w:r>
         <w:rPr>
           <w:rFonts w:ascii="Times New Roman" w:hAnsi="Times New Roman" w:cs="Times New Roman"/>
@@ -1345,6 +1812,7 @@
         </w:rPr>
         <w:t>o</w:t>
       </w:r>
+      <w:proofErr w:type="spellEnd"/>
       <w:r>
         <w:rPr>
           <w:rFonts w:ascii="Times New Roman" w:hAnsi="Times New Roman" w:cs="Times New Roman"/>
@@ -1448,7 +1916,27 @@
           <w:szCs w:val="20"/>
           <w:lang w:val="de-DE"/>
         </w:rPr>
-        <w:t xml:space="preserve"> auf Bl. </w:t>
+        <w:t xml:space="preserve"> auf </w:t>
+      </w:r>
+      <w:proofErr w:type="spellStart"/>
+      <w:r>
+        <w:rPr>
+          <w:rFonts w:ascii="Times New Roman" w:hAnsi="Times New Roman" w:cs="Times New Roman"/>
+          <w:sz w:val="20"/>
+          <w:szCs w:val="20"/>
+          <w:lang w:val="de-DE"/>
+        </w:rPr>
+        <w:t>Bl</w:t>
+      </w:r>
+      <w:proofErr w:type="spellEnd"/>
+      <w:r>
+        <w:rPr>
+          <w:rFonts w:ascii="Times New Roman" w:hAnsi="Times New Roman" w:cs="Times New Roman"/>
+          <w:sz w:val="20"/>
+          <w:szCs w:val="20"/>
+          <w:lang w:val="de-DE"/>
+        </w:rPr>
+        <w:t xml:space="preserve">. </w:t>
       </w:r>
       <w:r>
         <w:rPr>
@@ -1618,7 +2106,27 @@
           <w:szCs w:val="20"/>
           <w:lang w:val="de-DE"/>
         </w:rPr>
-        <w:t xml:space="preserve"> [rechts] auf Bl. 4</w:t>
+        <w:t xml:space="preserve"> [rechts] auf </w:t>
+      </w:r>
+      <w:proofErr w:type="spellStart"/>
+      <w:r>
+        <w:rPr>
+          <w:rFonts w:ascii="Times New Roman" w:hAnsi="Times New Roman" w:cs="Times New Roman"/>
+          <w:sz w:val="20"/>
+          <w:szCs w:val="20"/>
+          <w:lang w:val="de-DE"/>
+        </w:rPr>
+        <w:t>Bl</w:t>
+      </w:r>
+      <w:proofErr w:type="spellEnd"/>
+      <w:r>
+        <w:rPr>
+          <w:rFonts w:ascii="Times New Roman" w:hAnsi="Times New Roman" w:cs="Times New Roman"/>
+          <w:sz w:val="20"/>
+          <w:szCs w:val="20"/>
+          <w:lang w:val="de-DE"/>
+        </w:rPr>
+        <w:t>. 4</w:t>
       </w:r>
       <w:r>
         <w:rPr>
@@ -1669,7 +2177,27 @@
           <w:szCs w:val="20"/>
           <w:lang w:val="de-DE"/>
         </w:rPr>
-        <w:t xml:space="preserve"> auf Bl. 4</w:t>
+        <w:t xml:space="preserve"> auf </w:t>
+      </w:r>
+      <w:proofErr w:type="spellStart"/>
+      <w:r>
+        <w:rPr>
+          <w:rFonts w:ascii="Times New Roman" w:hAnsi="Times New Roman" w:cs="Times New Roman"/>
+          <w:sz w:val="20"/>
+          <w:szCs w:val="20"/>
+          <w:lang w:val="de-DE"/>
+        </w:rPr>
+        <w:t>Bl</w:t>
+      </w:r>
+      <w:proofErr w:type="spellEnd"/>
+      <w:r>
+        <w:rPr>
+          <w:rFonts w:ascii="Times New Roman" w:hAnsi="Times New Roman" w:cs="Times New Roman"/>
+          <w:sz w:val="20"/>
+          <w:szCs w:val="20"/>
+          <w:lang w:val="de-DE"/>
+        </w:rPr>
+        <w:t>. 4</w:t>
       </w:r>
       <w:r>
         <w:rPr>
@@ -1760,7 +2288,27 @@
           <w:szCs w:val="20"/>
           <w:lang w:val="de-DE"/>
         </w:rPr>
-        <w:t xml:space="preserve"> auf Bl. 7</w:t>
+        <w:t xml:space="preserve"> auf </w:t>
+      </w:r>
+      <w:proofErr w:type="spellStart"/>
+      <w:r>
+        <w:rPr>
+          <w:rFonts w:ascii="Times New Roman" w:hAnsi="Times New Roman" w:cs="Times New Roman"/>
+          <w:sz w:val="20"/>
+          <w:szCs w:val="20"/>
+          <w:lang w:val="de-DE"/>
+        </w:rPr>
+        <w:t>Bl</w:t>
+      </w:r>
+      <w:proofErr w:type="spellEnd"/>
+      <w:r>
+        <w:rPr>
+          <w:rFonts w:ascii="Times New Roman" w:hAnsi="Times New Roman" w:cs="Times New Roman"/>
+          <w:sz w:val="20"/>
+          <w:szCs w:val="20"/>
+          <w:lang w:val="de-DE"/>
+        </w:rPr>
+        <w:t>. 7</w:t>
       </w:r>
       <w:r>
         <w:rPr>
@@ -1833,7 +2381,27 @@
           <w:szCs w:val="20"/>
           <w:lang w:val="de-DE"/>
         </w:rPr>
-        <w:t xml:space="preserve"> auf Bl. 8</w:t>
+        <w:t xml:space="preserve"> auf </w:t>
+      </w:r>
+      <w:proofErr w:type="spellStart"/>
+      <w:r>
+        <w:rPr>
+          <w:rFonts w:ascii="Times New Roman" w:hAnsi="Times New Roman" w:cs="Times New Roman"/>
+          <w:sz w:val="20"/>
+          <w:szCs w:val="20"/>
+          <w:lang w:val="de-DE"/>
+        </w:rPr>
+        <w:t>Bl</w:t>
+      </w:r>
+      <w:proofErr w:type="spellEnd"/>
+      <w:r>
+        <w:rPr>
+          <w:rFonts w:ascii="Times New Roman" w:hAnsi="Times New Roman" w:cs="Times New Roman"/>
+          <w:sz w:val="20"/>
+          <w:szCs w:val="20"/>
+          <w:lang w:val="de-DE"/>
+        </w:rPr>
+        <w:t>. 8</w:t>
       </w:r>
       <w:r>
         <w:rPr>
@@ -1906,7 +2474,27 @@
           <w:szCs w:val="20"/>
           <w:lang w:val="de-DE"/>
         </w:rPr>
-        <w:t xml:space="preserve"> auf Bl. 9</w:t>
+        <w:t xml:space="preserve"> auf </w:t>
+      </w:r>
+      <w:proofErr w:type="spellStart"/>
+      <w:r>
+        <w:rPr>
+          <w:rFonts w:ascii="Times New Roman" w:hAnsi="Times New Roman" w:cs="Times New Roman"/>
+          <w:sz w:val="20"/>
+          <w:szCs w:val="20"/>
+          <w:lang w:val="de-DE"/>
+        </w:rPr>
+        <w:t>Bl</w:t>
+      </w:r>
+      <w:proofErr w:type="spellEnd"/>
+      <w:r>
+        <w:rPr>
+          <w:rFonts w:ascii="Times New Roman" w:hAnsi="Times New Roman" w:cs="Times New Roman"/>
+          <w:sz w:val="20"/>
+          <w:szCs w:val="20"/>
+          <w:lang w:val="de-DE"/>
+        </w:rPr>
+        <w:t>. 9</w:t>
       </w:r>
       <w:r>
         <w:rPr>
@@ -1968,7 +2556,27 @@
           <w:szCs w:val="20"/>
           <w:lang w:val="de-DE"/>
         </w:rPr>
-        <w:t xml:space="preserve"> auf Bl. 10</w:t>
+        <w:t xml:space="preserve"> auf </w:t>
+      </w:r>
+      <w:proofErr w:type="spellStart"/>
+      <w:r>
+        <w:rPr>
+          <w:rFonts w:ascii="Times New Roman" w:hAnsi="Times New Roman" w:cs="Times New Roman"/>
+          <w:sz w:val="20"/>
+          <w:szCs w:val="20"/>
+          <w:lang w:val="de-DE"/>
+        </w:rPr>
+        <w:t>Bl</w:t>
+      </w:r>
+      <w:proofErr w:type="spellEnd"/>
+      <w:r>
+        <w:rPr>
+          <w:rFonts w:ascii="Times New Roman" w:hAnsi="Times New Roman" w:cs="Times New Roman"/>
+          <w:sz w:val="20"/>
+          <w:szCs w:val="20"/>
+          <w:lang w:val="de-DE"/>
+        </w:rPr>
+        <w:t>. 10</w:t>
       </w:r>
       <w:r>
         <w:rPr>
@@ -2078,7 +2686,27 @@
           <w:szCs w:val="20"/>
           <w:lang w:val="de-DE"/>
         </w:rPr>
-        <w:t xml:space="preserve"> auf Bl. 2</w:t>
+        <w:t xml:space="preserve"> auf </w:t>
+      </w:r>
+      <w:proofErr w:type="spellStart"/>
+      <w:r>
+        <w:rPr>
+          <w:rFonts w:ascii="Times New Roman" w:hAnsi="Times New Roman" w:cs="Times New Roman"/>
+          <w:sz w:val="20"/>
+          <w:szCs w:val="20"/>
+          <w:lang w:val="de-DE"/>
+        </w:rPr>
+        <w:t>Bl</w:t>
+      </w:r>
+      <w:proofErr w:type="spellEnd"/>
+      <w:r>
+        <w:rPr>
+          <w:rFonts w:ascii="Times New Roman" w:hAnsi="Times New Roman" w:cs="Times New Roman"/>
+          <w:sz w:val="20"/>
+          <w:szCs w:val="20"/>
+          <w:lang w:val="de-DE"/>
+        </w:rPr>
+        <w:t>. 2</w:t>
       </w:r>
       <w:r>
         <w:rPr>
@@ -2178,7 +2806,27 @@
           <w:szCs w:val="20"/>
           <w:lang w:val="de-DE"/>
         </w:rPr>
-        <w:t xml:space="preserve"> auf Bl. 4</w:t>
+        <w:t xml:space="preserve"> auf </w:t>
+      </w:r>
+      <w:proofErr w:type="spellStart"/>
+      <w:r>
+        <w:rPr>
+          <w:rFonts w:ascii="Times New Roman" w:hAnsi="Times New Roman" w:cs="Times New Roman"/>
+          <w:sz w:val="20"/>
+          <w:szCs w:val="20"/>
+          <w:lang w:val="de-DE"/>
+        </w:rPr>
+        <w:t>Bl</w:t>
+      </w:r>
+      <w:proofErr w:type="spellEnd"/>
+      <w:r>
+        <w:rPr>
+          <w:rFonts w:ascii="Times New Roman" w:hAnsi="Times New Roman" w:cs="Times New Roman"/>
+          <w:sz w:val="20"/>
+          <w:szCs w:val="20"/>
+          <w:lang w:val="de-DE"/>
+        </w:rPr>
+        <w:t>. 4</w:t>
       </w:r>
       <w:r>
         <w:rPr>
@@ -2321,7 +2969,27 @@
           <w:szCs w:val="20"/>
           <w:lang w:val="de-DE"/>
         </w:rPr>
-        <w:t xml:space="preserve"> auf Bl. 4</w:t>
+        <w:t xml:space="preserve"> auf </w:t>
+      </w:r>
+      <w:proofErr w:type="spellStart"/>
+      <w:r>
+        <w:rPr>
+          <w:rFonts w:ascii="Times New Roman" w:hAnsi="Times New Roman" w:cs="Times New Roman"/>
+          <w:sz w:val="20"/>
+          <w:szCs w:val="20"/>
+          <w:lang w:val="de-DE"/>
+        </w:rPr>
+        <w:t>Bl</w:t>
+      </w:r>
+      <w:proofErr w:type="spellEnd"/>
+      <w:r>
+        <w:rPr>
+          <w:rFonts w:ascii="Times New Roman" w:hAnsi="Times New Roman" w:cs="Times New Roman"/>
+          <w:sz w:val="20"/>
+          <w:szCs w:val="20"/>
+          <w:lang w:val="de-DE"/>
+        </w:rPr>
+        <w:t>. 4</w:t>
       </w:r>
       <w:r>
         <w:rPr>
@@ -2463,7 +3131,27 @@
           <w:szCs w:val="20"/>
           <w:lang w:val="de-DE"/>
         </w:rPr>
-        <w:t xml:space="preserve">auf Bl. </w:t>
+        <w:t xml:space="preserve">auf </w:t>
+      </w:r>
+      <w:proofErr w:type="spellStart"/>
+      <w:r>
+        <w:rPr>
+          <w:rFonts w:ascii="Times New Roman" w:hAnsi="Times New Roman" w:cs="Times New Roman"/>
+          <w:sz w:val="20"/>
+          <w:szCs w:val="20"/>
+          <w:lang w:val="de-DE"/>
+        </w:rPr>
+        <w:t>Bl</w:t>
+      </w:r>
+      <w:proofErr w:type="spellEnd"/>
+      <w:r>
+        <w:rPr>
+          <w:rFonts w:ascii="Times New Roman" w:hAnsi="Times New Roman" w:cs="Times New Roman"/>
+          <w:sz w:val="20"/>
+          <w:szCs w:val="20"/>
+          <w:lang w:val="de-DE"/>
+        </w:rPr>
+        <w:t xml:space="preserve">. </w:t>
       </w:r>
       <w:r>
         <w:rPr>
@@ -2605,7 +3293,27 @@
           <w:szCs w:val="20"/>
           <w:lang w:val="de-DE"/>
         </w:rPr>
-        <w:t xml:space="preserve">auf Bl. </w:t>
+        <w:t xml:space="preserve">auf </w:t>
+      </w:r>
+      <w:proofErr w:type="spellStart"/>
+      <w:r>
+        <w:rPr>
+          <w:rFonts w:ascii="Times New Roman" w:hAnsi="Times New Roman" w:cs="Times New Roman"/>
+          <w:sz w:val="20"/>
+          <w:szCs w:val="20"/>
+          <w:lang w:val="de-DE"/>
+        </w:rPr>
+        <w:t>Bl</w:t>
+      </w:r>
+      <w:proofErr w:type="spellEnd"/>
+      <w:r>
+        <w:rPr>
+          <w:rFonts w:ascii="Times New Roman" w:hAnsi="Times New Roman" w:cs="Times New Roman"/>
+          <w:sz w:val="20"/>
+          <w:szCs w:val="20"/>
+          <w:lang w:val="de-DE"/>
+        </w:rPr>
+        <w:t xml:space="preserve">. </w:t>
       </w:r>
       <w:r>
         <w:rPr>
@@ -2716,14 +3424,25 @@
           <w:lang w:val="de-DE"/>
         </w:rPr>
       </w:pPr>
-      <w:r>
-        <w:rPr>
-          <w:rFonts w:ascii="Times New Roman" w:hAnsi="Times New Roman" w:cs="Times New Roman"/>
-          <w:sz w:val="20"/>
-          <w:szCs w:val="20"/>
-          <w:lang w:val="de-DE"/>
-        </w:rPr>
-        <w:t>Bl. 1</w:t>
+      <w:proofErr w:type="spellStart"/>
+      <w:r>
+        <w:rPr>
+          <w:rFonts w:ascii="Times New Roman" w:hAnsi="Times New Roman" w:cs="Times New Roman"/>
+          <w:sz w:val="20"/>
+          <w:szCs w:val="20"/>
+          <w:lang w:val="de-DE"/>
+        </w:rPr>
+        <w:t>Bl</w:t>
+      </w:r>
+      <w:proofErr w:type="spellEnd"/>
+      <w:r>
+        <w:rPr>
+          <w:rFonts w:ascii="Times New Roman" w:hAnsi="Times New Roman" w:cs="Times New Roman"/>
+          <w:sz w:val="20"/>
+          <w:szCs w:val="20"/>
+          <w:lang w:val="de-DE"/>
+        </w:rPr>
+        <w:t>. 1</w:t>
       </w:r>
       <w:r>
         <w:rPr>
@@ -2766,14 +3485,25 @@
           <w:lang w:val="de-DE"/>
         </w:rPr>
       </w:pPr>
-      <w:r>
-        <w:rPr>
-          <w:rFonts w:ascii="Times New Roman" w:hAnsi="Times New Roman" w:cs="Times New Roman"/>
-          <w:sz w:val="20"/>
-          <w:szCs w:val="20"/>
-          <w:lang w:val="de-DE"/>
-        </w:rPr>
-        <w:t xml:space="preserve">Bl. </w:t>
+      <w:proofErr w:type="spellStart"/>
+      <w:r>
+        <w:rPr>
+          <w:rFonts w:ascii="Times New Roman" w:hAnsi="Times New Roman" w:cs="Times New Roman"/>
+          <w:sz w:val="20"/>
+          <w:szCs w:val="20"/>
+          <w:lang w:val="de-DE"/>
+        </w:rPr>
+        <w:t>Bl</w:t>
+      </w:r>
+      <w:proofErr w:type="spellEnd"/>
+      <w:r>
+        <w:rPr>
+          <w:rFonts w:ascii="Times New Roman" w:hAnsi="Times New Roman" w:cs="Times New Roman"/>
+          <w:sz w:val="20"/>
+          <w:szCs w:val="20"/>
+          <w:lang w:val="de-DE"/>
+        </w:rPr>
+        <w:t xml:space="preserve">. </w:t>
       </w:r>
       <w:r>
         <w:rPr>
@@ -2825,14 +3555,25 @@
           <w:lang w:val="de-DE"/>
         </w:rPr>
       </w:pPr>
-      <w:r>
-        <w:rPr>
-          <w:rFonts w:ascii="Times New Roman" w:hAnsi="Times New Roman" w:cs="Times New Roman"/>
-          <w:sz w:val="20"/>
-          <w:szCs w:val="20"/>
-          <w:lang w:val="de-DE"/>
-        </w:rPr>
-        <w:t xml:space="preserve">Bl. </w:t>
+      <w:proofErr w:type="spellStart"/>
+      <w:r>
+        <w:rPr>
+          <w:rFonts w:ascii="Times New Roman" w:hAnsi="Times New Roman" w:cs="Times New Roman"/>
+          <w:sz w:val="20"/>
+          <w:szCs w:val="20"/>
+          <w:lang w:val="de-DE"/>
+        </w:rPr>
+        <w:t>Bl</w:t>
+      </w:r>
+      <w:proofErr w:type="spellEnd"/>
+      <w:r>
+        <w:rPr>
+          <w:rFonts w:ascii="Times New Roman" w:hAnsi="Times New Roman" w:cs="Times New Roman"/>
+          <w:sz w:val="20"/>
+          <w:szCs w:val="20"/>
+          <w:lang w:val="de-DE"/>
+        </w:rPr>
+        <w:t xml:space="preserve">. </w:t>
       </w:r>
       <w:r>
         <w:rPr>
@@ -2884,14 +3625,25 @@
           <w:lang w:val="de-DE"/>
         </w:rPr>
       </w:pPr>
-      <w:r>
-        <w:rPr>
-          <w:rFonts w:ascii="Times New Roman" w:hAnsi="Times New Roman" w:cs="Times New Roman"/>
-          <w:sz w:val="20"/>
-          <w:szCs w:val="20"/>
-          <w:lang w:val="de-DE"/>
-        </w:rPr>
-        <w:t xml:space="preserve">Autograph von </w:t>
+      <w:proofErr w:type="gramStart"/>
+      <w:r>
+        <w:rPr>
+          <w:rFonts w:ascii="Times New Roman" w:hAnsi="Times New Roman" w:cs="Times New Roman"/>
+          <w:sz w:val="20"/>
+          <w:szCs w:val="20"/>
+          <w:lang w:val="de-DE"/>
+        </w:rPr>
+        <w:t>Autograph</w:t>
+      </w:r>
+      <w:proofErr w:type="gramEnd"/>
+      <w:r>
+        <w:rPr>
+          <w:rFonts w:ascii="Times New Roman" w:hAnsi="Times New Roman" w:cs="Times New Roman"/>
+          <w:sz w:val="20"/>
+          <w:szCs w:val="20"/>
+          <w:lang w:val="de-DE"/>
+        </w:rPr>
+        <w:t xml:space="preserve"> von </w:t>
       </w:r>
       <w:r>
         <w:rPr>
@@ -2959,14 +3711,25 @@
           <w:lang w:val="de-DE"/>
         </w:rPr>
       </w:pPr>
-      <w:r>
-        <w:rPr>
-          <w:rFonts w:ascii="Times New Roman" w:hAnsi="Times New Roman" w:cs="Times New Roman"/>
-          <w:sz w:val="20"/>
-          <w:szCs w:val="20"/>
-          <w:lang w:val="de-DE"/>
-        </w:rPr>
-        <w:t xml:space="preserve">Bl. </w:t>
+      <w:proofErr w:type="spellStart"/>
+      <w:r>
+        <w:rPr>
+          <w:rFonts w:ascii="Times New Roman" w:hAnsi="Times New Roman" w:cs="Times New Roman"/>
+          <w:sz w:val="20"/>
+          <w:szCs w:val="20"/>
+          <w:lang w:val="de-DE"/>
+        </w:rPr>
+        <w:t>Bl</w:t>
+      </w:r>
+      <w:proofErr w:type="spellEnd"/>
+      <w:r>
+        <w:rPr>
+          <w:rFonts w:ascii="Times New Roman" w:hAnsi="Times New Roman" w:cs="Times New Roman"/>
+          <w:sz w:val="20"/>
+          <w:szCs w:val="20"/>
+          <w:lang w:val="de-DE"/>
+        </w:rPr>
+        <w:t xml:space="preserve">. </w:t>
       </w:r>
       <w:r>
         <w:rPr>
@@ -3228,7 +3991,25 @@
           <w:szCs w:val="20"/>
           <w:lang w:val="de-DE"/>
         </w:rPr>
-        <w:t>–8;</w:t>
+        <w:t>–</w:t>
+      </w:r>
+      <w:r>
+        <w:rPr>
+          <w:rFonts w:ascii="Times New Roman" w:hAnsi="Times New Roman" w:cs="Times New Roman"/>
+          <w:sz w:val="20"/>
+          <w:szCs w:val="20"/>
+          <w:lang w:val="de-DE"/>
+        </w:rPr>
+        <w:t>7</w:t>
+      </w:r>
+      <w:r>
+        <w:rPr>
+          <w:rFonts w:ascii="Times New Roman" w:hAnsi="Times New Roman" w:cs="Times New Roman"/>
+          <w:sz w:val="20"/>
+          <w:szCs w:val="20"/>
+          <w:lang w:val="de-DE"/>
+        </w:rPr>
+        <w:t>;</w:t>
       </w:r>
     </w:p>
     <w:p>
@@ -3242,23 +4023,34 @@
           <w:lang w:val="de-DE"/>
         </w:rPr>
       </w:pPr>
-      <w:r>
-        <w:rPr>
-          <w:rFonts w:ascii="Times New Roman" w:hAnsi="Times New Roman" w:cs="Times New Roman"/>
-          <w:sz w:val="20"/>
-          <w:szCs w:val="20"/>
-          <w:lang w:val="de-DE"/>
-        </w:rPr>
-        <w:t>##</w:t>
-      </w:r>
-      <w:r>
-        <w:rPr>
-          <w:rFonts w:ascii="Times New Roman" w:hAnsi="Times New Roman" w:cs="Times New Roman"/>
-          <w:sz w:val="20"/>
-          <w:szCs w:val="20"/>
-          <w:lang w:val="de-DE"/>
-        </w:rPr>
-        <w:t>Bl. 2</w:t>
+      <w:proofErr w:type="spellStart"/>
+      <w:r>
+        <w:rPr>
+          <w:rFonts w:ascii="Times New Roman" w:hAnsi="Times New Roman" w:cs="Times New Roman"/>
+          <w:sz w:val="20"/>
+          <w:szCs w:val="20"/>
+          <w:lang w:val="de-DE"/>
+        </w:rPr>
+        <w:t>Bl</w:t>
+      </w:r>
+      <w:proofErr w:type="spellEnd"/>
+      <w:r>
+        <w:rPr>
+          <w:rFonts w:ascii="Times New Roman" w:hAnsi="Times New Roman" w:cs="Times New Roman"/>
+          <w:sz w:val="20"/>
+          <w:szCs w:val="20"/>
+          <w:lang w:val="de-DE"/>
+        </w:rPr>
+        <w:t xml:space="preserve">. </w:t>
+      </w:r>
+      <w:r>
+        <w:rPr>
+          <w:rFonts w:ascii="Times New Roman" w:hAnsi="Times New Roman" w:cs="Times New Roman"/>
+          <w:sz w:val="20"/>
+          <w:szCs w:val="20"/>
+          <w:lang w:val="de-DE"/>
+        </w:rPr>
+        <w:t>4</w:t>
       </w:r>
       <w:r>
         <w:rPr>
@@ -3287,7 +4079,61 @@
           <w:lang w:val="de-DE"/>
         </w:rPr>
         <w:tab/>
-        <w:t>System 1–3: T. 9–11;</w:t>
+        <w:t>System 1–</w:t>
+      </w:r>
+      <w:r>
+        <w:rPr>
+          <w:rFonts w:ascii="Times New Roman" w:hAnsi="Times New Roman" w:cs="Times New Roman"/>
+          <w:sz w:val="20"/>
+          <w:szCs w:val="20"/>
+          <w:lang w:val="de-DE"/>
+        </w:rPr>
+        <w:t>4</w:t>
+      </w:r>
+      <w:r>
+        <w:rPr>
+          <w:rFonts w:ascii="Times New Roman" w:hAnsi="Times New Roman" w:cs="Times New Roman"/>
+          <w:sz w:val="20"/>
+          <w:szCs w:val="20"/>
+          <w:lang w:val="de-DE"/>
+        </w:rPr>
+        <w:t xml:space="preserve">: T. </w:t>
+      </w:r>
+      <w:r>
+        <w:rPr>
+          <w:rFonts w:ascii="Times New Roman" w:hAnsi="Times New Roman" w:cs="Times New Roman"/>
+          <w:sz w:val="20"/>
+          <w:szCs w:val="20"/>
+          <w:lang w:val="de-DE"/>
+        </w:rPr>
+        <w:t>8</w:t>
+      </w:r>
+      <w:r>
+        <w:rPr>
+          <w:rFonts w:ascii="Times New Roman" w:hAnsi="Times New Roman" w:cs="Times New Roman"/>
+          <w:sz w:val="20"/>
+          <w:szCs w:val="20"/>
+          <w:lang w:val="de-DE"/>
+        </w:rPr>
+        <w:t>–1</w:t>
+      </w:r>
+      <w:r>
+        <w:rPr>
+          <w:rFonts w:ascii="Times New Roman" w:hAnsi="Times New Roman" w:cs="Times New Roman"/>
+          <w:sz w:val="20"/>
+          <w:szCs w:val="20"/>
+          <w:lang w:val="de-DE"/>
+        </w:rPr>
+        <w:t>0</w:t>
+      </w:r>
+      <w:r>
+        <w:rPr>
+          <w:rFonts w:ascii="Times New Roman" w:hAnsi="Times New Roman" w:cs="Times New Roman"/>
+          <w:sz w:val="20"/>
+          <w:szCs w:val="20"/>
+          <w:lang w:val="de-DE"/>
+        </w:rPr>
+        <w:t>;</w:t>
       </w:r>
     </w:p>
     <w:p>
@@ -3309,7 +4155,88 @@
           <w:lang w:val="de-DE"/>
         </w:rPr>
         <w:tab/>
-        <w:t>System 5–7: T. 12.</w:t>
+        <w:t xml:space="preserve">System </w:t>
+      </w:r>
+      <w:r>
+        <w:rPr>
+          <w:rFonts w:ascii="Times New Roman" w:hAnsi="Times New Roman" w:cs="Times New Roman"/>
+          <w:sz w:val="20"/>
+          <w:szCs w:val="20"/>
+          <w:lang w:val="de-DE"/>
+        </w:rPr>
+        <w:t>7</w:t>
+      </w:r>
+      <w:r>
+        <w:rPr>
+          <w:rFonts w:ascii="Times New Roman" w:hAnsi="Times New Roman" w:cs="Times New Roman"/>
+          <w:sz w:val="20"/>
+          <w:szCs w:val="20"/>
+          <w:lang w:val="de-DE"/>
+        </w:rPr>
+        <w:t>–</w:t>
+      </w:r>
+      <w:r>
+        <w:rPr>
+          <w:rFonts w:ascii="Times New Roman" w:hAnsi="Times New Roman" w:cs="Times New Roman"/>
+          <w:sz w:val="20"/>
+          <w:szCs w:val="20"/>
+          <w:lang w:val="de-DE"/>
+        </w:rPr>
+        <w:t>1</w:t>
+      </w:r>
+      <w:r>
+        <w:rPr>
+          <w:rFonts w:ascii="Times New Roman" w:hAnsi="Times New Roman" w:cs="Times New Roman"/>
+          <w:sz w:val="20"/>
+          <w:szCs w:val="20"/>
+          <w:lang w:val="de-DE"/>
+        </w:rPr>
+        <w:t>0</w:t>
+      </w:r>
+      <w:r>
+        <w:rPr>
+          <w:rFonts w:ascii="Times New Roman" w:hAnsi="Times New Roman" w:cs="Times New Roman"/>
+          <w:sz w:val="20"/>
+          <w:szCs w:val="20"/>
+          <w:lang w:val="de-DE"/>
+        </w:rPr>
+        <w:t xml:space="preserve">: T. </w:t>
+      </w:r>
+      <w:r>
+        <w:rPr>
+          <w:rFonts w:ascii="Times New Roman" w:hAnsi="Times New Roman" w:cs="Times New Roman"/>
+          <w:sz w:val="20"/>
+          <w:szCs w:val="20"/>
+          <w:lang w:val="de-DE"/>
+        </w:rPr>
+        <w:t>11</w:t>
+      </w:r>
+      <w:r>
+        <w:rPr>
+          <w:rFonts w:ascii="Times New Roman" w:hAnsi="Times New Roman" w:cs="Times New Roman"/>
+          <w:sz w:val="20"/>
+          <w:szCs w:val="20"/>
+          <w:lang w:val="de-DE"/>
+        </w:rPr>
+        <w:t>–</w:t>
+      </w:r>
+      <w:r>
+        <w:rPr>
+          <w:rFonts w:ascii="Times New Roman" w:hAnsi="Times New Roman" w:cs="Times New Roman"/>
+          <w:sz w:val="20"/>
+          <w:szCs w:val="20"/>
+          <w:lang w:val="de-DE"/>
+        </w:rPr>
+        <w:t>13</w:t>
+      </w:r>
+      <w:r>
+        <w:rPr>
+          <w:rFonts w:ascii="Times New Roman" w:hAnsi="Times New Roman" w:cs="Times New Roman"/>
+          <w:sz w:val="20"/>
+          <w:szCs w:val="20"/>
+          <w:lang w:val="de-DE"/>
+        </w:rPr>
+        <w:t>;</w:t>
       </w:r>
     </w:p>
     <w:p>
@@ -3330,70 +4257,89 @@
           <w:szCs w:val="20"/>
           <w:lang w:val="de-DE"/>
         </w:rPr>
-        <w:t xml:space="preserve">Autograph von </w:t>
-      </w:r>
-      <w:r>
-        <w:rPr>
-          <w:rFonts w:ascii="Times New Roman" w:hAnsi="Times New Roman" w:cs="Times New Roman"/>
-          <w:sz w:val="20"/>
-          <w:szCs w:val="20"/>
-          <w:lang w:val="de-DE"/>
-        </w:rPr>
-        <w:t>I</w:t>
-      </w:r>
-      <w:r>
-        <w:rPr>
-          <w:rFonts w:ascii="Times New Roman" w:hAnsi="Times New Roman" w:cs="Times New Roman"/>
-          <w:sz w:val="20"/>
-          <w:szCs w:val="20"/>
-          <w:lang w:val="de-DE"/>
-        </w:rPr>
-        <w:t>I (</w:t>
-      </w:r>
-      <w:r>
-        <w:rPr>
-          <w:rFonts w:ascii="Times New Roman" w:hAnsi="Times New Roman" w:cs="Times New Roman"/>
-          <w:sz w:val="20"/>
-          <w:szCs w:val="20"/>
-          <w:lang w:val="de-DE"/>
-        </w:rPr>
-        <w:t>M 14</w:t>
-      </w:r>
-      <w:r>
-        <w:rPr>
-          <w:rFonts w:ascii="Times New Roman" w:hAnsi="Times New Roman" w:cs="Times New Roman"/>
-          <w:sz w:val="20"/>
-          <w:szCs w:val="20"/>
-          <w:lang w:val="de-DE"/>
-        </w:rPr>
-        <w:t>8</w:t>
-      </w:r>
-      <w:r>
-        <w:rPr>
-          <w:rFonts w:ascii="Times New Roman" w:hAnsi="Times New Roman" w:cs="Times New Roman"/>
-          <w:sz w:val="20"/>
-          <w:szCs w:val="20"/>
-          <w:lang w:val="de-DE"/>
-        </w:rPr>
-        <w:t xml:space="preserve"> Textfassung 1</w:t>
-      </w:r>
-      <w:r>
-        <w:rPr>
-          <w:rFonts w:ascii="Times New Roman" w:hAnsi="Times New Roman" w:cs="Times New Roman"/>
-          <w:sz w:val="20"/>
-          <w:szCs w:val="20"/>
-          <w:lang w:val="de-DE"/>
-        </w:rPr>
-        <w:t>)</w:t>
-      </w:r>
-      <w:r>
-        <w:rPr>
-          <w:rFonts w:ascii="Times New Roman" w:hAnsi="Times New Roman" w:cs="Times New Roman"/>
-          <w:sz w:val="20"/>
-          <w:szCs w:val="20"/>
-          <w:lang w:val="de-DE"/>
-        </w:rPr>
-        <w:t>:</w:t>
+        <w:tab/>
+        <w:t xml:space="preserve">System </w:t>
+      </w:r>
+      <w:r>
+        <w:rPr>
+          <w:rFonts w:ascii="Times New Roman" w:hAnsi="Times New Roman" w:cs="Times New Roman"/>
+          <w:sz w:val="20"/>
+          <w:szCs w:val="20"/>
+          <w:lang w:val="de-DE"/>
+        </w:rPr>
+        <w:t>1</w:t>
+      </w:r>
+      <w:r>
+        <w:rPr>
+          <w:rFonts w:ascii="Times New Roman" w:hAnsi="Times New Roman" w:cs="Times New Roman"/>
+          <w:sz w:val="20"/>
+          <w:szCs w:val="20"/>
+          <w:lang w:val="de-DE"/>
+        </w:rPr>
+        <w:t>3</w:t>
+      </w:r>
+      <w:r>
+        <w:rPr>
+          <w:rFonts w:ascii="Times New Roman" w:hAnsi="Times New Roman" w:cs="Times New Roman"/>
+          <w:sz w:val="20"/>
+          <w:szCs w:val="20"/>
+          <w:lang w:val="de-DE"/>
+        </w:rPr>
+        <w:t>–</w:t>
+      </w:r>
+      <w:r>
+        <w:rPr>
+          <w:rFonts w:ascii="Times New Roman" w:hAnsi="Times New Roman" w:cs="Times New Roman"/>
+          <w:sz w:val="20"/>
+          <w:szCs w:val="20"/>
+          <w:lang w:val="de-DE"/>
+        </w:rPr>
+        <w:t>16</w:t>
+      </w:r>
+      <w:r>
+        <w:rPr>
+          <w:rFonts w:ascii="Times New Roman" w:hAnsi="Times New Roman" w:cs="Times New Roman"/>
+          <w:sz w:val="20"/>
+          <w:szCs w:val="20"/>
+          <w:lang w:val="de-DE"/>
+        </w:rPr>
+        <w:t xml:space="preserve">: T. </w:t>
+      </w:r>
+      <w:r>
+        <w:rPr>
+          <w:rFonts w:ascii="Times New Roman" w:hAnsi="Times New Roman" w:cs="Times New Roman"/>
+          <w:sz w:val="20"/>
+          <w:szCs w:val="20"/>
+          <w:lang w:val="de-DE"/>
+        </w:rPr>
+        <w:t>14</w:t>
+      </w:r>
+      <w:r>
+        <w:rPr>
+          <w:rFonts w:ascii="Times New Roman" w:hAnsi="Times New Roman" w:cs="Times New Roman"/>
+          <w:sz w:val="20"/>
+          <w:szCs w:val="20"/>
+          <w:lang w:val="de-DE"/>
+        </w:rPr>
+        <w:t>–</w:t>
+      </w:r>
+      <w:r>
+        <w:rPr>
+          <w:rFonts w:ascii="Times New Roman" w:hAnsi="Times New Roman" w:cs="Times New Roman"/>
+          <w:sz w:val="20"/>
+          <w:szCs w:val="20"/>
+          <w:lang w:val="de-DE"/>
+        </w:rPr>
+        <w:t>15</w:t>
+      </w:r>
+      <w:r>
+        <w:rPr>
+          <w:rFonts w:ascii="Times New Roman" w:hAnsi="Times New Roman" w:cs="Times New Roman"/>
+          <w:sz w:val="20"/>
+          <w:szCs w:val="20"/>
+          <w:lang w:val="de-DE"/>
+        </w:rPr>
+        <w:t>;</w:t>
       </w:r>
     </w:p>
     <w:p>
@@ -3404,6 +4350,7 @@
           <w:rFonts w:ascii="Times New Roman" w:hAnsi="Times New Roman" w:cs="Times New Roman"/>
           <w:sz w:val="20"/>
           <w:szCs w:val="20"/>
+          <w:lang w:val="de-DE"/>
         </w:rPr>
       </w:pPr>
       <w:r>
@@ -3411,50 +4358,55 @@
           <w:rFonts w:ascii="Times New Roman" w:hAnsi="Times New Roman" w:cs="Times New Roman"/>
           <w:sz w:val="20"/>
           <w:szCs w:val="20"/>
-        </w:rPr>
-        <w:t>##</w:t>
-      </w:r>
-      <w:r>
-        <w:rPr>
-          <w:rFonts w:ascii="Times New Roman" w:hAnsi="Times New Roman" w:cs="Times New Roman"/>
-          <w:sz w:val="20"/>
-          <w:szCs w:val="20"/>
-        </w:rPr>
-        <w:t>Bl. 3</w:t>
-      </w:r>
-      <w:r>
-        <w:rPr>
-          <w:rFonts w:ascii="Times New Roman" w:hAnsi="Times New Roman" w:cs="Times New Roman"/>
-          <w:sz w:val="20"/>
-          <w:szCs w:val="20"/>
-          <w:vertAlign w:val="superscript"/>
-        </w:rPr>
-        <w:t>r</w:t>
-      </w:r>
-      <w:r>
-        <w:rPr>
-          <w:rFonts w:ascii="Times New Roman" w:hAnsi="Times New Roman" w:cs="Times New Roman"/>
-          <w:sz w:val="20"/>
-          <w:szCs w:val="20"/>
-        </w:rPr>
-        <w:t xml:space="preserve">: </w:t>
-      </w:r>
-      <w:r>
-        <w:rPr>
-          <w:rFonts w:ascii="Times New Roman" w:hAnsi="Times New Roman" w:cs="Times New Roman"/>
-          <w:sz w:val="20"/>
-          <w:szCs w:val="20"/>
+          <w:lang w:val="de-DE"/>
         </w:rPr>
         <w:tab/>
-        <w:t>Titelseite</w:t>
-      </w:r>
-      <w:r>
-        <w:rPr>
-          <w:rFonts w:ascii="Times New Roman" w:hAnsi="Times New Roman" w:cs="Times New Roman"/>
-          <w:sz w:val="20"/>
-          <w:szCs w:val="20"/>
-        </w:rPr>
-        <w:t>;</w:t>
+        <w:t xml:space="preserve">System </w:t>
+      </w:r>
+      <w:r>
+        <w:rPr>
+          <w:rFonts w:ascii="Times New Roman" w:hAnsi="Times New Roman" w:cs="Times New Roman"/>
+          <w:sz w:val="20"/>
+          <w:szCs w:val="20"/>
+          <w:lang w:val="de-DE"/>
+        </w:rPr>
+        <w:t>18</w:t>
+      </w:r>
+      <w:r>
+        <w:rPr>
+          <w:rFonts w:ascii="Times New Roman" w:hAnsi="Times New Roman" w:cs="Times New Roman"/>
+          <w:sz w:val="20"/>
+          <w:szCs w:val="20"/>
+          <w:lang w:val="de-DE"/>
+        </w:rPr>
+        <w:t>–</w:t>
+      </w:r>
+      <w:r>
+        <w:rPr>
+          <w:rFonts w:ascii="Times New Roman" w:hAnsi="Times New Roman" w:cs="Times New Roman"/>
+          <w:sz w:val="20"/>
+          <w:szCs w:val="20"/>
+          <w:lang w:val="de-DE"/>
+        </w:rPr>
+        <w:t>21</w:t>
+      </w:r>
+      <w:r>
+        <w:rPr>
+          <w:rFonts w:ascii="Times New Roman" w:hAnsi="Times New Roman" w:cs="Times New Roman"/>
+          <w:sz w:val="20"/>
+          <w:szCs w:val="20"/>
+          <w:lang w:val="de-DE"/>
+        </w:rPr>
+        <w:t>: T. 1</w:t>
+      </w:r>
+      <w:r>
+        <w:rPr>
+          <w:rFonts w:ascii="Times New Roman" w:hAnsi="Times New Roman" w:cs="Times New Roman"/>
+          <w:sz w:val="20"/>
+          <w:szCs w:val="20"/>
+          <w:lang w:val="de-DE"/>
+        </w:rPr>
+        <w:t>6–17;</w:t>
       </w:r>
     </w:p>
     <w:p>
@@ -3475,45 +4427,7 @@
           <w:szCs w:val="20"/>
           <w:lang w:val="de-DE"/>
         </w:rPr>
-        <w:t>##</w:t>
-      </w:r>
-      <w:r>
-        <w:rPr>
-          <w:rFonts w:ascii="Times New Roman" w:hAnsi="Times New Roman" w:cs="Times New Roman"/>
-          <w:sz w:val="20"/>
-          <w:szCs w:val="20"/>
-          <w:lang w:val="de-DE"/>
-        </w:rPr>
-        <w:t>Bl. 3</w:t>
-      </w:r>
-      <w:r>
-        <w:rPr>
-          <w:rFonts w:ascii="Times New Roman" w:hAnsi="Times New Roman" w:cs="Times New Roman"/>
-          <w:sz w:val="20"/>
-          <w:szCs w:val="20"/>
-          <w:vertAlign w:val="superscript"/>
-          <w:lang w:val="de-DE"/>
-        </w:rPr>
-        <w:t>v</w:t>
-      </w:r>
-      <w:r>
-        <w:rPr>
-          <w:rFonts w:ascii="Times New Roman" w:hAnsi="Times New Roman" w:cs="Times New Roman"/>
-          <w:sz w:val="20"/>
-          <w:szCs w:val="20"/>
-          <w:lang w:val="de-DE"/>
-        </w:rPr>
-        <w:t xml:space="preserve"> </w:t>
-      </w:r>
-      <w:r>
-        <w:rPr>
-          <w:rFonts w:ascii="Times New Roman" w:hAnsi="Times New Roman" w:cs="Times New Roman"/>
-          <w:sz w:val="20"/>
-          <w:szCs w:val="20"/>
-          <w:lang w:val="de-DE"/>
-        </w:rPr>
-        <w:tab/>
-        <w:t>System 4–7: T. 1–2;</w:t>
+        <w:t>###</w:t>
       </w:r>
     </w:p>
     <w:p>
@@ -3527,15 +4441,88 @@
           <w:lang w:val="de-DE"/>
         </w:rPr>
       </w:pPr>
-      <w:r>
-        <w:rPr>
-          <w:rFonts w:ascii="Times New Roman" w:hAnsi="Times New Roman" w:cs="Times New Roman"/>
-          <w:sz w:val="20"/>
-          <w:szCs w:val="20"/>
-          <w:lang w:val="de-DE"/>
-        </w:rPr>
-        <w:tab/>
-        <w:t>System 10–13: T. 3–4;</w:t>
+      <w:proofErr w:type="gramStart"/>
+      <w:r>
+        <w:rPr>
+          <w:rFonts w:ascii="Times New Roman" w:hAnsi="Times New Roman" w:cs="Times New Roman"/>
+          <w:sz w:val="20"/>
+          <w:szCs w:val="20"/>
+          <w:lang w:val="de-DE"/>
+        </w:rPr>
+        <w:t>Autograph</w:t>
+      </w:r>
+      <w:proofErr w:type="gramEnd"/>
+      <w:r>
+        <w:rPr>
+          <w:rFonts w:ascii="Times New Roman" w:hAnsi="Times New Roman" w:cs="Times New Roman"/>
+          <w:sz w:val="20"/>
+          <w:szCs w:val="20"/>
+          <w:lang w:val="de-DE"/>
+        </w:rPr>
+        <w:t xml:space="preserve"> von </w:t>
+      </w:r>
+      <w:r>
+        <w:rPr>
+          <w:rFonts w:ascii="Times New Roman" w:hAnsi="Times New Roman" w:cs="Times New Roman"/>
+          <w:sz w:val="20"/>
+          <w:szCs w:val="20"/>
+          <w:lang w:val="de-DE"/>
+        </w:rPr>
+        <w:t>I</w:t>
+      </w:r>
+      <w:r>
+        <w:rPr>
+          <w:rFonts w:ascii="Times New Roman" w:hAnsi="Times New Roman" w:cs="Times New Roman"/>
+          <w:sz w:val="20"/>
+          <w:szCs w:val="20"/>
+          <w:lang w:val="de-DE"/>
+        </w:rPr>
+        <w:t>I (</w:t>
+      </w:r>
+      <w:r>
+        <w:rPr>
+          <w:rFonts w:ascii="Times New Roman" w:hAnsi="Times New Roman" w:cs="Times New Roman"/>
+          <w:sz w:val="20"/>
+          <w:szCs w:val="20"/>
+          <w:lang w:val="de-DE"/>
+        </w:rPr>
+        <w:t>M 14</w:t>
+      </w:r>
+      <w:r>
+        <w:rPr>
+          <w:rFonts w:ascii="Times New Roman" w:hAnsi="Times New Roman" w:cs="Times New Roman"/>
+          <w:sz w:val="20"/>
+          <w:szCs w:val="20"/>
+          <w:lang w:val="de-DE"/>
+        </w:rPr>
+        <w:t>8</w:t>
+      </w:r>
+      <w:r>
+        <w:rPr>
+          <w:rFonts w:ascii="Times New Roman" w:hAnsi="Times New Roman" w:cs="Times New Roman"/>
+          <w:sz w:val="20"/>
+          <w:szCs w:val="20"/>
+          <w:lang w:val="de-DE"/>
+        </w:rPr>
+        <w:t xml:space="preserve"> Textfassung 1</w:t>
+      </w:r>
+      <w:r>
+        <w:rPr>
+          <w:rFonts w:ascii="Times New Roman" w:hAnsi="Times New Roman" w:cs="Times New Roman"/>
+          <w:sz w:val="20"/>
+          <w:szCs w:val="20"/>
+          <w:lang w:val="de-DE"/>
+        </w:rPr>
+        <w:t>)</w:t>
+      </w:r>
+      <w:r>
+        <w:rPr>
+          <w:rFonts w:ascii="Times New Roman" w:hAnsi="Times New Roman" w:cs="Times New Roman"/>
+          <w:sz w:val="20"/>
+          <w:szCs w:val="20"/>
+          <w:lang w:val="de-DE"/>
+        </w:rPr>
+        <w:t>:</w:t>
       </w:r>
     </w:p>
     <w:p>
@@ -3546,7 +4533,6 @@
           <w:rFonts w:ascii="Times New Roman" w:hAnsi="Times New Roman" w:cs="Times New Roman"/>
           <w:sz w:val="20"/>
           <w:szCs w:val="20"/>
-          <w:lang w:val="de-DE"/>
         </w:rPr>
       </w:pPr>
       <w:r>
@@ -3554,10 +4540,50 @@
           <w:rFonts w:ascii="Times New Roman" w:hAnsi="Times New Roman" w:cs="Times New Roman"/>
           <w:sz w:val="20"/>
           <w:szCs w:val="20"/>
-          <w:lang w:val="de-DE"/>
+        </w:rPr>
+        <w:t>##</w:t>
+      </w:r>
+      <w:r>
+        <w:rPr>
+          <w:rFonts w:ascii="Times New Roman" w:hAnsi="Times New Roman" w:cs="Times New Roman"/>
+          <w:sz w:val="20"/>
+          <w:szCs w:val="20"/>
+        </w:rPr>
+        <w:t>Bl. 3</w:t>
+      </w:r>
+      <w:r>
+        <w:rPr>
+          <w:rFonts w:ascii="Times New Roman" w:hAnsi="Times New Roman" w:cs="Times New Roman"/>
+          <w:sz w:val="20"/>
+          <w:szCs w:val="20"/>
+          <w:vertAlign w:val="superscript"/>
+        </w:rPr>
+        <w:t>r</w:t>
+      </w:r>
+      <w:r>
+        <w:rPr>
+          <w:rFonts w:ascii="Times New Roman" w:hAnsi="Times New Roman" w:cs="Times New Roman"/>
+          <w:sz w:val="20"/>
+          <w:szCs w:val="20"/>
+        </w:rPr>
+        <w:t xml:space="preserve">: </w:t>
+      </w:r>
+      <w:r>
+        <w:rPr>
+          <w:rFonts w:ascii="Times New Roman" w:hAnsi="Times New Roman" w:cs="Times New Roman"/>
+          <w:sz w:val="20"/>
+          <w:szCs w:val="20"/>
         </w:rPr>
         <w:tab/>
-        <w:t xml:space="preserve">System 16–19: T. 5–6; </w:t>
+        <w:t>Titelseite</w:t>
+      </w:r>
+      <w:r>
+        <w:rPr>
+          <w:rFonts w:ascii="Times New Roman" w:hAnsi="Times New Roman" w:cs="Times New Roman"/>
+          <w:sz w:val="20"/>
+          <w:szCs w:val="20"/>
+        </w:rPr>
+        <w:t>;</w:t>
       </w:r>
     </w:p>
     <w:p>
@@ -3587,7 +4613,26 @@
           <w:szCs w:val="20"/>
           <w:lang w:val="de-DE"/>
         </w:rPr>
-        <w:t xml:space="preserve">Bl. 4r </w:t>
+        <w:t>Bl. 3</w:t>
+      </w:r>
+      <w:r>
+        <w:rPr>
+          <w:rFonts w:ascii="Times New Roman" w:hAnsi="Times New Roman" w:cs="Times New Roman"/>
+          <w:sz w:val="20"/>
+          <w:szCs w:val="20"/>
+          <w:vertAlign w:val="superscript"/>
+          <w:lang w:val="de-DE"/>
+        </w:rPr>
+        <w:t>v</w:t>
+      </w:r>
+      <w:r>
+        <w:rPr>
+          <w:rFonts w:ascii="Times New Roman" w:hAnsi="Times New Roman" w:cs="Times New Roman"/>
+          <w:sz w:val="20"/>
+          <w:szCs w:val="20"/>
+          <w:lang w:val="de-DE"/>
+        </w:rPr>
+        <w:t xml:space="preserve"> </w:t>
       </w:r>
       <w:r>
         <w:rPr>
@@ -3597,7 +4642,7 @@
           <w:lang w:val="de-DE"/>
         </w:rPr>
         <w:tab/>
-        <w:t>System 3–6: T. 7–8;</w:t>
+        <w:t>System 4–7: T. 1–2;</w:t>
       </w:r>
     </w:p>
     <w:p>
@@ -3619,7 +4664,7 @@
           <w:lang w:val="de-DE"/>
         </w:rPr>
         <w:tab/>
-        <w:t>System 9–12: T. 9–10.</w:t>
+        <w:t>System 10–13: T. 3–4;</w:t>
       </w:r>
     </w:p>
     <w:p>
@@ -3640,70 +4685,8 @@
           <w:szCs w:val="20"/>
           <w:lang w:val="de-DE"/>
         </w:rPr>
-        <w:t xml:space="preserve">Autograph von </w:t>
-      </w:r>
-      <w:r>
-        <w:rPr>
-          <w:rFonts w:ascii="Times New Roman" w:hAnsi="Times New Roman" w:cs="Times New Roman"/>
-          <w:sz w:val="20"/>
-          <w:szCs w:val="20"/>
-          <w:lang w:val="de-DE"/>
-        </w:rPr>
-        <w:t>I</w:t>
-      </w:r>
-      <w:r>
-        <w:rPr>
-          <w:rFonts w:ascii="Times New Roman" w:hAnsi="Times New Roman" w:cs="Times New Roman"/>
-          <w:sz w:val="20"/>
-          <w:szCs w:val="20"/>
-          <w:lang w:val="de-DE"/>
-        </w:rPr>
-        <w:t>II (</w:t>
-      </w:r>
-      <w:r>
-        <w:rPr>
-          <w:rFonts w:ascii="Times New Roman" w:hAnsi="Times New Roman" w:cs="Times New Roman"/>
-          <w:sz w:val="20"/>
-          <w:szCs w:val="20"/>
-          <w:lang w:val="de-DE"/>
-        </w:rPr>
-        <w:t>M 14</w:t>
-      </w:r>
-      <w:r>
-        <w:rPr>
-          <w:rFonts w:ascii="Times New Roman" w:hAnsi="Times New Roman" w:cs="Times New Roman"/>
-          <w:sz w:val="20"/>
-          <w:szCs w:val="20"/>
-          <w:lang w:val="de-DE"/>
-        </w:rPr>
-        <w:t>9</w:t>
-      </w:r>
-      <w:r>
-        <w:rPr>
-          <w:rFonts w:ascii="Times New Roman" w:hAnsi="Times New Roman" w:cs="Times New Roman"/>
-          <w:sz w:val="20"/>
-          <w:szCs w:val="20"/>
-          <w:lang w:val="de-DE"/>
-        </w:rPr>
-        <w:t xml:space="preserve"> Textfassung 1</w:t>
-      </w:r>
-      <w:r>
-        <w:rPr>
-          <w:rFonts w:ascii="Times New Roman" w:hAnsi="Times New Roman" w:cs="Times New Roman"/>
-          <w:sz w:val="20"/>
-          <w:szCs w:val="20"/>
-          <w:lang w:val="de-DE"/>
-        </w:rPr>
-        <w:t>)</w:t>
-      </w:r>
-      <w:r>
-        <w:rPr>
-          <w:rFonts w:ascii="Times New Roman" w:hAnsi="Times New Roman" w:cs="Times New Roman"/>
-          <w:sz w:val="20"/>
-          <w:szCs w:val="20"/>
-          <w:lang w:val="de-DE"/>
-        </w:rPr>
-        <w:t xml:space="preserve">: </w:t>
+        <w:tab/>
+        <w:t xml:space="preserve">System 16–19: T. 5–6; </w:t>
       </w:r>
     </w:p>
     <w:p>
@@ -3733,26 +4716,7 @@
           <w:szCs w:val="20"/>
           <w:lang w:val="de-DE"/>
         </w:rPr>
-        <w:t>Bl. 5</w:t>
-      </w:r>
-      <w:r>
-        <w:rPr>
-          <w:rFonts w:ascii="Times New Roman" w:hAnsi="Times New Roman" w:cs="Times New Roman"/>
-          <w:sz w:val="20"/>
-          <w:szCs w:val="20"/>
-          <w:vertAlign w:val="superscript"/>
-          <w:lang w:val="de-DE"/>
-        </w:rPr>
-        <w:t>r</w:t>
-      </w:r>
-      <w:r>
-        <w:rPr>
-          <w:rFonts w:ascii="Times New Roman" w:hAnsi="Times New Roman" w:cs="Times New Roman"/>
-          <w:sz w:val="20"/>
-          <w:szCs w:val="20"/>
-          <w:lang w:val="de-DE"/>
-        </w:rPr>
-        <w:t xml:space="preserve"> </w:t>
+        <w:t xml:space="preserve">Bl. 4r </w:t>
       </w:r>
       <w:r>
         <w:rPr>
@@ -3762,7 +4726,7 @@
           <w:lang w:val="de-DE"/>
         </w:rPr>
         <w:tab/>
-        <w:t>System 4–7: T. 1–2;</w:t>
+        <w:t>System 3–6: T. 7–8;</w:t>
       </w:r>
     </w:p>
     <w:p>
@@ -3784,7 +4748,7 @@
           <w:lang w:val="de-DE"/>
         </w:rPr>
         <w:tab/>
-        <w:t>System 9–12: T. 3–4;</w:t>
+        <w:t>System 9–12: T. 9–10.</w:t>
       </w:r>
     </w:p>
     <w:p>
@@ -3798,52 +4762,88 @@
           <w:lang w:val="de-DE"/>
         </w:rPr>
       </w:pPr>
-      <w:r>
-        <w:rPr>
-          <w:rFonts w:ascii="Times New Roman" w:hAnsi="Times New Roman" w:cs="Times New Roman"/>
-          <w:sz w:val="20"/>
-          <w:szCs w:val="20"/>
-          <w:lang w:val="de-DE"/>
-        </w:rPr>
-        <w:t>##</w:t>
-      </w:r>
-      <w:r>
-        <w:rPr>
-          <w:rFonts w:ascii="Times New Roman" w:hAnsi="Times New Roman" w:cs="Times New Roman"/>
-          <w:sz w:val="20"/>
-          <w:szCs w:val="20"/>
-          <w:lang w:val="de-DE"/>
-        </w:rPr>
-        <w:t>Bl. 5</w:t>
-      </w:r>
-      <w:r>
-        <w:rPr>
-          <w:rFonts w:ascii="Times New Roman" w:hAnsi="Times New Roman" w:cs="Times New Roman"/>
-          <w:sz w:val="20"/>
-          <w:szCs w:val="20"/>
-          <w:vertAlign w:val="superscript"/>
-          <w:lang w:val="de-DE"/>
-        </w:rPr>
-        <w:t>v</w:t>
-      </w:r>
-      <w:r>
-        <w:rPr>
-          <w:rFonts w:ascii="Times New Roman" w:hAnsi="Times New Roman" w:cs="Times New Roman"/>
-          <w:sz w:val="20"/>
-          <w:szCs w:val="20"/>
-          <w:lang w:val="de-DE"/>
-        </w:rPr>
-        <w:t xml:space="preserve"> </w:t>
-      </w:r>
-      <w:r>
-        <w:rPr>
-          <w:rFonts w:ascii="Times New Roman" w:hAnsi="Times New Roman" w:cs="Times New Roman"/>
-          <w:sz w:val="20"/>
-          <w:szCs w:val="20"/>
-          <w:lang w:val="de-DE"/>
-        </w:rPr>
-        <w:tab/>
-        <w:t>System 2–5: T. 5–7;</w:t>
+      <w:proofErr w:type="gramStart"/>
+      <w:r>
+        <w:rPr>
+          <w:rFonts w:ascii="Times New Roman" w:hAnsi="Times New Roman" w:cs="Times New Roman"/>
+          <w:sz w:val="20"/>
+          <w:szCs w:val="20"/>
+          <w:lang w:val="de-DE"/>
+        </w:rPr>
+        <w:t>Autograph</w:t>
+      </w:r>
+      <w:proofErr w:type="gramEnd"/>
+      <w:r>
+        <w:rPr>
+          <w:rFonts w:ascii="Times New Roman" w:hAnsi="Times New Roman" w:cs="Times New Roman"/>
+          <w:sz w:val="20"/>
+          <w:szCs w:val="20"/>
+          <w:lang w:val="de-DE"/>
+        </w:rPr>
+        <w:t xml:space="preserve"> von </w:t>
+      </w:r>
+      <w:r>
+        <w:rPr>
+          <w:rFonts w:ascii="Times New Roman" w:hAnsi="Times New Roman" w:cs="Times New Roman"/>
+          <w:sz w:val="20"/>
+          <w:szCs w:val="20"/>
+          <w:lang w:val="de-DE"/>
+        </w:rPr>
+        <w:t>I</w:t>
+      </w:r>
+      <w:r>
+        <w:rPr>
+          <w:rFonts w:ascii="Times New Roman" w:hAnsi="Times New Roman" w:cs="Times New Roman"/>
+          <w:sz w:val="20"/>
+          <w:szCs w:val="20"/>
+          <w:lang w:val="de-DE"/>
+        </w:rPr>
+        <w:t>II (</w:t>
+      </w:r>
+      <w:r>
+        <w:rPr>
+          <w:rFonts w:ascii="Times New Roman" w:hAnsi="Times New Roman" w:cs="Times New Roman"/>
+          <w:sz w:val="20"/>
+          <w:szCs w:val="20"/>
+          <w:lang w:val="de-DE"/>
+        </w:rPr>
+        <w:t>M 14</w:t>
+      </w:r>
+      <w:r>
+        <w:rPr>
+          <w:rFonts w:ascii="Times New Roman" w:hAnsi="Times New Roman" w:cs="Times New Roman"/>
+          <w:sz w:val="20"/>
+          <w:szCs w:val="20"/>
+          <w:lang w:val="de-DE"/>
+        </w:rPr>
+        <w:t>9</w:t>
+      </w:r>
+      <w:r>
+        <w:rPr>
+          <w:rFonts w:ascii="Times New Roman" w:hAnsi="Times New Roman" w:cs="Times New Roman"/>
+          <w:sz w:val="20"/>
+          <w:szCs w:val="20"/>
+          <w:lang w:val="de-DE"/>
+        </w:rPr>
+        <w:t xml:space="preserve"> Textfassung 1</w:t>
+      </w:r>
+      <w:r>
+        <w:rPr>
+          <w:rFonts w:ascii="Times New Roman" w:hAnsi="Times New Roman" w:cs="Times New Roman"/>
+          <w:sz w:val="20"/>
+          <w:szCs w:val="20"/>
+          <w:lang w:val="de-DE"/>
+        </w:rPr>
+        <w:t>)</w:t>
+      </w:r>
+      <w:r>
+        <w:rPr>
+          <w:rFonts w:ascii="Times New Roman" w:hAnsi="Times New Roman" w:cs="Times New Roman"/>
+          <w:sz w:val="20"/>
+          <w:szCs w:val="20"/>
+          <w:lang w:val="de-DE"/>
+        </w:rPr>
+        <w:t xml:space="preserve">: </w:t>
       </w:r>
     </w:p>
     <w:p>
@@ -3864,8 +4864,45 @@
           <w:szCs w:val="20"/>
           <w:lang w:val="de-DE"/>
         </w:rPr>
+        <w:t>##</w:t>
+      </w:r>
+      <w:r>
+        <w:rPr>
+          <w:rFonts w:ascii="Times New Roman" w:hAnsi="Times New Roman" w:cs="Times New Roman"/>
+          <w:sz w:val="20"/>
+          <w:szCs w:val="20"/>
+          <w:lang w:val="de-DE"/>
+        </w:rPr>
+        <w:t>Bl. 5</w:t>
+      </w:r>
+      <w:r>
+        <w:rPr>
+          <w:rFonts w:ascii="Times New Roman" w:hAnsi="Times New Roman" w:cs="Times New Roman"/>
+          <w:sz w:val="20"/>
+          <w:szCs w:val="20"/>
+          <w:vertAlign w:val="superscript"/>
+          <w:lang w:val="de-DE"/>
+        </w:rPr>
+        <w:t>r</w:t>
+      </w:r>
+      <w:r>
+        <w:rPr>
+          <w:rFonts w:ascii="Times New Roman" w:hAnsi="Times New Roman" w:cs="Times New Roman"/>
+          <w:sz w:val="20"/>
+          <w:szCs w:val="20"/>
+          <w:lang w:val="de-DE"/>
+        </w:rPr>
+        <w:t xml:space="preserve"> </w:t>
+      </w:r>
+      <w:r>
+        <w:rPr>
+          <w:rFonts w:ascii="Times New Roman" w:hAnsi="Times New Roman" w:cs="Times New Roman"/>
+          <w:sz w:val="20"/>
+          <w:szCs w:val="20"/>
+          <w:lang w:val="de-DE"/>
+        </w:rPr>
         <w:tab/>
-        <w:t>System 8–11: T. 8–10;</w:t>
+        <w:t>System 4–7: T. 1–2;</w:t>
       </w:r>
     </w:p>
     <w:p>
@@ -3886,45 +4923,8 @@
           <w:szCs w:val="20"/>
           <w:lang w:val="de-DE"/>
         </w:rPr>
-        <w:t>##</w:t>
-      </w:r>
-      <w:r>
-        <w:rPr>
-          <w:rFonts w:ascii="Times New Roman" w:hAnsi="Times New Roman" w:cs="Times New Roman"/>
-          <w:sz w:val="20"/>
-          <w:szCs w:val="20"/>
-          <w:lang w:val="de-DE"/>
-        </w:rPr>
-        <w:t>Bl. 6</w:t>
-      </w:r>
-      <w:r>
-        <w:rPr>
-          <w:rFonts w:ascii="Times New Roman" w:hAnsi="Times New Roman" w:cs="Times New Roman"/>
-          <w:sz w:val="20"/>
-          <w:szCs w:val="20"/>
-          <w:vertAlign w:val="superscript"/>
-          <w:lang w:val="de-DE"/>
-        </w:rPr>
-        <w:t>r</w:t>
-      </w:r>
-      <w:r>
-        <w:rPr>
-          <w:rFonts w:ascii="Times New Roman" w:hAnsi="Times New Roman" w:cs="Times New Roman"/>
-          <w:sz w:val="20"/>
-          <w:szCs w:val="20"/>
-          <w:lang w:val="de-DE"/>
-        </w:rPr>
-        <w:t xml:space="preserve"> </w:t>
-      </w:r>
-      <w:r>
-        <w:rPr>
-          <w:rFonts w:ascii="Times New Roman" w:hAnsi="Times New Roman" w:cs="Times New Roman"/>
-          <w:sz w:val="20"/>
-          <w:szCs w:val="20"/>
-          <w:lang w:val="de-DE"/>
-        </w:rPr>
         <w:tab/>
-        <w:t>System 3–6: T. 11–13;</w:t>
+        <w:t>System 9–12: T. 3–4;</w:t>
       </w:r>
     </w:p>
     <w:p>
@@ -3945,8 +4945,45 @@
           <w:szCs w:val="20"/>
           <w:lang w:val="de-DE"/>
         </w:rPr>
+        <w:t>##</w:t>
+      </w:r>
+      <w:r>
+        <w:rPr>
+          <w:rFonts w:ascii="Times New Roman" w:hAnsi="Times New Roman" w:cs="Times New Roman"/>
+          <w:sz w:val="20"/>
+          <w:szCs w:val="20"/>
+          <w:lang w:val="de-DE"/>
+        </w:rPr>
+        <w:t>Bl. 5</w:t>
+      </w:r>
+      <w:r>
+        <w:rPr>
+          <w:rFonts w:ascii="Times New Roman" w:hAnsi="Times New Roman" w:cs="Times New Roman"/>
+          <w:sz w:val="20"/>
+          <w:szCs w:val="20"/>
+          <w:vertAlign w:val="superscript"/>
+          <w:lang w:val="de-DE"/>
+        </w:rPr>
+        <w:t>v</w:t>
+      </w:r>
+      <w:r>
+        <w:rPr>
+          <w:rFonts w:ascii="Times New Roman" w:hAnsi="Times New Roman" w:cs="Times New Roman"/>
+          <w:sz w:val="20"/>
+          <w:szCs w:val="20"/>
+          <w:lang w:val="de-DE"/>
+        </w:rPr>
+        <w:t xml:space="preserve"> </w:t>
+      </w:r>
+      <w:r>
+        <w:rPr>
+          <w:rFonts w:ascii="Times New Roman" w:hAnsi="Times New Roman" w:cs="Times New Roman"/>
+          <w:sz w:val="20"/>
+          <w:szCs w:val="20"/>
+          <w:lang w:val="de-DE"/>
+        </w:rPr>
         <w:tab/>
-        <w:t>System 8–11: T. 14–15.</w:t>
+        <w:t>System 2–5: T. 5–7;</w:t>
       </w:r>
     </w:p>
     <w:p>
@@ -3967,70 +5004,8 @@
           <w:szCs w:val="20"/>
           <w:lang w:val="de-DE"/>
         </w:rPr>
-        <w:t xml:space="preserve">Autograph von </w:t>
-      </w:r>
-      <w:r>
-        <w:rPr>
-          <w:rFonts w:ascii="Times New Roman" w:hAnsi="Times New Roman" w:cs="Times New Roman"/>
-          <w:sz w:val="20"/>
-          <w:szCs w:val="20"/>
-          <w:lang w:val="de-DE"/>
-        </w:rPr>
-        <w:t>I</w:t>
-      </w:r>
-      <w:r>
-        <w:rPr>
-          <w:rFonts w:ascii="Times New Roman" w:hAnsi="Times New Roman" w:cs="Times New Roman"/>
-          <w:sz w:val="20"/>
-          <w:szCs w:val="20"/>
-          <w:lang w:val="de-DE"/>
-        </w:rPr>
-        <w:t>V (</w:t>
-      </w:r>
-      <w:r>
-        <w:rPr>
-          <w:rFonts w:ascii="Times New Roman" w:hAnsi="Times New Roman" w:cs="Times New Roman"/>
-          <w:sz w:val="20"/>
-          <w:szCs w:val="20"/>
-          <w:lang w:val="de-DE"/>
-        </w:rPr>
-        <w:t>M 1</w:t>
-      </w:r>
-      <w:r>
-        <w:rPr>
-          <w:rFonts w:ascii="Times New Roman" w:hAnsi="Times New Roman" w:cs="Times New Roman"/>
-          <w:sz w:val="20"/>
-          <w:szCs w:val="20"/>
-          <w:lang w:val="de-DE"/>
-        </w:rPr>
-        <w:t>50</w:t>
-      </w:r>
-      <w:r>
-        <w:rPr>
-          <w:rFonts w:ascii="Times New Roman" w:hAnsi="Times New Roman" w:cs="Times New Roman"/>
-          <w:sz w:val="20"/>
-          <w:szCs w:val="20"/>
-          <w:lang w:val="de-DE"/>
-        </w:rPr>
-        <w:t xml:space="preserve"> Textfassung 1</w:t>
-      </w:r>
-      <w:r>
-        <w:rPr>
-          <w:rFonts w:ascii="Times New Roman" w:hAnsi="Times New Roman" w:cs="Times New Roman"/>
-          <w:sz w:val="20"/>
-          <w:szCs w:val="20"/>
-          <w:lang w:val="de-DE"/>
-        </w:rPr>
-        <w:t>)</w:t>
-      </w:r>
-      <w:r>
-        <w:rPr>
-          <w:rFonts w:ascii="Times New Roman" w:hAnsi="Times New Roman" w:cs="Times New Roman"/>
-          <w:sz w:val="20"/>
-          <w:szCs w:val="20"/>
-          <w:lang w:val="de-DE"/>
-        </w:rPr>
-        <w:t>:</w:t>
+        <w:tab/>
+        <w:t>System 8–11: T. 8–10;</w:t>
       </w:r>
     </w:p>
     <w:p>
@@ -4060,7 +5035,7 @@
           <w:szCs w:val="20"/>
           <w:lang w:val="de-DE"/>
         </w:rPr>
-        <w:t>Bl. 7</w:t>
+        <w:t>Bl. 6</w:t>
       </w:r>
       <w:r>
         <w:rPr>
@@ -4089,7 +5064,7 @@
           <w:lang w:val="de-DE"/>
         </w:rPr>
         <w:tab/>
-        <w:t>System 3–5: T. 1;</w:t>
+        <w:t>System 3–6: T. 11–13;</w:t>
       </w:r>
     </w:p>
     <w:p>
@@ -4111,7 +5086,7 @@
           <w:lang w:val="de-DE"/>
         </w:rPr>
         <w:tab/>
-        <w:t>System 7–9: T. 2;</w:t>
+        <w:t>System 8–11: T. 14–15.</w:t>
       </w:r>
     </w:p>
     <w:p>
@@ -4125,52 +5100,88 @@
           <w:lang w:val="de-DE"/>
         </w:rPr>
       </w:pPr>
-      <w:r>
-        <w:rPr>
-          <w:rFonts w:ascii="Times New Roman" w:hAnsi="Times New Roman" w:cs="Times New Roman"/>
-          <w:sz w:val="20"/>
-          <w:szCs w:val="20"/>
-          <w:lang w:val="de-DE"/>
-        </w:rPr>
-        <w:t>##</w:t>
-      </w:r>
-      <w:r>
-        <w:rPr>
-          <w:rFonts w:ascii="Times New Roman" w:hAnsi="Times New Roman" w:cs="Times New Roman"/>
-          <w:sz w:val="20"/>
-          <w:szCs w:val="20"/>
-          <w:lang w:val="de-DE"/>
-        </w:rPr>
-        <w:t>Bl. 7</w:t>
-      </w:r>
-      <w:r>
-        <w:rPr>
-          <w:rFonts w:ascii="Times New Roman" w:hAnsi="Times New Roman" w:cs="Times New Roman"/>
-          <w:sz w:val="20"/>
-          <w:szCs w:val="20"/>
-          <w:vertAlign w:val="superscript"/>
-          <w:lang w:val="de-DE"/>
-        </w:rPr>
-        <w:t>v</w:t>
-      </w:r>
-      <w:r>
-        <w:rPr>
-          <w:rFonts w:ascii="Times New Roman" w:hAnsi="Times New Roman" w:cs="Times New Roman"/>
-          <w:sz w:val="20"/>
-          <w:szCs w:val="20"/>
-          <w:lang w:val="de-DE"/>
-        </w:rPr>
-        <w:t xml:space="preserve"> </w:t>
-      </w:r>
-      <w:r>
-        <w:rPr>
-          <w:rFonts w:ascii="Times New Roman" w:hAnsi="Times New Roman" w:cs="Times New Roman"/>
-          <w:sz w:val="20"/>
-          <w:szCs w:val="20"/>
-          <w:lang w:val="de-DE"/>
-        </w:rPr>
-        <w:tab/>
-        <w:t>System 1–3: T. 3–4;</w:t>
+      <w:proofErr w:type="gramStart"/>
+      <w:r>
+        <w:rPr>
+          <w:rFonts w:ascii="Times New Roman" w:hAnsi="Times New Roman" w:cs="Times New Roman"/>
+          <w:sz w:val="20"/>
+          <w:szCs w:val="20"/>
+          <w:lang w:val="de-DE"/>
+        </w:rPr>
+        <w:t>Autograph</w:t>
+      </w:r>
+      <w:proofErr w:type="gramEnd"/>
+      <w:r>
+        <w:rPr>
+          <w:rFonts w:ascii="Times New Roman" w:hAnsi="Times New Roman" w:cs="Times New Roman"/>
+          <w:sz w:val="20"/>
+          <w:szCs w:val="20"/>
+          <w:lang w:val="de-DE"/>
+        </w:rPr>
+        <w:t xml:space="preserve"> von </w:t>
+      </w:r>
+      <w:r>
+        <w:rPr>
+          <w:rFonts w:ascii="Times New Roman" w:hAnsi="Times New Roman" w:cs="Times New Roman"/>
+          <w:sz w:val="20"/>
+          <w:szCs w:val="20"/>
+          <w:lang w:val="de-DE"/>
+        </w:rPr>
+        <w:t>I</w:t>
+      </w:r>
+      <w:r>
+        <w:rPr>
+          <w:rFonts w:ascii="Times New Roman" w:hAnsi="Times New Roman" w:cs="Times New Roman"/>
+          <w:sz w:val="20"/>
+          <w:szCs w:val="20"/>
+          <w:lang w:val="de-DE"/>
+        </w:rPr>
+        <w:t>V (</w:t>
+      </w:r>
+      <w:r>
+        <w:rPr>
+          <w:rFonts w:ascii="Times New Roman" w:hAnsi="Times New Roman" w:cs="Times New Roman"/>
+          <w:sz w:val="20"/>
+          <w:szCs w:val="20"/>
+          <w:lang w:val="de-DE"/>
+        </w:rPr>
+        <w:t>M 1</w:t>
+      </w:r>
+      <w:r>
+        <w:rPr>
+          <w:rFonts w:ascii="Times New Roman" w:hAnsi="Times New Roman" w:cs="Times New Roman"/>
+          <w:sz w:val="20"/>
+          <w:szCs w:val="20"/>
+          <w:lang w:val="de-DE"/>
+        </w:rPr>
+        <w:t>50</w:t>
+      </w:r>
+      <w:r>
+        <w:rPr>
+          <w:rFonts w:ascii="Times New Roman" w:hAnsi="Times New Roman" w:cs="Times New Roman"/>
+          <w:sz w:val="20"/>
+          <w:szCs w:val="20"/>
+          <w:lang w:val="de-DE"/>
+        </w:rPr>
+        <w:t xml:space="preserve"> Textfassung 1</w:t>
+      </w:r>
+      <w:r>
+        <w:rPr>
+          <w:rFonts w:ascii="Times New Roman" w:hAnsi="Times New Roman" w:cs="Times New Roman"/>
+          <w:sz w:val="20"/>
+          <w:szCs w:val="20"/>
+          <w:lang w:val="de-DE"/>
+        </w:rPr>
+        <w:t>)</w:t>
+      </w:r>
+      <w:r>
+        <w:rPr>
+          <w:rFonts w:ascii="Times New Roman" w:hAnsi="Times New Roman" w:cs="Times New Roman"/>
+          <w:sz w:val="20"/>
+          <w:szCs w:val="20"/>
+          <w:lang w:val="de-DE"/>
+        </w:rPr>
+        <w:t>:</w:t>
       </w:r>
     </w:p>
     <w:p>
@@ -4191,8 +5202,45 @@
           <w:szCs w:val="20"/>
           <w:lang w:val="de-DE"/>
         </w:rPr>
+        <w:t>##</w:t>
+      </w:r>
+      <w:r>
+        <w:rPr>
+          <w:rFonts w:ascii="Times New Roman" w:hAnsi="Times New Roman" w:cs="Times New Roman"/>
+          <w:sz w:val="20"/>
+          <w:szCs w:val="20"/>
+          <w:lang w:val="de-DE"/>
+        </w:rPr>
+        <w:t>Bl. 7</w:t>
+      </w:r>
+      <w:r>
+        <w:rPr>
+          <w:rFonts w:ascii="Times New Roman" w:hAnsi="Times New Roman" w:cs="Times New Roman"/>
+          <w:sz w:val="20"/>
+          <w:szCs w:val="20"/>
+          <w:vertAlign w:val="superscript"/>
+          <w:lang w:val="de-DE"/>
+        </w:rPr>
+        <w:t>r</w:t>
+      </w:r>
+      <w:r>
+        <w:rPr>
+          <w:rFonts w:ascii="Times New Roman" w:hAnsi="Times New Roman" w:cs="Times New Roman"/>
+          <w:sz w:val="20"/>
+          <w:szCs w:val="20"/>
+          <w:lang w:val="de-DE"/>
+        </w:rPr>
+        <w:t xml:space="preserve"> </w:t>
+      </w:r>
+      <w:r>
+        <w:rPr>
+          <w:rFonts w:ascii="Times New Roman" w:hAnsi="Times New Roman" w:cs="Times New Roman"/>
+          <w:sz w:val="20"/>
+          <w:szCs w:val="20"/>
+          <w:lang w:val="de-DE"/>
+        </w:rPr>
         <w:tab/>
-        <w:t>System 5–7: T. 5–6;</w:t>
+        <w:t>System 3–5: T. 1;</w:t>
       </w:r>
     </w:p>
     <w:p>
@@ -4214,7 +5262,7 @@
           <w:lang w:val="de-DE"/>
         </w:rPr>
         <w:tab/>
-        <w:t>System 9–11: T. 7–8;</w:t>
+        <w:t>System 7–9: T. 2;</w:t>
       </w:r>
     </w:p>
     <w:p>
@@ -4244,7 +5292,7 @@
           <w:szCs w:val="20"/>
           <w:lang w:val="de-DE"/>
         </w:rPr>
-        <w:t>Bl. 8</w:t>
+        <w:t>Bl. 7</w:t>
       </w:r>
       <w:r>
         <w:rPr>
@@ -4254,7 +5302,7 @@
           <w:vertAlign w:val="superscript"/>
           <w:lang w:val="de-DE"/>
         </w:rPr>
-        <w:t>r</w:t>
+        <w:t>v</w:t>
       </w:r>
       <w:r>
         <w:rPr>
@@ -4273,7 +5321,7 @@
           <w:lang w:val="de-DE"/>
         </w:rPr>
         <w:tab/>
-        <w:t>System 1–3: T. 9–10.</w:t>
+        <w:t>System 1–3: T. 3–4;</w:t>
       </w:r>
     </w:p>
     <w:p>
@@ -4294,61 +5342,8 @@
           <w:szCs w:val="20"/>
           <w:lang w:val="de-DE"/>
         </w:rPr>
-        <w:t xml:space="preserve">Autograph von </w:t>
-      </w:r>
-      <w:r>
-        <w:rPr>
-          <w:rFonts w:ascii="Times New Roman" w:hAnsi="Times New Roman" w:cs="Times New Roman"/>
-          <w:sz w:val="20"/>
-          <w:szCs w:val="20"/>
-          <w:lang w:val="de-DE"/>
-        </w:rPr>
-        <w:t>V (</w:t>
-      </w:r>
-      <w:r>
-        <w:rPr>
-          <w:rFonts w:ascii="Times New Roman" w:hAnsi="Times New Roman" w:cs="Times New Roman"/>
-          <w:sz w:val="20"/>
-          <w:szCs w:val="20"/>
-          <w:lang w:val="de-DE"/>
-        </w:rPr>
-        <w:t>M 1</w:t>
-      </w:r>
-      <w:r>
-        <w:rPr>
-          <w:rFonts w:ascii="Times New Roman" w:hAnsi="Times New Roman" w:cs="Times New Roman"/>
-          <w:sz w:val="20"/>
-          <w:szCs w:val="20"/>
-          <w:lang w:val="de-DE"/>
-        </w:rPr>
-        <w:t>51</w:t>
-      </w:r>
-      <w:r>
-        <w:rPr>
-          <w:rFonts w:ascii="Times New Roman" w:hAnsi="Times New Roman" w:cs="Times New Roman"/>
-          <w:sz w:val="20"/>
-          <w:szCs w:val="20"/>
-          <w:lang w:val="de-DE"/>
-        </w:rPr>
-        <w:t xml:space="preserve"> Textfassung 1</w:t>
-      </w:r>
-      <w:r>
-        <w:rPr>
-          <w:rFonts w:ascii="Times New Roman" w:hAnsi="Times New Roman" w:cs="Times New Roman"/>
-          <w:sz w:val="20"/>
-          <w:szCs w:val="20"/>
-          <w:lang w:val="de-DE"/>
-        </w:rPr>
-        <w:t>)</w:t>
-      </w:r>
-      <w:r>
-        <w:rPr>
-          <w:rFonts w:ascii="Times New Roman" w:hAnsi="Times New Roman" w:cs="Times New Roman"/>
-          <w:sz w:val="20"/>
-          <w:szCs w:val="20"/>
-          <w:lang w:val="de-DE"/>
-        </w:rPr>
-        <w:t>:</w:t>
+        <w:tab/>
+        <w:t>System 5–7: T. 5–6;</w:t>
       </w:r>
     </w:p>
     <w:p>
@@ -4370,6 +5365,173 @@
           <w:lang w:val="de-DE"/>
         </w:rPr>
         <w:lastRenderedPageBreak/>
+        <w:tab/>
+        <w:t>System 9–11: T. 7–8;</w:t>
+      </w:r>
+    </w:p>
+    <w:p>
+      <w:pPr>
+        <w:spacing w:after="0" w:line="360" w:lineRule="auto"/>
+        <w:outlineLvl w:val="0"/>
+        <w:rPr>
+          <w:rFonts w:ascii="Times New Roman" w:hAnsi="Times New Roman" w:cs="Times New Roman"/>
+          <w:sz w:val="20"/>
+          <w:szCs w:val="20"/>
+          <w:lang w:val="de-DE"/>
+        </w:rPr>
+      </w:pPr>
+      <w:r>
+        <w:rPr>
+          <w:rFonts w:ascii="Times New Roman" w:hAnsi="Times New Roman" w:cs="Times New Roman"/>
+          <w:sz w:val="20"/>
+          <w:szCs w:val="20"/>
+          <w:lang w:val="de-DE"/>
+        </w:rPr>
+        <w:t>##</w:t>
+      </w:r>
+      <w:r>
+        <w:rPr>
+          <w:rFonts w:ascii="Times New Roman" w:hAnsi="Times New Roman" w:cs="Times New Roman"/>
+          <w:sz w:val="20"/>
+          <w:szCs w:val="20"/>
+          <w:lang w:val="de-DE"/>
+        </w:rPr>
+        <w:t>Bl. 8</w:t>
+      </w:r>
+      <w:r>
+        <w:rPr>
+          <w:rFonts w:ascii="Times New Roman" w:hAnsi="Times New Roman" w:cs="Times New Roman"/>
+          <w:sz w:val="20"/>
+          <w:szCs w:val="20"/>
+          <w:vertAlign w:val="superscript"/>
+          <w:lang w:val="de-DE"/>
+        </w:rPr>
+        <w:t>r</w:t>
+      </w:r>
+      <w:r>
+        <w:rPr>
+          <w:rFonts w:ascii="Times New Roman" w:hAnsi="Times New Roman" w:cs="Times New Roman"/>
+          <w:sz w:val="20"/>
+          <w:szCs w:val="20"/>
+          <w:lang w:val="de-DE"/>
+        </w:rPr>
+        <w:t xml:space="preserve"> </w:t>
+      </w:r>
+      <w:r>
+        <w:rPr>
+          <w:rFonts w:ascii="Times New Roman" w:hAnsi="Times New Roman" w:cs="Times New Roman"/>
+          <w:sz w:val="20"/>
+          <w:szCs w:val="20"/>
+          <w:lang w:val="de-DE"/>
+        </w:rPr>
+        <w:tab/>
+        <w:t>System 1–3: T. 9–10.</w:t>
+      </w:r>
+    </w:p>
+    <w:p>
+      <w:pPr>
+        <w:spacing w:after="0" w:line="360" w:lineRule="auto"/>
+        <w:outlineLvl w:val="0"/>
+        <w:rPr>
+          <w:rFonts w:ascii="Times New Roman" w:hAnsi="Times New Roman" w:cs="Times New Roman"/>
+          <w:sz w:val="20"/>
+          <w:szCs w:val="20"/>
+          <w:lang w:val="de-DE"/>
+        </w:rPr>
+      </w:pPr>
+      <w:proofErr w:type="gramStart"/>
+      <w:r>
+        <w:rPr>
+          <w:rFonts w:ascii="Times New Roman" w:hAnsi="Times New Roman" w:cs="Times New Roman"/>
+          <w:sz w:val="20"/>
+          <w:szCs w:val="20"/>
+          <w:lang w:val="de-DE"/>
+        </w:rPr>
+        <w:t>Autograph</w:t>
+      </w:r>
+      <w:proofErr w:type="gramEnd"/>
+      <w:r>
+        <w:rPr>
+          <w:rFonts w:ascii="Times New Roman" w:hAnsi="Times New Roman" w:cs="Times New Roman"/>
+          <w:sz w:val="20"/>
+          <w:szCs w:val="20"/>
+          <w:lang w:val="de-DE"/>
+        </w:rPr>
+        <w:t xml:space="preserve"> von </w:t>
+      </w:r>
+      <w:r>
+        <w:rPr>
+          <w:rFonts w:ascii="Times New Roman" w:hAnsi="Times New Roman" w:cs="Times New Roman"/>
+          <w:sz w:val="20"/>
+          <w:szCs w:val="20"/>
+          <w:lang w:val="de-DE"/>
+        </w:rPr>
+        <w:t>V (</w:t>
+      </w:r>
+      <w:r>
+        <w:rPr>
+          <w:rFonts w:ascii="Times New Roman" w:hAnsi="Times New Roman" w:cs="Times New Roman"/>
+          <w:sz w:val="20"/>
+          <w:szCs w:val="20"/>
+          <w:lang w:val="de-DE"/>
+        </w:rPr>
+        <w:t>M 1</w:t>
+      </w:r>
+      <w:r>
+        <w:rPr>
+          <w:rFonts w:ascii="Times New Roman" w:hAnsi="Times New Roman" w:cs="Times New Roman"/>
+          <w:sz w:val="20"/>
+          <w:szCs w:val="20"/>
+          <w:lang w:val="de-DE"/>
+        </w:rPr>
+        <w:t>51</w:t>
+      </w:r>
+      <w:r>
+        <w:rPr>
+          <w:rFonts w:ascii="Times New Roman" w:hAnsi="Times New Roman" w:cs="Times New Roman"/>
+          <w:sz w:val="20"/>
+          <w:szCs w:val="20"/>
+          <w:lang w:val="de-DE"/>
+        </w:rPr>
+        <w:t xml:space="preserve"> Textfassung 1</w:t>
+      </w:r>
+      <w:r>
+        <w:rPr>
+          <w:rFonts w:ascii="Times New Roman" w:hAnsi="Times New Roman" w:cs="Times New Roman"/>
+          <w:sz w:val="20"/>
+          <w:szCs w:val="20"/>
+          <w:lang w:val="de-DE"/>
+        </w:rPr>
+        <w:t>)</w:t>
+      </w:r>
+      <w:r>
+        <w:rPr>
+          <w:rFonts w:ascii="Times New Roman" w:hAnsi="Times New Roman" w:cs="Times New Roman"/>
+          <w:sz w:val="20"/>
+          <w:szCs w:val="20"/>
+          <w:lang w:val="de-DE"/>
+        </w:rPr>
+        <w:t>:</w:t>
+      </w:r>
+    </w:p>
+    <w:p>
+      <w:pPr>
+        <w:spacing w:after="0" w:line="360" w:lineRule="auto"/>
+        <w:outlineLvl w:val="0"/>
+        <w:rPr>
+          <w:rFonts w:ascii="Times New Roman" w:hAnsi="Times New Roman" w:cs="Times New Roman"/>
+          <w:sz w:val="20"/>
+          <w:szCs w:val="20"/>
+          <w:lang w:val="de-DE"/>
+        </w:rPr>
+      </w:pPr>
+      <w:r>
+        <w:rPr>
+          <w:rFonts w:ascii="Times New Roman" w:hAnsi="Times New Roman" w:cs="Times New Roman"/>
+          <w:sz w:val="20"/>
+          <w:szCs w:val="20"/>
+          <w:lang w:val="de-DE"/>
+        </w:rPr>
         <w:t>##</w:t>
       </w:r>
       <w:r>
@@ -5062,7 +6224,31 @@
                 <w:szCs w:val="20"/>
                 <w:lang w:val="de-DE"/>
               </w:rPr>
-              <w:t xml:space="preserve"> = ca 100</w:t>
+              <w:t xml:space="preserve"> = </w:t>
+            </w:r>
+            <w:proofErr w:type="spellStart"/>
+            <w:r>
+              <w:rPr>
+                <w:rFonts w:ascii="Times New Roman" w:hAnsi="Times New Roman" w:cs="Times New Roman"/>
+                <w:i/>
+                <w:iCs/>
+                <w:sz w:val="20"/>
+                <w:szCs w:val="20"/>
+                <w:lang w:val="de-DE"/>
+              </w:rPr>
+              <w:t>ca</w:t>
+            </w:r>
+            <w:proofErr w:type="spellEnd"/>
+            <w:r>
+              <w:rPr>
+                <w:rFonts w:ascii="Times New Roman" w:hAnsi="Times New Roman" w:cs="Times New Roman"/>
+                <w:i/>
+                <w:iCs/>
+                <w:sz w:val="20"/>
+                <w:szCs w:val="20"/>
+                <w:lang w:val="de-DE"/>
+              </w:rPr>
+              <w:t xml:space="preserve"> 100</w:t>
             </w:r>
             <w:r>
               <w:rPr>
@@ -5080,7 +6266,27 @@
                 <w:szCs w:val="20"/>
                 <w:lang w:val="de-DE"/>
               </w:rPr>
-              <w:t xml:space="preserve">Die Ersetzung erfolgte vermutlich erst im Zuge der Einrichtung von Textfassung 2. Siehe TkA. </w:t>
+              <w:t xml:space="preserve">Die Ersetzung erfolgte vermutlich erst im Zuge der Einrichtung von Textfassung 2. Siehe </w:t>
+            </w:r>
+            <w:proofErr w:type="spellStart"/>
+            <w:r>
+              <w:rPr>
+                <w:rFonts w:ascii="Times New Roman" w:hAnsi="Times New Roman" w:cs="Times New Roman"/>
+                <w:sz w:val="20"/>
+                <w:szCs w:val="20"/>
+                <w:lang w:val="de-DE"/>
+              </w:rPr>
+              <w:t>TkA</w:t>
+            </w:r>
+            <w:proofErr w:type="spellEnd"/>
+            <w:r>
+              <w:rPr>
+                <w:rFonts w:ascii="Times New Roman" w:hAnsi="Times New Roman" w:cs="Times New Roman"/>
+                <w:sz w:val="20"/>
+                <w:szCs w:val="20"/>
+                <w:lang w:val="de-DE"/>
+              </w:rPr>
+              <w:t xml:space="preserve">. </w:t>
             </w:r>
           </w:p>
         </w:tc>
@@ -5282,7 +6488,27 @@
                 <w:szCs w:val="20"/>
                 <w:lang w:val="de-DE"/>
               </w:rPr>
-              <w:t xml:space="preserve">II. Gg. </w:t>
+              <w:t xml:space="preserve">II. </w:t>
+            </w:r>
+            <w:proofErr w:type="spellStart"/>
+            <w:r>
+              <w:rPr>
+                <w:rFonts w:ascii="Times New Roman" w:hAnsi="Times New Roman" w:cs="Times New Roman"/>
+                <w:sz w:val="20"/>
+                <w:szCs w:val="20"/>
+                <w:lang w:val="de-DE"/>
+              </w:rPr>
+              <w:t>Gg</w:t>
+            </w:r>
+            <w:proofErr w:type="spellEnd"/>
+            <w:r>
+              <w:rPr>
+                <w:rFonts w:ascii="Times New Roman" w:hAnsi="Times New Roman" w:cs="Times New Roman"/>
+                <w:sz w:val="20"/>
+                <w:szCs w:val="20"/>
+                <w:lang w:val="de-DE"/>
+              </w:rPr>
+              <w:t xml:space="preserve">. </w:t>
             </w:r>
           </w:p>
         </w:tc>
@@ -5539,7 +6765,27 @@
                 <w:szCs w:val="20"/>
                 <w:lang w:val="de-DE"/>
               </w:rPr>
-              <w:t xml:space="preserve">I. Gg. </w:t>
+              <w:t xml:space="preserve">I. </w:t>
+            </w:r>
+            <w:proofErr w:type="spellStart"/>
+            <w:r>
+              <w:rPr>
+                <w:rFonts w:ascii="Times New Roman" w:hAnsi="Times New Roman" w:cs="Times New Roman"/>
+                <w:sz w:val="20"/>
+                <w:szCs w:val="20"/>
+                <w:lang w:val="de-DE"/>
+              </w:rPr>
+              <w:t>Gg</w:t>
+            </w:r>
+            <w:proofErr w:type="spellEnd"/>
+            <w:r>
+              <w:rPr>
+                <w:rFonts w:ascii="Times New Roman" w:hAnsi="Times New Roman" w:cs="Times New Roman"/>
+                <w:sz w:val="20"/>
+                <w:szCs w:val="20"/>
+                <w:lang w:val="de-DE"/>
+              </w:rPr>
+              <w:t xml:space="preserve">. </w:t>
             </w:r>
           </w:p>
         </w:tc>
@@ -5596,14 +6842,25 @@
                 <w:lang w:val="de-DE"/>
               </w:rPr>
             </w:pPr>
-            <w:r>
-              <w:rPr>
-                <w:rFonts w:ascii="Times New Roman" w:hAnsi="Times New Roman" w:cs="Times New Roman"/>
-                <w:sz w:val="20"/>
-                <w:szCs w:val="20"/>
-                <w:lang w:val="de-DE"/>
-              </w:rPr>
-              <w:t xml:space="preserve">Legatobogen auf Rasur. </w:t>
+            <w:proofErr w:type="spellStart"/>
+            <w:r>
+              <w:rPr>
+                <w:rFonts w:ascii="Times New Roman" w:hAnsi="Times New Roman" w:cs="Times New Roman"/>
+                <w:sz w:val="20"/>
+                <w:szCs w:val="20"/>
+                <w:lang w:val="de-DE"/>
+              </w:rPr>
+              <w:t>Legatobogen</w:t>
+            </w:r>
+            <w:proofErr w:type="spellEnd"/>
+            <w:r>
+              <w:rPr>
+                <w:rFonts w:ascii="Times New Roman" w:hAnsi="Times New Roman" w:cs="Times New Roman"/>
+                <w:sz w:val="20"/>
+                <w:szCs w:val="20"/>
+                <w:lang w:val="de-DE"/>
+              </w:rPr>
+              <w:t xml:space="preserve"> auf Rasur. </w:t>
             </w:r>
           </w:p>
         </w:tc>
@@ -5787,7 +7044,27 @@
                 <w:szCs w:val="20"/>
                 <w:lang w:val="de-DE"/>
               </w:rPr>
-              <w:t>I. Gg.</w:t>
+              <w:t xml:space="preserve">I. </w:t>
+            </w:r>
+            <w:proofErr w:type="spellStart"/>
+            <w:r>
+              <w:rPr>
+                <w:rFonts w:ascii="Times New Roman" w:hAnsi="Times New Roman" w:cs="Times New Roman"/>
+                <w:sz w:val="20"/>
+                <w:szCs w:val="20"/>
+                <w:lang w:val="de-DE"/>
+              </w:rPr>
+              <w:t>Gg</w:t>
+            </w:r>
+            <w:proofErr w:type="spellEnd"/>
+            <w:r>
+              <w:rPr>
+                <w:rFonts w:ascii="Times New Roman" w:hAnsi="Times New Roman" w:cs="Times New Roman"/>
+                <w:sz w:val="20"/>
+                <w:szCs w:val="20"/>
+                <w:lang w:val="de-DE"/>
+              </w:rPr>
+              <w:t>.</w:t>
             </w:r>
           </w:p>
         </w:tc>
@@ -5851,7 +7128,27 @@
                 <w:szCs w:val="20"/>
                 <w:lang w:val="de-DE"/>
               </w:rPr>
-              <w:t>Auf Tektur. Ante correcturam 7–8/8: Achtelpause, Achtelnote?</w:t>
+              <w:t xml:space="preserve">Auf Tektur. Ante </w:t>
+            </w:r>
+            <w:proofErr w:type="spellStart"/>
+            <w:r>
+              <w:rPr>
+                <w:rFonts w:ascii="Times New Roman" w:hAnsi="Times New Roman" w:cs="Times New Roman"/>
+                <w:sz w:val="20"/>
+                <w:szCs w:val="20"/>
+                <w:lang w:val="de-DE"/>
+              </w:rPr>
+              <w:t>correcturam</w:t>
+            </w:r>
+            <w:proofErr w:type="spellEnd"/>
+            <w:r>
+              <w:rPr>
+                <w:rFonts w:ascii="Times New Roman" w:hAnsi="Times New Roman" w:cs="Times New Roman"/>
+                <w:sz w:val="20"/>
+                <w:szCs w:val="20"/>
+                <w:lang w:val="de-DE"/>
+              </w:rPr>
+              <w:t xml:space="preserve"> 7–8/8: Achtelpause, Achtelnote?</w:t>
             </w:r>
           </w:p>
         </w:tc>
@@ -6053,7 +7350,27 @@
                 <w:szCs w:val="20"/>
                 <w:lang w:val="de-DE"/>
               </w:rPr>
-              <w:t>I./II. Gg.</w:t>
+              <w:t xml:space="preserve">I./II. </w:t>
+            </w:r>
+            <w:proofErr w:type="spellStart"/>
+            <w:r>
+              <w:rPr>
+                <w:rFonts w:ascii="Times New Roman" w:hAnsi="Times New Roman" w:cs="Times New Roman"/>
+                <w:sz w:val="20"/>
+                <w:szCs w:val="20"/>
+                <w:lang w:val="de-DE"/>
+              </w:rPr>
+              <w:t>Gg</w:t>
+            </w:r>
+            <w:proofErr w:type="spellEnd"/>
+            <w:r>
+              <w:rPr>
+                <w:rFonts w:ascii="Times New Roman" w:hAnsi="Times New Roman" w:cs="Times New Roman"/>
+                <w:sz w:val="20"/>
+                <w:szCs w:val="20"/>
+                <w:lang w:val="de-DE"/>
+              </w:rPr>
+              <w:t>.</w:t>
             </w:r>
           </w:p>
         </w:tc>
@@ -6340,7 +7657,27 @@
                 <w:szCs w:val="20"/>
                 <w:lang w:val="de-DE"/>
               </w:rPr>
-              <w:t>II. Gg.</w:t>
+              <w:t xml:space="preserve">II. </w:t>
+            </w:r>
+            <w:proofErr w:type="spellStart"/>
+            <w:r>
+              <w:rPr>
+                <w:rFonts w:ascii="Times New Roman" w:hAnsi="Times New Roman" w:cs="Times New Roman"/>
+                <w:sz w:val="20"/>
+                <w:szCs w:val="20"/>
+                <w:lang w:val="de-DE"/>
+              </w:rPr>
+              <w:t>Gg</w:t>
+            </w:r>
+            <w:proofErr w:type="spellEnd"/>
+            <w:r>
+              <w:rPr>
+                <w:rFonts w:ascii="Times New Roman" w:hAnsi="Times New Roman" w:cs="Times New Roman"/>
+                <w:sz w:val="20"/>
+                <w:szCs w:val="20"/>
+                <w:lang w:val="de-DE"/>
+              </w:rPr>
+              <w:t>.</w:t>
             </w:r>
           </w:p>
         </w:tc>
@@ -6455,6 +7792,15 @@
                 <w:lang w:val="de-DE"/>
               </w:rPr>
             </w:pPr>
+            <w:r>
+              <w:rPr>
+                <w:rFonts w:ascii="Times New Roman" w:hAnsi="Times New Roman" w:cs="Times New Roman"/>
+                <w:sz w:val="20"/>
+                <w:szCs w:val="20"/>
+                <w:lang w:val="de-DE"/>
+              </w:rPr>
+              <w:t>25</w:t>
+            </w:r>
           </w:p>
         </w:tc>
         <w:tc>
@@ -6478,6 +7824,35 @@
                 <w:lang w:val="de-DE"/>
               </w:rPr>
             </w:pPr>
+            <w:r>
+              <w:rPr>
+                <w:rFonts w:ascii="Times New Roman" w:hAnsi="Times New Roman" w:cs="Times New Roman"/>
+                <w:sz w:val="20"/>
+                <w:szCs w:val="20"/>
+                <w:lang w:val="de-DE"/>
+              </w:rPr>
+              <w:t xml:space="preserve">I. </w:t>
+            </w:r>
+            <w:proofErr w:type="spellStart"/>
+            <w:r>
+              <w:rPr>
+                <w:rFonts w:ascii="Times New Roman" w:hAnsi="Times New Roman" w:cs="Times New Roman"/>
+                <w:sz w:val="20"/>
+                <w:szCs w:val="20"/>
+                <w:lang w:val="de-DE"/>
+              </w:rPr>
+              <w:t>Gg</w:t>
+            </w:r>
+            <w:proofErr w:type="spellEnd"/>
+            <w:r>
+              <w:rPr>
+                <w:rFonts w:ascii="Times New Roman" w:hAnsi="Times New Roman" w:cs="Times New Roman"/>
+                <w:sz w:val="20"/>
+                <w:szCs w:val="20"/>
+                <w:lang w:val="de-DE"/>
+              </w:rPr>
+              <w:t>.</w:t>
+            </w:r>
           </w:p>
         </w:tc>
         <w:tc>
@@ -6501,6 +7876,15 @@
                 <w:lang w:val="de-DE"/>
               </w:rPr>
             </w:pPr>
+            <w:r>
+              <w:rPr>
+                <w:rFonts w:ascii="Times New Roman" w:hAnsi="Times New Roman" w:cs="Times New Roman"/>
+                <w:sz w:val="20"/>
+                <w:szCs w:val="20"/>
+                <w:lang w:val="de-DE"/>
+              </w:rPr>
+              <w:t>2/2</w:t>
+            </w:r>
           </w:p>
         </w:tc>
         <w:tc>
@@ -6524,6 +7908,15 @@
                 <w:lang w:val="de-DE"/>
               </w:rPr>
             </w:pPr>
+            <w:r>
+              <w:rPr>
+                <w:rFonts w:ascii="Times New Roman" w:hAnsi="Times New Roman" w:cs="Times New Roman"/>
+                <w:sz w:val="20"/>
+                <w:szCs w:val="20"/>
+                <w:lang w:val="de-DE"/>
+              </w:rPr>
+              <w:t>Halbe Pause auf Rasur.</w:t>
+            </w:r>
           </w:p>
         </w:tc>
       </w:tr>
@@ -7392,6 +8785,7 @@
           <w:szCs w:val="20"/>
           <w:lang w:val="de-DE"/>
         </w:rPr>
+        <w:lastRenderedPageBreak/>
         <w:t xml:space="preserve">Die Beschreibung der Korrekturen bezieht sich auf </w:t>
       </w:r>
       <w:r>
@@ -7596,7 +8990,6 @@
                 <w:szCs w:val="20"/>
                 <w:lang w:val="de-DE"/>
               </w:rPr>
-              <w:lastRenderedPageBreak/>
               <w:t>3</w:t>
             </w:r>
           </w:p>
@@ -7629,7 +9022,27 @@
                 <w:szCs w:val="20"/>
                 <w:lang w:val="de-DE"/>
               </w:rPr>
-              <w:t>II. Gg.</w:t>
+              <w:t xml:space="preserve">II. </w:t>
+            </w:r>
+            <w:proofErr w:type="spellStart"/>
+            <w:r>
+              <w:rPr>
+                <w:rFonts w:ascii="Times New Roman" w:hAnsi="Times New Roman" w:cs="Times New Roman"/>
+                <w:sz w:val="20"/>
+                <w:szCs w:val="20"/>
+                <w:lang w:val="de-DE"/>
+              </w:rPr>
+              <w:t>Gg</w:t>
+            </w:r>
+            <w:proofErr w:type="spellEnd"/>
+            <w:r>
+              <w:rPr>
+                <w:rFonts w:ascii="Times New Roman" w:hAnsi="Times New Roman" w:cs="Times New Roman"/>
+                <w:sz w:val="20"/>
+                <w:szCs w:val="20"/>
+                <w:lang w:val="de-DE"/>
+              </w:rPr>
+              <w:t>.</w:t>
             </w:r>
           </w:p>
         </w:tc>
@@ -7686,6 +9099,7 @@
                 <w:lang w:val="de-DE"/>
               </w:rPr>
             </w:pPr>
+            <w:proofErr w:type="spellStart"/>
             <w:r>
               <w:rPr>
                 <w:rFonts w:ascii="Times New Roman" w:hAnsi="Times New Roman" w:cs="Times New Roman"/>
@@ -7697,6 +9111,7 @@
               </w:rPr>
               <w:t>arco</w:t>
             </w:r>
+            <w:proofErr w:type="spellEnd"/>
             <w:r>
               <w:rPr>
                 <w:rFonts w:ascii="Times New Roman" w:hAnsi="Times New Roman" w:cs="Times New Roman"/>
@@ -7802,7 +9217,27 @@
                 <w:szCs w:val="20"/>
                 <w:lang w:val="de-DE"/>
               </w:rPr>
-              <w:t>I. Gg.</w:t>
+              <w:t xml:space="preserve">I. </w:t>
+            </w:r>
+            <w:proofErr w:type="spellStart"/>
+            <w:r>
+              <w:rPr>
+                <w:rFonts w:ascii="Times New Roman" w:hAnsi="Times New Roman" w:cs="Times New Roman"/>
+                <w:sz w:val="20"/>
+                <w:szCs w:val="20"/>
+                <w:lang w:val="de-DE"/>
+              </w:rPr>
+              <w:t>Gg</w:t>
+            </w:r>
+            <w:proofErr w:type="spellEnd"/>
+            <w:r>
+              <w:rPr>
+                <w:rFonts w:ascii="Times New Roman" w:hAnsi="Times New Roman" w:cs="Times New Roman"/>
+                <w:sz w:val="20"/>
+                <w:szCs w:val="20"/>
+                <w:lang w:val="de-DE"/>
+              </w:rPr>
+              <w:t>.</w:t>
             </w:r>
           </w:p>
         </w:tc>
@@ -7868,6 +9303,7 @@
               </w:rPr>
               <w:t xml:space="preserve">Ende des </w:t>
             </w:r>
+            <w:proofErr w:type="spellStart"/>
             <w:r>
               <w:rPr>
                 <w:rFonts w:ascii="Times New Roman" w:hAnsi="Times New Roman" w:cs="Times New Roman"/>
@@ -7884,7 +9320,17 @@
                 <w:szCs w:val="20"/>
                 <w:lang w:val="de-DE"/>
               </w:rPr>
-              <w:t>s geändert zu T. 4 1/16 mit Bleistift.</w:t>
+              <w:t>s</w:t>
+            </w:r>
+            <w:proofErr w:type="spellEnd"/>
+            <w:r>
+              <w:rPr>
+                <w:rFonts w:ascii="Times New Roman" w:hAnsi="Times New Roman" w:cs="Times New Roman"/>
+                <w:sz w:val="20"/>
+                <w:szCs w:val="20"/>
+                <w:lang w:val="de-DE"/>
+              </w:rPr>
+              <w:t xml:space="preserve"> geändert zu T. 4 1/16 mit Bleistift.</w:t>
             </w:r>
             <w:r>
               <w:rPr>
@@ -8019,6 +9465,7 @@
                 <w:lang w:val="de-DE"/>
               </w:rPr>
             </w:pPr>
+            <w:proofErr w:type="spellStart"/>
             <w:r>
               <w:rPr>
                 <w:rFonts w:ascii="Times New Roman" w:hAnsi="Times New Roman" w:cs="Times New Roman"/>
@@ -8030,6 +9477,7 @@
               </w:rPr>
               <w:t>arco</w:t>
             </w:r>
+            <w:proofErr w:type="spellEnd"/>
             <w:r>
               <w:rPr>
                 <w:rFonts w:ascii="Times New Roman" w:hAnsi="Times New Roman" w:cs="Times New Roman"/>
@@ -8181,7 +9629,27 @@
                 <w:szCs w:val="20"/>
                 <w:lang w:val="de-DE"/>
               </w:rPr>
-              <w:t xml:space="preserve">Vertikale Striche zwischen den Zählzeiten mit rotem Bunstift. </w:t>
+              <w:t xml:space="preserve">Vertikale Striche zwischen den Zählzeiten mit rotem </w:t>
+            </w:r>
+            <w:proofErr w:type="spellStart"/>
+            <w:r>
+              <w:rPr>
+                <w:rFonts w:ascii="Times New Roman" w:hAnsi="Times New Roman" w:cs="Times New Roman"/>
+                <w:sz w:val="20"/>
+                <w:szCs w:val="20"/>
+                <w:lang w:val="de-DE"/>
+              </w:rPr>
+              <w:t>Bunstift</w:t>
+            </w:r>
+            <w:proofErr w:type="spellEnd"/>
+            <w:r>
+              <w:rPr>
+                <w:rFonts w:ascii="Times New Roman" w:hAnsi="Times New Roman" w:cs="Times New Roman"/>
+                <w:sz w:val="20"/>
+                <w:szCs w:val="20"/>
+                <w:lang w:val="de-DE"/>
+              </w:rPr>
+              <w:t xml:space="preserve">. </w:t>
             </w:r>
           </w:p>
         </w:tc>
@@ -8250,7 +9718,27 @@
                 <w:szCs w:val="20"/>
                 <w:lang w:val="de-DE"/>
               </w:rPr>
-              <w:t>I./II. Gg., Br., Vc.</w:t>
+              <w:t xml:space="preserve">I./II. </w:t>
+            </w:r>
+            <w:proofErr w:type="spellStart"/>
+            <w:r>
+              <w:rPr>
+                <w:rFonts w:ascii="Times New Roman" w:hAnsi="Times New Roman" w:cs="Times New Roman"/>
+                <w:sz w:val="20"/>
+                <w:szCs w:val="20"/>
+                <w:lang w:val="de-DE"/>
+              </w:rPr>
+              <w:t>Gg</w:t>
+            </w:r>
+            <w:proofErr w:type="spellEnd"/>
+            <w:r>
+              <w:rPr>
+                <w:rFonts w:ascii="Times New Roman" w:hAnsi="Times New Roman" w:cs="Times New Roman"/>
+                <w:sz w:val="20"/>
+                <w:szCs w:val="20"/>
+                <w:lang w:val="de-DE"/>
+              </w:rPr>
+              <w:t>., Br., Vc.</w:t>
             </w:r>
           </w:p>
         </w:tc>
@@ -8307,6 +9795,7 @@
                 <w:lang w:val="de-DE"/>
               </w:rPr>
             </w:pPr>
+            <w:proofErr w:type="spellStart"/>
             <w:r>
               <w:rPr>
                 <w:rFonts w:ascii="Times New Roman" w:hAnsi="Times New Roman" w:cs="Times New Roman"/>
@@ -8318,6 +9807,7 @@
               </w:rPr>
               <w:t>arco</w:t>
             </w:r>
+            <w:proofErr w:type="spellEnd"/>
             <w:r>
               <w:rPr>
                 <w:rFonts w:ascii="Times New Roman" w:hAnsi="Times New Roman" w:cs="Times New Roman"/>
@@ -8531,7 +10021,27 @@
                 <w:szCs w:val="20"/>
                 <w:lang w:val="de-DE"/>
               </w:rPr>
-              <w:t xml:space="preserve"> zu T. 5 5/8 und Geltungsstrichelung bis Ende T. 6 sowie </w:t>
+              <w:t xml:space="preserve"> zu T. 5 5/8 und </w:t>
+            </w:r>
+            <w:proofErr w:type="spellStart"/>
+            <w:r>
+              <w:rPr>
+                <w:rFonts w:ascii="Times New Roman" w:hAnsi="Times New Roman" w:cs="Times New Roman"/>
+                <w:sz w:val="20"/>
+                <w:szCs w:val="20"/>
+                <w:lang w:val="de-DE"/>
+              </w:rPr>
+              <w:t>Geltungsstrichelung</w:t>
+            </w:r>
+            <w:proofErr w:type="spellEnd"/>
+            <w:r>
+              <w:rPr>
+                <w:rFonts w:ascii="Times New Roman" w:hAnsi="Times New Roman" w:cs="Times New Roman"/>
+                <w:sz w:val="20"/>
+                <w:szCs w:val="20"/>
+                <w:lang w:val="de-DE"/>
+              </w:rPr>
+              <w:t xml:space="preserve"> bis Ende T. 6 sowie </w:t>
             </w:r>
             <w:r>
               <w:rPr>
@@ -9020,7 +10530,27 @@
                 <w:szCs w:val="20"/>
                 <w:lang w:val="de-DE"/>
               </w:rPr>
-              <w:t>I./II. Gg.</w:t>
+              <w:t xml:space="preserve">I./II. </w:t>
+            </w:r>
+            <w:proofErr w:type="spellStart"/>
+            <w:r>
+              <w:rPr>
+                <w:rFonts w:ascii="Times New Roman" w:hAnsi="Times New Roman" w:cs="Times New Roman"/>
+                <w:sz w:val="20"/>
+                <w:szCs w:val="20"/>
+                <w:lang w:val="de-DE"/>
+              </w:rPr>
+              <w:t>Gg</w:t>
+            </w:r>
+            <w:proofErr w:type="spellEnd"/>
+            <w:r>
+              <w:rPr>
+                <w:rFonts w:ascii="Times New Roman" w:hAnsi="Times New Roman" w:cs="Times New Roman"/>
+                <w:sz w:val="20"/>
+                <w:szCs w:val="20"/>
+                <w:lang w:val="de-DE"/>
+              </w:rPr>
+              <w:t>.</w:t>
             </w:r>
           </w:p>
         </w:tc>
@@ -9115,7 +10645,27 @@
                 <w:szCs w:val="20"/>
                 <w:lang w:val="de-DE"/>
               </w:rPr>
-              <w:t xml:space="preserve"> in T. 10 I. Gg. 1/8 nicht getilgt</w:t>
+              <w:t xml:space="preserve"> in T. 10 I. </w:t>
+            </w:r>
+            <w:proofErr w:type="spellStart"/>
+            <w:r>
+              <w:rPr>
+                <w:rFonts w:ascii="Times New Roman" w:hAnsi="Times New Roman" w:cs="Times New Roman"/>
+                <w:sz w:val="20"/>
+                <w:szCs w:val="20"/>
+                <w:lang w:val="de-DE"/>
+              </w:rPr>
+              <w:t>Gg</w:t>
+            </w:r>
+            <w:proofErr w:type="spellEnd"/>
+            <w:r>
+              <w:rPr>
+                <w:rFonts w:ascii="Times New Roman" w:hAnsi="Times New Roman" w:cs="Times New Roman"/>
+                <w:sz w:val="20"/>
+                <w:szCs w:val="20"/>
+                <w:lang w:val="de-DE"/>
+              </w:rPr>
+              <w:t>. 1/8 nicht getilgt</w:t>
             </w:r>
             <w:r>
               <w:rPr>
@@ -9454,14 +11004,45 @@
                 <w:lang w:val="de-DE"/>
               </w:rPr>
             </w:pPr>
-            <w:r>
-              <w:rPr>
-                <w:rFonts w:ascii="Times New Roman" w:hAnsi="Times New Roman" w:cs="Times New Roman"/>
-                <w:sz w:val="20"/>
-                <w:szCs w:val="20"/>
-                <w:lang w:val="de-DE"/>
-              </w:rPr>
-              <w:t>Legatobogen von T. 11 6/8 (sic) bis T. 12 2/8 hinzugefügt mit Bleistift. sic: Legatobögen in T. 11 5–6/8 und T. 12 1–2/8 nicht getilgt (siehe Textfassung1 ).</w:t>
+            <w:proofErr w:type="spellStart"/>
+            <w:r>
+              <w:rPr>
+                <w:rFonts w:ascii="Times New Roman" w:hAnsi="Times New Roman" w:cs="Times New Roman"/>
+                <w:sz w:val="20"/>
+                <w:szCs w:val="20"/>
+                <w:lang w:val="de-DE"/>
+              </w:rPr>
+              <w:t>Legatobogen</w:t>
+            </w:r>
+            <w:proofErr w:type="spellEnd"/>
+            <w:r>
+              <w:rPr>
+                <w:rFonts w:ascii="Times New Roman" w:hAnsi="Times New Roman" w:cs="Times New Roman"/>
+                <w:sz w:val="20"/>
+                <w:szCs w:val="20"/>
+                <w:lang w:val="de-DE"/>
+              </w:rPr>
+              <w:t xml:space="preserve"> von T. 11 6/8 (sic) bis T. 12 2/8 hinzugefügt mit Bleistift. sic: </w:t>
+            </w:r>
+            <w:proofErr w:type="spellStart"/>
+            <w:r>
+              <w:rPr>
+                <w:rFonts w:ascii="Times New Roman" w:hAnsi="Times New Roman" w:cs="Times New Roman"/>
+                <w:sz w:val="20"/>
+                <w:szCs w:val="20"/>
+                <w:lang w:val="de-DE"/>
+              </w:rPr>
+              <w:t>Legatobögen</w:t>
+            </w:r>
+            <w:proofErr w:type="spellEnd"/>
+            <w:r>
+              <w:rPr>
+                <w:rFonts w:ascii="Times New Roman" w:hAnsi="Times New Roman" w:cs="Times New Roman"/>
+                <w:sz w:val="20"/>
+                <w:szCs w:val="20"/>
+                <w:lang w:val="de-DE"/>
+              </w:rPr>
+              <w:t xml:space="preserve"> in T. 11 5–6/8 und T. 12 1–2/8 nicht getilgt (siehe Textfassung1 ).</w:t>
             </w:r>
           </w:p>
         </w:tc>
@@ -9583,46 +11164,28 @@
                 <w:szCs w:val="20"/>
                 <w:lang w:val="de-DE"/>
               </w:rPr>
-              <w:t>6</w:t>
-            </w:r>
-            <w:r>
-              <w:rPr>
-                <w:rFonts w:ascii="Times New Roman" w:hAnsi="Times New Roman" w:cs="Times New Roman"/>
-                <w:sz w:val="20"/>
-                <w:szCs w:val="20"/>
-                <w:lang w:val="de-DE"/>
-              </w:rPr>
-              <w:t>/8</w:t>
-            </w:r>
-          </w:p>
-          <w:p>
-            <w:pPr>
-              <w:spacing w:after="0" w:line="360" w:lineRule="auto"/>
-              <w:outlineLvl w:val="0"/>
-              <w:rPr>
-                <w:rFonts w:ascii="Times New Roman" w:hAnsi="Times New Roman" w:cs="Times New Roman"/>
-                <w:sz w:val="20"/>
-                <w:szCs w:val="20"/>
-                <w:lang w:val="de-DE"/>
-              </w:rPr>
-            </w:pPr>
-            <w:r>
-              <w:rPr>
-                <w:rFonts w:ascii="Times New Roman" w:hAnsi="Times New Roman" w:cs="Times New Roman"/>
-                <w:sz w:val="20"/>
-                <w:szCs w:val="20"/>
-                <w:lang w:val="de-DE"/>
-              </w:rPr>
-              <w:t>1</w:t>
-            </w:r>
-            <w:r>
-              <w:rPr>
-                <w:rFonts w:ascii="Times New Roman" w:hAnsi="Times New Roman" w:cs="Times New Roman"/>
-                <w:sz w:val="20"/>
-                <w:szCs w:val="20"/>
-                <w:lang w:val="de-DE"/>
-              </w:rPr>
-              <w:t>/8</w:t>
+              <w:t>6/8</w:t>
+            </w:r>
+          </w:p>
+          <w:p>
+            <w:pPr>
+              <w:spacing w:after="0" w:line="360" w:lineRule="auto"/>
+              <w:outlineLvl w:val="0"/>
+              <w:rPr>
+                <w:rFonts w:ascii="Times New Roman" w:hAnsi="Times New Roman" w:cs="Times New Roman"/>
+                <w:sz w:val="20"/>
+                <w:szCs w:val="20"/>
+                <w:lang w:val="de-DE"/>
+              </w:rPr>
+            </w:pPr>
+            <w:r>
+              <w:rPr>
+                <w:rFonts w:ascii="Times New Roman" w:hAnsi="Times New Roman" w:cs="Times New Roman"/>
+                <w:sz w:val="20"/>
+                <w:szCs w:val="20"/>
+                <w:lang w:val="de-DE"/>
+              </w:rPr>
+              <w:t>1/8</w:t>
             </w:r>
           </w:p>
         </w:tc>
@@ -9654,16 +11217,7 @@
                 <w:szCs w:val="20"/>
                 <w:lang w:val="de-DE"/>
               </w:rPr>
-              <w:t>Durchgezogener Balken</w:t>
-            </w:r>
-            <w:r>
-              <w:rPr>
-                <w:rFonts w:ascii="Times New Roman" w:hAnsi="Times New Roman" w:cs="Times New Roman"/>
-                <w:sz w:val="20"/>
-                <w:szCs w:val="20"/>
-                <w:lang w:val="de-DE"/>
-              </w:rPr>
-              <w:t xml:space="preserve"> hinzugefügt mit Bleistift.</w:t>
+              <w:t>Durchgezogener Balken hinzugefügt mit Bleistift.</w:t>
             </w:r>
           </w:p>
         </w:tc>
@@ -9844,46 +11398,28 @@
                 <w:szCs w:val="20"/>
                 <w:lang w:val="de-DE"/>
               </w:rPr>
-              <w:t>1</w:t>
-            </w:r>
-            <w:r>
-              <w:rPr>
-                <w:rFonts w:ascii="Times New Roman" w:hAnsi="Times New Roman" w:cs="Times New Roman"/>
-                <w:sz w:val="20"/>
-                <w:szCs w:val="20"/>
-                <w:lang w:val="de-DE"/>
-              </w:rPr>
-              <w:t>2</w:t>
-            </w:r>
-          </w:p>
-          <w:p>
-            <w:pPr>
-              <w:spacing w:after="0" w:line="360" w:lineRule="auto"/>
-              <w:outlineLvl w:val="0"/>
-              <w:rPr>
-                <w:rFonts w:ascii="Times New Roman" w:hAnsi="Times New Roman" w:cs="Times New Roman"/>
-                <w:sz w:val="20"/>
-                <w:szCs w:val="20"/>
-                <w:lang w:val="de-DE"/>
-              </w:rPr>
-            </w:pPr>
-            <w:r>
-              <w:rPr>
-                <w:rFonts w:ascii="Times New Roman" w:hAnsi="Times New Roman" w:cs="Times New Roman"/>
-                <w:sz w:val="20"/>
-                <w:szCs w:val="20"/>
-                <w:lang w:val="de-DE"/>
-              </w:rPr>
-              <w:t>bis 1</w:t>
-            </w:r>
-            <w:r>
-              <w:rPr>
-                <w:rFonts w:ascii="Times New Roman" w:hAnsi="Times New Roman" w:cs="Times New Roman"/>
-                <w:sz w:val="20"/>
-                <w:szCs w:val="20"/>
-                <w:lang w:val="de-DE"/>
-              </w:rPr>
-              <w:t>3</w:t>
+              <w:t>12</w:t>
+            </w:r>
+          </w:p>
+          <w:p>
+            <w:pPr>
+              <w:spacing w:after="0" w:line="360" w:lineRule="auto"/>
+              <w:outlineLvl w:val="0"/>
+              <w:rPr>
+                <w:rFonts w:ascii="Times New Roman" w:hAnsi="Times New Roman" w:cs="Times New Roman"/>
+                <w:sz w:val="20"/>
+                <w:szCs w:val="20"/>
+                <w:lang w:val="de-DE"/>
+              </w:rPr>
+            </w:pPr>
+            <w:r>
+              <w:rPr>
+                <w:rFonts w:ascii="Times New Roman" w:hAnsi="Times New Roman" w:cs="Times New Roman"/>
+                <w:sz w:val="20"/>
+                <w:szCs w:val="20"/>
+                <w:lang w:val="de-DE"/>
+              </w:rPr>
+              <w:t>bis 13</w:t>
             </w:r>
           </w:p>
         </w:tc>
@@ -9993,50 +11529,45 @@
                 <w:lang w:val="de-DE"/>
               </w:rPr>
             </w:pPr>
-            <w:r>
-              <w:rPr>
-                <w:rFonts w:ascii="Times New Roman" w:hAnsi="Times New Roman" w:cs="Times New Roman"/>
-                <w:sz w:val="20"/>
-                <w:szCs w:val="20"/>
-                <w:lang w:val="de-DE"/>
-              </w:rPr>
-              <w:t>Legatobogen hinzugefügt mit Bleistift. sic: Legatobögen in T. 1</w:t>
-            </w:r>
-            <w:r>
-              <w:rPr>
-                <w:rFonts w:ascii="Times New Roman" w:hAnsi="Times New Roman" w:cs="Times New Roman"/>
-                <w:sz w:val="20"/>
-                <w:szCs w:val="20"/>
-                <w:lang w:val="de-DE"/>
-              </w:rPr>
-              <w:t>2</w:t>
-            </w:r>
-            <w:r>
-              <w:rPr>
-                <w:rFonts w:ascii="Times New Roman" w:hAnsi="Times New Roman" w:cs="Times New Roman"/>
-                <w:sz w:val="20"/>
-                <w:szCs w:val="20"/>
-                <w:lang w:val="de-DE"/>
-              </w:rPr>
-              <w:t xml:space="preserve"> 5–6/8 und T. 1</w:t>
-            </w:r>
-            <w:r>
-              <w:rPr>
-                <w:rFonts w:ascii="Times New Roman" w:hAnsi="Times New Roman" w:cs="Times New Roman"/>
-                <w:sz w:val="20"/>
-                <w:szCs w:val="20"/>
-                <w:lang w:val="de-DE"/>
-              </w:rPr>
-              <w:t>3</w:t>
-            </w:r>
-            <w:r>
-              <w:rPr>
-                <w:rFonts w:ascii="Times New Roman" w:hAnsi="Times New Roman" w:cs="Times New Roman"/>
-                <w:sz w:val="20"/>
-                <w:szCs w:val="20"/>
-                <w:lang w:val="de-DE"/>
-              </w:rPr>
-              <w:t xml:space="preserve"> 1–2/8 nicht getilgt (siehe Textfassung1 ).</w:t>
+            <w:proofErr w:type="spellStart"/>
+            <w:r>
+              <w:rPr>
+                <w:rFonts w:ascii="Times New Roman" w:hAnsi="Times New Roman" w:cs="Times New Roman"/>
+                <w:sz w:val="20"/>
+                <w:szCs w:val="20"/>
+                <w:lang w:val="de-DE"/>
+              </w:rPr>
+              <w:t>Legatobogen</w:t>
+            </w:r>
+            <w:proofErr w:type="spellEnd"/>
+            <w:r>
+              <w:rPr>
+                <w:rFonts w:ascii="Times New Roman" w:hAnsi="Times New Roman" w:cs="Times New Roman"/>
+                <w:sz w:val="20"/>
+                <w:szCs w:val="20"/>
+                <w:lang w:val="de-DE"/>
+              </w:rPr>
+              <w:t xml:space="preserve"> hinzugefügt mit Bleistift. sic: </w:t>
+            </w:r>
+            <w:proofErr w:type="spellStart"/>
+            <w:r>
+              <w:rPr>
+                <w:rFonts w:ascii="Times New Roman" w:hAnsi="Times New Roman" w:cs="Times New Roman"/>
+                <w:sz w:val="20"/>
+                <w:szCs w:val="20"/>
+                <w:lang w:val="de-DE"/>
+              </w:rPr>
+              <w:t>Legatobögen</w:t>
+            </w:r>
+            <w:proofErr w:type="spellEnd"/>
+            <w:r>
+              <w:rPr>
+                <w:rFonts w:ascii="Times New Roman" w:hAnsi="Times New Roman" w:cs="Times New Roman"/>
+                <w:sz w:val="20"/>
+                <w:szCs w:val="20"/>
+                <w:lang w:val="de-DE"/>
+              </w:rPr>
+              <w:t xml:space="preserve"> in T. 12 5–6/8 und T. 13 1–2/8 nicht getilgt (siehe Textfassung1 ).</w:t>
             </w:r>
           </w:p>
         </w:tc>
@@ -10105,16 +11636,7 @@
                 <w:szCs w:val="20"/>
                 <w:lang w:val="de-DE"/>
               </w:rPr>
-              <w:t>Vc</w:t>
-            </w:r>
-            <w:r>
-              <w:rPr>
-                <w:rFonts w:ascii="Times New Roman" w:hAnsi="Times New Roman" w:cs="Times New Roman"/>
-                <w:sz w:val="20"/>
-                <w:szCs w:val="20"/>
-                <w:lang w:val="de-DE"/>
-              </w:rPr>
-              <w:t>.</w:t>
+              <w:t>Vc.</w:t>
             </w:r>
           </w:p>
         </w:tc>
@@ -10146,16 +11668,7 @@
                 <w:szCs w:val="20"/>
                 <w:lang w:val="de-DE"/>
               </w:rPr>
-              <w:t>4–7</w:t>
-            </w:r>
-            <w:r>
-              <w:rPr>
-                <w:rFonts w:ascii="Times New Roman" w:hAnsi="Times New Roman" w:cs="Times New Roman"/>
-                <w:sz w:val="20"/>
-                <w:szCs w:val="20"/>
-                <w:lang w:val="de-DE"/>
-              </w:rPr>
-              <w:t>/8</w:t>
+              <w:t>4–7/8</w:t>
             </w:r>
           </w:p>
         </w:tc>
@@ -10180,14 +11693,25 @@
                 <w:lang w:val="de-DE"/>
               </w:rPr>
             </w:pPr>
-            <w:r>
-              <w:rPr>
-                <w:rFonts w:ascii="Times New Roman" w:hAnsi="Times New Roman" w:cs="Times New Roman"/>
-                <w:sz w:val="20"/>
-                <w:szCs w:val="20"/>
-                <w:lang w:val="de-DE"/>
-              </w:rPr>
-              <w:t xml:space="preserve">Legatobogen hinzugefügt mit Bleistift. </w:t>
+            <w:proofErr w:type="spellStart"/>
+            <w:r>
+              <w:rPr>
+                <w:rFonts w:ascii="Times New Roman" w:hAnsi="Times New Roman" w:cs="Times New Roman"/>
+                <w:sz w:val="20"/>
+                <w:szCs w:val="20"/>
+                <w:lang w:val="de-DE"/>
+              </w:rPr>
+              <w:t>Legatobogen</w:t>
+            </w:r>
+            <w:proofErr w:type="spellEnd"/>
+            <w:r>
+              <w:rPr>
+                <w:rFonts w:ascii="Times New Roman" w:hAnsi="Times New Roman" w:cs="Times New Roman"/>
+                <w:sz w:val="20"/>
+                <w:szCs w:val="20"/>
+                <w:lang w:val="de-DE"/>
+              </w:rPr>
+              <w:t xml:space="preserve"> hinzugefügt mit Bleistift. </w:t>
             </w:r>
           </w:p>
         </w:tc>
@@ -10868,25 +12392,7 @@
                 <w:szCs w:val="20"/>
                 <w:lang w:val="de-DE"/>
               </w:rPr>
-              <w:t xml:space="preserve"> </w:t>
-            </w:r>
-            <w:r>
-              <w:rPr>
-                <w:rFonts w:ascii="Times New Roman" w:hAnsi="Times New Roman" w:cs="Times New Roman"/>
-                <w:sz w:val="20"/>
-                <w:szCs w:val="20"/>
-                <w:lang w:val="de-DE"/>
-              </w:rPr>
-              <w:t xml:space="preserve">fehlt. molto rit. in T. 15 (3/4) </w:t>
-            </w:r>
-            <w:r>
-              <w:rPr>
-                <w:rFonts w:ascii="Times New Roman" w:hAnsi="Times New Roman" w:cs="Times New Roman"/>
-                <w:sz w:val="20"/>
-                <w:szCs w:val="20"/>
-                <w:lang w:val="de-DE"/>
-              </w:rPr>
-              <w:t>hinzugefügt mit Bleistift.</w:t>
+              <w:t xml:space="preserve"> fehlt. molto rit. in T. 15 (3/4) hinzugefügt mit Bleistift.</w:t>
             </w:r>
           </w:p>
         </w:tc>
@@ -11012,8 +12518,20 @@
                 <w:szCs w:val="20"/>
                 <w:lang w:val="de-DE"/>
               </w:rPr>
-              <w:t>ganz ver</w:t>
-            </w:r>
+              <w:t xml:space="preserve">ganz </w:t>
+            </w:r>
+            <w:proofErr w:type="spellStart"/>
+            <w:r>
+              <w:rPr>
+                <w:rFonts w:ascii="Times New Roman" w:hAnsi="Times New Roman" w:cs="Times New Roman"/>
+                <w:i/>
+                <w:sz w:val="20"/>
+                <w:szCs w:val="20"/>
+                <w:lang w:val="de-DE"/>
+              </w:rPr>
+              <w:t>ver</w:t>
+            </w:r>
+            <w:proofErr w:type="spellEnd"/>
             <w:r>
               <w:rPr>
                 <w:rFonts w:ascii="Times New Roman" w:hAnsi="Times New Roman" w:cs="Times New Roman"/>
@@ -11024,6 +12542,7 @@
               </w:rPr>
               <w:t>[r]</w:t>
             </w:r>
+            <w:proofErr w:type="spellStart"/>
             <w:r>
               <w:rPr>
                 <w:rFonts w:ascii="Times New Roman" w:hAnsi="Times New Roman" w:cs="Times New Roman"/>
@@ -11034,6 +12553,7 @@
               </w:rPr>
               <w:t>innend</w:t>
             </w:r>
+            <w:proofErr w:type="spellEnd"/>
             <w:r>
               <w:rPr>
                 <w:rFonts w:ascii="Times New Roman" w:hAnsi="Times New Roman" w:cs="Times New Roman"/>
@@ -11044,6 +12564,7 @@
               </w:rPr>
               <w:t xml:space="preserve"> (sic: siehe Textfassung 1) durch Klammer und Streichung mit Bleistift getilgt. </w:t>
             </w:r>
+            <w:proofErr w:type="spellStart"/>
             <w:r>
               <w:rPr>
                 <w:rFonts w:ascii="Times New Roman" w:hAnsi="Times New Roman" w:cs="Times New Roman"/>
@@ -11054,6 +12575,7 @@
               </w:rPr>
               <w:t>ver</w:t>
             </w:r>
+            <w:proofErr w:type="spellEnd"/>
             <w:r>
               <w:rPr>
                 <w:rFonts w:ascii="Times New Roman" w:hAnsi="Times New Roman" w:cs="Times New Roman"/>
@@ -11064,6 +12586,7 @@
               </w:rPr>
               <w:t>[r]</w:t>
             </w:r>
+            <w:proofErr w:type="spellStart"/>
             <w:r>
               <w:rPr>
                 <w:rFonts w:ascii="Times New Roman" w:hAnsi="Times New Roman" w:cs="Times New Roman"/>
@@ -11074,6 +12597,7 @@
               </w:rPr>
               <w:t>innend</w:t>
             </w:r>
+            <w:proofErr w:type="spellEnd"/>
             <w:r>
               <w:rPr>
                 <w:rFonts w:ascii="Times New Roman" w:hAnsi="Times New Roman" w:cs="Times New Roman"/>
@@ -11132,7 +12656,29 @@
                 <w:szCs w:val="20"/>
                 <w:lang w:val="de-DE"/>
               </w:rPr>
-              <w:t>(Siehe TkA.)</w:t>
+              <w:t xml:space="preserve">(Siehe </w:t>
+            </w:r>
+            <w:proofErr w:type="spellStart"/>
+            <w:r>
+              <w:rPr>
+                <w:rFonts w:ascii="Times New Roman" w:hAnsi="Times New Roman" w:cs="Times New Roman"/>
+                <w:iCs/>
+                <w:sz w:val="20"/>
+                <w:szCs w:val="20"/>
+                <w:lang w:val="de-DE"/>
+              </w:rPr>
+              <w:t>TkA</w:t>
+            </w:r>
+            <w:proofErr w:type="spellEnd"/>
+            <w:r>
+              <w:rPr>
+                <w:rFonts w:ascii="Times New Roman" w:hAnsi="Times New Roman" w:cs="Times New Roman"/>
+                <w:iCs/>
+                <w:sz w:val="20"/>
+                <w:szCs w:val="20"/>
+                <w:lang w:val="de-DE"/>
+              </w:rPr>
+              <w:t>.)</w:t>
             </w:r>
           </w:p>
         </w:tc>
@@ -11389,14 +12935,1857 @@
                 <w:szCs w:val="20"/>
                 <w:lang w:val="de-DE"/>
               </w:rPr>
-              <w:t>1</w:t>
-            </w:r>
-            <w:r>
-              <w:rPr>
-                <w:rFonts w:ascii="Times New Roman" w:hAnsi="Times New Roman" w:cs="Times New Roman"/>
-                <w:sz w:val="20"/>
-                <w:szCs w:val="20"/>
-                <w:lang w:val="de-DE"/>
+              <w:lastRenderedPageBreak/>
+              <w:t>19</w:t>
+            </w:r>
+          </w:p>
+        </w:tc>
+        <w:tc>
+          <w:tcPr>
+            <w:tcW w:w="1134" w:type="dxa"/>
+            <w:tcBorders>
+              <w:top w:val="single" w:sz="4" w:space="0" w:color="auto"/>
+              <w:left w:val="single" w:sz="4" w:space="0" w:color="auto"/>
+              <w:bottom w:val="single" w:sz="4" w:space="0" w:color="auto"/>
+              <w:right w:val="single" w:sz="4" w:space="0" w:color="auto"/>
+            </w:tcBorders>
+          </w:tcPr>
+          <w:p>
+            <w:pPr>
+              <w:spacing w:after="0" w:line="360" w:lineRule="auto"/>
+              <w:outlineLvl w:val="0"/>
+              <w:rPr>
+                <w:rFonts w:ascii="Times New Roman" w:hAnsi="Times New Roman" w:cs="Times New Roman"/>
+                <w:sz w:val="20"/>
+                <w:szCs w:val="20"/>
+                <w:lang w:val="de-DE"/>
+              </w:rPr>
+            </w:pPr>
+          </w:p>
+        </w:tc>
+        <w:tc>
+          <w:tcPr>
+            <w:tcW w:w="1278" w:type="dxa"/>
+            <w:tcBorders>
+              <w:top w:val="single" w:sz="4" w:space="0" w:color="auto"/>
+              <w:left w:val="single" w:sz="4" w:space="0" w:color="auto"/>
+              <w:bottom w:val="single" w:sz="4" w:space="0" w:color="auto"/>
+              <w:right w:val="single" w:sz="4" w:space="0" w:color="auto"/>
+            </w:tcBorders>
+          </w:tcPr>
+          <w:p>
+            <w:pPr>
+              <w:spacing w:after="0" w:line="360" w:lineRule="auto"/>
+              <w:outlineLvl w:val="0"/>
+              <w:rPr>
+                <w:rFonts w:ascii="Times New Roman" w:hAnsi="Times New Roman" w:cs="Times New Roman"/>
+                <w:sz w:val="20"/>
+                <w:szCs w:val="20"/>
+                <w:lang w:val="de-DE"/>
+              </w:rPr>
+            </w:pPr>
+            <w:r>
+              <w:rPr>
+                <w:rFonts w:ascii="Times New Roman" w:hAnsi="Times New Roman" w:cs="Times New Roman"/>
+                <w:sz w:val="20"/>
+                <w:szCs w:val="20"/>
+                <w:lang w:val="de-DE"/>
+              </w:rPr>
+              <w:t>Taktanfang bis 5/8</w:t>
+            </w:r>
+          </w:p>
+        </w:tc>
+        <w:tc>
+          <w:tcPr>
+            <w:tcW w:w="5880" w:type="dxa"/>
+            <w:tcBorders>
+              <w:top w:val="single" w:sz="4" w:space="0" w:color="auto"/>
+              <w:left w:val="single" w:sz="4" w:space="0" w:color="auto"/>
+              <w:bottom w:val="single" w:sz="4" w:space="0" w:color="auto"/>
+              <w:right w:val="single" w:sz="4" w:space="0" w:color="auto"/>
+            </w:tcBorders>
+          </w:tcPr>
+          <w:p>
+            <w:pPr>
+              <w:spacing w:after="0" w:line="360" w:lineRule="auto"/>
+              <w:outlineLvl w:val="0"/>
+              <w:rPr>
+                <w:rFonts w:ascii="Times New Roman" w:hAnsi="Times New Roman" w:cs="Times New Roman"/>
+                <w:iCs/>
+                <w:sz w:val="20"/>
+                <w:szCs w:val="20"/>
+              </w:rPr>
+            </w:pPr>
+            <w:r>
+              <w:rPr>
+                <w:rFonts w:ascii="Times New Roman" w:hAnsi="Times New Roman" w:cs="Times New Roman"/>
+                <w:i/>
+                <w:sz w:val="20"/>
+                <w:szCs w:val="20"/>
+              </w:rPr>
+              <w:t>rit</w:t>
+            </w:r>
+            <w:r>
+              <w:rPr>
+                <w:rFonts w:ascii="Times New Roman" w:hAnsi="Times New Roman" w:cs="Times New Roman"/>
+                <w:i/>
+                <w:sz w:val="20"/>
+                <w:szCs w:val="20"/>
+              </w:rPr>
+              <w:t>. - - - tempo I</w:t>
+            </w:r>
+            <w:r>
+              <w:rPr>
+                <w:rFonts w:ascii="Times New Roman" w:hAnsi="Times New Roman" w:cs="Times New Roman"/>
+                <w:i/>
+                <w:sz w:val="20"/>
+                <w:szCs w:val="20"/>
+              </w:rPr>
+              <w:t>I.</w:t>
+            </w:r>
+            <w:r>
+              <w:rPr>
+                <w:rFonts w:ascii="Times New Roman" w:hAnsi="Times New Roman" w:cs="Times New Roman"/>
+                <w:i/>
+                <w:sz w:val="20"/>
+                <w:szCs w:val="20"/>
+              </w:rPr>
+              <w:t xml:space="preserve"> (</w:t>
+            </w:r>
+            <w:r>
+              <w:rPr>
+                <w:rFonts w:ascii="Times New Roman" w:hAnsi="Times New Roman" w:cs="Times New Roman"/>
+                <w:iCs/>
+                <w:sz w:val="20"/>
+                <w:szCs w:val="20"/>
+              </w:rPr>
+              <w:t xml:space="preserve">[Viertelnote] </w:t>
+            </w:r>
+            <w:r>
+              <w:rPr>
+                <w:rFonts w:ascii="Times New Roman" w:hAnsi="Times New Roman" w:cs="Times New Roman"/>
+                <w:i/>
+                <w:sz w:val="20"/>
+                <w:szCs w:val="20"/>
+              </w:rPr>
+              <w:t xml:space="preserve">= </w:t>
+            </w:r>
+            <w:r>
+              <w:rPr>
+                <w:rFonts w:ascii="Times New Roman" w:hAnsi="Times New Roman" w:cs="Times New Roman"/>
+                <w:i/>
+                <w:sz w:val="20"/>
+                <w:szCs w:val="20"/>
+              </w:rPr>
+              <w:t>88</w:t>
+            </w:r>
+            <w:r>
+              <w:rPr>
+                <w:rFonts w:ascii="Times New Roman" w:hAnsi="Times New Roman" w:cs="Times New Roman"/>
+                <w:i/>
+                <w:sz w:val="20"/>
+                <w:szCs w:val="20"/>
+              </w:rPr>
+              <w:t>)</w:t>
+            </w:r>
+            <w:r>
+              <w:rPr>
+                <w:rFonts w:ascii="Times New Roman" w:hAnsi="Times New Roman" w:cs="Times New Roman"/>
+                <w:iCs/>
+                <w:sz w:val="20"/>
+                <w:szCs w:val="20"/>
+              </w:rPr>
+              <w:t xml:space="preserve"> hinzugef</w:t>
+            </w:r>
+            <w:r>
+              <w:rPr>
+                <w:rFonts w:ascii="Times New Roman" w:hAnsi="Times New Roman" w:cs="Times New Roman"/>
+                <w:iCs/>
+                <w:sz w:val="20"/>
+                <w:szCs w:val="20"/>
+              </w:rPr>
+              <w:t>ü</w:t>
+            </w:r>
+            <w:r>
+              <w:rPr>
+                <w:rFonts w:ascii="Times New Roman" w:hAnsi="Times New Roman" w:cs="Times New Roman"/>
+                <w:iCs/>
+                <w:sz w:val="20"/>
+                <w:szCs w:val="20"/>
+              </w:rPr>
+              <w:t>gt mit Blei</w:t>
+            </w:r>
+            <w:r>
+              <w:rPr>
+                <w:rFonts w:ascii="Times New Roman" w:hAnsi="Times New Roman" w:cs="Times New Roman"/>
+                <w:iCs/>
+                <w:sz w:val="20"/>
+                <w:szCs w:val="20"/>
+              </w:rPr>
+              <w:t>stift.</w:t>
+            </w:r>
+          </w:p>
+        </w:tc>
+      </w:tr>
+      <w:tr>
+        <w:trPr>
+          <w:cantSplit/>
+        </w:trPr>
+        <w:tc>
+          <w:tcPr>
+            <w:tcW w:w="920" w:type="dxa"/>
+            <w:tcBorders>
+              <w:top w:val="single" w:sz="4" w:space="0" w:color="auto"/>
+              <w:left w:val="single" w:sz="4" w:space="0" w:color="auto"/>
+              <w:bottom w:val="single" w:sz="4" w:space="0" w:color="auto"/>
+              <w:right w:val="single" w:sz="4" w:space="0" w:color="auto"/>
+            </w:tcBorders>
+          </w:tcPr>
+          <w:p>
+            <w:pPr>
+              <w:spacing w:after="0" w:line="360" w:lineRule="auto"/>
+              <w:outlineLvl w:val="0"/>
+              <w:rPr>
+                <w:rFonts w:ascii="Times New Roman" w:hAnsi="Times New Roman" w:cs="Times New Roman"/>
+                <w:sz w:val="20"/>
+                <w:szCs w:val="20"/>
+              </w:rPr>
+            </w:pPr>
+            <w:r>
+              <w:rPr>
+                <w:rFonts w:ascii="Times New Roman" w:hAnsi="Times New Roman" w:cs="Times New Roman"/>
+                <w:sz w:val="20"/>
+                <w:szCs w:val="20"/>
+              </w:rPr>
+              <w:t>20</w:t>
+            </w:r>
+          </w:p>
+          <w:p>
+            <w:pPr>
+              <w:spacing w:after="0" w:line="360" w:lineRule="auto"/>
+              <w:outlineLvl w:val="0"/>
+              <w:rPr>
+                <w:rFonts w:ascii="Times New Roman" w:hAnsi="Times New Roman" w:cs="Times New Roman"/>
+                <w:sz w:val="20"/>
+                <w:szCs w:val="20"/>
+              </w:rPr>
+            </w:pPr>
+            <w:r>
+              <w:rPr>
+                <w:rFonts w:ascii="Times New Roman" w:hAnsi="Times New Roman" w:cs="Times New Roman"/>
+                <w:sz w:val="20"/>
+                <w:szCs w:val="20"/>
+              </w:rPr>
+              <w:t>bis 21</w:t>
+            </w:r>
+          </w:p>
+        </w:tc>
+        <w:tc>
+          <w:tcPr>
+            <w:tcW w:w="1134" w:type="dxa"/>
+            <w:tcBorders>
+              <w:top w:val="single" w:sz="4" w:space="0" w:color="auto"/>
+              <w:left w:val="single" w:sz="4" w:space="0" w:color="auto"/>
+              <w:bottom w:val="single" w:sz="4" w:space="0" w:color="auto"/>
+              <w:right w:val="single" w:sz="4" w:space="0" w:color="auto"/>
+            </w:tcBorders>
+          </w:tcPr>
+          <w:p>
+            <w:pPr>
+              <w:spacing w:after="0" w:line="360" w:lineRule="auto"/>
+              <w:outlineLvl w:val="0"/>
+              <w:rPr>
+                <w:rFonts w:ascii="Times New Roman" w:hAnsi="Times New Roman" w:cs="Times New Roman"/>
+                <w:sz w:val="20"/>
+                <w:szCs w:val="20"/>
+              </w:rPr>
+            </w:pPr>
+            <w:r>
+              <w:rPr>
+                <w:rFonts w:ascii="Times New Roman" w:hAnsi="Times New Roman" w:cs="Times New Roman"/>
+                <w:sz w:val="20"/>
+                <w:szCs w:val="20"/>
+              </w:rPr>
+              <w:t xml:space="preserve">II. </w:t>
+            </w:r>
+            <w:proofErr w:type="spellStart"/>
+            <w:r>
+              <w:rPr>
+                <w:rFonts w:ascii="Times New Roman" w:hAnsi="Times New Roman" w:cs="Times New Roman"/>
+                <w:sz w:val="20"/>
+                <w:szCs w:val="20"/>
+              </w:rPr>
+              <w:t>Gg</w:t>
+            </w:r>
+            <w:proofErr w:type="spellEnd"/>
+            <w:r>
+              <w:rPr>
+                <w:rFonts w:ascii="Times New Roman" w:hAnsi="Times New Roman" w:cs="Times New Roman"/>
+                <w:sz w:val="20"/>
+                <w:szCs w:val="20"/>
+              </w:rPr>
+              <w:t>.</w:t>
+            </w:r>
+          </w:p>
+        </w:tc>
+        <w:tc>
+          <w:tcPr>
+            <w:tcW w:w="1278" w:type="dxa"/>
+            <w:tcBorders>
+              <w:top w:val="single" w:sz="4" w:space="0" w:color="auto"/>
+              <w:left w:val="single" w:sz="4" w:space="0" w:color="auto"/>
+              <w:bottom w:val="single" w:sz="4" w:space="0" w:color="auto"/>
+              <w:right w:val="single" w:sz="4" w:space="0" w:color="auto"/>
+            </w:tcBorders>
+          </w:tcPr>
+          <w:p>
+            <w:pPr>
+              <w:spacing w:after="0" w:line="360" w:lineRule="auto"/>
+              <w:outlineLvl w:val="0"/>
+              <w:rPr>
+                <w:rFonts w:ascii="Times New Roman" w:hAnsi="Times New Roman" w:cs="Times New Roman"/>
+                <w:sz w:val="20"/>
+                <w:szCs w:val="20"/>
+              </w:rPr>
+            </w:pPr>
+            <w:r>
+              <w:rPr>
+                <w:rFonts w:ascii="Times New Roman" w:hAnsi="Times New Roman" w:cs="Times New Roman"/>
+                <w:sz w:val="20"/>
+                <w:szCs w:val="20"/>
+              </w:rPr>
+              <w:t>12/16</w:t>
+            </w:r>
+          </w:p>
+          <w:p>
+            <w:pPr>
+              <w:spacing w:after="0" w:line="360" w:lineRule="auto"/>
+              <w:outlineLvl w:val="0"/>
+              <w:rPr>
+                <w:rFonts w:ascii="Times New Roman" w:hAnsi="Times New Roman" w:cs="Times New Roman"/>
+                <w:sz w:val="20"/>
+                <w:szCs w:val="20"/>
+              </w:rPr>
+            </w:pPr>
+            <w:r>
+              <w:rPr>
+                <w:rFonts w:ascii="Times New Roman" w:hAnsi="Times New Roman" w:cs="Times New Roman"/>
+                <w:sz w:val="20"/>
+                <w:szCs w:val="20"/>
+              </w:rPr>
+              <w:t>1/16</w:t>
+            </w:r>
+          </w:p>
+        </w:tc>
+        <w:tc>
+          <w:tcPr>
+            <w:tcW w:w="5880" w:type="dxa"/>
+            <w:tcBorders>
+              <w:top w:val="single" w:sz="4" w:space="0" w:color="auto"/>
+              <w:left w:val="single" w:sz="4" w:space="0" w:color="auto"/>
+              <w:bottom w:val="single" w:sz="4" w:space="0" w:color="auto"/>
+              <w:right w:val="single" w:sz="4" w:space="0" w:color="auto"/>
+            </w:tcBorders>
+          </w:tcPr>
+          <w:p>
+            <w:pPr>
+              <w:spacing w:after="0" w:line="360" w:lineRule="auto"/>
+              <w:outlineLvl w:val="0"/>
+              <w:rPr>
+                <w:rFonts w:ascii="Times New Roman" w:hAnsi="Times New Roman" w:cs="Times New Roman"/>
+                <w:iCs/>
+                <w:sz w:val="20"/>
+                <w:szCs w:val="20"/>
+              </w:rPr>
+            </w:pPr>
+            <w:proofErr w:type="spellStart"/>
+            <w:r>
+              <w:rPr>
+                <w:rFonts w:ascii="Times New Roman" w:hAnsi="Times New Roman" w:cs="Times New Roman"/>
+                <w:iCs/>
+                <w:sz w:val="20"/>
+                <w:szCs w:val="20"/>
+              </w:rPr>
+              <w:t>Crescendogabel</w:t>
+            </w:r>
+            <w:proofErr w:type="spellEnd"/>
+            <w:r>
+              <w:rPr>
+                <w:rFonts w:ascii="Times New Roman" w:hAnsi="Times New Roman" w:cs="Times New Roman"/>
+                <w:iCs/>
+                <w:sz w:val="20"/>
+                <w:szCs w:val="20"/>
+              </w:rPr>
+              <w:t xml:space="preserve"> hinzugefügt mit Bleistift.</w:t>
+            </w:r>
+          </w:p>
+        </w:tc>
+      </w:tr>
+      <w:tr>
+        <w:trPr>
+          <w:cantSplit/>
+        </w:trPr>
+        <w:tc>
+          <w:tcPr>
+            <w:tcW w:w="920" w:type="dxa"/>
+            <w:tcBorders>
+              <w:top w:val="single" w:sz="4" w:space="0" w:color="auto"/>
+              <w:left w:val="single" w:sz="4" w:space="0" w:color="auto"/>
+              <w:bottom w:val="single" w:sz="4" w:space="0" w:color="auto"/>
+              <w:right w:val="single" w:sz="4" w:space="0" w:color="auto"/>
+            </w:tcBorders>
+          </w:tcPr>
+          <w:p>
+            <w:pPr>
+              <w:spacing w:after="0" w:line="360" w:lineRule="auto"/>
+              <w:outlineLvl w:val="0"/>
+              <w:rPr>
+                <w:rFonts w:ascii="Times New Roman" w:hAnsi="Times New Roman" w:cs="Times New Roman"/>
+                <w:sz w:val="20"/>
+                <w:szCs w:val="20"/>
+              </w:rPr>
+            </w:pPr>
+            <w:r>
+              <w:rPr>
+                <w:rFonts w:ascii="Times New Roman" w:hAnsi="Times New Roman" w:cs="Times New Roman"/>
+                <w:sz w:val="20"/>
+                <w:szCs w:val="20"/>
+              </w:rPr>
+              <w:t>22</w:t>
+            </w:r>
+          </w:p>
+        </w:tc>
+        <w:tc>
+          <w:tcPr>
+            <w:tcW w:w="1134" w:type="dxa"/>
+            <w:tcBorders>
+              <w:top w:val="single" w:sz="4" w:space="0" w:color="auto"/>
+              <w:left w:val="single" w:sz="4" w:space="0" w:color="auto"/>
+              <w:bottom w:val="single" w:sz="4" w:space="0" w:color="auto"/>
+              <w:right w:val="single" w:sz="4" w:space="0" w:color="auto"/>
+            </w:tcBorders>
+          </w:tcPr>
+          <w:p>
+            <w:pPr>
+              <w:spacing w:after="0" w:line="360" w:lineRule="auto"/>
+              <w:outlineLvl w:val="0"/>
+              <w:rPr>
+                <w:rFonts w:ascii="Times New Roman" w:hAnsi="Times New Roman" w:cs="Times New Roman"/>
+                <w:sz w:val="20"/>
+                <w:szCs w:val="20"/>
+              </w:rPr>
+            </w:pPr>
+            <w:r>
+              <w:rPr>
+                <w:rFonts w:ascii="Times New Roman" w:hAnsi="Times New Roman" w:cs="Times New Roman"/>
+                <w:sz w:val="20"/>
+                <w:szCs w:val="20"/>
+              </w:rPr>
+              <w:t xml:space="preserve">Vc. </w:t>
+            </w:r>
+          </w:p>
+        </w:tc>
+        <w:tc>
+          <w:tcPr>
+            <w:tcW w:w="1278" w:type="dxa"/>
+            <w:tcBorders>
+              <w:top w:val="single" w:sz="4" w:space="0" w:color="auto"/>
+              <w:left w:val="single" w:sz="4" w:space="0" w:color="auto"/>
+              <w:bottom w:val="single" w:sz="4" w:space="0" w:color="auto"/>
+              <w:right w:val="single" w:sz="4" w:space="0" w:color="auto"/>
+            </w:tcBorders>
+          </w:tcPr>
+          <w:p>
+            <w:pPr>
+              <w:spacing w:after="0" w:line="360" w:lineRule="auto"/>
+              <w:outlineLvl w:val="0"/>
+              <w:rPr>
+                <w:rFonts w:ascii="Times New Roman" w:hAnsi="Times New Roman" w:cs="Times New Roman"/>
+                <w:sz w:val="20"/>
+                <w:szCs w:val="20"/>
+              </w:rPr>
+            </w:pPr>
+            <w:r>
+              <w:rPr>
+                <w:rFonts w:ascii="Times New Roman" w:hAnsi="Times New Roman" w:cs="Times New Roman"/>
+                <w:sz w:val="20"/>
+                <w:szCs w:val="20"/>
+              </w:rPr>
+              <w:t>4/8</w:t>
+            </w:r>
+          </w:p>
+        </w:tc>
+        <w:tc>
+          <w:tcPr>
+            <w:tcW w:w="5880" w:type="dxa"/>
+            <w:tcBorders>
+              <w:top w:val="single" w:sz="4" w:space="0" w:color="auto"/>
+              <w:left w:val="single" w:sz="4" w:space="0" w:color="auto"/>
+              <w:bottom w:val="single" w:sz="4" w:space="0" w:color="auto"/>
+              <w:right w:val="single" w:sz="4" w:space="0" w:color="auto"/>
+            </w:tcBorders>
+          </w:tcPr>
+          <w:p>
+            <w:pPr>
+              <w:spacing w:after="0" w:line="360" w:lineRule="auto"/>
+              <w:outlineLvl w:val="0"/>
+              <w:rPr>
+                <w:rFonts w:ascii="Times New Roman" w:hAnsi="Times New Roman" w:cs="Times New Roman"/>
+                <w:iCs/>
+                <w:sz w:val="20"/>
+                <w:szCs w:val="20"/>
+              </w:rPr>
+            </w:pPr>
+            <w:r>
+              <w:rPr>
+                <w:rFonts w:ascii="Times New Roman" w:hAnsi="Times New Roman" w:cs="Times New Roman"/>
+                <w:iCs/>
+                <w:sz w:val="20"/>
+                <w:szCs w:val="20"/>
+              </w:rPr>
+              <w:t>[pp] hinzugefügt mit Bleistift.</w:t>
+            </w:r>
+          </w:p>
+        </w:tc>
+      </w:tr>
+      <w:tr>
+        <w:trPr>
+          <w:cantSplit/>
+        </w:trPr>
+        <w:tc>
+          <w:tcPr>
+            <w:tcW w:w="920" w:type="dxa"/>
+            <w:tcBorders>
+              <w:top w:val="single" w:sz="4" w:space="0" w:color="auto"/>
+              <w:left w:val="single" w:sz="4" w:space="0" w:color="auto"/>
+              <w:bottom w:val="single" w:sz="4" w:space="0" w:color="auto"/>
+              <w:right w:val="single" w:sz="4" w:space="0" w:color="auto"/>
+            </w:tcBorders>
+          </w:tcPr>
+          <w:p>
+            <w:pPr>
+              <w:spacing w:after="0" w:line="360" w:lineRule="auto"/>
+              <w:outlineLvl w:val="0"/>
+              <w:rPr>
+                <w:rFonts w:ascii="Times New Roman" w:hAnsi="Times New Roman" w:cs="Times New Roman"/>
+                <w:sz w:val="20"/>
+                <w:szCs w:val="20"/>
+              </w:rPr>
+            </w:pPr>
+            <w:r>
+              <w:rPr>
+                <w:rFonts w:ascii="Times New Roman" w:hAnsi="Times New Roman" w:cs="Times New Roman"/>
+                <w:sz w:val="20"/>
+                <w:szCs w:val="20"/>
+              </w:rPr>
+              <w:t>23</w:t>
+            </w:r>
+          </w:p>
+        </w:tc>
+        <w:tc>
+          <w:tcPr>
+            <w:tcW w:w="1134" w:type="dxa"/>
+            <w:tcBorders>
+              <w:top w:val="single" w:sz="4" w:space="0" w:color="auto"/>
+              <w:left w:val="single" w:sz="4" w:space="0" w:color="auto"/>
+              <w:bottom w:val="single" w:sz="4" w:space="0" w:color="auto"/>
+              <w:right w:val="single" w:sz="4" w:space="0" w:color="auto"/>
+            </w:tcBorders>
+          </w:tcPr>
+          <w:p>
+            <w:pPr>
+              <w:spacing w:after="0" w:line="360" w:lineRule="auto"/>
+              <w:outlineLvl w:val="0"/>
+              <w:rPr>
+                <w:rFonts w:ascii="Times New Roman" w:hAnsi="Times New Roman" w:cs="Times New Roman"/>
+                <w:sz w:val="20"/>
+                <w:szCs w:val="20"/>
+              </w:rPr>
+            </w:pPr>
+            <w:r>
+              <w:rPr>
+                <w:rFonts w:ascii="Times New Roman" w:hAnsi="Times New Roman" w:cs="Times New Roman"/>
+                <w:sz w:val="20"/>
+                <w:szCs w:val="20"/>
+              </w:rPr>
+              <w:t xml:space="preserve">I. </w:t>
+            </w:r>
+            <w:proofErr w:type="spellStart"/>
+            <w:r>
+              <w:rPr>
+                <w:rFonts w:ascii="Times New Roman" w:hAnsi="Times New Roman" w:cs="Times New Roman"/>
+                <w:sz w:val="20"/>
+                <w:szCs w:val="20"/>
+              </w:rPr>
+              <w:t>Gg</w:t>
+            </w:r>
+            <w:proofErr w:type="spellEnd"/>
+            <w:r>
+              <w:rPr>
+                <w:rFonts w:ascii="Times New Roman" w:hAnsi="Times New Roman" w:cs="Times New Roman"/>
+                <w:sz w:val="20"/>
+                <w:szCs w:val="20"/>
+              </w:rPr>
+              <w:t>.</w:t>
+            </w:r>
+          </w:p>
+        </w:tc>
+        <w:tc>
+          <w:tcPr>
+            <w:tcW w:w="1278" w:type="dxa"/>
+            <w:tcBorders>
+              <w:top w:val="single" w:sz="4" w:space="0" w:color="auto"/>
+              <w:left w:val="single" w:sz="4" w:space="0" w:color="auto"/>
+              <w:bottom w:val="single" w:sz="4" w:space="0" w:color="auto"/>
+              <w:right w:val="single" w:sz="4" w:space="0" w:color="auto"/>
+            </w:tcBorders>
+          </w:tcPr>
+          <w:p>
+            <w:pPr>
+              <w:spacing w:after="0" w:line="360" w:lineRule="auto"/>
+              <w:outlineLvl w:val="0"/>
+              <w:rPr>
+                <w:rFonts w:ascii="Times New Roman" w:hAnsi="Times New Roman" w:cs="Times New Roman"/>
+                <w:sz w:val="20"/>
+                <w:szCs w:val="20"/>
+              </w:rPr>
+            </w:pPr>
+            <w:r>
+              <w:rPr>
+                <w:rFonts w:ascii="Times New Roman" w:hAnsi="Times New Roman" w:cs="Times New Roman"/>
+                <w:sz w:val="20"/>
+                <w:szCs w:val="20"/>
+              </w:rPr>
+              <w:t xml:space="preserve">1.–2. Note </w:t>
+            </w:r>
+          </w:p>
+        </w:tc>
+        <w:tc>
+          <w:tcPr>
+            <w:tcW w:w="5880" w:type="dxa"/>
+            <w:tcBorders>
+              <w:top w:val="single" w:sz="4" w:space="0" w:color="auto"/>
+              <w:left w:val="single" w:sz="4" w:space="0" w:color="auto"/>
+              <w:bottom w:val="single" w:sz="4" w:space="0" w:color="auto"/>
+              <w:right w:val="single" w:sz="4" w:space="0" w:color="auto"/>
+            </w:tcBorders>
+          </w:tcPr>
+          <w:p>
+            <w:pPr>
+              <w:spacing w:after="0" w:line="360" w:lineRule="auto"/>
+              <w:outlineLvl w:val="0"/>
+              <w:rPr>
+                <w:rFonts w:ascii="Times New Roman" w:hAnsi="Times New Roman" w:cs="Times New Roman"/>
+                <w:iCs/>
+                <w:sz w:val="20"/>
+                <w:szCs w:val="20"/>
+              </w:rPr>
+            </w:pPr>
+            <w:r>
+              <w:rPr>
+                <w:rFonts w:ascii="Times New Roman" w:hAnsi="Times New Roman" w:cs="Times New Roman"/>
+                <w:iCs/>
+                <w:sz w:val="20"/>
+                <w:szCs w:val="20"/>
+              </w:rPr>
+              <w:t xml:space="preserve">[pp] (sic) zu 1. Note mit </w:t>
+            </w:r>
+            <w:proofErr w:type="spellStart"/>
+            <w:r>
+              <w:rPr>
+                <w:rFonts w:ascii="Times New Roman" w:hAnsi="Times New Roman" w:cs="Times New Roman"/>
+                <w:iCs/>
+                <w:sz w:val="20"/>
+                <w:szCs w:val="20"/>
+              </w:rPr>
+              <w:t>Crescendogabel</w:t>
+            </w:r>
+            <w:proofErr w:type="spellEnd"/>
+            <w:r>
+              <w:rPr>
+                <w:rFonts w:ascii="Times New Roman" w:hAnsi="Times New Roman" w:cs="Times New Roman"/>
+                <w:iCs/>
+                <w:sz w:val="20"/>
+                <w:szCs w:val="20"/>
+              </w:rPr>
+              <w:t xml:space="preserve"> zu 2. Note hinzugefügt mit Bleistift.</w:t>
+            </w:r>
+          </w:p>
+        </w:tc>
+      </w:tr>
+      <w:tr>
+        <w:trPr>
+          <w:cantSplit/>
+        </w:trPr>
+        <w:tc>
+          <w:tcPr>
+            <w:tcW w:w="920" w:type="dxa"/>
+            <w:tcBorders>
+              <w:top w:val="single" w:sz="4" w:space="0" w:color="auto"/>
+              <w:left w:val="single" w:sz="4" w:space="0" w:color="auto"/>
+              <w:bottom w:val="single" w:sz="4" w:space="0" w:color="auto"/>
+              <w:right w:val="single" w:sz="4" w:space="0" w:color="auto"/>
+            </w:tcBorders>
+          </w:tcPr>
+          <w:p>
+            <w:pPr>
+              <w:spacing w:after="0" w:line="360" w:lineRule="auto"/>
+              <w:outlineLvl w:val="0"/>
+              <w:rPr>
+                <w:rFonts w:ascii="Times New Roman" w:hAnsi="Times New Roman" w:cs="Times New Roman"/>
+                <w:sz w:val="20"/>
+                <w:szCs w:val="20"/>
+              </w:rPr>
+            </w:pPr>
+            <w:r>
+              <w:rPr>
+                <w:rFonts w:ascii="Times New Roman" w:hAnsi="Times New Roman" w:cs="Times New Roman"/>
+                <w:sz w:val="20"/>
+                <w:szCs w:val="20"/>
+              </w:rPr>
+              <w:t>23</w:t>
+            </w:r>
+          </w:p>
+          <w:p>
+            <w:pPr>
+              <w:spacing w:after="0" w:line="360" w:lineRule="auto"/>
+              <w:outlineLvl w:val="0"/>
+              <w:rPr>
+                <w:rFonts w:ascii="Times New Roman" w:hAnsi="Times New Roman" w:cs="Times New Roman"/>
+                <w:sz w:val="20"/>
+                <w:szCs w:val="20"/>
+              </w:rPr>
+            </w:pPr>
+            <w:r>
+              <w:rPr>
+                <w:rFonts w:ascii="Times New Roman" w:hAnsi="Times New Roman" w:cs="Times New Roman"/>
+                <w:sz w:val="20"/>
+                <w:szCs w:val="20"/>
+              </w:rPr>
+              <w:t>bis 24</w:t>
+            </w:r>
+          </w:p>
+        </w:tc>
+        <w:tc>
+          <w:tcPr>
+            <w:tcW w:w="1134" w:type="dxa"/>
+            <w:tcBorders>
+              <w:top w:val="single" w:sz="4" w:space="0" w:color="auto"/>
+              <w:left w:val="single" w:sz="4" w:space="0" w:color="auto"/>
+              <w:bottom w:val="single" w:sz="4" w:space="0" w:color="auto"/>
+              <w:right w:val="single" w:sz="4" w:space="0" w:color="auto"/>
+            </w:tcBorders>
+          </w:tcPr>
+          <w:p>
+            <w:pPr>
+              <w:spacing w:after="0" w:line="360" w:lineRule="auto"/>
+              <w:outlineLvl w:val="0"/>
+              <w:rPr>
+                <w:rFonts w:ascii="Times New Roman" w:hAnsi="Times New Roman" w:cs="Times New Roman"/>
+                <w:sz w:val="20"/>
+                <w:szCs w:val="20"/>
+              </w:rPr>
+            </w:pPr>
+            <w:r>
+              <w:rPr>
+                <w:rFonts w:ascii="Times New Roman" w:hAnsi="Times New Roman" w:cs="Times New Roman"/>
+                <w:sz w:val="20"/>
+                <w:szCs w:val="20"/>
+              </w:rPr>
+              <w:t xml:space="preserve">Vc. </w:t>
+            </w:r>
+          </w:p>
+        </w:tc>
+        <w:tc>
+          <w:tcPr>
+            <w:tcW w:w="1278" w:type="dxa"/>
+            <w:tcBorders>
+              <w:top w:val="single" w:sz="4" w:space="0" w:color="auto"/>
+              <w:left w:val="single" w:sz="4" w:space="0" w:color="auto"/>
+              <w:bottom w:val="single" w:sz="4" w:space="0" w:color="auto"/>
+              <w:right w:val="single" w:sz="4" w:space="0" w:color="auto"/>
+            </w:tcBorders>
+          </w:tcPr>
+          <w:p>
+            <w:pPr>
+              <w:spacing w:after="0" w:line="360" w:lineRule="auto"/>
+              <w:outlineLvl w:val="0"/>
+              <w:rPr>
+                <w:rFonts w:ascii="Times New Roman" w:hAnsi="Times New Roman" w:cs="Times New Roman"/>
+                <w:sz w:val="20"/>
+                <w:szCs w:val="20"/>
+              </w:rPr>
+            </w:pPr>
+            <w:r>
+              <w:rPr>
+                <w:rFonts w:ascii="Times New Roman" w:hAnsi="Times New Roman" w:cs="Times New Roman"/>
+                <w:sz w:val="20"/>
+                <w:szCs w:val="20"/>
+              </w:rPr>
+              <w:t>2/8</w:t>
+            </w:r>
+          </w:p>
+          <w:p>
+            <w:pPr>
+              <w:spacing w:after="0" w:line="360" w:lineRule="auto"/>
+              <w:outlineLvl w:val="0"/>
+              <w:rPr>
+                <w:rFonts w:ascii="Times New Roman" w:hAnsi="Times New Roman" w:cs="Times New Roman"/>
+                <w:sz w:val="20"/>
+                <w:szCs w:val="20"/>
+              </w:rPr>
+            </w:pPr>
+            <w:r>
+              <w:rPr>
+                <w:rFonts w:ascii="Times New Roman" w:hAnsi="Times New Roman" w:cs="Times New Roman"/>
+                <w:sz w:val="20"/>
+                <w:szCs w:val="20"/>
+              </w:rPr>
+              <w:t>1/8</w:t>
+            </w:r>
+          </w:p>
+        </w:tc>
+        <w:tc>
+          <w:tcPr>
+            <w:tcW w:w="5880" w:type="dxa"/>
+            <w:tcBorders>
+              <w:top w:val="single" w:sz="4" w:space="0" w:color="auto"/>
+              <w:left w:val="single" w:sz="4" w:space="0" w:color="auto"/>
+              <w:bottom w:val="single" w:sz="4" w:space="0" w:color="auto"/>
+              <w:right w:val="single" w:sz="4" w:space="0" w:color="auto"/>
+            </w:tcBorders>
+          </w:tcPr>
+          <w:p>
+            <w:pPr>
+              <w:spacing w:after="0" w:line="360" w:lineRule="auto"/>
+              <w:outlineLvl w:val="0"/>
+              <w:rPr>
+                <w:rFonts w:ascii="Times New Roman" w:hAnsi="Times New Roman" w:cs="Times New Roman"/>
+                <w:iCs/>
+                <w:sz w:val="20"/>
+                <w:szCs w:val="20"/>
+              </w:rPr>
+            </w:pPr>
+            <w:proofErr w:type="spellStart"/>
+            <w:r>
+              <w:rPr>
+                <w:rFonts w:ascii="Times New Roman" w:hAnsi="Times New Roman" w:cs="Times New Roman"/>
+                <w:iCs/>
+                <w:sz w:val="20"/>
+                <w:szCs w:val="20"/>
+              </w:rPr>
+              <w:t>Crescendogabel</w:t>
+            </w:r>
+            <w:proofErr w:type="spellEnd"/>
+            <w:r>
+              <w:rPr>
+                <w:rFonts w:ascii="Times New Roman" w:hAnsi="Times New Roman" w:cs="Times New Roman"/>
+                <w:iCs/>
+                <w:sz w:val="20"/>
+                <w:szCs w:val="20"/>
+              </w:rPr>
+              <w:t xml:space="preserve"> zu T. 23 4–6/8 gestrichen und </w:t>
+            </w:r>
+            <w:r>
+              <w:rPr>
+                <w:rFonts w:ascii="Times New Roman" w:hAnsi="Times New Roman" w:cs="Times New Roman"/>
+                <w:i/>
+                <w:sz w:val="20"/>
+                <w:szCs w:val="20"/>
+              </w:rPr>
+              <w:t>cresc. - - -</w:t>
+            </w:r>
+            <w:r>
+              <w:rPr>
+                <w:rFonts w:ascii="Times New Roman" w:hAnsi="Times New Roman" w:cs="Times New Roman"/>
+                <w:iCs/>
+                <w:sz w:val="20"/>
+                <w:szCs w:val="20"/>
+              </w:rPr>
+              <w:t xml:space="preserve"> hinzugefügt mit Bleistift. [p] zu T. 23 2/8 fehlt (siehe Textfassung 1).</w:t>
+            </w:r>
+          </w:p>
+        </w:tc>
+      </w:tr>
+      <w:tr>
+        <w:trPr>
+          <w:cantSplit/>
+        </w:trPr>
+        <w:tc>
+          <w:tcPr>
+            <w:tcW w:w="920" w:type="dxa"/>
+            <w:tcBorders>
+              <w:top w:val="single" w:sz="4" w:space="0" w:color="auto"/>
+              <w:left w:val="single" w:sz="4" w:space="0" w:color="auto"/>
+              <w:bottom w:val="single" w:sz="4" w:space="0" w:color="auto"/>
+              <w:right w:val="single" w:sz="4" w:space="0" w:color="auto"/>
+            </w:tcBorders>
+          </w:tcPr>
+          <w:p>
+            <w:pPr>
+              <w:spacing w:after="0" w:line="360" w:lineRule="auto"/>
+              <w:outlineLvl w:val="0"/>
+              <w:rPr>
+                <w:rFonts w:ascii="Times New Roman" w:hAnsi="Times New Roman" w:cs="Times New Roman"/>
+                <w:sz w:val="20"/>
+                <w:szCs w:val="20"/>
+                <w:lang w:val="de-DE"/>
+              </w:rPr>
+            </w:pPr>
+            <w:r>
+              <w:rPr>
+                <w:rFonts w:ascii="Times New Roman" w:hAnsi="Times New Roman" w:cs="Times New Roman"/>
+                <w:sz w:val="20"/>
+                <w:szCs w:val="20"/>
+                <w:lang w:val="de-DE"/>
+              </w:rPr>
+              <w:t>23</w:t>
+            </w:r>
+          </w:p>
+          <w:p>
+            <w:pPr>
+              <w:spacing w:after="0" w:line="360" w:lineRule="auto"/>
+              <w:outlineLvl w:val="0"/>
+              <w:rPr>
+                <w:rFonts w:ascii="Times New Roman" w:hAnsi="Times New Roman" w:cs="Times New Roman"/>
+                <w:sz w:val="20"/>
+                <w:szCs w:val="20"/>
+                <w:lang w:val="de-DE"/>
+              </w:rPr>
+            </w:pPr>
+            <w:r>
+              <w:rPr>
+                <w:rFonts w:ascii="Times New Roman" w:hAnsi="Times New Roman" w:cs="Times New Roman"/>
+                <w:sz w:val="20"/>
+                <w:szCs w:val="20"/>
+                <w:lang w:val="de-DE"/>
+              </w:rPr>
+              <w:t xml:space="preserve">bis </w:t>
+            </w:r>
+            <w:r>
+              <w:rPr>
+                <w:rFonts w:ascii="Times New Roman" w:hAnsi="Times New Roman" w:cs="Times New Roman"/>
+                <w:sz w:val="20"/>
+                <w:szCs w:val="20"/>
+                <w:lang w:val="de-DE"/>
+              </w:rPr>
+              <w:t>24</w:t>
+            </w:r>
+          </w:p>
+        </w:tc>
+        <w:tc>
+          <w:tcPr>
+            <w:tcW w:w="1134" w:type="dxa"/>
+            <w:tcBorders>
+              <w:top w:val="single" w:sz="4" w:space="0" w:color="auto"/>
+              <w:left w:val="single" w:sz="4" w:space="0" w:color="auto"/>
+              <w:bottom w:val="single" w:sz="4" w:space="0" w:color="auto"/>
+              <w:right w:val="single" w:sz="4" w:space="0" w:color="auto"/>
+            </w:tcBorders>
+          </w:tcPr>
+          <w:p>
+            <w:pPr>
+              <w:spacing w:after="0" w:line="360" w:lineRule="auto"/>
+              <w:outlineLvl w:val="0"/>
+              <w:rPr>
+                <w:rFonts w:ascii="Times New Roman" w:hAnsi="Times New Roman" w:cs="Times New Roman"/>
+                <w:sz w:val="20"/>
+                <w:szCs w:val="20"/>
+                <w:lang w:val="de-DE"/>
+              </w:rPr>
+            </w:pPr>
+          </w:p>
+        </w:tc>
+        <w:tc>
+          <w:tcPr>
+            <w:tcW w:w="1278" w:type="dxa"/>
+            <w:tcBorders>
+              <w:top w:val="single" w:sz="4" w:space="0" w:color="auto"/>
+              <w:left w:val="single" w:sz="4" w:space="0" w:color="auto"/>
+              <w:bottom w:val="single" w:sz="4" w:space="0" w:color="auto"/>
+              <w:right w:val="single" w:sz="4" w:space="0" w:color="auto"/>
+            </w:tcBorders>
+          </w:tcPr>
+          <w:p>
+            <w:pPr>
+              <w:spacing w:after="0" w:line="360" w:lineRule="auto"/>
+              <w:outlineLvl w:val="0"/>
+              <w:rPr>
+                <w:rFonts w:ascii="Times New Roman" w:hAnsi="Times New Roman" w:cs="Times New Roman"/>
+                <w:sz w:val="20"/>
+                <w:szCs w:val="20"/>
+                <w:lang w:val="de-DE"/>
+              </w:rPr>
+            </w:pPr>
+            <w:r>
+              <w:rPr>
+                <w:rFonts w:ascii="Times New Roman" w:hAnsi="Times New Roman" w:cs="Times New Roman"/>
+                <w:sz w:val="20"/>
+                <w:szCs w:val="20"/>
+                <w:lang w:val="de-DE"/>
+              </w:rPr>
+              <w:t>5</w:t>
+            </w:r>
+            <w:r>
+              <w:rPr>
+                <w:rFonts w:ascii="Times New Roman" w:hAnsi="Times New Roman" w:cs="Times New Roman"/>
+                <w:sz w:val="20"/>
+                <w:szCs w:val="20"/>
+                <w:lang w:val="de-DE"/>
+              </w:rPr>
+              <w:t>/16</w:t>
+            </w:r>
+          </w:p>
+          <w:p>
+            <w:pPr>
+              <w:spacing w:after="0" w:line="360" w:lineRule="auto"/>
+              <w:outlineLvl w:val="0"/>
+              <w:rPr>
+                <w:rFonts w:ascii="Times New Roman" w:hAnsi="Times New Roman" w:cs="Times New Roman"/>
+                <w:sz w:val="20"/>
+                <w:szCs w:val="20"/>
+                <w:lang w:val="de-DE"/>
+              </w:rPr>
+            </w:pPr>
+            <w:r>
+              <w:rPr>
+                <w:rFonts w:ascii="Times New Roman" w:hAnsi="Times New Roman" w:cs="Times New Roman"/>
+                <w:sz w:val="20"/>
+                <w:szCs w:val="20"/>
+                <w:lang w:val="de-DE"/>
+              </w:rPr>
+              <w:t>5/16</w:t>
+            </w:r>
+          </w:p>
+        </w:tc>
+        <w:tc>
+          <w:tcPr>
+            <w:tcW w:w="5880" w:type="dxa"/>
+            <w:tcBorders>
+              <w:top w:val="single" w:sz="4" w:space="0" w:color="auto"/>
+              <w:left w:val="single" w:sz="4" w:space="0" w:color="auto"/>
+              <w:bottom w:val="single" w:sz="4" w:space="0" w:color="auto"/>
+              <w:right w:val="single" w:sz="4" w:space="0" w:color="auto"/>
+            </w:tcBorders>
+          </w:tcPr>
+          <w:p>
+            <w:pPr>
+              <w:spacing w:after="0" w:line="360" w:lineRule="auto"/>
+              <w:outlineLvl w:val="0"/>
+              <w:rPr>
+                <w:rFonts w:ascii="Times New Roman" w:hAnsi="Times New Roman" w:cs="Times New Roman"/>
+                <w:iCs/>
+                <w:sz w:val="20"/>
+                <w:szCs w:val="20"/>
+              </w:rPr>
+            </w:pPr>
+            <w:r>
+              <w:rPr>
+                <w:rFonts w:ascii="Times New Roman" w:hAnsi="Times New Roman" w:cs="Times New Roman"/>
+                <w:i/>
+                <w:sz w:val="20"/>
+                <w:szCs w:val="20"/>
+              </w:rPr>
+              <w:t>accel. - - - tempo I</w:t>
+            </w:r>
+            <w:r>
+              <w:rPr>
+                <w:rFonts w:ascii="Times New Roman" w:hAnsi="Times New Roman" w:cs="Times New Roman"/>
+                <w:i/>
+                <w:sz w:val="20"/>
+                <w:szCs w:val="20"/>
+              </w:rPr>
+              <w:t>.</w:t>
+            </w:r>
+            <w:r>
+              <w:rPr>
+                <w:rFonts w:ascii="Times New Roman" w:hAnsi="Times New Roman" w:cs="Times New Roman"/>
+                <w:i/>
+                <w:sz w:val="20"/>
+                <w:szCs w:val="20"/>
+              </w:rPr>
+              <w:t xml:space="preserve"> (</w:t>
+            </w:r>
+            <w:r>
+              <w:rPr>
+                <w:rFonts w:ascii="Times New Roman" w:hAnsi="Times New Roman" w:cs="Times New Roman"/>
+                <w:iCs/>
+                <w:sz w:val="20"/>
+                <w:szCs w:val="20"/>
+              </w:rPr>
+              <w:t xml:space="preserve">[Viertelnote] </w:t>
+            </w:r>
+            <w:r>
+              <w:rPr>
+                <w:rFonts w:ascii="Times New Roman" w:hAnsi="Times New Roman" w:cs="Times New Roman"/>
+                <w:i/>
+                <w:sz w:val="20"/>
+                <w:szCs w:val="20"/>
+              </w:rPr>
+              <w:t>= 100)</w:t>
+            </w:r>
+            <w:r>
+              <w:rPr>
+                <w:rFonts w:ascii="Times New Roman" w:hAnsi="Times New Roman" w:cs="Times New Roman"/>
+                <w:iCs/>
+                <w:sz w:val="20"/>
+                <w:szCs w:val="20"/>
+              </w:rPr>
+              <w:t xml:space="preserve"> hinzugef</w:t>
+            </w:r>
+            <w:r>
+              <w:rPr>
+                <w:rFonts w:ascii="Times New Roman" w:hAnsi="Times New Roman" w:cs="Times New Roman"/>
+                <w:iCs/>
+                <w:sz w:val="20"/>
+                <w:szCs w:val="20"/>
+              </w:rPr>
+              <w:t>ü</w:t>
+            </w:r>
+            <w:r>
+              <w:rPr>
+                <w:rFonts w:ascii="Times New Roman" w:hAnsi="Times New Roman" w:cs="Times New Roman"/>
+                <w:iCs/>
+                <w:sz w:val="20"/>
+                <w:szCs w:val="20"/>
+              </w:rPr>
+              <w:t>gt mit Blei</w:t>
+            </w:r>
+            <w:r>
+              <w:rPr>
+                <w:rFonts w:ascii="Times New Roman" w:hAnsi="Times New Roman" w:cs="Times New Roman"/>
+                <w:iCs/>
+                <w:sz w:val="20"/>
+                <w:szCs w:val="20"/>
+              </w:rPr>
+              <w:t>stift.</w:t>
+            </w:r>
+            <w:r>
+              <w:rPr>
+                <w:rFonts w:ascii="Times New Roman" w:hAnsi="Times New Roman" w:cs="Times New Roman"/>
+                <w:iCs/>
+                <w:sz w:val="20"/>
+                <w:szCs w:val="20"/>
+              </w:rPr>
+              <w:t xml:space="preserve"> </w:t>
+            </w:r>
+          </w:p>
+        </w:tc>
+      </w:tr>
+      <w:tr>
+        <w:trPr>
+          <w:cantSplit/>
+        </w:trPr>
+        <w:tc>
+          <w:tcPr>
+            <w:tcW w:w="920" w:type="dxa"/>
+            <w:tcBorders>
+              <w:top w:val="single" w:sz="4" w:space="0" w:color="auto"/>
+              <w:left w:val="single" w:sz="4" w:space="0" w:color="auto"/>
+              <w:bottom w:val="single" w:sz="4" w:space="0" w:color="auto"/>
+              <w:right w:val="single" w:sz="4" w:space="0" w:color="auto"/>
+            </w:tcBorders>
+          </w:tcPr>
+          <w:p>
+            <w:pPr>
+              <w:spacing w:after="0" w:line="360" w:lineRule="auto"/>
+              <w:outlineLvl w:val="0"/>
+              <w:rPr>
+                <w:rFonts w:ascii="Times New Roman" w:hAnsi="Times New Roman" w:cs="Times New Roman"/>
+                <w:sz w:val="20"/>
+                <w:szCs w:val="20"/>
+              </w:rPr>
+            </w:pPr>
+            <w:r>
+              <w:rPr>
+                <w:rFonts w:ascii="Times New Roman" w:hAnsi="Times New Roman" w:cs="Times New Roman"/>
+                <w:sz w:val="20"/>
+                <w:szCs w:val="20"/>
+              </w:rPr>
+              <w:t>vor 25</w:t>
+            </w:r>
+          </w:p>
+        </w:tc>
+        <w:tc>
+          <w:tcPr>
+            <w:tcW w:w="1134" w:type="dxa"/>
+            <w:tcBorders>
+              <w:top w:val="single" w:sz="4" w:space="0" w:color="auto"/>
+              <w:left w:val="single" w:sz="4" w:space="0" w:color="auto"/>
+              <w:bottom w:val="single" w:sz="4" w:space="0" w:color="auto"/>
+              <w:right w:val="single" w:sz="4" w:space="0" w:color="auto"/>
+            </w:tcBorders>
+          </w:tcPr>
+          <w:p>
+            <w:pPr>
+              <w:spacing w:after="0" w:line="360" w:lineRule="auto"/>
+              <w:outlineLvl w:val="0"/>
+              <w:rPr>
+                <w:rFonts w:ascii="Times New Roman" w:hAnsi="Times New Roman" w:cs="Times New Roman"/>
+                <w:sz w:val="20"/>
+                <w:szCs w:val="20"/>
+              </w:rPr>
+            </w:pPr>
+          </w:p>
+        </w:tc>
+        <w:tc>
+          <w:tcPr>
+            <w:tcW w:w="1278" w:type="dxa"/>
+            <w:tcBorders>
+              <w:top w:val="single" w:sz="4" w:space="0" w:color="auto"/>
+              <w:left w:val="single" w:sz="4" w:space="0" w:color="auto"/>
+              <w:bottom w:val="single" w:sz="4" w:space="0" w:color="auto"/>
+              <w:right w:val="single" w:sz="4" w:space="0" w:color="auto"/>
+            </w:tcBorders>
+          </w:tcPr>
+          <w:p>
+            <w:pPr>
+              <w:spacing w:after="0" w:line="360" w:lineRule="auto"/>
+              <w:outlineLvl w:val="0"/>
+              <w:rPr>
+                <w:rFonts w:ascii="Times New Roman" w:hAnsi="Times New Roman" w:cs="Times New Roman"/>
+                <w:sz w:val="20"/>
+                <w:szCs w:val="20"/>
+              </w:rPr>
+            </w:pPr>
+          </w:p>
+        </w:tc>
+        <w:tc>
+          <w:tcPr>
+            <w:tcW w:w="5880" w:type="dxa"/>
+            <w:tcBorders>
+              <w:top w:val="single" w:sz="4" w:space="0" w:color="auto"/>
+              <w:left w:val="single" w:sz="4" w:space="0" w:color="auto"/>
+              <w:bottom w:val="single" w:sz="4" w:space="0" w:color="auto"/>
+              <w:right w:val="single" w:sz="4" w:space="0" w:color="auto"/>
+            </w:tcBorders>
+          </w:tcPr>
+          <w:p>
+            <w:pPr>
+              <w:spacing w:after="0" w:line="360" w:lineRule="auto"/>
+              <w:outlineLvl w:val="0"/>
+              <w:rPr>
+                <w:rFonts w:ascii="Times New Roman" w:hAnsi="Times New Roman" w:cs="Times New Roman"/>
+                <w:iCs/>
+                <w:sz w:val="20"/>
+                <w:szCs w:val="20"/>
+              </w:rPr>
+            </w:pPr>
+            <w:r>
+              <w:rPr>
+                <w:rFonts w:ascii="Times New Roman" w:hAnsi="Times New Roman" w:cs="Times New Roman"/>
+                <w:iCs/>
+                <w:sz w:val="20"/>
+                <w:szCs w:val="20"/>
+              </w:rPr>
+              <w:t xml:space="preserve">Taktvorzeichnung </w:t>
+            </w:r>
+            <w:r>
+              <w:rPr>
+                <w:rFonts w:ascii="Times New Roman" w:hAnsi="Times New Roman" w:cs="Times New Roman"/>
+                <w:i/>
+                <w:sz w:val="20"/>
+                <w:szCs w:val="20"/>
+              </w:rPr>
+              <w:t>4/4</w:t>
+            </w:r>
+            <w:r>
+              <w:rPr>
+                <w:rFonts w:ascii="Times New Roman" w:hAnsi="Times New Roman" w:cs="Times New Roman"/>
+                <w:iCs/>
+                <w:sz w:val="20"/>
+                <w:szCs w:val="20"/>
+              </w:rPr>
+              <w:t xml:space="preserve"> mit rotem Buntstift über der Akkolade verdeutlicht. </w:t>
+            </w:r>
+          </w:p>
+        </w:tc>
+      </w:tr>
+      <w:tr>
+        <w:trPr>
+          <w:cantSplit/>
+        </w:trPr>
+        <w:tc>
+          <w:tcPr>
+            <w:tcW w:w="920" w:type="dxa"/>
+            <w:tcBorders>
+              <w:top w:val="single" w:sz="4" w:space="0" w:color="auto"/>
+              <w:left w:val="single" w:sz="4" w:space="0" w:color="auto"/>
+              <w:bottom w:val="single" w:sz="4" w:space="0" w:color="auto"/>
+              <w:right w:val="single" w:sz="4" w:space="0" w:color="auto"/>
+            </w:tcBorders>
+          </w:tcPr>
+          <w:p>
+            <w:pPr>
+              <w:spacing w:after="0" w:line="360" w:lineRule="auto"/>
+              <w:outlineLvl w:val="0"/>
+              <w:rPr>
+                <w:rFonts w:ascii="Times New Roman" w:hAnsi="Times New Roman" w:cs="Times New Roman"/>
+                <w:sz w:val="20"/>
+                <w:szCs w:val="20"/>
+              </w:rPr>
+            </w:pPr>
+            <w:r>
+              <w:rPr>
+                <w:rFonts w:ascii="Times New Roman" w:hAnsi="Times New Roman" w:cs="Times New Roman"/>
+                <w:sz w:val="20"/>
+                <w:szCs w:val="20"/>
+              </w:rPr>
+              <w:t>25</w:t>
+            </w:r>
+          </w:p>
+        </w:tc>
+        <w:tc>
+          <w:tcPr>
+            <w:tcW w:w="1134" w:type="dxa"/>
+            <w:tcBorders>
+              <w:top w:val="single" w:sz="4" w:space="0" w:color="auto"/>
+              <w:left w:val="single" w:sz="4" w:space="0" w:color="auto"/>
+              <w:bottom w:val="single" w:sz="4" w:space="0" w:color="auto"/>
+              <w:right w:val="single" w:sz="4" w:space="0" w:color="auto"/>
+            </w:tcBorders>
+          </w:tcPr>
+          <w:p>
+            <w:pPr>
+              <w:spacing w:after="0" w:line="360" w:lineRule="auto"/>
+              <w:outlineLvl w:val="0"/>
+              <w:rPr>
+                <w:rFonts w:ascii="Times New Roman" w:hAnsi="Times New Roman" w:cs="Times New Roman"/>
+                <w:sz w:val="20"/>
+                <w:szCs w:val="20"/>
+              </w:rPr>
+            </w:pPr>
+            <w:r>
+              <w:rPr>
+                <w:rFonts w:ascii="Times New Roman" w:hAnsi="Times New Roman" w:cs="Times New Roman"/>
+                <w:sz w:val="20"/>
+                <w:szCs w:val="20"/>
+              </w:rPr>
+              <w:t xml:space="preserve">Br. </w:t>
+            </w:r>
+          </w:p>
+        </w:tc>
+        <w:tc>
+          <w:tcPr>
+            <w:tcW w:w="1278" w:type="dxa"/>
+            <w:tcBorders>
+              <w:top w:val="single" w:sz="4" w:space="0" w:color="auto"/>
+              <w:left w:val="single" w:sz="4" w:space="0" w:color="auto"/>
+              <w:bottom w:val="single" w:sz="4" w:space="0" w:color="auto"/>
+              <w:right w:val="single" w:sz="4" w:space="0" w:color="auto"/>
+            </w:tcBorders>
+          </w:tcPr>
+          <w:p>
+            <w:pPr>
+              <w:spacing w:after="0" w:line="360" w:lineRule="auto"/>
+              <w:outlineLvl w:val="0"/>
+              <w:rPr>
+                <w:rFonts w:ascii="Times New Roman" w:hAnsi="Times New Roman" w:cs="Times New Roman"/>
+                <w:sz w:val="20"/>
+                <w:szCs w:val="20"/>
+              </w:rPr>
+            </w:pPr>
+            <w:r>
+              <w:rPr>
+                <w:rFonts w:ascii="Times New Roman" w:hAnsi="Times New Roman" w:cs="Times New Roman"/>
+                <w:sz w:val="20"/>
+                <w:szCs w:val="20"/>
+              </w:rPr>
+              <w:t>6/16–4/8</w:t>
+            </w:r>
+          </w:p>
+        </w:tc>
+        <w:tc>
+          <w:tcPr>
+            <w:tcW w:w="5880" w:type="dxa"/>
+            <w:tcBorders>
+              <w:top w:val="single" w:sz="4" w:space="0" w:color="auto"/>
+              <w:left w:val="single" w:sz="4" w:space="0" w:color="auto"/>
+              <w:bottom w:val="single" w:sz="4" w:space="0" w:color="auto"/>
+              <w:right w:val="single" w:sz="4" w:space="0" w:color="auto"/>
+            </w:tcBorders>
+          </w:tcPr>
+          <w:p>
+            <w:pPr>
+              <w:spacing w:after="0" w:line="360" w:lineRule="auto"/>
+              <w:outlineLvl w:val="0"/>
+              <w:rPr>
+                <w:rFonts w:ascii="Times New Roman" w:hAnsi="Times New Roman" w:cs="Times New Roman"/>
+                <w:iCs/>
+                <w:sz w:val="20"/>
+                <w:szCs w:val="20"/>
+              </w:rPr>
+            </w:pPr>
+            <w:r>
+              <w:rPr>
+                <w:rFonts w:ascii="Times New Roman" w:hAnsi="Times New Roman" w:cs="Times New Roman"/>
+                <w:iCs/>
+                <w:sz w:val="20"/>
+                <w:szCs w:val="20"/>
+              </w:rPr>
+              <w:t xml:space="preserve">Punktierte Achtelnote geändert zu </w:t>
+            </w:r>
+            <w:proofErr w:type="spellStart"/>
+            <w:r>
+              <w:rPr>
+                <w:rFonts w:ascii="Times New Roman" w:hAnsi="Times New Roman" w:cs="Times New Roman"/>
+                <w:iCs/>
+                <w:sz w:val="20"/>
+                <w:szCs w:val="20"/>
+              </w:rPr>
+              <w:t>Sechzehntelpause</w:t>
+            </w:r>
+            <w:proofErr w:type="spellEnd"/>
+            <w:r>
+              <w:rPr>
+                <w:rFonts w:ascii="Times New Roman" w:hAnsi="Times New Roman" w:cs="Times New Roman"/>
+                <w:iCs/>
+                <w:sz w:val="20"/>
+                <w:szCs w:val="20"/>
+              </w:rPr>
+              <w:t>, Achtelpause mit rotem Buntstift.</w:t>
+            </w:r>
+          </w:p>
+        </w:tc>
+      </w:tr>
+      <w:tr>
+        <w:trPr>
+          <w:cantSplit/>
+        </w:trPr>
+        <w:tc>
+          <w:tcPr>
+            <w:tcW w:w="920" w:type="dxa"/>
+            <w:tcBorders>
+              <w:top w:val="single" w:sz="4" w:space="0" w:color="auto"/>
+              <w:left w:val="single" w:sz="4" w:space="0" w:color="auto"/>
+              <w:bottom w:val="single" w:sz="4" w:space="0" w:color="auto"/>
+              <w:right w:val="single" w:sz="4" w:space="0" w:color="auto"/>
+            </w:tcBorders>
+          </w:tcPr>
+          <w:p>
+            <w:pPr>
+              <w:spacing w:after="0" w:line="360" w:lineRule="auto"/>
+              <w:outlineLvl w:val="0"/>
+              <w:rPr>
+                <w:rFonts w:ascii="Times New Roman" w:hAnsi="Times New Roman" w:cs="Times New Roman"/>
+                <w:sz w:val="20"/>
+                <w:szCs w:val="20"/>
+              </w:rPr>
+            </w:pPr>
+            <w:r>
+              <w:rPr>
+                <w:rFonts w:ascii="Times New Roman" w:hAnsi="Times New Roman" w:cs="Times New Roman"/>
+                <w:sz w:val="20"/>
+                <w:szCs w:val="20"/>
+              </w:rPr>
+              <w:t>26</w:t>
+            </w:r>
+          </w:p>
+          <w:p>
+            <w:pPr>
+              <w:spacing w:after="0" w:line="360" w:lineRule="auto"/>
+              <w:outlineLvl w:val="0"/>
+              <w:rPr>
+                <w:rFonts w:ascii="Times New Roman" w:hAnsi="Times New Roman" w:cs="Times New Roman"/>
+                <w:sz w:val="20"/>
+                <w:szCs w:val="20"/>
+              </w:rPr>
+            </w:pPr>
+            <w:r>
+              <w:rPr>
+                <w:rFonts w:ascii="Times New Roman" w:hAnsi="Times New Roman" w:cs="Times New Roman"/>
+                <w:sz w:val="20"/>
+                <w:szCs w:val="20"/>
+              </w:rPr>
+              <w:t>bis 27</w:t>
+            </w:r>
+          </w:p>
+        </w:tc>
+        <w:tc>
+          <w:tcPr>
+            <w:tcW w:w="1134" w:type="dxa"/>
+            <w:tcBorders>
+              <w:top w:val="single" w:sz="4" w:space="0" w:color="auto"/>
+              <w:left w:val="single" w:sz="4" w:space="0" w:color="auto"/>
+              <w:bottom w:val="single" w:sz="4" w:space="0" w:color="auto"/>
+              <w:right w:val="single" w:sz="4" w:space="0" w:color="auto"/>
+            </w:tcBorders>
+          </w:tcPr>
+          <w:p>
+            <w:pPr>
+              <w:spacing w:after="0" w:line="360" w:lineRule="auto"/>
+              <w:outlineLvl w:val="0"/>
+              <w:rPr>
+                <w:rFonts w:ascii="Times New Roman" w:hAnsi="Times New Roman" w:cs="Times New Roman"/>
+                <w:sz w:val="20"/>
+                <w:szCs w:val="20"/>
+              </w:rPr>
+            </w:pPr>
+          </w:p>
+        </w:tc>
+        <w:tc>
+          <w:tcPr>
+            <w:tcW w:w="1278" w:type="dxa"/>
+            <w:tcBorders>
+              <w:top w:val="single" w:sz="4" w:space="0" w:color="auto"/>
+              <w:left w:val="single" w:sz="4" w:space="0" w:color="auto"/>
+              <w:bottom w:val="single" w:sz="4" w:space="0" w:color="auto"/>
+              <w:right w:val="single" w:sz="4" w:space="0" w:color="auto"/>
+            </w:tcBorders>
+          </w:tcPr>
+          <w:p>
+            <w:pPr>
+              <w:spacing w:after="0" w:line="360" w:lineRule="auto"/>
+              <w:outlineLvl w:val="0"/>
+              <w:rPr>
+                <w:rFonts w:ascii="Times New Roman" w:hAnsi="Times New Roman" w:cs="Times New Roman"/>
+                <w:sz w:val="20"/>
+                <w:szCs w:val="20"/>
+              </w:rPr>
+            </w:pPr>
+            <w:r>
+              <w:rPr>
+                <w:rFonts w:ascii="Times New Roman" w:hAnsi="Times New Roman" w:cs="Times New Roman"/>
+                <w:sz w:val="20"/>
+                <w:szCs w:val="20"/>
+              </w:rPr>
+              <w:t>Taktanfang</w:t>
+            </w:r>
+          </w:p>
+          <w:p>
+            <w:pPr>
+              <w:spacing w:after="0" w:line="360" w:lineRule="auto"/>
+              <w:outlineLvl w:val="0"/>
+              <w:rPr>
+                <w:rFonts w:ascii="Times New Roman" w:hAnsi="Times New Roman" w:cs="Times New Roman"/>
+                <w:sz w:val="20"/>
+                <w:szCs w:val="20"/>
+              </w:rPr>
+            </w:pPr>
+            <w:r>
+              <w:rPr>
+                <w:rFonts w:ascii="Times New Roman" w:hAnsi="Times New Roman" w:cs="Times New Roman"/>
+                <w:sz w:val="20"/>
+                <w:szCs w:val="20"/>
+              </w:rPr>
+              <w:t>Taktanfang</w:t>
+            </w:r>
+          </w:p>
+        </w:tc>
+        <w:tc>
+          <w:tcPr>
+            <w:tcW w:w="5880" w:type="dxa"/>
+            <w:tcBorders>
+              <w:top w:val="single" w:sz="4" w:space="0" w:color="auto"/>
+              <w:left w:val="single" w:sz="4" w:space="0" w:color="auto"/>
+              <w:bottom w:val="single" w:sz="4" w:space="0" w:color="auto"/>
+              <w:right w:val="single" w:sz="4" w:space="0" w:color="auto"/>
+            </w:tcBorders>
+          </w:tcPr>
+          <w:p>
+            <w:pPr>
+              <w:spacing w:after="0" w:line="360" w:lineRule="auto"/>
+              <w:outlineLvl w:val="0"/>
+              <w:rPr>
+                <w:rFonts w:ascii="Times New Roman" w:hAnsi="Times New Roman" w:cs="Times New Roman"/>
+                <w:iCs/>
+                <w:sz w:val="20"/>
+                <w:szCs w:val="20"/>
+              </w:rPr>
+            </w:pPr>
+            <w:r>
+              <w:rPr>
+                <w:rFonts w:ascii="Times New Roman" w:hAnsi="Times New Roman" w:cs="Times New Roman"/>
+                <w:i/>
+                <w:sz w:val="20"/>
+                <w:szCs w:val="20"/>
+              </w:rPr>
+              <w:t>rit. - - - Tempo II</w:t>
+            </w:r>
+            <w:r>
+              <w:rPr>
+                <w:rFonts w:ascii="Times New Roman" w:hAnsi="Times New Roman" w:cs="Times New Roman"/>
+                <w:iCs/>
+                <w:sz w:val="20"/>
+                <w:szCs w:val="20"/>
+              </w:rPr>
+              <w:t xml:space="preserve"> [Viertelnote] </w:t>
+            </w:r>
+            <w:r>
+              <w:rPr>
+                <w:rFonts w:ascii="Times New Roman" w:hAnsi="Times New Roman" w:cs="Times New Roman"/>
+                <w:i/>
+                <w:sz w:val="20"/>
+                <w:szCs w:val="20"/>
+              </w:rPr>
+              <w:t>= 88</w:t>
+            </w:r>
+            <w:r>
+              <w:rPr>
+                <w:rFonts w:ascii="Times New Roman" w:hAnsi="Times New Roman" w:cs="Times New Roman"/>
+                <w:iCs/>
+                <w:sz w:val="20"/>
+                <w:szCs w:val="20"/>
+              </w:rPr>
+              <w:t xml:space="preserve"> hinzugefügt mit Bleistift. </w:t>
+            </w:r>
+            <w:r>
+              <w:rPr>
+                <w:rFonts w:ascii="Times New Roman" w:hAnsi="Times New Roman" w:cs="Times New Roman"/>
+                <w:i/>
+                <w:sz w:val="20"/>
+                <w:szCs w:val="20"/>
+              </w:rPr>
+              <w:t>Ruhiger</w:t>
+            </w:r>
+            <w:r>
+              <w:rPr>
+                <w:rFonts w:ascii="Times New Roman" w:hAnsi="Times New Roman" w:cs="Times New Roman"/>
+                <w:iCs/>
+                <w:sz w:val="20"/>
+                <w:szCs w:val="20"/>
+              </w:rPr>
+              <w:t xml:space="preserve"> zu T. 27 Taktanfang (siehe Textfassung 1) gestrichen mit Bleistift. sic: </w:t>
+            </w:r>
+            <w:r>
+              <w:rPr>
+                <w:rFonts w:ascii="Times New Roman" w:hAnsi="Times New Roman" w:cs="Times New Roman"/>
+                <w:i/>
+                <w:sz w:val="20"/>
+                <w:szCs w:val="20"/>
+              </w:rPr>
+              <w:t>etwas zurückhalten - - -</w:t>
+            </w:r>
+            <w:r>
+              <w:rPr>
+                <w:rFonts w:ascii="Times New Roman" w:hAnsi="Times New Roman" w:cs="Times New Roman"/>
+                <w:iCs/>
+                <w:sz w:val="20"/>
+                <w:szCs w:val="20"/>
+              </w:rPr>
+              <w:t xml:space="preserve"> in T. 26 (siehe Textfassung 1) nicht gestrichen.</w:t>
+            </w:r>
+          </w:p>
+        </w:tc>
+      </w:tr>
+      <w:tr>
+        <w:trPr>
+          <w:cantSplit/>
+        </w:trPr>
+        <w:tc>
+          <w:tcPr>
+            <w:tcW w:w="920" w:type="dxa"/>
+            <w:tcBorders>
+              <w:top w:val="single" w:sz="4" w:space="0" w:color="auto"/>
+              <w:left w:val="single" w:sz="4" w:space="0" w:color="auto"/>
+              <w:bottom w:val="single" w:sz="4" w:space="0" w:color="auto"/>
+              <w:right w:val="single" w:sz="4" w:space="0" w:color="auto"/>
+            </w:tcBorders>
+          </w:tcPr>
+          <w:p>
+            <w:pPr>
+              <w:spacing w:after="0" w:line="360" w:lineRule="auto"/>
+              <w:outlineLvl w:val="0"/>
+              <w:rPr>
+                <w:rFonts w:ascii="Times New Roman" w:hAnsi="Times New Roman" w:cs="Times New Roman"/>
+                <w:sz w:val="20"/>
+                <w:szCs w:val="20"/>
+              </w:rPr>
+            </w:pPr>
+            <w:r>
+              <w:rPr>
+                <w:rFonts w:ascii="Times New Roman" w:hAnsi="Times New Roman" w:cs="Times New Roman"/>
+                <w:sz w:val="20"/>
+                <w:szCs w:val="20"/>
+              </w:rPr>
+              <w:t>27</w:t>
+            </w:r>
+          </w:p>
+        </w:tc>
+        <w:tc>
+          <w:tcPr>
+            <w:tcW w:w="1134" w:type="dxa"/>
+            <w:tcBorders>
+              <w:top w:val="single" w:sz="4" w:space="0" w:color="auto"/>
+              <w:left w:val="single" w:sz="4" w:space="0" w:color="auto"/>
+              <w:bottom w:val="single" w:sz="4" w:space="0" w:color="auto"/>
+              <w:right w:val="single" w:sz="4" w:space="0" w:color="auto"/>
+            </w:tcBorders>
+          </w:tcPr>
+          <w:p>
+            <w:pPr>
+              <w:spacing w:after="0" w:line="360" w:lineRule="auto"/>
+              <w:outlineLvl w:val="0"/>
+              <w:rPr>
+                <w:rFonts w:ascii="Times New Roman" w:hAnsi="Times New Roman" w:cs="Times New Roman"/>
+                <w:sz w:val="20"/>
+                <w:szCs w:val="20"/>
+              </w:rPr>
+            </w:pPr>
+            <w:r>
+              <w:rPr>
+                <w:rFonts w:ascii="Times New Roman" w:hAnsi="Times New Roman" w:cs="Times New Roman"/>
+                <w:sz w:val="20"/>
+                <w:szCs w:val="20"/>
+              </w:rPr>
+              <w:t xml:space="preserve">I. </w:t>
+            </w:r>
+            <w:proofErr w:type="spellStart"/>
+            <w:r>
+              <w:rPr>
+                <w:rFonts w:ascii="Times New Roman" w:hAnsi="Times New Roman" w:cs="Times New Roman"/>
+                <w:sz w:val="20"/>
+                <w:szCs w:val="20"/>
+              </w:rPr>
+              <w:t>Gg</w:t>
+            </w:r>
+            <w:proofErr w:type="spellEnd"/>
+            <w:r>
+              <w:rPr>
+                <w:rFonts w:ascii="Times New Roman" w:hAnsi="Times New Roman" w:cs="Times New Roman"/>
+                <w:sz w:val="20"/>
+                <w:szCs w:val="20"/>
+              </w:rPr>
+              <w:t>.</w:t>
+            </w:r>
+          </w:p>
+        </w:tc>
+        <w:tc>
+          <w:tcPr>
+            <w:tcW w:w="1278" w:type="dxa"/>
+            <w:tcBorders>
+              <w:top w:val="single" w:sz="4" w:space="0" w:color="auto"/>
+              <w:left w:val="single" w:sz="4" w:space="0" w:color="auto"/>
+              <w:bottom w:val="single" w:sz="4" w:space="0" w:color="auto"/>
+              <w:right w:val="single" w:sz="4" w:space="0" w:color="auto"/>
+            </w:tcBorders>
+          </w:tcPr>
+          <w:p>
+            <w:pPr>
+              <w:spacing w:after="0" w:line="360" w:lineRule="auto"/>
+              <w:outlineLvl w:val="0"/>
+              <w:rPr>
+                <w:rFonts w:ascii="Times New Roman" w:hAnsi="Times New Roman" w:cs="Times New Roman"/>
+                <w:sz w:val="20"/>
+                <w:szCs w:val="20"/>
+              </w:rPr>
+            </w:pPr>
+            <w:r>
+              <w:rPr>
+                <w:rFonts w:ascii="Times New Roman" w:hAnsi="Times New Roman" w:cs="Times New Roman"/>
+                <w:sz w:val="20"/>
+                <w:szCs w:val="20"/>
+              </w:rPr>
+              <w:t>1/4</w:t>
+            </w:r>
+          </w:p>
+        </w:tc>
+        <w:tc>
+          <w:tcPr>
+            <w:tcW w:w="5880" w:type="dxa"/>
+            <w:tcBorders>
+              <w:top w:val="single" w:sz="4" w:space="0" w:color="auto"/>
+              <w:left w:val="single" w:sz="4" w:space="0" w:color="auto"/>
+              <w:bottom w:val="single" w:sz="4" w:space="0" w:color="auto"/>
+              <w:right w:val="single" w:sz="4" w:space="0" w:color="auto"/>
+            </w:tcBorders>
+          </w:tcPr>
+          <w:p>
+            <w:pPr>
+              <w:spacing w:after="0" w:line="360" w:lineRule="auto"/>
+              <w:outlineLvl w:val="0"/>
+              <w:rPr>
+                <w:rFonts w:ascii="Times New Roman" w:hAnsi="Times New Roman" w:cs="Times New Roman"/>
+                <w:iCs/>
+                <w:sz w:val="20"/>
+                <w:szCs w:val="20"/>
+              </w:rPr>
+            </w:pPr>
+            <w:r>
+              <w:rPr>
+                <w:rFonts w:ascii="Times New Roman" w:hAnsi="Times New Roman" w:cs="Times New Roman"/>
+                <w:i/>
+                <w:sz w:val="20"/>
+                <w:szCs w:val="20"/>
+              </w:rPr>
+              <w:t>sehr zart</w:t>
+            </w:r>
+            <w:r>
+              <w:rPr>
+                <w:rFonts w:ascii="Times New Roman" w:hAnsi="Times New Roman" w:cs="Times New Roman"/>
+                <w:iCs/>
+                <w:sz w:val="20"/>
+                <w:szCs w:val="20"/>
+              </w:rPr>
+              <w:t xml:space="preserve"> hinzugefügt mit Bleistift.</w:t>
+            </w:r>
+          </w:p>
+        </w:tc>
+      </w:tr>
+      <w:tr>
+        <w:trPr>
+          <w:cantSplit/>
+        </w:trPr>
+        <w:tc>
+          <w:tcPr>
+            <w:tcW w:w="920" w:type="dxa"/>
+            <w:tcBorders>
+              <w:top w:val="single" w:sz="4" w:space="0" w:color="auto"/>
+              <w:left w:val="single" w:sz="4" w:space="0" w:color="auto"/>
+              <w:bottom w:val="single" w:sz="4" w:space="0" w:color="auto"/>
+              <w:right w:val="single" w:sz="4" w:space="0" w:color="auto"/>
+            </w:tcBorders>
+          </w:tcPr>
+          <w:p>
+            <w:pPr>
+              <w:spacing w:after="0" w:line="360" w:lineRule="auto"/>
+              <w:outlineLvl w:val="0"/>
+              <w:rPr>
+                <w:rFonts w:ascii="Times New Roman" w:hAnsi="Times New Roman" w:cs="Times New Roman"/>
+                <w:sz w:val="20"/>
+                <w:szCs w:val="20"/>
+              </w:rPr>
+            </w:pPr>
+            <w:r>
+              <w:rPr>
+                <w:rFonts w:ascii="Times New Roman" w:hAnsi="Times New Roman" w:cs="Times New Roman"/>
+                <w:sz w:val="20"/>
+                <w:szCs w:val="20"/>
+              </w:rPr>
+              <w:t>2</w:t>
+            </w:r>
+            <w:r>
+              <w:rPr>
+                <w:rFonts w:ascii="Times New Roman" w:hAnsi="Times New Roman" w:cs="Times New Roman"/>
+                <w:sz w:val="20"/>
+                <w:szCs w:val="20"/>
+              </w:rPr>
+              <w:t>8</w:t>
+            </w:r>
+          </w:p>
+          <w:p>
+            <w:pPr>
+              <w:spacing w:after="0" w:line="360" w:lineRule="auto"/>
+              <w:outlineLvl w:val="0"/>
+              <w:rPr>
+                <w:rFonts w:ascii="Times New Roman" w:hAnsi="Times New Roman" w:cs="Times New Roman"/>
+                <w:sz w:val="20"/>
+                <w:szCs w:val="20"/>
+              </w:rPr>
+            </w:pPr>
+            <w:r>
+              <w:rPr>
+                <w:rFonts w:ascii="Times New Roman" w:hAnsi="Times New Roman" w:cs="Times New Roman"/>
+                <w:sz w:val="20"/>
+                <w:szCs w:val="20"/>
+              </w:rPr>
+              <w:t>bis 2</w:t>
+            </w:r>
+            <w:r>
+              <w:rPr>
+                <w:rFonts w:ascii="Times New Roman" w:hAnsi="Times New Roman" w:cs="Times New Roman"/>
+                <w:sz w:val="20"/>
+                <w:szCs w:val="20"/>
               </w:rPr>
               <w:t>9</w:t>
             </w:r>
@@ -11420,7 +14809,6 @@
                 <w:rFonts w:ascii="Times New Roman" w:hAnsi="Times New Roman" w:cs="Times New Roman"/>
                 <w:sz w:val="20"/>
                 <w:szCs w:val="20"/>
-                <w:lang w:val="de-DE"/>
               </w:rPr>
             </w:pPr>
           </w:p>
@@ -11443,17 +14831,34 @@
                 <w:rFonts w:ascii="Times New Roman" w:hAnsi="Times New Roman" w:cs="Times New Roman"/>
                 <w:sz w:val="20"/>
                 <w:szCs w:val="20"/>
-                <w:lang w:val="de-DE"/>
-              </w:rPr>
-            </w:pPr>
-            <w:r>
-              <w:rPr>
-                <w:rFonts w:ascii="Times New Roman" w:hAnsi="Times New Roman" w:cs="Times New Roman"/>
-                <w:sz w:val="20"/>
-                <w:szCs w:val="20"/>
-                <w:lang w:val="de-DE"/>
-              </w:rPr>
-              <w:t>Taktanfang bis 5/8</w:t>
+              </w:rPr>
+            </w:pPr>
+            <w:r>
+              <w:rPr>
+                <w:rFonts w:ascii="Times New Roman" w:hAnsi="Times New Roman" w:cs="Times New Roman"/>
+                <w:sz w:val="20"/>
+                <w:szCs w:val="20"/>
+              </w:rPr>
+              <w:t>Taktanfang</w:t>
+            </w:r>
+          </w:p>
+          <w:p>
+            <w:pPr>
+              <w:spacing w:after="0" w:line="360" w:lineRule="auto"/>
+              <w:outlineLvl w:val="0"/>
+              <w:rPr>
+                <w:rFonts w:ascii="Times New Roman" w:hAnsi="Times New Roman" w:cs="Times New Roman"/>
+                <w:sz w:val="20"/>
+                <w:szCs w:val="20"/>
+              </w:rPr>
+            </w:pPr>
+            <w:r>
+              <w:rPr>
+                <w:rFonts w:ascii="Times New Roman" w:hAnsi="Times New Roman" w:cs="Times New Roman"/>
+                <w:sz w:val="20"/>
+                <w:szCs w:val="20"/>
+              </w:rPr>
+              <w:t>Taktanfang</w:t>
             </w:r>
           </w:p>
         </w:tc>
@@ -11481,11 +14886,47 @@
             <w:r>
               <w:rPr>
                 <w:rFonts w:ascii="Times New Roman" w:hAnsi="Times New Roman" w:cs="Times New Roman"/>
+                <w:iCs/>
+                <w:sz w:val="20"/>
+                <w:szCs w:val="20"/>
+              </w:rPr>
+              <w:t>Zuerst</w:t>
+            </w:r>
+            <w:r>
+              <w:rPr>
+                <w:rFonts w:ascii="Times New Roman" w:hAnsi="Times New Roman" w:cs="Times New Roman"/>
+                <w:iCs/>
+                <w:sz w:val="20"/>
+                <w:szCs w:val="20"/>
+              </w:rPr>
+              <w:t>:</w:t>
+            </w:r>
+            <w:r>
+              <w:rPr>
+                <w:rFonts w:ascii="Times New Roman" w:hAnsi="Times New Roman" w:cs="Times New Roman"/>
+                <w:iCs/>
+                <w:sz w:val="20"/>
+                <w:szCs w:val="20"/>
+              </w:rPr>
+              <w:t xml:space="preserve"> </w:t>
+            </w:r>
+            <w:r>
+              <w:rPr>
+                <w:rFonts w:ascii="Times New Roman" w:hAnsi="Times New Roman" w:cs="Times New Roman"/>
                 <w:i/>
                 <w:sz w:val="20"/>
                 <w:szCs w:val="20"/>
               </w:rPr>
-              <w:t>rit</w:t>
+              <w:t>Tempo</w:t>
+            </w:r>
+            <w:r>
+              <w:rPr>
+                <w:rFonts w:ascii="Times New Roman" w:hAnsi="Times New Roman" w:cs="Times New Roman"/>
+                <w:iCs/>
+                <w:sz w:val="20"/>
+                <w:szCs w:val="20"/>
+              </w:rPr>
+              <w:t xml:space="preserve"> &lt;</w:t>
             </w:r>
             <w:r>
               <w:rPr>
@@ -11494,7 +14935,37 @@
                 <w:sz w:val="20"/>
                 <w:szCs w:val="20"/>
               </w:rPr>
-              <w:t>. - - - tempo I</w:t>
+              <w:t>II</w:t>
+            </w:r>
+            <w:r>
+              <w:rPr>
+                <w:rFonts w:ascii="Times New Roman" w:hAnsi="Times New Roman" w:cs="Times New Roman"/>
+                <w:iCs/>
+                <w:sz w:val="20"/>
+                <w:szCs w:val="20"/>
+              </w:rPr>
+              <w:t xml:space="preserve">&gt; in T. 28 hinzugefügt mit Bleistift. </w:t>
+            </w:r>
+          </w:p>
+          <w:p>
+            <w:pPr>
+              <w:spacing w:after="0" w:line="360" w:lineRule="auto"/>
+              <w:outlineLvl w:val="0"/>
+              <w:rPr>
+                <w:rFonts w:ascii="Times New Roman" w:hAnsi="Times New Roman" w:cs="Times New Roman"/>
+                <w:iCs/>
+                <w:sz w:val="20"/>
+                <w:szCs w:val="20"/>
+              </w:rPr>
+            </w:pPr>
+            <w:r>
+              <w:rPr>
+                <w:rFonts w:ascii="Times New Roman" w:hAnsi="Times New Roman" w:cs="Times New Roman"/>
+                <w:iCs/>
+                <w:sz w:val="20"/>
+                <w:szCs w:val="20"/>
+              </w:rPr>
+              <w:t xml:space="preserve">Dann: </w:t>
             </w:r>
             <w:r>
               <w:rPr>
@@ -11503,7 +14974,7 @@
                 <w:sz w:val="20"/>
                 <w:szCs w:val="20"/>
               </w:rPr>
-              <w:t>I.</w:t>
+              <w:t xml:space="preserve">rit. - - - </w:t>
             </w:r>
             <w:r>
               <w:rPr>
@@ -11512,7 +14983,43 @@
                 <w:sz w:val="20"/>
                 <w:szCs w:val="20"/>
               </w:rPr>
-              <w:t xml:space="preserve"> (</w:t>
+              <w:t>a t</w:t>
+            </w:r>
+            <w:r>
+              <w:rPr>
+                <w:rFonts w:ascii="Times New Roman" w:hAnsi="Times New Roman" w:cs="Times New Roman"/>
+                <w:i/>
+                <w:sz w:val="20"/>
+                <w:szCs w:val="20"/>
+              </w:rPr>
+              <w:t xml:space="preserve">empo </w:t>
+            </w:r>
+            <w:r>
+              <w:rPr>
+                <w:rFonts w:ascii="Times New Roman" w:hAnsi="Times New Roman" w:cs="Times New Roman"/>
+                <w:i/>
+                <w:sz w:val="20"/>
+                <w:szCs w:val="20"/>
+              </w:rPr>
+              <w:t>(</w:t>
+            </w:r>
+            <w:r>
+              <w:rPr>
+                <w:rFonts w:ascii="Times New Roman" w:hAnsi="Times New Roman" w:cs="Times New Roman"/>
+                <w:i/>
+                <w:sz w:val="20"/>
+                <w:szCs w:val="20"/>
+              </w:rPr>
+              <w:t>II</w:t>
+            </w:r>
+            <w:r>
+              <w:rPr>
+                <w:rFonts w:ascii="Times New Roman" w:hAnsi="Times New Roman" w:cs="Times New Roman"/>
+                <w:i/>
+                <w:sz w:val="20"/>
+                <w:szCs w:val="20"/>
+              </w:rPr>
+              <w:t>.)</w:t>
             </w:r>
             <w:r>
               <w:rPr>
@@ -11521,7 +15028,7 @@
                 <w:sz w:val="20"/>
                 <w:szCs w:val="20"/>
               </w:rPr>
-              <w:t xml:space="preserve">[Viertelnote] </w:t>
+              <w:t xml:space="preserve"> hinzugefügt mit Bleistift. </w:t>
             </w:r>
             <w:r>
               <w:rPr>
@@ -11530,7 +15037,7 @@
                 <w:sz w:val="20"/>
                 <w:szCs w:val="20"/>
               </w:rPr>
-              <w:t xml:space="preserve">= </w:t>
+              <w:t>langsam</w:t>
             </w:r>
             <w:r>
               <w:rPr>
@@ -11539,7 +15046,7 @@
                 <w:sz w:val="20"/>
                 <w:szCs w:val="20"/>
               </w:rPr>
-              <w:t>88</w:t>
+              <w:t>er</w:t>
             </w:r>
             <w:r>
               <w:rPr>
@@ -11548,7 +15055,7 @@
                 <w:sz w:val="20"/>
                 <w:szCs w:val="20"/>
               </w:rPr>
-              <w:t>)</w:t>
+              <w:t xml:space="preserve"> - - -</w:t>
             </w:r>
             <w:r>
               <w:rPr>
@@ -11557,7 +15064,7 @@
                 <w:sz w:val="20"/>
                 <w:szCs w:val="20"/>
               </w:rPr>
-              <w:t xml:space="preserve"> hinzugef</w:t>
+              <w:t xml:space="preserve"> </w:t>
             </w:r>
             <w:r>
               <w:rPr>
@@ -11566,7 +15073,7 @@
                 <w:sz w:val="20"/>
                 <w:szCs w:val="20"/>
               </w:rPr>
-              <w:t>ü</w:t>
+              <w:t>in</w:t>
             </w:r>
             <w:r>
               <w:rPr>
@@ -11575,7 +15082,7 @@
                 <w:sz w:val="20"/>
                 <w:szCs w:val="20"/>
               </w:rPr>
-              <w:t>gt mit Blei</w:t>
+              <w:t xml:space="preserve"> T. 2</w:t>
             </w:r>
             <w:r>
               <w:rPr>
@@ -11584,8 +15091,239 @@
                 <w:sz w:val="20"/>
                 <w:szCs w:val="20"/>
               </w:rPr>
-              <w:t>stift.</w:t>
-            </w:r>
+              <w:t>8</w:t>
+            </w:r>
+            <w:r>
+              <w:rPr>
+                <w:rFonts w:ascii="Times New Roman" w:hAnsi="Times New Roman" w:cs="Times New Roman"/>
+                <w:iCs/>
+                <w:sz w:val="20"/>
+                <w:szCs w:val="20"/>
+              </w:rPr>
+              <w:t xml:space="preserve"> (siehe Textfassung 1) </w:t>
+            </w:r>
+            <w:r>
+              <w:rPr>
+                <w:rFonts w:ascii="Times New Roman" w:hAnsi="Times New Roman" w:cs="Times New Roman"/>
+                <w:iCs/>
+                <w:sz w:val="20"/>
+                <w:szCs w:val="20"/>
+              </w:rPr>
+              <w:t>getilgt durch Einklammerung</w:t>
+            </w:r>
+            <w:r>
+              <w:rPr>
+                <w:rFonts w:ascii="Times New Roman" w:hAnsi="Times New Roman" w:cs="Times New Roman"/>
+                <w:iCs/>
+                <w:sz w:val="20"/>
+                <w:szCs w:val="20"/>
+              </w:rPr>
+              <w:t xml:space="preserve"> mit Bleistift.</w:t>
+            </w:r>
+          </w:p>
+        </w:tc>
+      </w:tr>
+      <w:tr>
+        <w:trPr>
+          <w:cantSplit/>
+        </w:trPr>
+        <w:tc>
+          <w:tcPr>
+            <w:tcW w:w="920" w:type="dxa"/>
+            <w:tcBorders>
+              <w:top w:val="single" w:sz="4" w:space="0" w:color="auto"/>
+              <w:left w:val="single" w:sz="4" w:space="0" w:color="auto"/>
+              <w:bottom w:val="single" w:sz="4" w:space="0" w:color="auto"/>
+              <w:right w:val="single" w:sz="4" w:space="0" w:color="auto"/>
+            </w:tcBorders>
+          </w:tcPr>
+          <w:p>
+            <w:pPr>
+              <w:spacing w:after="0" w:line="360" w:lineRule="auto"/>
+              <w:outlineLvl w:val="0"/>
+              <w:rPr>
+                <w:rFonts w:ascii="Times New Roman" w:hAnsi="Times New Roman" w:cs="Times New Roman"/>
+                <w:sz w:val="20"/>
+                <w:szCs w:val="20"/>
+              </w:rPr>
+            </w:pPr>
+            <w:r>
+              <w:rPr>
+                <w:rFonts w:ascii="Times New Roman" w:hAnsi="Times New Roman" w:cs="Times New Roman"/>
+                <w:sz w:val="20"/>
+                <w:szCs w:val="20"/>
+              </w:rPr>
+              <w:t>30</w:t>
+            </w:r>
+          </w:p>
+        </w:tc>
+        <w:tc>
+          <w:tcPr>
+            <w:tcW w:w="1134" w:type="dxa"/>
+            <w:tcBorders>
+              <w:top w:val="single" w:sz="4" w:space="0" w:color="auto"/>
+              <w:left w:val="single" w:sz="4" w:space="0" w:color="auto"/>
+              <w:bottom w:val="single" w:sz="4" w:space="0" w:color="auto"/>
+              <w:right w:val="single" w:sz="4" w:space="0" w:color="auto"/>
+            </w:tcBorders>
+          </w:tcPr>
+          <w:p>
+            <w:pPr>
+              <w:spacing w:after="0" w:line="360" w:lineRule="auto"/>
+              <w:outlineLvl w:val="0"/>
+              <w:rPr>
+                <w:rFonts w:ascii="Times New Roman" w:hAnsi="Times New Roman" w:cs="Times New Roman"/>
+                <w:sz w:val="20"/>
+                <w:szCs w:val="20"/>
+              </w:rPr>
+            </w:pPr>
+          </w:p>
+        </w:tc>
+        <w:tc>
+          <w:tcPr>
+            <w:tcW w:w="1278" w:type="dxa"/>
+            <w:tcBorders>
+              <w:top w:val="single" w:sz="4" w:space="0" w:color="auto"/>
+              <w:left w:val="single" w:sz="4" w:space="0" w:color="auto"/>
+              <w:bottom w:val="single" w:sz="4" w:space="0" w:color="auto"/>
+              <w:right w:val="single" w:sz="4" w:space="0" w:color="auto"/>
+            </w:tcBorders>
+          </w:tcPr>
+          <w:p>
+            <w:pPr>
+              <w:spacing w:after="0" w:line="360" w:lineRule="auto"/>
+              <w:outlineLvl w:val="0"/>
+              <w:rPr>
+                <w:rFonts w:ascii="Times New Roman" w:hAnsi="Times New Roman" w:cs="Times New Roman"/>
+                <w:sz w:val="20"/>
+                <w:szCs w:val="20"/>
+              </w:rPr>
+            </w:pPr>
+            <w:r>
+              <w:rPr>
+                <w:rFonts w:ascii="Times New Roman" w:hAnsi="Times New Roman" w:cs="Times New Roman"/>
+                <w:sz w:val="20"/>
+                <w:szCs w:val="20"/>
+              </w:rPr>
+              <w:t>(2/8)</w:t>
+            </w:r>
+          </w:p>
+        </w:tc>
+        <w:tc>
+          <w:tcPr>
+            <w:tcW w:w="5880" w:type="dxa"/>
+            <w:tcBorders>
+              <w:top w:val="single" w:sz="4" w:space="0" w:color="auto"/>
+              <w:left w:val="single" w:sz="4" w:space="0" w:color="auto"/>
+              <w:bottom w:val="single" w:sz="4" w:space="0" w:color="auto"/>
+              <w:right w:val="single" w:sz="4" w:space="0" w:color="auto"/>
+            </w:tcBorders>
+          </w:tcPr>
+          <w:p>
+            <w:pPr>
+              <w:spacing w:after="0" w:line="360" w:lineRule="auto"/>
+              <w:outlineLvl w:val="0"/>
+              <w:rPr>
+                <w:rFonts w:ascii="Times New Roman" w:hAnsi="Times New Roman" w:cs="Times New Roman"/>
+                <w:iCs/>
+                <w:sz w:val="20"/>
+                <w:szCs w:val="20"/>
+              </w:rPr>
+            </w:pPr>
+          </w:p>
+        </w:tc>
+      </w:tr>
+      <w:tr>
+        <w:trPr>
+          <w:cantSplit/>
+        </w:trPr>
+        <w:tc>
+          <w:tcPr>
+            <w:tcW w:w="920" w:type="dxa"/>
+            <w:tcBorders>
+              <w:top w:val="single" w:sz="4" w:space="0" w:color="auto"/>
+              <w:left w:val="single" w:sz="4" w:space="0" w:color="auto"/>
+              <w:bottom w:val="single" w:sz="4" w:space="0" w:color="auto"/>
+              <w:right w:val="single" w:sz="4" w:space="0" w:color="auto"/>
+            </w:tcBorders>
+          </w:tcPr>
+          <w:p>
+            <w:pPr>
+              <w:spacing w:after="0" w:line="360" w:lineRule="auto"/>
+              <w:outlineLvl w:val="0"/>
+              <w:rPr>
+                <w:rFonts w:ascii="Times New Roman" w:hAnsi="Times New Roman" w:cs="Times New Roman"/>
+                <w:sz w:val="20"/>
+                <w:szCs w:val="20"/>
+              </w:rPr>
+            </w:pPr>
+          </w:p>
+        </w:tc>
+        <w:tc>
+          <w:tcPr>
+            <w:tcW w:w="1134" w:type="dxa"/>
+            <w:tcBorders>
+              <w:top w:val="single" w:sz="4" w:space="0" w:color="auto"/>
+              <w:left w:val="single" w:sz="4" w:space="0" w:color="auto"/>
+              <w:bottom w:val="single" w:sz="4" w:space="0" w:color="auto"/>
+              <w:right w:val="single" w:sz="4" w:space="0" w:color="auto"/>
+            </w:tcBorders>
+          </w:tcPr>
+          <w:p>
+            <w:pPr>
+              <w:spacing w:after="0" w:line="360" w:lineRule="auto"/>
+              <w:outlineLvl w:val="0"/>
+              <w:rPr>
+                <w:rFonts w:ascii="Times New Roman" w:hAnsi="Times New Roman" w:cs="Times New Roman"/>
+                <w:sz w:val="20"/>
+                <w:szCs w:val="20"/>
+              </w:rPr>
+            </w:pPr>
+          </w:p>
+        </w:tc>
+        <w:tc>
+          <w:tcPr>
+            <w:tcW w:w="1278" w:type="dxa"/>
+            <w:tcBorders>
+              <w:top w:val="single" w:sz="4" w:space="0" w:color="auto"/>
+              <w:left w:val="single" w:sz="4" w:space="0" w:color="auto"/>
+              <w:bottom w:val="single" w:sz="4" w:space="0" w:color="auto"/>
+              <w:right w:val="single" w:sz="4" w:space="0" w:color="auto"/>
+            </w:tcBorders>
+          </w:tcPr>
+          <w:p>
+            <w:pPr>
+              <w:spacing w:after="0" w:line="360" w:lineRule="auto"/>
+              <w:outlineLvl w:val="0"/>
+              <w:rPr>
+                <w:rFonts w:ascii="Times New Roman" w:hAnsi="Times New Roman" w:cs="Times New Roman"/>
+                <w:sz w:val="20"/>
+                <w:szCs w:val="20"/>
+              </w:rPr>
+            </w:pPr>
+          </w:p>
+        </w:tc>
+        <w:tc>
+          <w:tcPr>
+            <w:tcW w:w="5880" w:type="dxa"/>
+            <w:tcBorders>
+              <w:top w:val="single" w:sz="4" w:space="0" w:color="auto"/>
+              <w:left w:val="single" w:sz="4" w:space="0" w:color="auto"/>
+              <w:bottom w:val="single" w:sz="4" w:space="0" w:color="auto"/>
+              <w:right w:val="single" w:sz="4" w:space="0" w:color="auto"/>
+            </w:tcBorders>
+          </w:tcPr>
+          <w:p>
+            <w:pPr>
+              <w:spacing w:after="0" w:line="360" w:lineRule="auto"/>
+              <w:outlineLvl w:val="0"/>
+              <w:rPr>
+                <w:rFonts w:ascii="Times New Roman" w:hAnsi="Times New Roman" w:cs="Times New Roman"/>
+                <w:iCs/>
+                <w:sz w:val="20"/>
+                <w:szCs w:val="20"/>
+              </w:rPr>
+            </w:pPr>
           </w:p>
         </w:tc>
       </w:tr>
